--- a/V/Teorver_and_matstat/z9431_Андреев.Д.И.docx
+++ b/V/Teorver_and_matstat/z9431_Андреев.Д.И.docx
@@ -1,6 +1,6 @@
 
 <file path=word/document.xml><?xml version="1.0" encoding="utf-8"?>
-<w:document xmlns:wpc="http://schemas.microsoft.com/office/word/2010/wordprocessingCanvas" xmlns:mc="http://schemas.openxmlformats.org/markup-compatibility/2006" xmlns:o="urn:schemas-microsoft-com:office:office" xmlns:r="http://schemas.openxmlformats.org/officeDocument/2006/relationships" xmlns:m="http://schemas.openxmlformats.org/officeDocument/2006/math" xmlns:v="urn:schemas-microsoft-com:vml" xmlns:wp14="http://schemas.microsoft.com/office/word/2010/wordprocessingDrawing" xmlns:wp="http://schemas.openxmlformats.org/drawingml/2006/wordprocessingDrawing" xmlns:w10="urn:schemas-microsoft-com:office:word" xmlns:w="http://schemas.openxmlformats.org/wordprocessingml/2006/main" xmlns:w14="http://schemas.microsoft.com/office/word/2010/wordml" xmlns:wpg="http://schemas.microsoft.com/office/word/2010/wordprocessingGroup" xmlns:wpi="http://schemas.microsoft.com/office/word/2010/wordprocessingInk" xmlns:wne="http://schemas.microsoft.com/office/word/2006/wordml" xmlns:wps="http://schemas.microsoft.com/office/word/2010/wordprocessingShape" mc:Ignorable="w14 wp14">
+<w:document xmlns:wpc="http://schemas.microsoft.com/office/word/2010/wordprocessingCanvas" xmlns:cx="http://schemas.microsoft.com/office/drawing/2014/chartex" xmlns:cx1="http://schemas.microsoft.com/office/drawing/2015/9/8/chartex" xmlns:cx2="http://schemas.microsoft.com/office/drawing/2015/10/21/chartex" xmlns:cx3="http://schemas.microsoft.com/office/drawing/2016/5/9/chartex" xmlns:cx4="http://schemas.microsoft.com/office/drawing/2016/5/10/chartex" xmlns:cx5="http://schemas.microsoft.com/office/drawing/2016/5/11/chartex" xmlns:cx6="http://schemas.microsoft.com/office/drawing/2016/5/12/chartex" xmlns:cx7="http://schemas.microsoft.com/office/drawing/2016/5/13/chartex" xmlns:cx8="http://schemas.microsoft.com/office/drawing/2016/5/14/chartex" xmlns:mc="http://schemas.openxmlformats.org/markup-compatibility/2006" xmlns:aink="http://schemas.microsoft.com/office/drawing/2016/ink" xmlns:am3d="http://schemas.microsoft.com/office/drawing/2017/model3d" xmlns:o="urn:schemas-microsoft-com:office:office" xmlns:r="http://schemas.openxmlformats.org/officeDocument/2006/relationships" xmlns:m="http://schemas.openxmlformats.org/officeDocument/2006/math" xmlns:v="urn:schemas-microsoft-com:vml" xmlns:wp14="http://schemas.microsoft.com/office/word/2010/wordprocessingDrawing" xmlns:wp="http://schemas.openxmlformats.org/drawingml/2006/wordprocessingDrawing" xmlns:w10="urn:schemas-microsoft-com:office:word" xmlns:w="http://schemas.openxmlformats.org/wordprocessingml/2006/main" xmlns:w14="http://schemas.microsoft.com/office/word/2010/wordml" xmlns:w15="http://schemas.microsoft.com/office/word/2012/wordml" xmlns:w16cid="http://schemas.microsoft.com/office/word/2016/wordml/cid" xmlns:w16se="http://schemas.microsoft.com/office/word/2015/wordml/symex" xmlns:wpg="http://schemas.microsoft.com/office/word/2010/wordprocessingGroup" xmlns:wpi="http://schemas.microsoft.com/office/word/2010/wordprocessingInk" xmlns:wne="http://schemas.microsoft.com/office/word/2006/wordml" xmlns:wps="http://schemas.microsoft.com/office/word/2010/wordprocessingShape" mc:Ignorable="w14 w15 w16se w16cid wp14">
   <w:body>
     <w:p>
       <w:pPr>
@@ -653,8 +653,6 @@
             <w:r>
               <w:t>Прикладная теория вероятностей и статистика</w:t>
             </w:r>
-            <w:bookmarkStart w:id="2" w:name="_GoBack"/>
-            <w:bookmarkEnd w:id="2"/>
           </w:p>
         </w:tc>
       </w:tr>
@@ -741,7 +739,16 @@
               <w:adjustRightInd w:val="0"/>
               <w:spacing w:before="140"/>
               <w:jc w:val="center"/>
-            </w:pPr>
+              <w:rPr>
+                <w:lang w:val="en-US"/>
+              </w:rPr>
+            </w:pPr>
+            <w:r>
+              <w:rPr>
+                <w:lang w:val="en-US"/>
+              </w:rPr>
+              <w:t>Z9431</w:t>
+            </w:r>
           </w:p>
         </w:tc>
         <w:tc>
@@ -830,6 +837,9 @@
               <w:spacing w:before="140"/>
               <w:jc w:val="center"/>
             </w:pPr>
+            <w:r>
+              <w:t>Д.И. Андреев</w:t>
+            </w:r>
           </w:p>
         </w:tc>
       </w:tr>
@@ -1301,6 +1311,3153 @@
         <w:t>1</w:t>
       </w:r>
     </w:p>
+    <w:p>
+      <w:pPr>
+        <w:widowControl w:val="0"/>
+        <w:autoSpaceDE w:val="0"/>
+        <w:autoSpaceDN w:val="0"/>
+        <w:adjustRightInd w:val="0"/>
+        <w:jc w:val="center"/>
+      </w:pPr>
+    </w:p>
+    <w:p>
+      <w:pPr>
+        <w:widowControl w:val="0"/>
+        <w:autoSpaceDE w:val="0"/>
+        <w:autoSpaceDN w:val="0"/>
+        <w:adjustRightInd w:val="0"/>
+        <w:jc w:val="center"/>
+        <w:rPr>
+          <w:b/>
+        </w:rPr>
+      </w:pPr>
+      <w:r>
+        <w:rPr>
+          <w:b/>
+          <w:sz w:val="32"/>
+        </w:rPr>
+        <w:lastRenderedPageBreak/>
+        <w:t>К</w:t>
+      </w:r>
+      <w:r>
+        <w:rPr>
+          <w:b/>
+          <w:sz w:val="32"/>
+        </w:rPr>
+        <w:t>онтрольн</w:t>
+      </w:r>
+      <w:r>
+        <w:rPr>
+          <w:b/>
+          <w:sz w:val="32"/>
+        </w:rPr>
+        <w:t>ое</w:t>
+      </w:r>
+      <w:r>
+        <w:rPr>
+          <w:b/>
+          <w:sz w:val="32"/>
+        </w:rPr>
+        <w:t xml:space="preserve"> задани</w:t>
+      </w:r>
+      <w:r>
+        <w:rPr>
+          <w:b/>
+          <w:sz w:val="32"/>
+        </w:rPr>
+        <w:t>е</w:t>
+      </w:r>
+      <w:r>
+        <w:rPr>
+          <w:b/>
+          <w:sz w:val="32"/>
+        </w:rPr>
+        <w:t xml:space="preserve"> №</w:t>
+      </w:r>
+      <w:r>
+        <w:rPr>
+          <w:b/>
+          <w:sz w:val="32"/>
+        </w:rPr>
+        <w:t>1</w:t>
+      </w:r>
+    </w:p>
+    <w:p>
+      <w:pPr>
+        <w:widowControl w:val="0"/>
+        <w:autoSpaceDE w:val="0"/>
+        <w:autoSpaceDN w:val="0"/>
+        <w:adjustRightInd w:val="0"/>
+        <w:jc w:val="center"/>
+      </w:pPr>
+    </w:p>
+    <w:p>
+      <w:pPr>
+        <w:pStyle w:val="a7"/>
+        <w:widowControl w:val="0"/>
+        <w:numPr>
+          <w:ilvl w:val="0"/>
+          <w:numId w:val="1"/>
+        </w:numPr>
+        <w:autoSpaceDE w:val="0"/>
+        <w:autoSpaceDN w:val="0"/>
+        <w:adjustRightInd w:val="0"/>
+        <w:jc w:val="both"/>
+      </w:pPr>
+      <w:r>
+        <w:t xml:space="preserve">В корзине лежат 3 красных и 2 зеленых яблока. Для гостей случайным образом выбирают 3 яблока и кладут в вазу. Количество красных яблок в вазе – случайная величина </w:t>
+      </w:r>
+      <w:r>
+        <w:rPr>
+          <w:rFonts w:ascii="Cambria Math" w:hAnsi="Cambria Math" w:cs="Cambria Math"/>
+        </w:rPr>
+        <w:t>𝑋</w:t>
+      </w:r>
+      <w:r>
+        <w:t xml:space="preserve">. Написать ряд распределения </w:t>
+      </w:r>
+      <w:r>
+        <w:rPr>
+          <w:rFonts w:ascii="Cambria Math" w:hAnsi="Cambria Math" w:cs="Cambria Math"/>
+        </w:rPr>
+        <w:t>𝑋</w:t>
+      </w:r>
+      <w:r>
+        <w:t xml:space="preserve">, построить график функции распределения </w:t>
+      </w:r>
+      <w:r>
+        <w:rPr>
+          <w:rFonts w:ascii="Cambria Math" w:hAnsi="Cambria Math" w:cs="Cambria Math"/>
+        </w:rPr>
+        <w:t>𝑋</w:t>
+      </w:r>
+      <w:r>
+        <w:t xml:space="preserve">, найти </w:t>
+      </w:r>
+      <w:r>
+        <w:rPr>
+          <w:rFonts w:ascii="Cambria Math" w:hAnsi="Cambria Math" w:cs="Cambria Math"/>
+        </w:rPr>
+        <w:t>𝐸𝑋</w:t>
+      </w:r>
+      <w:r>
+        <w:t xml:space="preserve"> и </w:t>
+      </w:r>
+      <w:r>
+        <w:rPr>
+          <w:rFonts w:ascii="Cambria Math" w:hAnsi="Cambria Math" w:cs="Cambria Math"/>
+        </w:rPr>
+        <w:t>𝐷𝑋</w:t>
+      </w:r>
+      <w:r>
+        <w:t xml:space="preserve">. </w:t>
+      </w:r>
+    </w:p>
+    <w:p>
+      <w:pPr>
+        <w:widowControl w:val="0"/>
+        <w:autoSpaceDE w:val="0"/>
+        <w:autoSpaceDN w:val="0"/>
+        <w:adjustRightInd w:val="0"/>
+        <w:jc w:val="both"/>
+      </w:pPr>
+    </w:p>
+    <w:p>
+      <w:pPr>
+        <w:widowControl w:val="0"/>
+        <w:autoSpaceDE w:val="0"/>
+        <w:autoSpaceDN w:val="0"/>
+        <w:adjustRightInd w:val="0"/>
+        <w:jc w:val="both"/>
+      </w:pPr>
+      <w:r>
+        <w:t>Из 5 яблок 3 любых можно выбрать числом способов</w:t>
+      </w:r>
+      <w:r>
+        <w:t>:</w:t>
+      </w:r>
+    </w:p>
+    <w:p>
+      <w:pPr>
+        <w:widowControl w:val="0"/>
+        <w:autoSpaceDE w:val="0"/>
+        <w:autoSpaceDN w:val="0"/>
+        <w:adjustRightInd w:val="0"/>
+        <w:jc w:val="both"/>
+      </w:pPr>
+    </w:p>
+    <w:p>
+      <w:pPr>
+        <w:jc w:val="center"/>
+      </w:pPr>
+      <w:r>
+        <w:rPr>
+          <w:rFonts w:ascii="Courier New" w:hAnsi="Courier New" w:cs="Courier New"/>
+          <w:b/>
+          <w:bCs/>
+          <w:noProof/>
+          <w:color w:val="78000E"/>
+          <w:position w:val="-22"/>
+        </w:rPr>
+        <w:drawing>
+          <wp:inline distT="0" distB="0" distL="0" distR="0">
+            <wp:extent cx="1552575" cy="314325"/>
+            <wp:effectExtent l="0" t="0" r="9525" b="9525"/>
+            <wp:docPr id="8" name="Рисунок 8"/>
+            <wp:cNvGraphicFramePr>
+              <a:graphicFrameLocks xmlns:a="http://schemas.openxmlformats.org/drawingml/2006/main" noChangeAspect="1"/>
+            </wp:cNvGraphicFramePr>
+            <a:graphic xmlns:a="http://schemas.openxmlformats.org/drawingml/2006/main">
+              <a:graphicData uri="http://schemas.openxmlformats.org/drawingml/2006/picture">
+                <pic:pic xmlns:pic="http://schemas.openxmlformats.org/drawingml/2006/picture">
+                  <pic:nvPicPr>
+                    <pic:cNvPr id="0" name="Picture 15"/>
+                    <pic:cNvPicPr>
+                      <a:picLocks noChangeAspect="1" noChangeArrowheads="1"/>
+                    </pic:cNvPicPr>
+                  </pic:nvPicPr>
+                  <pic:blipFill>
+                    <a:blip r:embed="rId5">
+                      <a:extLst>
+                        <a:ext uri="{28A0092B-C50C-407E-A947-70E740481C1C}">
+                          <a14:useLocalDpi xmlns:a14="http://schemas.microsoft.com/office/drawing/2010/main" val="0"/>
+                        </a:ext>
+                      </a:extLst>
+                    </a:blip>
+                    <a:srcRect/>
+                    <a:stretch>
+                      <a:fillRect/>
+                    </a:stretch>
+                  </pic:blipFill>
+                  <pic:spPr bwMode="auto">
+                    <a:xfrm>
+                      <a:off x="0" y="0"/>
+                      <a:ext cx="1552575" cy="314325"/>
+                    </a:xfrm>
+                    <a:prstGeom prst="rect">
+                      <a:avLst/>
+                    </a:prstGeom>
+                    <a:noFill/>
+                    <a:ln>
+                      <a:noFill/>
+                    </a:ln>
+                  </pic:spPr>
+                </pic:pic>
+              </a:graphicData>
+            </a:graphic>
+          </wp:inline>
+        </w:drawing>
+      </w:r>
+    </w:p>
+    <w:p>
+      <w:pPr>
+        <w:widowControl w:val="0"/>
+        <w:tabs>
+          <w:tab w:val="left" w:pos="3060"/>
+        </w:tabs>
+        <w:autoSpaceDE w:val="0"/>
+        <w:autoSpaceDN w:val="0"/>
+        <w:adjustRightInd w:val="0"/>
+        <w:jc w:val="both"/>
+      </w:pPr>
+    </w:p>
+    <w:p>
+      <w:pPr>
+        <w:widowControl w:val="0"/>
+        <w:autoSpaceDE w:val="0"/>
+        <w:autoSpaceDN w:val="0"/>
+        <w:adjustRightInd w:val="0"/>
+        <w:jc w:val="both"/>
+      </w:pPr>
+      <w:r>
+        <w:t xml:space="preserve">Для </w:t>
+      </w:r>
+      <w:r>
+        <w:rPr>
+          <w:lang w:val="en-US"/>
+        </w:rPr>
+        <w:t>X</w:t>
+      </w:r>
+      <w:r>
+        <w:t xml:space="preserve"> </w:t>
+      </w:r>
+      <w:r>
+        <w:t xml:space="preserve">= 0 имеем: </w:t>
+      </w:r>
+    </w:p>
+    <w:p>
+      <w:pPr>
+        <w:widowControl w:val="0"/>
+        <w:autoSpaceDE w:val="0"/>
+        <w:autoSpaceDN w:val="0"/>
+        <w:adjustRightInd w:val="0"/>
+        <w:ind w:firstLine="708"/>
+        <w:jc w:val="both"/>
+      </w:pPr>
+      <w:r>
+        <w:t>0 красных яблок из 3 возможных и 3 зеленых из 2 возможных. Так как зеленых яблок в корзине 2, данное событие является невозможным</w:t>
+      </w:r>
+      <w:r>
+        <w:t>, т.е.</w:t>
+      </w:r>
+    </w:p>
+    <w:p>
+      <w:pPr>
+        <w:widowControl w:val="0"/>
+        <w:autoSpaceDE w:val="0"/>
+        <w:autoSpaceDN w:val="0"/>
+        <w:adjustRightInd w:val="0"/>
+        <w:ind w:firstLine="708"/>
+        <w:jc w:val="both"/>
+      </w:pPr>
+    </w:p>
+    <w:p>
+      <w:pPr>
+        <w:autoSpaceDE w:val="0"/>
+        <w:autoSpaceDN w:val="0"/>
+        <w:adjustRightInd w:val="0"/>
+        <w:jc w:val="center"/>
+      </w:pPr>
+      <w:r>
+        <w:rPr>
+          <w:rFonts w:ascii="Courier New" w:hAnsi="Courier New" w:cs="Courier New"/>
+          <w:b/>
+          <w:bCs/>
+          <w:noProof/>
+          <w:color w:val="78000E"/>
+          <w:position w:val="-13"/>
+        </w:rPr>
+        <w:drawing>
+          <wp:inline distT="0" distB="0" distL="0" distR="0">
+            <wp:extent cx="390525" cy="190500"/>
+            <wp:effectExtent l="0" t="0" r="9525" b="0"/>
+            <wp:docPr id="7" name="Рисунок 7"/>
+            <wp:cNvGraphicFramePr>
+              <a:graphicFrameLocks xmlns:a="http://schemas.openxmlformats.org/drawingml/2006/main" noChangeAspect="1"/>
+            </wp:cNvGraphicFramePr>
+            <a:graphic xmlns:a="http://schemas.openxmlformats.org/drawingml/2006/main">
+              <a:graphicData uri="http://schemas.openxmlformats.org/drawingml/2006/picture">
+                <pic:pic xmlns:pic="http://schemas.openxmlformats.org/drawingml/2006/picture">
+                  <pic:nvPicPr>
+                    <pic:cNvPr id="0" name="Picture 13"/>
+                    <pic:cNvPicPr>
+                      <a:picLocks noChangeAspect="1" noChangeArrowheads="1"/>
+                    </pic:cNvPicPr>
+                  </pic:nvPicPr>
+                  <pic:blipFill>
+                    <a:blip r:embed="rId6" cstate="print">
+                      <a:extLst>
+                        <a:ext uri="{28A0092B-C50C-407E-A947-70E740481C1C}">
+                          <a14:useLocalDpi xmlns:a14="http://schemas.microsoft.com/office/drawing/2010/main" val="0"/>
+                        </a:ext>
+                      </a:extLst>
+                    </a:blip>
+                    <a:srcRect/>
+                    <a:stretch>
+                      <a:fillRect/>
+                    </a:stretch>
+                  </pic:blipFill>
+                  <pic:spPr bwMode="auto">
+                    <a:xfrm>
+                      <a:off x="0" y="0"/>
+                      <a:ext cx="390525" cy="190500"/>
+                    </a:xfrm>
+                    <a:prstGeom prst="rect">
+                      <a:avLst/>
+                    </a:prstGeom>
+                    <a:noFill/>
+                    <a:ln>
+                      <a:noFill/>
+                    </a:ln>
+                  </pic:spPr>
+                </pic:pic>
+              </a:graphicData>
+            </a:graphic>
+          </wp:inline>
+        </w:drawing>
+      </w:r>
+    </w:p>
+    <w:p>
+      <w:pPr>
+        <w:widowControl w:val="0"/>
+        <w:autoSpaceDE w:val="0"/>
+        <w:autoSpaceDN w:val="0"/>
+        <w:adjustRightInd w:val="0"/>
+        <w:jc w:val="both"/>
+      </w:pPr>
+    </w:p>
+    <w:p>
+      <w:pPr>
+        <w:widowControl w:val="0"/>
+        <w:autoSpaceDE w:val="0"/>
+        <w:autoSpaceDN w:val="0"/>
+        <w:adjustRightInd w:val="0"/>
+        <w:jc w:val="both"/>
+      </w:pPr>
+      <w:r>
+        <w:t xml:space="preserve">Для </w:t>
+      </w:r>
+      <w:r>
+        <w:rPr>
+          <w:lang w:val="en-US"/>
+        </w:rPr>
+        <w:t>X</w:t>
+      </w:r>
+      <w:r>
+        <w:t xml:space="preserve"> </w:t>
+      </w:r>
+      <w:r>
+        <w:t xml:space="preserve">= </w:t>
+      </w:r>
+      <w:r>
+        <w:t>1</w:t>
+      </w:r>
+      <w:r>
+        <w:t xml:space="preserve"> имеем:</w:t>
+      </w:r>
+    </w:p>
+    <w:p>
+      <w:r>
+        <w:tab/>
+      </w:r>
+      <w:r>
+        <w:t xml:space="preserve">1 </w:t>
+      </w:r>
+      <w:r>
+        <w:t>красное яблоко</w:t>
+      </w:r>
+      <w:r>
+        <w:t xml:space="preserve"> из 3 возможных и </w:t>
+      </w:r>
+      <w:r>
+        <w:t>2 зеленых</w:t>
+      </w:r>
+      <w:r>
+        <w:t xml:space="preserve"> из 2 возможных</w:t>
+      </w:r>
+      <w:r>
+        <w:t>. Это можно сделать числом способов</w:t>
+      </w:r>
+      <w:r>
+        <w:t>:</w:t>
+      </w:r>
+    </w:p>
+    <w:p/>
+    <w:p>
+      <w:pPr>
+        <w:jc w:val="center"/>
+      </w:pPr>
+      <w:r>
+        <w:rPr>
+          <w:rFonts w:ascii="Courier New" w:hAnsi="Courier New" w:cs="Courier New"/>
+          <w:b/>
+          <w:bCs/>
+          <w:noProof/>
+          <w:color w:val="78000E"/>
+          <w:position w:val="-13"/>
+        </w:rPr>
+        <w:drawing>
+          <wp:inline distT="0" distB="0" distL="0" distR="0">
+            <wp:extent cx="1162050" cy="228600"/>
+            <wp:effectExtent l="0" t="0" r="0" b="0"/>
+            <wp:docPr id="3" name="Рисунок 3"/>
+            <wp:cNvGraphicFramePr>
+              <a:graphicFrameLocks xmlns:a="http://schemas.openxmlformats.org/drawingml/2006/main" noChangeAspect="1"/>
+            </wp:cNvGraphicFramePr>
+            <a:graphic xmlns:a="http://schemas.openxmlformats.org/drawingml/2006/main">
+              <a:graphicData uri="http://schemas.openxmlformats.org/drawingml/2006/picture">
+                <pic:pic xmlns:pic="http://schemas.openxmlformats.org/drawingml/2006/picture">
+                  <pic:nvPicPr>
+                    <pic:cNvPr id="0" name="Picture 5"/>
+                    <pic:cNvPicPr>
+                      <a:picLocks noChangeAspect="1" noChangeArrowheads="1"/>
+                    </pic:cNvPicPr>
+                  </pic:nvPicPr>
+                  <pic:blipFill>
+                    <a:blip r:embed="rId7">
+                      <a:extLst>
+                        <a:ext uri="{28A0092B-C50C-407E-A947-70E740481C1C}">
+                          <a14:useLocalDpi xmlns:a14="http://schemas.microsoft.com/office/drawing/2010/main" val="0"/>
+                        </a:ext>
+                      </a:extLst>
+                    </a:blip>
+                    <a:srcRect/>
+                    <a:stretch>
+                      <a:fillRect/>
+                    </a:stretch>
+                  </pic:blipFill>
+                  <pic:spPr bwMode="auto">
+                    <a:xfrm>
+                      <a:off x="0" y="0"/>
+                      <a:ext cx="1162050" cy="228600"/>
+                    </a:xfrm>
+                    <a:prstGeom prst="rect">
+                      <a:avLst/>
+                    </a:prstGeom>
+                    <a:noFill/>
+                    <a:ln>
+                      <a:noFill/>
+                    </a:ln>
+                  </pic:spPr>
+                </pic:pic>
+              </a:graphicData>
+            </a:graphic>
+          </wp:inline>
+        </w:drawing>
+      </w:r>
+    </w:p>
+    <w:p>
+      <w:pPr>
+        <w:widowControl w:val="0"/>
+        <w:autoSpaceDE w:val="0"/>
+        <w:autoSpaceDN w:val="0"/>
+        <w:adjustRightInd w:val="0"/>
+        <w:jc w:val="both"/>
+      </w:pPr>
+    </w:p>
+    <w:p>
+      <w:pPr>
+        <w:widowControl w:val="0"/>
+        <w:autoSpaceDE w:val="0"/>
+        <w:autoSpaceDN w:val="0"/>
+        <w:adjustRightInd w:val="0"/>
+        <w:jc w:val="both"/>
+      </w:pPr>
+      <w:r>
+        <w:t xml:space="preserve">Для </w:t>
+      </w:r>
+      <w:r>
+        <w:rPr>
+          <w:lang w:val="en-US"/>
+        </w:rPr>
+        <w:t>X</w:t>
+      </w:r>
+      <w:r>
+        <w:t xml:space="preserve"> </w:t>
+      </w:r>
+      <w:r>
+        <w:t xml:space="preserve">= </w:t>
+      </w:r>
+      <w:r>
+        <w:t>2</w:t>
+      </w:r>
+      <w:r>
+        <w:t xml:space="preserve"> имеем:</w:t>
+      </w:r>
+    </w:p>
+    <w:p>
+      <w:pPr>
+        <w:widowControl w:val="0"/>
+        <w:autoSpaceDE w:val="0"/>
+        <w:autoSpaceDN w:val="0"/>
+        <w:adjustRightInd w:val="0"/>
+        <w:jc w:val="both"/>
+      </w:pPr>
+      <w:r>
+        <w:tab/>
+      </w:r>
+      <w:r>
+        <w:t xml:space="preserve">2 </w:t>
+      </w:r>
+      <w:r>
+        <w:t>красных яблок</w:t>
+      </w:r>
+      <w:r>
+        <w:t xml:space="preserve"> из 3 возможных и</w:t>
+      </w:r>
+      <w:r>
+        <w:t xml:space="preserve"> 1 зеленое</w:t>
+      </w:r>
+      <w:r>
+        <w:t xml:space="preserve"> из 2 возможных</w:t>
+      </w:r>
+      <w:r>
+        <w:t>. Это можно сделать числом способов:</w:t>
+      </w:r>
+    </w:p>
+    <w:p>
+      <w:pPr>
+        <w:widowControl w:val="0"/>
+        <w:autoSpaceDE w:val="0"/>
+        <w:autoSpaceDN w:val="0"/>
+        <w:adjustRightInd w:val="0"/>
+        <w:jc w:val="both"/>
+      </w:pPr>
+    </w:p>
+    <w:p>
+      <w:pPr>
+        <w:autoSpaceDE w:val="0"/>
+        <w:autoSpaceDN w:val="0"/>
+        <w:adjustRightInd w:val="0"/>
+        <w:jc w:val="center"/>
+      </w:pPr>
+      <w:r>
+        <w:rPr>
+          <w:rFonts w:ascii="Courier New" w:hAnsi="Courier New" w:cs="Courier New"/>
+          <w:b/>
+          <w:bCs/>
+          <w:noProof/>
+          <w:color w:val="78000E"/>
+          <w:position w:val="-13"/>
+        </w:rPr>
+        <w:drawing>
+          <wp:inline distT="0" distB="0" distL="0" distR="0">
+            <wp:extent cx="1162050" cy="228600"/>
+            <wp:effectExtent l="0" t="0" r="0" b="0"/>
+            <wp:docPr id="5" name="Рисунок 5"/>
+            <wp:cNvGraphicFramePr>
+              <a:graphicFrameLocks xmlns:a="http://schemas.openxmlformats.org/drawingml/2006/main" noChangeAspect="1"/>
+            </wp:cNvGraphicFramePr>
+            <a:graphic xmlns:a="http://schemas.openxmlformats.org/drawingml/2006/main">
+              <a:graphicData uri="http://schemas.openxmlformats.org/drawingml/2006/picture">
+                <pic:pic xmlns:pic="http://schemas.openxmlformats.org/drawingml/2006/picture">
+                  <pic:nvPicPr>
+                    <pic:cNvPr id="0" name="Picture 9"/>
+                    <pic:cNvPicPr>
+                      <a:picLocks noChangeAspect="1" noChangeArrowheads="1"/>
+                    </pic:cNvPicPr>
+                  </pic:nvPicPr>
+                  <pic:blipFill>
+                    <a:blip r:embed="rId8">
+                      <a:extLst>
+                        <a:ext uri="{28A0092B-C50C-407E-A947-70E740481C1C}">
+                          <a14:useLocalDpi xmlns:a14="http://schemas.microsoft.com/office/drawing/2010/main" val="0"/>
+                        </a:ext>
+                      </a:extLst>
+                    </a:blip>
+                    <a:srcRect/>
+                    <a:stretch>
+                      <a:fillRect/>
+                    </a:stretch>
+                  </pic:blipFill>
+                  <pic:spPr bwMode="auto">
+                    <a:xfrm>
+                      <a:off x="0" y="0"/>
+                      <a:ext cx="1162050" cy="228600"/>
+                    </a:xfrm>
+                    <a:prstGeom prst="rect">
+                      <a:avLst/>
+                    </a:prstGeom>
+                    <a:noFill/>
+                    <a:ln>
+                      <a:noFill/>
+                    </a:ln>
+                  </pic:spPr>
+                </pic:pic>
+              </a:graphicData>
+            </a:graphic>
+          </wp:inline>
+        </w:drawing>
+      </w:r>
+    </w:p>
+    <w:p>
+      <w:pPr>
+        <w:widowControl w:val="0"/>
+        <w:autoSpaceDE w:val="0"/>
+        <w:autoSpaceDN w:val="0"/>
+        <w:adjustRightInd w:val="0"/>
+        <w:jc w:val="both"/>
+      </w:pPr>
+    </w:p>
+    <w:p>
+      <w:pPr>
+        <w:widowControl w:val="0"/>
+        <w:autoSpaceDE w:val="0"/>
+        <w:autoSpaceDN w:val="0"/>
+        <w:adjustRightInd w:val="0"/>
+        <w:jc w:val="both"/>
+      </w:pPr>
+      <w:r>
+        <w:t xml:space="preserve">Для </w:t>
+      </w:r>
+      <w:r>
+        <w:rPr>
+          <w:lang w:val="en-US"/>
+        </w:rPr>
+        <w:t>X</w:t>
+      </w:r>
+      <w:r>
+        <w:t xml:space="preserve"> </w:t>
+      </w:r>
+      <w:r>
+        <w:t xml:space="preserve">= </w:t>
+      </w:r>
+      <w:r>
+        <w:t>3</w:t>
+      </w:r>
+      <w:r>
+        <w:t xml:space="preserve"> имеем:</w:t>
+      </w:r>
+    </w:p>
+    <w:p>
+      <w:pPr>
+        <w:widowControl w:val="0"/>
+        <w:autoSpaceDE w:val="0"/>
+        <w:autoSpaceDN w:val="0"/>
+        <w:adjustRightInd w:val="0"/>
+        <w:jc w:val="both"/>
+      </w:pPr>
+      <w:r>
+        <w:tab/>
+        <w:t>3 красных яблок</w:t>
+      </w:r>
+      <w:r>
+        <w:t xml:space="preserve"> из 3 возможных и</w:t>
+      </w:r>
+      <w:r>
+        <w:t xml:space="preserve"> 0 зеленых</w:t>
+      </w:r>
+      <w:r>
+        <w:t xml:space="preserve"> из 2 возможных</w:t>
+      </w:r>
+      <w:r>
+        <w:t>. Это можно сделать числом способов:</w:t>
+      </w:r>
+    </w:p>
+    <w:p>
+      <w:pPr>
+        <w:widowControl w:val="0"/>
+        <w:autoSpaceDE w:val="0"/>
+        <w:autoSpaceDN w:val="0"/>
+        <w:adjustRightInd w:val="0"/>
+        <w:jc w:val="both"/>
+      </w:pPr>
+    </w:p>
+    <w:p>
+      <w:pPr>
+        <w:autoSpaceDE w:val="0"/>
+        <w:autoSpaceDN w:val="0"/>
+        <w:adjustRightInd w:val="0"/>
+        <w:jc w:val="center"/>
+      </w:pPr>
+      <w:r>
+        <w:rPr>
+          <w:rFonts w:ascii="Courier New" w:hAnsi="Courier New" w:cs="Courier New"/>
+          <w:b/>
+          <w:bCs/>
+          <w:noProof/>
+          <w:color w:val="78000E"/>
+          <w:position w:val="-13"/>
+        </w:rPr>
+        <w:drawing>
+          <wp:inline distT="0" distB="0" distL="0" distR="0">
+            <wp:extent cx="666750" cy="228600"/>
+            <wp:effectExtent l="0" t="0" r="0" b="0"/>
+            <wp:docPr id="6" name="Рисунок 6"/>
+            <wp:cNvGraphicFramePr>
+              <a:graphicFrameLocks xmlns:a="http://schemas.openxmlformats.org/drawingml/2006/main" noChangeAspect="1"/>
+            </wp:cNvGraphicFramePr>
+            <a:graphic xmlns:a="http://schemas.openxmlformats.org/drawingml/2006/main">
+              <a:graphicData uri="http://schemas.openxmlformats.org/drawingml/2006/picture">
+                <pic:pic xmlns:pic="http://schemas.openxmlformats.org/drawingml/2006/picture">
+                  <pic:nvPicPr>
+                    <pic:cNvPr id="0" name="Picture 11"/>
+                    <pic:cNvPicPr>
+                      <a:picLocks noChangeAspect="1" noChangeArrowheads="1"/>
+                    </pic:cNvPicPr>
+                  </pic:nvPicPr>
+                  <pic:blipFill>
+                    <a:blip r:embed="rId9">
+                      <a:extLst>
+                        <a:ext uri="{28A0092B-C50C-407E-A947-70E740481C1C}">
+                          <a14:useLocalDpi xmlns:a14="http://schemas.microsoft.com/office/drawing/2010/main" val="0"/>
+                        </a:ext>
+                      </a:extLst>
+                    </a:blip>
+                    <a:srcRect/>
+                    <a:stretch>
+                      <a:fillRect/>
+                    </a:stretch>
+                  </pic:blipFill>
+                  <pic:spPr bwMode="auto">
+                    <a:xfrm>
+                      <a:off x="0" y="0"/>
+                      <a:ext cx="666750" cy="228600"/>
+                    </a:xfrm>
+                    <a:prstGeom prst="rect">
+                      <a:avLst/>
+                    </a:prstGeom>
+                    <a:noFill/>
+                    <a:ln>
+                      <a:noFill/>
+                    </a:ln>
+                  </pic:spPr>
+                </pic:pic>
+              </a:graphicData>
+            </a:graphic>
+          </wp:inline>
+        </w:drawing>
+      </w:r>
+    </w:p>
+    <w:p>
+      <w:pPr>
+        <w:autoSpaceDE w:val="0"/>
+        <w:autoSpaceDN w:val="0"/>
+        <w:adjustRightInd w:val="0"/>
+        <w:jc w:val="center"/>
+        <w:rPr>
+          <w:lang w:val="en-US"/>
+        </w:rPr>
+      </w:pPr>
+      <w:bookmarkStart w:id="2" w:name="_GoBack"/>
+      <w:bookmarkEnd w:id="2"/>
+    </w:p>
+    <w:p>
+      <w:pPr>
+        <w:autoSpaceDE w:val="0"/>
+        <w:autoSpaceDN w:val="0"/>
+        <w:adjustRightInd w:val="0"/>
+        <w:jc w:val="both"/>
+      </w:pPr>
+      <w:r>
+        <w:t>Тогда вероятности будут равны:</w:t>
+      </w:r>
+    </w:p>
+    <w:p>
+      <w:pPr>
+        <w:autoSpaceDE w:val="0"/>
+        <w:autoSpaceDN w:val="0"/>
+        <w:adjustRightInd w:val="0"/>
+        <w:jc w:val="both"/>
+      </w:pPr>
+    </w:p>
+    <w:tbl>
+      <w:tblPr>
+        <w:tblStyle w:val="a8"/>
+        <w:tblW w:w="0" w:type="auto"/>
+        <w:jc w:val="center"/>
+        <w:tblLook w:val="04A0" w:firstRow="1" w:lastRow="0" w:firstColumn="1" w:lastColumn="0" w:noHBand="0" w:noVBand="1"/>
+      </w:tblPr>
+      <w:tblGrid>
+        <w:gridCol w:w="957"/>
+        <w:gridCol w:w="957"/>
+        <w:gridCol w:w="957"/>
+        <w:gridCol w:w="1086"/>
+        <w:gridCol w:w="957"/>
+      </w:tblGrid>
+      <w:tr>
+        <w:trPr>
+          <w:jc w:val="center"/>
+        </w:trPr>
+        <w:tc>
+          <w:tcPr>
+            <w:tcW w:w="957" w:type="dxa"/>
+          </w:tcPr>
+          <w:p>
+            <w:pPr>
+              <w:autoSpaceDE w:val="0"/>
+              <w:autoSpaceDN w:val="0"/>
+              <w:adjustRightInd w:val="0"/>
+              <w:jc w:val="center"/>
+              <w:rPr>
+                <w:lang w:val="en-US"/>
+              </w:rPr>
+            </w:pPr>
+            <w:r>
+              <w:rPr>
+                <w:lang w:val="en-US"/>
+              </w:rPr>
+              <w:t>X</w:t>
+            </w:r>
+          </w:p>
+        </w:tc>
+        <w:tc>
+          <w:tcPr>
+            <w:tcW w:w="957" w:type="dxa"/>
+          </w:tcPr>
+          <w:p>
+            <w:pPr>
+              <w:autoSpaceDE w:val="0"/>
+              <w:autoSpaceDN w:val="0"/>
+              <w:adjustRightInd w:val="0"/>
+              <w:jc w:val="center"/>
+              <w:rPr>
+                <w:lang w:val="en-US"/>
+              </w:rPr>
+            </w:pPr>
+            <w:r>
+              <w:rPr>
+                <w:lang w:val="en-US"/>
+              </w:rPr>
+              <w:t>0</w:t>
+            </w:r>
+          </w:p>
+        </w:tc>
+        <w:tc>
+          <w:tcPr>
+            <w:tcW w:w="957" w:type="dxa"/>
+          </w:tcPr>
+          <w:p>
+            <w:pPr>
+              <w:autoSpaceDE w:val="0"/>
+              <w:autoSpaceDN w:val="0"/>
+              <w:adjustRightInd w:val="0"/>
+              <w:jc w:val="center"/>
+              <w:rPr>
+                <w:lang w:val="en-US"/>
+              </w:rPr>
+            </w:pPr>
+            <w:r>
+              <w:rPr>
+                <w:lang w:val="en-US"/>
+              </w:rPr>
+              <w:t>1</w:t>
+            </w:r>
+          </w:p>
+        </w:tc>
+        <w:tc>
+          <w:tcPr>
+            <w:tcW w:w="957" w:type="dxa"/>
+          </w:tcPr>
+          <w:p>
+            <w:pPr>
+              <w:autoSpaceDE w:val="0"/>
+              <w:autoSpaceDN w:val="0"/>
+              <w:adjustRightInd w:val="0"/>
+              <w:jc w:val="center"/>
+              <w:rPr>
+                <w:lang w:val="en-US"/>
+              </w:rPr>
+            </w:pPr>
+            <w:r>
+              <w:rPr>
+                <w:lang w:val="en-US"/>
+              </w:rPr>
+              <w:t>2</w:t>
+            </w:r>
+          </w:p>
+        </w:tc>
+        <w:tc>
+          <w:tcPr>
+            <w:tcW w:w="957" w:type="dxa"/>
+          </w:tcPr>
+          <w:p>
+            <w:pPr>
+              <w:autoSpaceDE w:val="0"/>
+              <w:autoSpaceDN w:val="0"/>
+              <w:adjustRightInd w:val="0"/>
+              <w:jc w:val="center"/>
+              <w:rPr>
+                <w:lang w:val="en-US"/>
+              </w:rPr>
+            </w:pPr>
+            <w:r>
+              <w:rPr>
+                <w:lang w:val="en-US"/>
+              </w:rPr>
+              <w:t>3</w:t>
+            </w:r>
+          </w:p>
+        </w:tc>
+      </w:tr>
+      <w:tr>
+        <w:trPr>
+          <w:jc w:val="center"/>
+        </w:trPr>
+        <w:tc>
+          <w:tcPr>
+            <w:tcW w:w="957" w:type="dxa"/>
+          </w:tcPr>
+          <w:p>
+            <w:pPr>
+              <w:autoSpaceDE w:val="0"/>
+              <w:autoSpaceDN w:val="0"/>
+              <w:adjustRightInd w:val="0"/>
+              <w:jc w:val="center"/>
+              <w:rPr>
+                <w:lang w:val="en-US"/>
+              </w:rPr>
+            </w:pPr>
+            <w:r>
+              <w:rPr>
+                <w:lang w:val="en-US"/>
+              </w:rPr>
+              <w:t>p</w:t>
+            </w:r>
+          </w:p>
+        </w:tc>
+        <w:tc>
+          <w:tcPr>
+            <w:tcW w:w="957" w:type="dxa"/>
+          </w:tcPr>
+          <w:p>
+            <w:pPr>
+              <w:autoSpaceDE w:val="0"/>
+              <w:autoSpaceDN w:val="0"/>
+              <w:adjustRightInd w:val="0"/>
+              <w:jc w:val="center"/>
+              <w:rPr>
+                <w:lang w:val="en-US"/>
+              </w:rPr>
+            </w:pPr>
+            <w:r>
+              <w:rPr>
+                <w:lang w:val="en-US"/>
+              </w:rPr>
+              <w:t>0</w:t>
+            </w:r>
+          </w:p>
+        </w:tc>
+        <w:tc>
+          <w:tcPr>
+            <w:tcW w:w="957" w:type="dxa"/>
+          </w:tcPr>
+          <w:p>
+            <w:pPr>
+              <w:autoSpaceDE w:val="0"/>
+              <w:autoSpaceDN w:val="0"/>
+              <w:adjustRightInd w:val="0"/>
+              <w:jc w:val="center"/>
+            </w:pPr>
+            <w:r>
+              <w:rPr>
+                <w:noProof/>
+                <w:color w:val="000000"/>
+                <w:position w:val="-22"/>
+              </w:rPr>
+              <w:drawing>
+                <wp:inline distT="0" distB="0" distL="0" distR="0">
+                  <wp:extent cx="266700" cy="314325"/>
+                  <wp:effectExtent l="0" t="0" r="0" b="9525"/>
+                  <wp:docPr id="11" name="Рисунок 11"/>
+                  <wp:cNvGraphicFramePr>
+                    <a:graphicFrameLocks xmlns:a="http://schemas.openxmlformats.org/drawingml/2006/main" noChangeAspect="1"/>
+                  </wp:cNvGraphicFramePr>
+                  <a:graphic xmlns:a="http://schemas.openxmlformats.org/drawingml/2006/main">
+                    <a:graphicData uri="http://schemas.openxmlformats.org/drawingml/2006/picture">
+                      <pic:pic xmlns:pic="http://schemas.openxmlformats.org/drawingml/2006/picture">
+                        <pic:nvPicPr>
+                          <pic:cNvPr id="0" name="Picture 21"/>
+                          <pic:cNvPicPr>
+                            <a:picLocks noChangeAspect="1" noChangeArrowheads="1"/>
+                          </pic:cNvPicPr>
+                        </pic:nvPicPr>
+                        <pic:blipFill>
+                          <a:blip r:embed="rId10">
+                            <a:extLst>
+                              <a:ext uri="{28A0092B-C50C-407E-A947-70E740481C1C}">
+                                <a14:useLocalDpi xmlns:a14="http://schemas.microsoft.com/office/drawing/2010/main" val="0"/>
+                              </a:ext>
+                            </a:extLst>
+                          </a:blip>
+                          <a:srcRect/>
+                          <a:stretch>
+                            <a:fillRect/>
+                          </a:stretch>
+                        </pic:blipFill>
+                        <pic:spPr bwMode="auto">
+                          <a:xfrm>
+                            <a:off x="0" y="0"/>
+                            <a:ext cx="266700" cy="314325"/>
+                          </a:xfrm>
+                          <a:prstGeom prst="rect">
+                            <a:avLst/>
+                          </a:prstGeom>
+                          <a:noFill/>
+                          <a:ln>
+                            <a:noFill/>
+                          </a:ln>
+                        </pic:spPr>
+                      </pic:pic>
+                    </a:graphicData>
+                  </a:graphic>
+                </wp:inline>
+              </w:drawing>
+            </w:r>
+          </w:p>
+        </w:tc>
+        <w:tc>
+          <w:tcPr>
+            <w:tcW w:w="957" w:type="dxa"/>
+          </w:tcPr>
+          <w:p>
+            <w:pPr>
+              <w:autoSpaceDE w:val="0"/>
+              <w:autoSpaceDN w:val="0"/>
+              <w:adjustRightInd w:val="0"/>
+              <w:jc w:val="center"/>
+            </w:pPr>
+            <w:r>
+              <w:rPr>
+                <w:noProof/>
+                <w:color w:val="000000"/>
+                <w:position w:val="-22"/>
+              </w:rPr>
+              <w:drawing>
+                <wp:inline distT="0" distB="0" distL="0" distR="0">
+                  <wp:extent cx="552450" cy="314325"/>
+                  <wp:effectExtent l="0" t="0" r="0" b="9525"/>
+                  <wp:docPr id="12" name="Рисунок 12"/>
+                  <wp:cNvGraphicFramePr>
+                    <a:graphicFrameLocks xmlns:a="http://schemas.openxmlformats.org/drawingml/2006/main" noChangeAspect="1"/>
+                  </wp:cNvGraphicFramePr>
+                  <a:graphic xmlns:a="http://schemas.openxmlformats.org/drawingml/2006/main">
+                    <a:graphicData uri="http://schemas.openxmlformats.org/drawingml/2006/picture">
+                      <pic:pic xmlns:pic="http://schemas.openxmlformats.org/drawingml/2006/picture">
+                        <pic:nvPicPr>
+                          <pic:cNvPr id="0" name="Picture 23"/>
+                          <pic:cNvPicPr>
+                            <a:picLocks noChangeAspect="1" noChangeArrowheads="1"/>
+                          </pic:cNvPicPr>
+                        </pic:nvPicPr>
+                        <pic:blipFill>
+                          <a:blip r:embed="rId11">
+                            <a:extLst>
+                              <a:ext uri="{28A0092B-C50C-407E-A947-70E740481C1C}">
+                                <a14:useLocalDpi xmlns:a14="http://schemas.microsoft.com/office/drawing/2010/main" val="0"/>
+                              </a:ext>
+                            </a:extLst>
+                          </a:blip>
+                          <a:srcRect/>
+                          <a:stretch>
+                            <a:fillRect/>
+                          </a:stretch>
+                        </pic:blipFill>
+                        <pic:spPr bwMode="auto">
+                          <a:xfrm>
+                            <a:off x="0" y="0"/>
+                            <a:ext cx="552450" cy="314325"/>
+                          </a:xfrm>
+                          <a:prstGeom prst="rect">
+                            <a:avLst/>
+                          </a:prstGeom>
+                          <a:noFill/>
+                          <a:ln>
+                            <a:noFill/>
+                          </a:ln>
+                        </pic:spPr>
+                      </pic:pic>
+                    </a:graphicData>
+                  </a:graphic>
+                </wp:inline>
+              </w:drawing>
+            </w:r>
+          </w:p>
+        </w:tc>
+        <w:tc>
+          <w:tcPr>
+            <w:tcW w:w="957" w:type="dxa"/>
+          </w:tcPr>
+          <w:p>
+            <w:pPr>
+              <w:autoSpaceDE w:val="0"/>
+              <w:autoSpaceDN w:val="0"/>
+              <w:adjustRightInd w:val="0"/>
+              <w:jc w:val="center"/>
+            </w:pPr>
+            <w:r>
+              <w:rPr>
+                <w:noProof/>
+                <w:color w:val="000000"/>
+                <w:position w:val="-22"/>
+              </w:rPr>
+              <w:drawing>
+                <wp:inline distT="0" distB="0" distL="0" distR="0">
+                  <wp:extent cx="266700" cy="314325"/>
+                  <wp:effectExtent l="0" t="0" r="0" b="9525"/>
+                  <wp:docPr id="13" name="Рисунок 13"/>
+                  <wp:cNvGraphicFramePr>
+                    <a:graphicFrameLocks xmlns:a="http://schemas.openxmlformats.org/drawingml/2006/main" noChangeAspect="1"/>
+                  </wp:cNvGraphicFramePr>
+                  <a:graphic xmlns:a="http://schemas.openxmlformats.org/drawingml/2006/main">
+                    <a:graphicData uri="http://schemas.openxmlformats.org/drawingml/2006/picture">
+                      <pic:pic xmlns:pic="http://schemas.openxmlformats.org/drawingml/2006/picture">
+                        <pic:nvPicPr>
+                          <pic:cNvPr id="0" name="Picture 25"/>
+                          <pic:cNvPicPr>
+                            <a:picLocks noChangeAspect="1" noChangeArrowheads="1"/>
+                          </pic:cNvPicPr>
+                        </pic:nvPicPr>
+                        <pic:blipFill>
+                          <a:blip r:embed="rId10">
+                            <a:extLst>
+                              <a:ext uri="{28A0092B-C50C-407E-A947-70E740481C1C}">
+                                <a14:useLocalDpi xmlns:a14="http://schemas.microsoft.com/office/drawing/2010/main" val="0"/>
+                              </a:ext>
+                            </a:extLst>
+                          </a:blip>
+                          <a:srcRect/>
+                          <a:stretch>
+                            <a:fillRect/>
+                          </a:stretch>
+                        </pic:blipFill>
+                        <pic:spPr bwMode="auto">
+                          <a:xfrm>
+                            <a:off x="0" y="0"/>
+                            <a:ext cx="266700" cy="314325"/>
+                          </a:xfrm>
+                          <a:prstGeom prst="rect">
+                            <a:avLst/>
+                          </a:prstGeom>
+                          <a:noFill/>
+                          <a:ln>
+                            <a:noFill/>
+                          </a:ln>
+                        </pic:spPr>
+                      </pic:pic>
+                    </a:graphicData>
+                  </a:graphic>
+                </wp:inline>
+              </w:drawing>
+            </w:r>
+          </w:p>
+        </w:tc>
+      </w:tr>
+    </w:tbl>
+    <w:p>
+      <w:pPr>
+        <w:autoSpaceDE w:val="0"/>
+        <w:autoSpaceDN w:val="0"/>
+        <w:adjustRightInd w:val="0"/>
+        <w:jc w:val="both"/>
+      </w:pPr>
+    </w:p>
+    <w:p>
+      <w:pPr>
+        <w:widowControl w:val="0"/>
+        <w:autoSpaceDE w:val="0"/>
+        <w:autoSpaceDN w:val="0"/>
+        <w:adjustRightInd w:val="0"/>
+        <w:jc w:val="both"/>
+      </w:pPr>
+      <w:r>
+        <w:t>Функция распределения равна:</w:t>
+      </w:r>
+    </w:p>
+    <w:p>
+      <w:pPr>
+        <w:widowControl w:val="0"/>
+        <w:autoSpaceDE w:val="0"/>
+        <w:autoSpaceDN w:val="0"/>
+        <w:adjustRightInd w:val="0"/>
+        <w:jc w:val="both"/>
+      </w:pPr>
+    </w:p>
+    <w:p>
+      <w:pPr>
+        <w:widowControl w:val="0"/>
+        <w:autoSpaceDE w:val="0"/>
+        <w:autoSpaceDN w:val="0"/>
+        <w:adjustRightInd w:val="0"/>
+        <w:jc w:val="both"/>
+      </w:pPr>
+    </w:p>
+    <w:p>
+      <w:pPr>
+        <w:pStyle w:val="a7"/>
+        <w:widowControl w:val="0"/>
+        <w:autoSpaceDE w:val="0"/>
+        <w:autoSpaceDN w:val="0"/>
+        <w:adjustRightInd w:val="0"/>
+        <w:jc w:val="both"/>
+      </w:pPr>
+    </w:p>
+    <w:p>
+      <w:pPr>
+        <w:pStyle w:val="a7"/>
+        <w:widowControl w:val="0"/>
+        <w:numPr>
+          <w:ilvl w:val="0"/>
+          <w:numId w:val="1"/>
+        </w:numPr>
+        <w:autoSpaceDE w:val="0"/>
+        <w:autoSpaceDN w:val="0"/>
+        <w:adjustRightInd w:val="0"/>
+        <w:jc w:val="both"/>
+      </w:pPr>
+      <w:r>
+        <w:t xml:space="preserve">Плотность вероятности случайной величины </w:t>
+      </w:r>
+      <w:r>
+        <w:rPr>
+          <w:rFonts w:ascii="Cambria Math" w:hAnsi="Cambria Math" w:cs="Cambria Math"/>
+        </w:rPr>
+        <w:t>𝑋</w:t>
+      </w:r>
+      <w:r>
+        <w:t xml:space="preserve"> задана соотношением</w:t>
+      </w:r>
+      <w:r>
+        <w:t>:</w:t>
+      </w:r>
+    </w:p>
+    <w:p>
+      <w:pPr>
+        <w:pStyle w:val="a7"/>
+        <w:autoSpaceDE w:val="0"/>
+        <w:autoSpaceDN w:val="0"/>
+        <w:adjustRightInd w:val="0"/>
+      </w:pPr>
+      <w:r>
+        <w:rPr>
+          <w:noProof/>
+        </w:rPr>
+        <w:drawing>
+          <wp:inline distT="0" distB="0" distL="0" distR="0">
+            <wp:extent cx="1695450" cy="457200"/>
+            <wp:effectExtent l="0" t="0" r="0" b="0"/>
+            <wp:docPr id="2" name="Рисунок 2"/>
+            <wp:cNvGraphicFramePr>
+              <a:graphicFrameLocks xmlns:a="http://schemas.openxmlformats.org/drawingml/2006/main" noChangeAspect="1"/>
+            </wp:cNvGraphicFramePr>
+            <a:graphic xmlns:a="http://schemas.openxmlformats.org/drawingml/2006/main">
+              <a:graphicData uri="http://schemas.openxmlformats.org/drawingml/2006/picture">
+                <pic:pic xmlns:pic="http://schemas.openxmlformats.org/drawingml/2006/picture">
+                  <pic:nvPicPr>
+                    <pic:cNvPr id="0" name="Picture 3"/>
+                    <pic:cNvPicPr>
+                      <a:picLocks noChangeAspect="1" noChangeArrowheads="1"/>
+                    </pic:cNvPicPr>
+                  </pic:nvPicPr>
+                  <pic:blipFill>
+                    <a:blip r:embed="rId12">
+                      <a:extLst>
+                        <a:ext uri="{28A0092B-C50C-407E-A947-70E740481C1C}">
+                          <a14:useLocalDpi xmlns:a14="http://schemas.microsoft.com/office/drawing/2010/main" val="0"/>
+                        </a:ext>
+                      </a:extLst>
+                    </a:blip>
+                    <a:srcRect/>
+                    <a:stretch>
+                      <a:fillRect/>
+                    </a:stretch>
+                  </pic:blipFill>
+                  <pic:spPr bwMode="auto">
+                    <a:xfrm>
+                      <a:off x="0" y="0"/>
+                      <a:ext cx="1695450" cy="457200"/>
+                    </a:xfrm>
+                    <a:prstGeom prst="rect">
+                      <a:avLst/>
+                    </a:prstGeom>
+                    <a:noFill/>
+                    <a:ln>
+                      <a:noFill/>
+                    </a:ln>
+                  </pic:spPr>
+                </pic:pic>
+              </a:graphicData>
+            </a:graphic>
+          </wp:inline>
+        </w:drawing>
+      </w:r>
+    </w:p>
+    <w:p>
+      <w:pPr>
+        <w:pStyle w:val="a7"/>
+        <w:widowControl w:val="0"/>
+        <w:autoSpaceDE w:val="0"/>
+        <w:autoSpaceDN w:val="0"/>
+        <w:adjustRightInd w:val="0"/>
+        <w:jc w:val="both"/>
+      </w:pPr>
+      <w:r>
+        <w:t xml:space="preserve">Найти </w:t>
+      </w:r>
+      <w:r>
+        <w:rPr>
+          <w:rFonts w:ascii="Cambria Math" w:hAnsi="Cambria Math" w:cs="Cambria Math"/>
+        </w:rPr>
+        <w:t>𝑎</w:t>
+      </w:r>
+      <w:r>
+        <w:t xml:space="preserve">, </w:t>
+      </w:r>
+      <w:r>
+        <w:rPr>
+          <w:rFonts w:ascii="Cambria Math" w:hAnsi="Cambria Math" w:cs="Cambria Math"/>
+        </w:rPr>
+        <w:t>𝐹</w:t>
+      </w:r>
+      <w:r>
+        <w:t>(</w:t>
+      </w:r>
+      <w:r>
+        <w:rPr>
+          <w:rFonts w:ascii="Cambria Math" w:hAnsi="Cambria Math" w:cs="Cambria Math"/>
+        </w:rPr>
+        <w:t>𝑥</w:t>
+      </w:r>
+      <w:r>
+        <w:t xml:space="preserve">) – функцию распределения случайной величины </w:t>
+      </w:r>
+      <w:r>
+        <w:rPr>
+          <w:rFonts w:ascii="Cambria Math" w:hAnsi="Cambria Math" w:cs="Cambria Math"/>
+        </w:rPr>
+        <w:t>𝑋</w:t>
+      </w:r>
+      <w:r>
+        <w:t xml:space="preserve">, построить </w:t>
+      </w:r>
+      <w:r>
+        <w:lastRenderedPageBreak/>
+        <w:t xml:space="preserve">графики функций </w:t>
+      </w:r>
+      <w:r>
+        <w:rPr>
+          <w:rFonts w:ascii="Cambria Math" w:hAnsi="Cambria Math" w:cs="Cambria Math"/>
+        </w:rPr>
+        <w:t>𝑓</w:t>
+      </w:r>
+      <w:r>
+        <w:t>(</w:t>
+      </w:r>
+      <w:r>
+        <w:rPr>
+          <w:rFonts w:ascii="Cambria Math" w:hAnsi="Cambria Math" w:cs="Cambria Math"/>
+        </w:rPr>
+        <w:t>𝑥</w:t>
+      </w:r>
+      <w:r>
+        <w:t xml:space="preserve">) и </w:t>
+      </w:r>
+      <w:r>
+        <w:rPr>
+          <w:rFonts w:ascii="Cambria Math" w:hAnsi="Cambria Math" w:cs="Cambria Math"/>
+        </w:rPr>
+        <w:t>𝐹</w:t>
+      </w:r>
+      <w:r>
+        <w:t>(</w:t>
+      </w:r>
+      <w:r>
+        <w:rPr>
+          <w:rFonts w:ascii="Cambria Math" w:hAnsi="Cambria Math" w:cs="Cambria Math"/>
+        </w:rPr>
+        <w:t>𝑥</w:t>
+      </w:r>
+      <w:r>
+        <w:t xml:space="preserve">), вычислить </w:t>
+      </w:r>
+      <w:r>
+        <w:rPr>
+          <w:rFonts w:ascii="Cambria Math" w:hAnsi="Cambria Math" w:cs="Cambria Math"/>
+        </w:rPr>
+        <w:t>𝐸𝑋</w:t>
+      </w:r>
+      <w:r>
+        <w:t xml:space="preserve"> и </w:t>
+      </w:r>
+      <w:r>
+        <w:rPr>
+          <w:rFonts w:ascii="Cambria Math" w:hAnsi="Cambria Math" w:cs="Cambria Math"/>
+        </w:rPr>
+        <w:t>𝐷𝑋</w:t>
+      </w:r>
+      <w:r>
+        <w:t xml:space="preserve">. </w:t>
+      </w:r>
+    </w:p>
+    <w:p>
+      <w:pPr>
+        <w:pStyle w:val="a7"/>
+      </w:pPr>
+    </w:p>
+    <w:p>
+      <w:pPr>
+        <w:pStyle w:val="a7"/>
+      </w:pPr>
+    </w:p>
+    <w:p>
+      <w:pPr>
+        <w:pStyle w:val="a7"/>
+      </w:pPr>
+    </w:p>
+    <w:p>
+      <w:pPr>
+        <w:pStyle w:val="a7"/>
+        <w:widowControl w:val="0"/>
+        <w:numPr>
+          <w:ilvl w:val="0"/>
+          <w:numId w:val="1"/>
+        </w:numPr>
+        <w:autoSpaceDE w:val="0"/>
+        <w:autoSpaceDN w:val="0"/>
+        <w:adjustRightInd w:val="0"/>
+        <w:jc w:val="both"/>
+      </w:pPr>
+      <w:r>
+        <w:t xml:space="preserve">Случайная величина </w:t>
+      </w:r>
+      <w:r>
+        <w:rPr>
+          <w:rFonts w:ascii="Cambria Math" w:hAnsi="Cambria Math" w:cs="Cambria Math"/>
+        </w:rPr>
+        <w:t>𝑋</w:t>
+      </w:r>
+      <w:r>
+        <w:t xml:space="preserve"> </w:t>
+      </w:r>
+      <w:r>
+        <w:sym w:font="Symbol" w:char="F0CE"/>
+      </w:r>
+      <w:r>
+        <w:t xml:space="preserve"> </w:t>
+      </w:r>
+      <w:r>
+        <w:rPr>
+          <w:rFonts w:ascii="Cambria Math" w:hAnsi="Cambria Math" w:cs="Cambria Math"/>
+        </w:rPr>
+        <w:t>𝑁</w:t>
+      </w:r>
+      <w:r>
+        <w:t xml:space="preserve"> (1; 2). Случайная величина </w:t>
+      </w:r>
+      <w:r>
+        <w:rPr>
+          <w:rFonts w:ascii="Cambria Math" w:hAnsi="Cambria Math" w:cs="Cambria Math"/>
+        </w:rPr>
+        <w:t>𝑌</w:t>
+      </w:r>
+      <w:r>
+        <w:t xml:space="preserve"> связана с </w:t>
+      </w:r>
+      <w:r>
+        <w:rPr>
+          <w:rFonts w:ascii="Cambria Math" w:hAnsi="Cambria Math" w:cs="Cambria Math"/>
+        </w:rPr>
+        <w:t>𝑋</w:t>
+      </w:r>
+      <w:r>
+        <w:t xml:space="preserve"> функциональной зависимостью </w:t>
+      </w:r>
+      <w:r>
+        <w:rPr>
+          <w:rFonts w:ascii="Cambria Math" w:hAnsi="Cambria Math" w:cs="Cambria Math"/>
+        </w:rPr>
+        <w:t>𝑌</w:t>
+      </w:r>
+      <w:r>
+        <w:t xml:space="preserve"> = −</w:t>
+      </w:r>
+      <w:r>
+        <w:rPr>
+          <w:rFonts w:ascii="Cambria Math" w:hAnsi="Cambria Math" w:cs="Cambria Math"/>
+        </w:rPr>
+        <w:t>𝑋</w:t>
+      </w:r>
+      <w:r>
+        <w:t xml:space="preserve">– 1. Найти </w:t>
+      </w:r>
+      <w:r>
+        <w:rPr>
+          <w:rFonts w:ascii="Cambria Math" w:hAnsi="Cambria Math" w:cs="Cambria Math"/>
+        </w:rPr>
+        <w:t>𝑔</w:t>
+      </w:r>
+      <w:r>
+        <w:t>(</w:t>
+      </w:r>
+      <w:r>
+        <w:rPr>
+          <w:rFonts w:ascii="Cambria Math" w:hAnsi="Cambria Math" w:cs="Cambria Math"/>
+        </w:rPr>
+        <w:t>𝑦</w:t>
+      </w:r>
+      <w:r>
+        <w:t xml:space="preserve">) – плотность вероятности случайной величины </w:t>
+      </w:r>
+      <w:r>
+        <w:rPr>
+          <w:rFonts w:ascii="Cambria Math" w:hAnsi="Cambria Math" w:cs="Cambria Math"/>
+        </w:rPr>
+        <w:t>𝑌</w:t>
+      </w:r>
+      <w:r>
+        <w:t xml:space="preserve">, </w:t>
+      </w:r>
+      <w:r>
+        <w:rPr>
+          <w:rFonts w:ascii="Cambria Math" w:hAnsi="Cambria Math" w:cs="Cambria Math"/>
+        </w:rPr>
+        <w:t>𝐸𝑌</w:t>
+      </w:r>
+      <w:r>
+        <w:t xml:space="preserve">, 2 DY </w:t>
+      </w:r>
+      <w:r>
+        <w:sym w:font="Symbol" w:char="F03D"/>
+      </w:r>
+      <w:r>
+        <w:t xml:space="preserve"> </w:t>
+      </w:r>
+      <w:r>
+        <w:sym w:font="Symbol" w:char="F073"/>
+      </w:r>
+      <w:r>
+        <w:t xml:space="preserve"> </w:t>
+      </w:r>
+      <w:proofErr w:type="gramStart"/>
+      <w:r>
+        <w:t>y .</w:t>
+      </w:r>
+      <w:proofErr w:type="gramEnd"/>
+      <w:r>
+        <w:t xml:space="preserve"> С помощью таблиц приближенно вычислить </w:t>
+      </w:r>
+      <w:proofErr w:type="gramStart"/>
+      <w:r>
+        <w:t>( 1</w:t>
+      </w:r>
+      <w:proofErr w:type="gramEnd"/>
+      <w:r>
+        <w:t xml:space="preserve">,2 ) P Y </w:t>
+      </w:r>
+      <w:r>
+        <w:sym w:font="Symbol" w:char="F02D"/>
+      </w:r>
+      <w:r>
+        <w:t xml:space="preserve"> EY </w:t>
+      </w:r>
+      <w:r>
+        <w:sym w:font="Symbol" w:char="F03C"/>
+      </w:r>
+      <w:r>
+        <w:t xml:space="preserve"> </w:t>
+      </w:r>
+      <w:r>
+        <w:sym w:font="Symbol" w:char="F073"/>
+      </w:r>
+      <w:r>
+        <w:t xml:space="preserve"> y и P({</w:t>
+      </w:r>
+      <w:r>
+        <w:sym w:font="Symbol" w:char="F02D"/>
+      </w:r>
+      <w:r>
+        <w:t xml:space="preserve">2 </w:t>
+      </w:r>
+      <w:r>
+        <w:sym w:font="Symbol" w:char="F0A3"/>
+      </w:r>
+      <w:r>
+        <w:t xml:space="preserve"> Y </w:t>
+      </w:r>
+      <w:r>
+        <w:sym w:font="Symbol" w:char="F03C"/>
+      </w:r>
+      <w:r>
+        <w:t xml:space="preserve"> 40}) . </w:t>
+      </w:r>
+    </w:p>
+    <w:p>
+      <w:pPr>
+        <w:pStyle w:val="a7"/>
+      </w:pPr>
+    </w:p>
+    <w:p>
+      <w:pPr>
+        <w:pStyle w:val="a7"/>
+      </w:pPr>
+    </w:p>
+    <w:p>
+      <w:pPr>
+        <w:pStyle w:val="a7"/>
+      </w:pPr>
+    </w:p>
+    <w:p>
+      <w:pPr>
+        <w:pStyle w:val="a7"/>
+        <w:widowControl w:val="0"/>
+        <w:numPr>
+          <w:ilvl w:val="0"/>
+          <w:numId w:val="1"/>
+        </w:numPr>
+        <w:autoSpaceDE w:val="0"/>
+        <w:autoSpaceDN w:val="0"/>
+        <w:adjustRightInd w:val="0"/>
+        <w:jc w:val="both"/>
+      </w:pPr>
+      <w:r>
+        <w:t xml:space="preserve">Плотность вероятности случайной величины </w:t>
+      </w:r>
+      <w:r>
+        <w:rPr>
+          <w:rFonts w:ascii="Cambria Math" w:hAnsi="Cambria Math" w:cs="Cambria Math"/>
+        </w:rPr>
+        <w:t>𝑋</w:t>
+      </w:r>
+      <w:r>
+        <w:t xml:space="preserve"> задана соотношением </w:t>
+      </w:r>
+      <w:r>
+        <w:sym w:font="Symbol" w:char="F0EF"/>
+      </w:r>
+      <w:r>
+        <w:sym w:font="Symbol" w:char="F0EE"/>
+      </w:r>
+      <w:r>
+        <w:t xml:space="preserve"> </w:t>
+      </w:r>
+      <w:r>
+        <w:sym w:font="Symbol" w:char="F0EF"/>
+      </w:r>
+      <w:r>
+        <w:t xml:space="preserve"> </w:t>
+      </w:r>
+      <w:r>
+        <w:sym w:font="Symbol" w:char="F0ED"/>
+      </w:r>
+      <w:r>
+        <w:t xml:space="preserve"> </w:t>
+      </w:r>
+      <w:r>
+        <w:sym w:font="Symbol" w:char="F0EC"/>
+      </w:r>
+      <w:r>
+        <w:t xml:space="preserve"> </w:t>
+      </w:r>
+      <w:r>
+        <w:sym w:font="Symbol" w:char="F0CE"/>
+      </w:r>
+      <w:r>
+        <w:t xml:space="preserve"> </w:t>
+      </w:r>
+      <w:r>
+        <w:sym w:font="Symbol" w:char="F03D"/>
+      </w:r>
+      <w:r>
+        <w:t xml:space="preserve"> иначе x если x f x </w:t>
+      </w:r>
+      <w:proofErr w:type="gramStart"/>
+      <w:r>
+        <w:t>0 ,</w:t>
+      </w:r>
+      <w:proofErr w:type="gramEnd"/>
+      <w:r>
+        <w:t xml:space="preserve"> , (0;5) 25 2 ( ) . Случайная величина </w:t>
+      </w:r>
+      <w:r>
+        <w:rPr>
+          <w:rFonts w:ascii="Cambria Math" w:hAnsi="Cambria Math" w:cs="Cambria Math"/>
+        </w:rPr>
+        <w:t>𝑌</w:t>
+      </w:r>
+      <w:r>
+        <w:t xml:space="preserve"> связана с </w:t>
+      </w:r>
+      <w:r>
+        <w:rPr>
+          <w:rFonts w:ascii="Cambria Math" w:hAnsi="Cambria Math" w:cs="Cambria Math"/>
+        </w:rPr>
+        <w:t>𝑋</w:t>
+      </w:r>
+      <w:r>
+        <w:t xml:space="preserve"> функциональной зависимостью: </w:t>
+      </w:r>
+      <w:r>
+        <w:rPr>
+          <w:rFonts w:ascii="Cambria Math" w:hAnsi="Cambria Math" w:cs="Cambria Math"/>
+        </w:rPr>
+        <w:t>𝑌</w:t>
+      </w:r>
+      <w:r>
+        <w:t xml:space="preserve"> = </w:t>
+      </w:r>
+      <w:r>
+        <w:rPr>
+          <w:rFonts w:ascii="Cambria Math" w:hAnsi="Cambria Math" w:cs="Cambria Math"/>
+        </w:rPr>
+        <w:t>𝑋</w:t>
+      </w:r>
+      <w:r>
+        <w:t xml:space="preserve"> </w:t>
+      </w:r>
+      <w:proofErr w:type="gramStart"/>
+      <w:r>
+        <w:t>2 .</w:t>
+      </w:r>
+      <w:proofErr w:type="gramEnd"/>
+      <w:r>
+        <w:t xml:space="preserve"> Найти </w:t>
+      </w:r>
+      <w:r>
+        <w:rPr>
+          <w:rFonts w:ascii="Cambria Math" w:hAnsi="Cambria Math" w:cs="Cambria Math"/>
+        </w:rPr>
+        <w:t>𝑔</w:t>
+      </w:r>
+      <w:r>
+        <w:t>(</w:t>
+      </w:r>
+      <w:r>
+        <w:rPr>
+          <w:rFonts w:ascii="Cambria Math" w:hAnsi="Cambria Math" w:cs="Cambria Math"/>
+        </w:rPr>
+        <w:t>𝑦</w:t>
+      </w:r>
+      <w:r>
+        <w:t xml:space="preserve">) – плотность вероятности случайной величины </w:t>
+      </w:r>
+      <w:r>
+        <w:rPr>
+          <w:rFonts w:ascii="Cambria Math" w:hAnsi="Cambria Math" w:cs="Cambria Math"/>
+        </w:rPr>
+        <w:t>𝑌</w:t>
+      </w:r>
+      <w:r>
+        <w:t xml:space="preserve">, </w:t>
+      </w:r>
+      <w:r>
+        <w:rPr>
+          <w:rFonts w:ascii="Cambria Math" w:hAnsi="Cambria Math" w:cs="Cambria Math"/>
+        </w:rPr>
+        <w:t>𝐺</w:t>
+      </w:r>
+      <w:r>
+        <w:t>(</w:t>
+      </w:r>
+      <w:r>
+        <w:rPr>
+          <w:rFonts w:ascii="Cambria Math" w:hAnsi="Cambria Math" w:cs="Cambria Math"/>
+        </w:rPr>
+        <w:t>𝑦</w:t>
+      </w:r>
+      <w:r>
+        <w:t xml:space="preserve">) – функцию распределения случайной величины </w:t>
+      </w:r>
+      <w:r>
+        <w:rPr>
+          <w:rFonts w:ascii="Cambria Math" w:hAnsi="Cambria Math" w:cs="Cambria Math"/>
+        </w:rPr>
+        <w:t>𝑌</w:t>
+      </w:r>
+      <w:r>
+        <w:t xml:space="preserve">, </w:t>
+      </w:r>
+      <w:proofErr w:type="gramStart"/>
+      <w:r>
+        <w:rPr>
+          <w:rFonts w:ascii="Cambria Math" w:hAnsi="Cambria Math" w:cs="Cambria Math"/>
+        </w:rPr>
+        <w:t>𝐸𝑌</w:t>
+      </w:r>
+      <w:r>
+        <w:t>,</w:t>
+      </w:r>
+      <w:r>
+        <w:rPr>
+          <w:rFonts w:ascii="Cambria Math" w:hAnsi="Cambria Math" w:cs="Cambria Math"/>
+        </w:rPr>
+        <w:t>𝐷𝑌</w:t>
+      </w:r>
+      <w:proofErr w:type="gramEnd"/>
+      <w:r>
+        <w:t xml:space="preserve">, ) 3 ( EY p </w:t>
+      </w:r>
+      <w:r>
+        <w:sym w:font="Symbol" w:char="F03D"/>
+      </w:r>
+      <w:r>
+        <w:t xml:space="preserve"> </w:t>
+      </w:r>
+      <w:proofErr w:type="spellStart"/>
+      <w:r>
+        <w:t>P</w:t>
+      </w:r>
+      <w:proofErr w:type="spellEnd"/>
+      <w:r>
+        <w:t xml:space="preserve"> Y </w:t>
+      </w:r>
+      <w:r>
+        <w:sym w:font="Symbol" w:char="F03C"/>
+      </w:r>
+      <w:r>
+        <w:t xml:space="preserve"> . </w:t>
+      </w:r>
+    </w:p>
+    <w:p>
+      <w:pPr>
+        <w:pStyle w:val="a7"/>
+      </w:pPr>
+    </w:p>
+    <w:p>
+      <w:pPr>
+        <w:pStyle w:val="a7"/>
+      </w:pPr>
+    </w:p>
+    <w:p>
+      <w:pPr>
+        <w:pStyle w:val="a7"/>
+      </w:pPr>
+    </w:p>
+    <w:p>
+      <w:pPr>
+        <w:pStyle w:val="a7"/>
+        <w:widowControl w:val="0"/>
+        <w:numPr>
+          <w:ilvl w:val="0"/>
+          <w:numId w:val="1"/>
+        </w:numPr>
+        <w:autoSpaceDE w:val="0"/>
+        <w:autoSpaceDN w:val="0"/>
+        <w:adjustRightInd w:val="0"/>
+        <w:jc w:val="both"/>
+      </w:pPr>
+      <w:r>
+        <w:t xml:space="preserve">Случайные величины </w:t>
+      </w:r>
+      <w:r>
+        <w:rPr>
+          <w:rFonts w:ascii="Cambria Math" w:hAnsi="Cambria Math" w:cs="Cambria Math"/>
+        </w:rPr>
+        <w:t>𝑋</w:t>
+      </w:r>
+      <w:r>
+        <w:t xml:space="preserve">, </w:t>
+      </w:r>
+      <w:r>
+        <w:rPr>
+          <w:rFonts w:ascii="Cambria Math" w:hAnsi="Cambria Math" w:cs="Cambria Math"/>
+        </w:rPr>
+        <w:t>𝑌</w:t>
+      </w:r>
+      <w:r>
+        <w:t xml:space="preserve"> и </w:t>
+      </w:r>
+      <w:r>
+        <w:rPr>
+          <w:rFonts w:ascii="Cambria Math" w:hAnsi="Cambria Math" w:cs="Cambria Math"/>
+        </w:rPr>
+        <w:t>𝑍</w:t>
+      </w:r>
+      <w:r>
+        <w:t xml:space="preserve"> независимы в совокупности. При этом </w:t>
+      </w:r>
+      <w:r>
+        <w:rPr>
+          <w:rFonts w:ascii="Cambria Math" w:hAnsi="Cambria Math" w:cs="Cambria Math"/>
+        </w:rPr>
+        <w:t>𝑋</w:t>
+      </w:r>
+      <w:r>
+        <w:sym w:font="Symbol" w:char="F0CE"/>
+      </w:r>
+      <w:proofErr w:type="gramStart"/>
+      <w:r>
+        <w:rPr>
+          <w:rFonts w:ascii="Cambria Math" w:hAnsi="Cambria Math" w:cs="Cambria Math"/>
+        </w:rPr>
+        <w:t>𝑁</w:t>
+      </w:r>
+      <w:r>
+        <w:t>(</w:t>
+      </w:r>
+      <w:proofErr w:type="gramEnd"/>
+      <w:r>
+        <w:t xml:space="preserve">−2; 2) и </w:t>
+      </w:r>
+      <w:r>
+        <w:rPr>
+          <w:rFonts w:ascii="Cambria Math" w:hAnsi="Cambria Math" w:cs="Cambria Math"/>
+        </w:rPr>
+        <w:t>𝑌</w:t>
+      </w:r>
+      <w:r>
+        <w:sym w:font="Symbol" w:char="F0CE"/>
+      </w:r>
+      <w:r>
+        <w:rPr>
+          <w:rFonts w:ascii="Cambria Math" w:hAnsi="Cambria Math" w:cs="Cambria Math"/>
+        </w:rPr>
+        <w:t>𝑁</w:t>
+      </w:r>
+      <w:r>
+        <w:t xml:space="preserve">(−1; 3) распределены нормально, а </w:t>
+      </w:r>
+      <w:r>
+        <w:rPr>
+          <w:rFonts w:ascii="Cambria Math" w:hAnsi="Cambria Math" w:cs="Cambria Math"/>
+        </w:rPr>
+        <w:t>𝑍</w:t>
+      </w:r>
+      <w:r>
+        <w:t xml:space="preserve"> – равномерно на интервале (0; 2). Найти математическое ожидание и дисперсию случайной величины </w:t>
+      </w:r>
+      <w:r>
+        <w:rPr>
+          <w:rFonts w:ascii="Cambria Math" w:hAnsi="Cambria Math" w:cs="Cambria Math"/>
+        </w:rPr>
+        <w:t>𝑉</w:t>
+      </w:r>
+      <w:r>
+        <w:t xml:space="preserve"> = −2</w:t>
+      </w:r>
+      <w:r>
+        <w:rPr>
+          <w:rFonts w:ascii="Cambria Math" w:hAnsi="Cambria Math" w:cs="Cambria Math"/>
+        </w:rPr>
+        <w:t>𝑋</w:t>
+      </w:r>
+      <w:r>
+        <w:t xml:space="preserve"> − 3</w:t>
+      </w:r>
+      <w:r>
+        <w:rPr>
+          <w:rFonts w:ascii="Cambria Math" w:hAnsi="Cambria Math" w:cs="Cambria Math"/>
+        </w:rPr>
+        <w:t>𝑌</w:t>
+      </w:r>
+      <w:r>
+        <w:t xml:space="preserve"> + </w:t>
+      </w:r>
+      <w:r>
+        <w:rPr>
+          <w:rFonts w:ascii="Cambria Math" w:hAnsi="Cambria Math" w:cs="Cambria Math"/>
+        </w:rPr>
+        <w:t>𝑍</w:t>
+      </w:r>
+      <w:r>
+        <w:t xml:space="preserve"> + 5</w:t>
+      </w:r>
+    </w:p>
+    <w:p>
+      <w:pPr>
+        <w:pStyle w:val="a7"/>
+      </w:pPr>
+    </w:p>
+    <w:p>
+      <w:pPr>
+        <w:pStyle w:val="a7"/>
+      </w:pPr>
+    </w:p>
+    <w:p>
+      <w:pPr>
+        <w:pStyle w:val="a7"/>
+      </w:pPr>
+    </w:p>
+    <w:p>
+      <w:pPr>
+        <w:widowControl w:val="0"/>
+        <w:autoSpaceDE w:val="0"/>
+        <w:autoSpaceDN w:val="0"/>
+        <w:adjustRightInd w:val="0"/>
+        <w:jc w:val="both"/>
+      </w:pPr>
+    </w:p>
+    <w:p>
+      <w:pPr>
+        <w:widowControl w:val="0"/>
+        <w:autoSpaceDE w:val="0"/>
+        <w:autoSpaceDN w:val="0"/>
+        <w:adjustRightInd w:val="0"/>
+        <w:jc w:val="center"/>
+        <w:rPr>
+          <w:b/>
+          <w:sz w:val="32"/>
+        </w:rPr>
+      </w:pPr>
+      <w:r>
+        <w:rPr>
+          <w:b/>
+          <w:sz w:val="32"/>
+        </w:rPr>
+        <w:t>Контрольное задание №2</w:t>
+      </w:r>
+    </w:p>
+    <w:p>
+      <w:pPr>
+        <w:widowControl w:val="0"/>
+        <w:autoSpaceDE w:val="0"/>
+        <w:autoSpaceDN w:val="0"/>
+        <w:adjustRightInd w:val="0"/>
+        <w:jc w:val="center"/>
+      </w:pPr>
+    </w:p>
+    <w:p>
+      <w:pPr>
+        <w:pStyle w:val="a7"/>
+        <w:widowControl w:val="0"/>
+        <w:numPr>
+          <w:ilvl w:val="0"/>
+          <w:numId w:val="1"/>
+        </w:numPr>
+        <w:autoSpaceDE w:val="0"/>
+        <w:autoSpaceDN w:val="0"/>
+        <w:adjustRightInd w:val="0"/>
+        <w:jc w:val="both"/>
+      </w:pPr>
+      <w:r>
+        <w:t xml:space="preserve">Таблица содержит данные о росте (Х) и массе (Y) 25 выбранных наугад студентов. Найти линию регрессии и коэффициент корреляции, предсказать массу студентов, имеющих рост 176 и 182, а также среднее изменение массы студента при изменении роста на единицу. </w:t>
+      </w:r>
+    </w:p>
+    <w:p>
+      <w:pPr>
+        <w:widowControl w:val="0"/>
+        <w:autoSpaceDE w:val="0"/>
+        <w:autoSpaceDN w:val="0"/>
+        <w:adjustRightInd w:val="0"/>
+        <w:jc w:val="both"/>
+      </w:pPr>
+    </w:p>
+    <w:tbl>
+      <w:tblPr>
+        <w:tblStyle w:val="a8"/>
+        <w:tblW w:w="0" w:type="auto"/>
+        <w:jc w:val="center"/>
+        <w:tblLayout w:type="fixed"/>
+        <w:tblLook w:val="04A0" w:firstRow="1" w:lastRow="0" w:firstColumn="1" w:lastColumn="0" w:noHBand="0" w:noVBand="1"/>
+      </w:tblPr>
+      <w:tblGrid>
+        <w:gridCol w:w="683"/>
+        <w:gridCol w:w="684"/>
+        <w:gridCol w:w="683"/>
+        <w:gridCol w:w="684"/>
+        <w:gridCol w:w="684"/>
+        <w:gridCol w:w="683"/>
+        <w:gridCol w:w="684"/>
+        <w:gridCol w:w="684"/>
+        <w:gridCol w:w="683"/>
+        <w:gridCol w:w="684"/>
+        <w:gridCol w:w="684"/>
+        <w:gridCol w:w="683"/>
+        <w:gridCol w:w="684"/>
+        <w:gridCol w:w="684"/>
+      </w:tblGrid>
+      <w:tr>
+        <w:trPr>
+          <w:jc w:val="center"/>
+        </w:trPr>
+        <w:tc>
+          <w:tcPr>
+            <w:tcW w:w="683" w:type="dxa"/>
+            <w:vAlign w:val="center"/>
+          </w:tcPr>
+          <w:p>
+            <w:pPr>
+              <w:widowControl w:val="0"/>
+              <w:autoSpaceDE w:val="0"/>
+              <w:autoSpaceDN w:val="0"/>
+              <w:adjustRightInd w:val="0"/>
+              <w:jc w:val="center"/>
+            </w:pPr>
+            <w:r>
+              <w:t>Х</w:t>
+            </w:r>
+          </w:p>
+        </w:tc>
+        <w:tc>
+          <w:tcPr>
+            <w:tcW w:w="684" w:type="dxa"/>
+            <w:vAlign w:val="center"/>
+          </w:tcPr>
+          <w:p>
+            <w:pPr>
+              <w:widowControl w:val="0"/>
+              <w:autoSpaceDE w:val="0"/>
+              <w:autoSpaceDN w:val="0"/>
+              <w:adjustRightInd w:val="0"/>
+              <w:jc w:val="center"/>
+            </w:pPr>
+            <w:r>
+              <w:t>175</w:t>
+            </w:r>
+          </w:p>
+        </w:tc>
+        <w:tc>
+          <w:tcPr>
+            <w:tcW w:w="683" w:type="dxa"/>
+            <w:vAlign w:val="center"/>
+          </w:tcPr>
+          <w:p>
+            <w:pPr>
+              <w:widowControl w:val="0"/>
+              <w:autoSpaceDE w:val="0"/>
+              <w:autoSpaceDN w:val="0"/>
+              <w:adjustRightInd w:val="0"/>
+              <w:jc w:val="center"/>
+            </w:pPr>
+            <w:r>
+              <w:t>188</w:t>
+            </w:r>
+          </w:p>
+        </w:tc>
+        <w:tc>
+          <w:tcPr>
+            <w:tcW w:w="684" w:type="dxa"/>
+            <w:vAlign w:val="center"/>
+          </w:tcPr>
+          <w:p>
+            <w:pPr>
+              <w:widowControl w:val="0"/>
+              <w:autoSpaceDE w:val="0"/>
+              <w:autoSpaceDN w:val="0"/>
+              <w:adjustRightInd w:val="0"/>
+              <w:jc w:val="center"/>
+            </w:pPr>
+            <w:r>
+              <w:t>178</w:t>
+            </w:r>
+          </w:p>
+        </w:tc>
+        <w:tc>
+          <w:tcPr>
+            <w:tcW w:w="684" w:type="dxa"/>
+            <w:vAlign w:val="center"/>
+          </w:tcPr>
+          <w:p>
+            <w:pPr>
+              <w:widowControl w:val="0"/>
+              <w:autoSpaceDE w:val="0"/>
+              <w:autoSpaceDN w:val="0"/>
+              <w:adjustRightInd w:val="0"/>
+              <w:jc w:val="center"/>
+            </w:pPr>
+            <w:r>
+              <w:t>165</w:t>
+            </w:r>
+          </w:p>
+        </w:tc>
+        <w:tc>
+          <w:tcPr>
+            <w:tcW w:w="683" w:type="dxa"/>
+            <w:vAlign w:val="center"/>
+          </w:tcPr>
+          <w:p>
+            <w:pPr>
+              <w:widowControl w:val="0"/>
+              <w:autoSpaceDE w:val="0"/>
+              <w:autoSpaceDN w:val="0"/>
+              <w:adjustRightInd w:val="0"/>
+              <w:jc w:val="center"/>
+            </w:pPr>
+            <w:r>
+              <w:t>175</w:t>
+            </w:r>
+          </w:p>
+        </w:tc>
+        <w:tc>
+          <w:tcPr>
+            <w:tcW w:w="684" w:type="dxa"/>
+            <w:vAlign w:val="center"/>
+          </w:tcPr>
+          <w:p>
+            <w:pPr>
+              <w:widowControl w:val="0"/>
+              <w:autoSpaceDE w:val="0"/>
+              <w:autoSpaceDN w:val="0"/>
+              <w:adjustRightInd w:val="0"/>
+              <w:jc w:val="center"/>
+            </w:pPr>
+            <w:r>
+              <w:t>185</w:t>
+            </w:r>
+          </w:p>
+        </w:tc>
+        <w:tc>
+          <w:tcPr>
+            <w:tcW w:w="684" w:type="dxa"/>
+            <w:vAlign w:val="center"/>
+          </w:tcPr>
+          <w:p>
+            <w:pPr>
+              <w:widowControl w:val="0"/>
+              <w:autoSpaceDE w:val="0"/>
+              <w:autoSpaceDN w:val="0"/>
+              <w:adjustRightInd w:val="0"/>
+              <w:jc w:val="center"/>
+            </w:pPr>
+            <w:r>
+              <w:t>183</w:t>
+            </w:r>
+          </w:p>
+        </w:tc>
+        <w:tc>
+          <w:tcPr>
+            <w:tcW w:w="683" w:type="dxa"/>
+            <w:vAlign w:val="center"/>
+          </w:tcPr>
+          <w:p>
+            <w:pPr>
+              <w:widowControl w:val="0"/>
+              <w:autoSpaceDE w:val="0"/>
+              <w:autoSpaceDN w:val="0"/>
+              <w:adjustRightInd w:val="0"/>
+              <w:jc w:val="center"/>
+            </w:pPr>
+            <w:r>
+              <w:t>175</w:t>
+            </w:r>
+          </w:p>
+        </w:tc>
+        <w:tc>
+          <w:tcPr>
+            <w:tcW w:w="684" w:type="dxa"/>
+            <w:vAlign w:val="center"/>
+          </w:tcPr>
+          <w:p>
+            <w:pPr>
+              <w:widowControl w:val="0"/>
+              <w:autoSpaceDE w:val="0"/>
+              <w:autoSpaceDN w:val="0"/>
+              <w:adjustRightInd w:val="0"/>
+              <w:jc w:val="center"/>
+            </w:pPr>
+            <w:r>
+              <w:t>183</w:t>
+            </w:r>
+          </w:p>
+        </w:tc>
+        <w:tc>
+          <w:tcPr>
+            <w:tcW w:w="684" w:type="dxa"/>
+            <w:vAlign w:val="center"/>
+          </w:tcPr>
+          <w:p>
+            <w:pPr>
+              <w:widowControl w:val="0"/>
+              <w:autoSpaceDE w:val="0"/>
+              <w:autoSpaceDN w:val="0"/>
+              <w:adjustRightInd w:val="0"/>
+              <w:jc w:val="center"/>
+            </w:pPr>
+            <w:r>
+              <w:t>193</w:t>
+            </w:r>
+          </w:p>
+        </w:tc>
+        <w:tc>
+          <w:tcPr>
+            <w:tcW w:w="683" w:type="dxa"/>
+            <w:vAlign w:val="center"/>
+          </w:tcPr>
+          <w:p>
+            <w:pPr>
+              <w:widowControl w:val="0"/>
+              <w:autoSpaceDE w:val="0"/>
+              <w:autoSpaceDN w:val="0"/>
+              <w:adjustRightInd w:val="0"/>
+              <w:jc w:val="center"/>
+            </w:pPr>
+            <w:r>
+              <w:t>188</w:t>
+            </w:r>
+          </w:p>
+        </w:tc>
+        <w:tc>
+          <w:tcPr>
+            <w:tcW w:w="684" w:type="dxa"/>
+            <w:vAlign w:val="center"/>
+          </w:tcPr>
+          <w:p>
+            <w:pPr>
+              <w:widowControl w:val="0"/>
+              <w:autoSpaceDE w:val="0"/>
+              <w:autoSpaceDN w:val="0"/>
+              <w:adjustRightInd w:val="0"/>
+              <w:jc w:val="center"/>
+            </w:pPr>
+            <w:r>
+              <w:t>183</w:t>
+            </w:r>
+          </w:p>
+        </w:tc>
+        <w:tc>
+          <w:tcPr>
+            <w:tcW w:w="684" w:type="dxa"/>
+            <w:vAlign w:val="center"/>
+          </w:tcPr>
+          <w:p>
+            <w:pPr>
+              <w:widowControl w:val="0"/>
+              <w:autoSpaceDE w:val="0"/>
+              <w:autoSpaceDN w:val="0"/>
+              <w:adjustRightInd w:val="0"/>
+            </w:pPr>
+            <w:r>
+              <w:t>185</w:t>
+            </w:r>
+          </w:p>
+        </w:tc>
+      </w:tr>
+      <w:tr>
+        <w:trPr>
+          <w:jc w:val="center"/>
+        </w:trPr>
+        <w:tc>
+          <w:tcPr>
+            <w:tcW w:w="683" w:type="dxa"/>
+            <w:vAlign w:val="center"/>
+          </w:tcPr>
+          <w:p>
+            <w:pPr>
+              <w:widowControl w:val="0"/>
+              <w:autoSpaceDE w:val="0"/>
+              <w:autoSpaceDN w:val="0"/>
+              <w:adjustRightInd w:val="0"/>
+              <w:jc w:val="center"/>
+            </w:pPr>
+            <w:r>
+              <w:t xml:space="preserve">Y </w:t>
+            </w:r>
+          </w:p>
+        </w:tc>
+        <w:tc>
+          <w:tcPr>
+            <w:tcW w:w="684" w:type="dxa"/>
+            <w:vAlign w:val="center"/>
+          </w:tcPr>
+          <w:p>
+            <w:pPr>
+              <w:widowControl w:val="0"/>
+              <w:autoSpaceDE w:val="0"/>
+              <w:autoSpaceDN w:val="0"/>
+              <w:adjustRightInd w:val="0"/>
+              <w:jc w:val="center"/>
+            </w:pPr>
+            <w:r>
+              <w:t xml:space="preserve">63 </w:t>
+            </w:r>
+          </w:p>
+        </w:tc>
+        <w:tc>
+          <w:tcPr>
+            <w:tcW w:w="683" w:type="dxa"/>
+            <w:vAlign w:val="center"/>
+          </w:tcPr>
+          <w:p>
+            <w:pPr>
+              <w:widowControl w:val="0"/>
+              <w:autoSpaceDE w:val="0"/>
+              <w:autoSpaceDN w:val="0"/>
+              <w:adjustRightInd w:val="0"/>
+              <w:jc w:val="center"/>
+            </w:pPr>
+            <w:r>
+              <w:t>95</w:t>
+            </w:r>
+          </w:p>
+        </w:tc>
+        <w:tc>
+          <w:tcPr>
+            <w:tcW w:w="684" w:type="dxa"/>
+            <w:vAlign w:val="center"/>
+          </w:tcPr>
+          <w:p>
+            <w:pPr>
+              <w:widowControl w:val="0"/>
+              <w:autoSpaceDE w:val="0"/>
+              <w:autoSpaceDN w:val="0"/>
+              <w:adjustRightInd w:val="0"/>
+              <w:jc w:val="center"/>
+            </w:pPr>
+            <w:r>
+              <w:t>67</w:t>
+            </w:r>
+          </w:p>
+        </w:tc>
+        <w:tc>
+          <w:tcPr>
+            <w:tcW w:w="684" w:type="dxa"/>
+            <w:vAlign w:val="center"/>
+          </w:tcPr>
+          <w:p>
+            <w:pPr>
+              <w:widowControl w:val="0"/>
+              <w:autoSpaceDE w:val="0"/>
+              <w:autoSpaceDN w:val="0"/>
+              <w:adjustRightInd w:val="0"/>
+              <w:jc w:val="center"/>
+            </w:pPr>
+            <w:r>
+              <w:t>66</w:t>
+            </w:r>
+          </w:p>
+        </w:tc>
+        <w:tc>
+          <w:tcPr>
+            <w:tcW w:w="683" w:type="dxa"/>
+            <w:vAlign w:val="center"/>
+          </w:tcPr>
+          <w:p>
+            <w:pPr>
+              <w:widowControl w:val="0"/>
+              <w:autoSpaceDE w:val="0"/>
+              <w:autoSpaceDN w:val="0"/>
+              <w:adjustRightInd w:val="0"/>
+              <w:jc w:val="center"/>
+            </w:pPr>
+            <w:r>
+              <w:t>83</w:t>
+            </w:r>
+          </w:p>
+        </w:tc>
+        <w:tc>
+          <w:tcPr>
+            <w:tcW w:w="684" w:type="dxa"/>
+            <w:vAlign w:val="center"/>
+          </w:tcPr>
+          <w:p>
+            <w:pPr>
+              <w:widowControl w:val="0"/>
+              <w:autoSpaceDE w:val="0"/>
+              <w:autoSpaceDN w:val="0"/>
+              <w:adjustRightInd w:val="0"/>
+              <w:jc w:val="center"/>
+            </w:pPr>
+            <w:r>
+              <w:t>75</w:t>
+            </w:r>
+          </w:p>
+        </w:tc>
+        <w:tc>
+          <w:tcPr>
+            <w:tcW w:w="684" w:type="dxa"/>
+            <w:vAlign w:val="center"/>
+          </w:tcPr>
+          <w:p>
+            <w:pPr>
+              <w:widowControl w:val="0"/>
+              <w:autoSpaceDE w:val="0"/>
+              <w:autoSpaceDN w:val="0"/>
+              <w:adjustRightInd w:val="0"/>
+              <w:jc w:val="center"/>
+            </w:pPr>
+            <w:r>
+              <w:t>70</w:t>
+            </w:r>
+          </w:p>
+        </w:tc>
+        <w:tc>
+          <w:tcPr>
+            <w:tcW w:w="683" w:type="dxa"/>
+            <w:vAlign w:val="center"/>
+          </w:tcPr>
+          <w:p>
+            <w:pPr>
+              <w:widowControl w:val="0"/>
+              <w:autoSpaceDE w:val="0"/>
+              <w:autoSpaceDN w:val="0"/>
+              <w:adjustRightInd w:val="0"/>
+              <w:jc w:val="center"/>
+            </w:pPr>
+            <w:r>
+              <w:t>77</w:t>
+            </w:r>
+          </w:p>
+        </w:tc>
+        <w:tc>
+          <w:tcPr>
+            <w:tcW w:w="684" w:type="dxa"/>
+            <w:vAlign w:val="center"/>
+          </w:tcPr>
+          <w:p>
+            <w:pPr>
+              <w:widowControl w:val="0"/>
+              <w:autoSpaceDE w:val="0"/>
+              <w:autoSpaceDN w:val="0"/>
+              <w:adjustRightInd w:val="0"/>
+              <w:jc w:val="center"/>
+            </w:pPr>
+            <w:r>
+              <w:t xml:space="preserve">79 </w:t>
+            </w:r>
+          </w:p>
+        </w:tc>
+        <w:tc>
+          <w:tcPr>
+            <w:tcW w:w="684" w:type="dxa"/>
+            <w:vAlign w:val="center"/>
+          </w:tcPr>
+          <w:p>
+            <w:pPr>
+              <w:widowControl w:val="0"/>
+              <w:autoSpaceDE w:val="0"/>
+              <w:autoSpaceDN w:val="0"/>
+              <w:adjustRightInd w:val="0"/>
+              <w:jc w:val="center"/>
+            </w:pPr>
+            <w:r>
+              <w:t xml:space="preserve">70 </w:t>
+            </w:r>
+          </w:p>
+        </w:tc>
+        <w:tc>
+          <w:tcPr>
+            <w:tcW w:w="683" w:type="dxa"/>
+            <w:vAlign w:val="center"/>
+          </w:tcPr>
+          <w:p>
+            <w:pPr>
+              <w:widowControl w:val="0"/>
+              <w:autoSpaceDE w:val="0"/>
+              <w:autoSpaceDN w:val="0"/>
+              <w:adjustRightInd w:val="0"/>
+              <w:jc w:val="center"/>
+            </w:pPr>
+            <w:r>
+              <w:t xml:space="preserve">84 </w:t>
+            </w:r>
+          </w:p>
+        </w:tc>
+        <w:tc>
+          <w:tcPr>
+            <w:tcW w:w="684" w:type="dxa"/>
+            <w:vAlign w:val="center"/>
+          </w:tcPr>
+          <w:p>
+            <w:pPr>
+              <w:widowControl w:val="0"/>
+              <w:autoSpaceDE w:val="0"/>
+              <w:autoSpaceDN w:val="0"/>
+              <w:adjustRightInd w:val="0"/>
+              <w:jc w:val="center"/>
+            </w:pPr>
+            <w:r>
+              <w:t xml:space="preserve">84 </w:t>
+            </w:r>
+          </w:p>
+        </w:tc>
+        <w:tc>
+          <w:tcPr>
+            <w:tcW w:w="684" w:type="dxa"/>
+            <w:vAlign w:val="center"/>
+          </w:tcPr>
+          <w:p>
+            <w:pPr>
+              <w:widowControl w:val="0"/>
+              <w:autoSpaceDE w:val="0"/>
+              <w:autoSpaceDN w:val="0"/>
+              <w:adjustRightInd w:val="0"/>
+              <w:jc w:val="center"/>
+            </w:pPr>
+            <w:r>
+              <w:t>77</w:t>
+            </w:r>
+          </w:p>
+        </w:tc>
+      </w:tr>
+    </w:tbl>
+    <w:p>
+      <w:pPr>
+        <w:widowControl w:val="0"/>
+        <w:autoSpaceDE w:val="0"/>
+        <w:autoSpaceDN w:val="0"/>
+        <w:adjustRightInd w:val="0"/>
+        <w:jc w:val="both"/>
+      </w:pPr>
+    </w:p>
+    <w:tbl>
+      <w:tblPr>
+        <w:tblStyle w:val="a8"/>
+        <w:tblW w:w="0" w:type="auto"/>
+        <w:jc w:val="center"/>
+        <w:tblLook w:val="04A0" w:firstRow="1" w:lastRow="0" w:firstColumn="1" w:lastColumn="0" w:noHBand="0" w:noVBand="1"/>
+      </w:tblPr>
+      <w:tblGrid>
+        <w:gridCol w:w="684"/>
+        <w:gridCol w:w="684"/>
+        <w:gridCol w:w="684"/>
+        <w:gridCol w:w="684"/>
+        <w:gridCol w:w="683"/>
+        <w:gridCol w:w="683"/>
+        <w:gridCol w:w="683"/>
+        <w:gridCol w:w="683"/>
+        <w:gridCol w:w="683"/>
+        <w:gridCol w:w="684"/>
+        <w:gridCol w:w="684"/>
+        <w:gridCol w:w="684"/>
+        <w:gridCol w:w="684"/>
+      </w:tblGrid>
+      <w:tr>
+        <w:trPr>
+          <w:jc w:val="center"/>
+        </w:trPr>
+        <w:tc>
+          <w:tcPr>
+            <w:tcW w:w="684" w:type="dxa"/>
+          </w:tcPr>
+          <w:p>
+            <w:pPr>
+              <w:widowControl w:val="0"/>
+              <w:autoSpaceDE w:val="0"/>
+              <w:autoSpaceDN w:val="0"/>
+              <w:adjustRightInd w:val="0"/>
+              <w:jc w:val="center"/>
+            </w:pPr>
+            <w:r>
+              <w:t xml:space="preserve">Х </w:t>
+            </w:r>
+          </w:p>
+        </w:tc>
+        <w:tc>
+          <w:tcPr>
+            <w:tcW w:w="684" w:type="dxa"/>
+          </w:tcPr>
+          <w:p>
+            <w:pPr>
+              <w:widowControl w:val="0"/>
+              <w:autoSpaceDE w:val="0"/>
+              <w:autoSpaceDN w:val="0"/>
+              <w:adjustRightInd w:val="0"/>
+              <w:jc w:val="center"/>
+            </w:pPr>
+            <w:r>
+              <w:t xml:space="preserve">173 </w:t>
+            </w:r>
+          </w:p>
+        </w:tc>
+        <w:tc>
+          <w:tcPr>
+            <w:tcW w:w="684" w:type="dxa"/>
+          </w:tcPr>
+          <w:p>
+            <w:pPr>
+              <w:widowControl w:val="0"/>
+              <w:autoSpaceDE w:val="0"/>
+              <w:autoSpaceDN w:val="0"/>
+              <w:adjustRightInd w:val="0"/>
+              <w:jc w:val="center"/>
+            </w:pPr>
+            <w:r>
+              <w:t xml:space="preserve">178 </w:t>
+            </w:r>
+          </w:p>
+        </w:tc>
+        <w:tc>
+          <w:tcPr>
+            <w:tcW w:w="684" w:type="dxa"/>
+          </w:tcPr>
+          <w:p>
+            <w:pPr>
+              <w:widowControl w:val="0"/>
+              <w:autoSpaceDE w:val="0"/>
+              <w:autoSpaceDN w:val="0"/>
+              <w:adjustRightInd w:val="0"/>
+              <w:jc w:val="center"/>
+            </w:pPr>
+            <w:r>
+              <w:t xml:space="preserve">180 </w:t>
+            </w:r>
+          </w:p>
+        </w:tc>
+        <w:tc>
+          <w:tcPr>
+            <w:tcW w:w="683" w:type="dxa"/>
+          </w:tcPr>
+          <w:p>
+            <w:pPr>
+              <w:widowControl w:val="0"/>
+              <w:autoSpaceDE w:val="0"/>
+              <w:autoSpaceDN w:val="0"/>
+              <w:adjustRightInd w:val="0"/>
+              <w:jc w:val="center"/>
+            </w:pPr>
+            <w:r>
+              <w:t xml:space="preserve">173 </w:t>
+            </w:r>
+          </w:p>
+        </w:tc>
+        <w:tc>
+          <w:tcPr>
+            <w:tcW w:w="683" w:type="dxa"/>
+          </w:tcPr>
+          <w:p>
+            <w:pPr>
+              <w:widowControl w:val="0"/>
+              <w:autoSpaceDE w:val="0"/>
+              <w:autoSpaceDN w:val="0"/>
+              <w:adjustRightInd w:val="0"/>
+              <w:jc w:val="center"/>
+            </w:pPr>
+            <w:r>
+              <w:t xml:space="preserve">185 </w:t>
+            </w:r>
+          </w:p>
+        </w:tc>
+        <w:tc>
+          <w:tcPr>
+            <w:tcW w:w="683" w:type="dxa"/>
+          </w:tcPr>
+          <w:p>
+            <w:pPr>
+              <w:widowControl w:val="0"/>
+              <w:autoSpaceDE w:val="0"/>
+              <w:autoSpaceDN w:val="0"/>
+              <w:adjustRightInd w:val="0"/>
+              <w:jc w:val="center"/>
+            </w:pPr>
+            <w:r>
+              <w:t xml:space="preserve">165 </w:t>
+            </w:r>
+          </w:p>
+        </w:tc>
+        <w:tc>
+          <w:tcPr>
+            <w:tcW w:w="683" w:type="dxa"/>
+          </w:tcPr>
+          <w:p>
+            <w:pPr>
+              <w:widowControl w:val="0"/>
+              <w:autoSpaceDE w:val="0"/>
+              <w:autoSpaceDN w:val="0"/>
+              <w:adjustRightInd w:val="0"/>
+              <w:jc w:val="center"/>
+            </w:pPr>
+            <w:r>
+              <w:t xml:space="preserve">185 </w:t>
+            </w:r>
+          </w:p>
+        </w:tc>
+        <w:tc>
+          <w:tcPr>
+            <w:tcW w:w="683" w:type="dxa"/>
+          </w:tcPr>
+          <w:p>
+            <w:pPr>
+              <w:widowControl w:val="0"/>
+              <w:autoSpaceDE w:val="0"/>
+              <w:autoSpaceDN w:val="0"/>
+              <w:adjustRightInd w:val="0"/>
+              <w:jc w:val="center"/>
+            </w:pPr>
+            <w:r>
+              <w:t xml:space="preserve">188 </w:t>
+            </w:r>
+          </w:p>
+        </w:tc>
+        <w:tc>
+          <w:tcPr>
+            <w:tcW w:w="684" w:type="dxa"/>
+          </w:tcPr>
+          <w:p>
+            <w:pPr>
+              <w:widowControl w:val="0"/>
+              <w:autoSpaceDE w:val="0"/>
+              <w:autoSpaceDN w:val="0"/>
+              <w:adjustRightInd w:val="0"/>
+              <w:jc w:val="center"/>
+            </w:pPr>
+            <w:r>
+              <w:t xml:space="preserve">163 </w:t>
+            </w:r>
+          </w:p>
+        </w:tc>
+        <w:tc>
+          <w:tcPr>
+            <w:tcW w:w="684" w:type="dxa"/>
+          </w:tcPr>
+          <w:p>
+            <w:pPr>
+              <w:widowControl w:val="0"/>
+              <w:autoSpaceDE w:val="0"/>
+              <w:autoSpaceDN w:val="0"/>
+              <w:adjustRightInd w:val="0"/>
+              <w:jc w:val="center"/>
+            </w:pPr>
+            <w:r>
+              <w:t xml:space="preserve">183 </w:t>
+            </w:r>
+          </w:p>
+        </w:tc>
+        <w:tc>
+          <w:tcPr>
+            <w:tcW w:w="684" w:type="dxa"/>
+          </w:tcPr>
+          <w:p>
+            <w:pPr>
+              <w:widowControl w:val="0"/>
+              <w:autoSpaceDE w:val="0"/>
+              <w:autoSpaceDN w:val="0"/>
+              <w:adjustRightInd w:val="0"/>
+              <w:jc w:val="center"/>
+            </w:pPr>
+            <w:r>
+              <w:t>183 </w:t>
+            </w:r>
+          </w:p>
+        </w:tc>
+        <w:tc>
+          <w:tcPr>
+            <w:tcW w:w="684" w:type="dxa"/>
+          </w:tcPr>
+          <w:p>
+            <w:pPr>
+              <w:widowControl w:val="0"/>
+              <w:autoSpaceDE w:val="0"/>
+              <w:autoSpaceDN w:val="0"/>
+              <w:adjustRightInd w:val="0"/>
+              <w:jc w:val="center"/>
+            </w:pPr>
+            <w:r>
+              <w:t xml:space="preserve">170 </w:t>
+            </w:r>
+          </w:p>
+          <w:p>
+            <w:pPr>
+              <w:widowControl w:val="0"/>
+              <w:autoSpaceDE w:val="0"/>
+              <w:autoSpaceDN w:val="0"/>
+              <w:adjustRightInd w:val="0"/>
+              <w:jc w:val="center"/>
+            </w:pPr>
+          </w:p>
+        </w:tc>
+      </w:tr>
+      <w:tr>
+        <w:trPr>
+          <w:jc w:val="center"/>
+        </w:trPr>
+        <w:tc>
+          <w:tcPr>
+            <w:tcW w:w="684" w:type="dxa"/>
+          </w:tcPr>
+          <w:p>
+            <w:pPr>
+              <w:widowControl w:val="0"/>
+              <w:autoSpaceDE w:val="0"/>
+              <w:autoSpaceDN w:val="0"/>
+              <w:adjustRightInd w:val="0"/>
+              <w:jc w:val="center"/>
+            </w:pPr>
+            <w:r>
+              <w:t xml:space="preserve">Y </w:t>
+            </w:r>
+          </w:p>
+        </w:tc>
+        <w:tc>
+          <w:tcPr>
+            <w:tcW w:w="684" w:type="dxa"/>
+          </w:tcPr>
+          <w:p>
+            <w:pPr>
+              <w:widowControl w:val="0"/>
+              <w:autoSpaceDE w:val="0"/>
+              <w:autoSpaceDN w:val="0"/>
+              <w:adjustRightInd w:val="0"/>
+              <w:jc w:val="center"/>
+            </w:pPr>
+            <w:r>
+              <w:t xml:space="preserve">75 </w:t>
+            </w:r>
+          </w:p>
+        </w:tc>
+        <w:tc>
+          <w:tcPr>
+            <w:tcW w:w="684" w:type="dxa"/>
+          </w:tcPr>
+          <w:p>
+            <w:pPr>
+              <w:widowControl w:val="0"/>
+              <w:autoSpaceDE w:val="0"/>
+              <w:autoSpaceDN w:val="0"/>
+              <w:adjustRightInd w:val="0"/>
+              <w:jc w:val="center"/>
+            </w:pPr>
+            <w:r>
+              <w:t xml:space="preserve">100 </w:t>
+            </w:r>
+          </w:p>
+        </w:tc>
+        <w:tc>
+          <w:tcPr>
+            <w:tcW w:w="684" w:type="dxa"/>
+          </w:tcPr>
+          <w:p>
+            <w:pPr>
+              <w:widowControl w:val="0"/>
+              <w:autoSpaceDE w:val="0"/>
+              <w:autoSpaceDN w:val="0"/>
+              <w:adjustRightInd w:val="0"/>
+              <w:jc w:val="center"/>
+            </w:pPr>
+            <w:r>
+              <w:t xml:space="preserve">84 </w:t>
+            </w:r>
+          </w:p>
+        </w:tc>
+        <w:tc>
+          <w:tcPr>
+            <w:tcW w:w="683" w:type="dxa"/>
+          </w:tcPr>
+          <w:p>
+            <w:pPr>
+              <w:widowControl w:val="0"/>
+              <w:autoSpaceDE w:val="0"/>
+              <w:autoSpaceDN w:val="0"/>
+              <w:adjustRightInd w:val="0"/>
+              <w:jc w:val="center"/>
+            </w:pPr>
+            <w:r>
+              <w:t xml:space="preserve">82 </w:t>
+            </w:r>
+          </w:p>
+        </w:tc>
+        <w:tc>
+          <w:tcPr>
+            <w:tcW w:w="683" w:type="dxa"/>
+          </w:tcPr>
+          <w:p>
+            <w:pPr>
+              <w:widowControl w:val="0"/>
+              <w:autoSpaceDE w:val="0"/>
+              <w:autoSpaceDN w:val="0"/>
+              <w:adjustRightInd w:val="0"/>
+              <w:jc w:val="center"/>
+            </w:pPr>
+            <w:r>
+              <w:t xml:space="preserve">77 </w:t>
+            </w:r>
+          </w:p>
+        </w:tc>
+        <w:tc>
+          <w:tcPr>
+            <w:tcW w:w="683" w:type="dxa"/>
+          </w:tcPr>
+          <w:p>
+            <w:pPr>
+              <w:widowControl w:val="0"/>
+              <w:autoSpaceDE w:val="0"/>
+              <w:autoSpaceDN w:val="0"/>
+              <w:adjustRightInd w:val="0"/>
+              <w:jc w:val="center"/>
+            </w:pPr>
+            <w:r>
+              <w:t xml:space="preserve">61 </w:t>
+            </w:r>
+          </w:p>
+        </w:tc>
+        <w:tc>
+          <w:tcPr>
+            <w:tcW w:w="683" w:type="dxa"/>
+          </w:tcPr>
+          <w:p>
+            <w:pPr>
+              <w:widowControl w:val="0"/>
+              <w:autoSpaceDE w:val="0"/>
+              <w:autoSpaceDN w:val="0"/>
+              <w:adjustRightInd w:val="0"/>
+              <w:jc w:val="center"/>
+            </w:pPr>
+            <w:r>
+              <w:t xml:space="preserve">79 </w:t>
+            </w:r>
+          </w:p>
+        </w:tc>
+        <w:tc>
+          <w:tcPr>
+            <w:tcW w:w="683" w:type="dxa"/>
+          </w:tcPr>
+          <w:p>
+            <w:pPr>
+              <w:widowControl w:val="0"/>
+              <w:autoSpaceDE w:val="0"/>
+              <w:autoSpaceDN w:val="0"/>
+              <w:adjustRightInd w:val="0"/>
+              <w:jc w:val="center"/>
+            </w:pPr>
+            <w:r>
+              <w:t xml:space="preserve">82 </w:t>
+            </w:r>
+          </w:p>
+        </w:tc>
+        <w:tc>
+          <w:tcPr>
+            <w:tcW w:w="684" w:type="dxa"/>
+          </w:tcPr>
+          <w:p>
+            <w:pPr>
+              <w:widowControl w:val="0"/>
+              <w:autoSpaceDE w:val="0"/>
+              <w:autoSpaceDN w:val="0"/>
+              <w:adjustRightInd w:val="0"/>
+              <w:jc w:val="center"/>
+            </w:pPr>
+            <w:r>
+              <w:t xml:space="preserve">68 </w:t>
+            </w:r>
+          </w:p>
+        </w:tc>
+        <w:tc>
+          <w:tcPr>
+            <w:tcW w:w="684" w:type="dxa"/>
+          </w:tcPr>
+          <w:p>
+            <w:pPr>
+              <w:widowControl w:val="0"/>
+              <w:autoSpaceDE w:val="0"/>
+              <w:autoSpaceDN w:val="0"/>
+              <w:adjustRightInd w:val="0"/>
+              <w:jc w:val="center"/>
+            </w:pPr>
+            <w:r>
+              <w:t xml:space="preserve">77 </w:t>
+            </w:r>
+          </w:p>
+        </w:tc>
+        <w:tc>
+          <w:tcPr>
+            <w:tcW w:w="684" w:type="dxa"/>
+          </w:tcPr>
+          <w:p>
+            <w:pPr>
+              <w:widowControl w:val="0"/>
+              <w:autoSpaceDE w:val="0"/>
+              <w:autoSpaceDN w:val="0"/>
+              <w:adjustRightInd w:val="0"/>
+              <w:jc w:val="center"/>
+            </w:pPr>
+            <w:r>
+              <w:t xml:space="preserve">75 </w:t>
+            </w:r>
+          </w:p>
+        </w:tc>
+        <w:tc>
+          <w:tcPr>
+            <w:tcW w:w="684" w:type="dxa"/>
+          </w:tcPr>
+          <w:p>
+            <w:pPr>
+              <w:widowControl w:val="0"/>
+              <w:autoSpaceDE w:val="0"/>
+              <w:autoSpaceDN w:val="0"/>
+              <w:adjustRightInd w:val="0"/>
+              <w:jc w:val="center"/>
+            </w:pPr>
+            <w:r>
+              <w:t>66</w:t>
+            </w:r>
+          </w:p>
+        </w:tc>
+      </w:tr>
+    </w:tbl>
+    <w:p>
+      <w:pPr>
+        <w:widowControl w:val="0"/>
+        <w:autoSpaceDE w:val="0"/>
+        <w:autoSpaceDN w:val="0"/>
+        <w:adjustRightInd w:val="0"/>
+        <w:jc w:val="both"/>
+      </w:pPr>
+    </w:p>
+    <w:p>
+      <w:pPr>
+        <w:widowControl w:val="0"/>
+        <w:autoSpaceDE w:val="0"/>
+        <w:autoSpaceDN w:val="0"/>
+        <w:adjustRightInd w:val="0"/>
+        <w:jc w:val="both"/>
+      </w:pPr>
+    </w:p>
+    <w:p>
+      <w:pPr>
+        <w:widowControl w:val="0"/>
+        <w:autoSpaceDE w:val="0"/>
+        <w:autoSpaceDN w:val="0"/>
+        <w:adjustRightInd w:val="0"/>
+        <w:jc w:val="both"/>
+      </w:pPr>
+    </w:p>
+    <w:p>
+      <w:pPr>
+        <w:widowControl w:val="0"/>
+        <w:autoSpaceDE w:val="0"/>
+        <w:autoSpaceDN w:val="0"/>
+        <w:adjustRightInd w:val="0"/>
+        <w:jc w:val="both"/>
+      </w:pPr>
+    </w:p>
     <w:sectPr>
       <w:pgSz w:w="11906" w:h="16838"/>
       <w:pgMar w:top="1134" w:right="850" w:bottom="1134" w:left="1701" w:header="708" w:footer="708" w:gutter="0"/>
@@ -1311,8 +4468,105 @@
 </w:document>
 </file>
 
+<file path=word/numbering.xml><?xml version="1.0" encoding="utf-8"?>
+<w:numbering xmlns:wpc="http://schemas.microsoft.com/office/word/2010/wordprocessingCanvas" xmlns:cx="http://schemas.microsoft.com/office/drawing/2014/chartex" xmlns:cx1="http://schemas.microsoft.com/office/drawing/2015/9/8/chartex" xmlns:cx2="http://schemas.microsoft.com/office/drawing/2015/10/21/chartex" xmlns:cx3="http://schemas.microsoft.com/office/drawing/2016/5/9/chartex" xmlns:cx4="http://schemas.microsoft.com/office/drawing/2016/5/10/chartex" xmlns:cx5="http://schemas.microsoft.com/office/drawing/2016/5/11/chartex" xmlns:cx6="http://schemas.microsoft.com/office/drawing/2016/5/12/chartex" xmlns:cx7="http://schemas.microsoft.com/office/drawing/2016/5/13/chartex" xmlns:cx8="http://schemas.microsoft.com/office/drawing/2016/5/14/chartex" xmlns:mc="http://schemas.openxmlformats.org/markup-compatibility/2006" xmlns:aink="http://schemas.microsoft.com/office/drawing/2016/ink" xmlns:am3d="http://schemas.microsoft.com/office/drawing/2017/model3d" xmlns:o="urn:schemas-microsoft-com:office:office" xmlns:r="http://schemas.openxmlformats.org/officeDocument/2006/relationships" xmlns:m="http://schemas.openxmlformats.org/officeDocument/2006/math" xmlns:v="urn:schemas-microsoft-com:vml" xmlns:wp14="http://schemas.microsoft.com/office/word/2010/wordprocessingDrawing" xmlns:wp="http://schemas.openxmlformats.org/drawingml/2006/wordprocessingDrawing" xmlns:w10="urn:schemas-microsoft-com:office:word" xmlns:w="http://schemas.openxmlformats.org/wordprocessingml/2006/main" xmlns:w14="http://schemas.microsoft.com/office/word/2010/wordml" xmlns:w15="http://schemas.microsoft.com/office/word/2012/wordml" xmlns:w16cid="http://schemas.microsoft.com/office/word/2016/wordml/cid" xmlns:w16se="http://schemas.microsoft.com/office/word/2015/wordml/symex" xmlns:wpg="http://schemas.microsoft.com/office/word/2010/wordprocessingGroup" xmlns:wpi="http://schemas.microsoft.com/office/word/2010/wordprocessingInk" xmlns:wne="http://schemas.microsoft.com/office/word/2006/wordml" xmlns:wps="http://schemas.microsoft.com/office/word/2010/wordprocessingShape" mc:Ignorable="w14 w15 w16se w16cid wp14">
+  <w:abstractNum w:abstractNumId="0" w15:restartNumberingAfterBreak="0">
+    <w:nsid w:val="78EC5784"/>
+    <w:multiLevelType w:val="hybridMultilevel"/>
+    <w:tmpl w:val="CE8A1B4A"/>
+    <w:lvl w:ilvl="0" w:tplc="0419000F">
+      <w:start w:val="1"/>
+      <w:numFmt w:val="decimal"/>
+      <w:lvlText w:val="%1."/>
+      <w:lvlJc w:val="left"/>
+      <w:pPr>
+        <w:ind w:left="720" w:hanging="360"/>
+      </w:pPr>
+      <w:rPr>
+        <w:rFonts w:hint="default"/>
+      </w:rPr>
+    </w:lvl>
+    <w:lvl w:ilvl="1" w:tplc="04190019" w:tentative="1">
+      <w:start w:val="1"/>
+      <w:numFmt w:val="lowerLetter"/>
+      <w:lvlText w:val="%2."/>
+      <w:lvlJc w:val="left"/>
+      <w:pPr>
+        <w:ind w:left="1440" w:hanging="360"/>
+      </w:pPr>
+    </w:lvl>
+    <w:lvl w:ilvl="2" w:tplc="0419001B" w:tentative="1">
+      <w:start w:val="1"/>
+      <w:numFmt w:val="lowerRoman"/>
+      <w:lvlText w:val="%3."/>
+      <w:lvlJc w:val="right"/>
+      <w:pPr>
+        <w:ind w:left="2160" w:hanging="180"/>
+      </w:pPr>
+    </w:lvl>
+    <w:lvl w:ilvl="3" w:tplc="0419000F" w:tentative="1">
+      <w:start w:val="1"/>
+      <w:numFmt w:val="decimal"/>
+      <w:lvlText w:val="%4."/>
+      <w:lvlJc w:val="left"/>
+      <w:pPr>
+        <w:ind w:left="2880" w:hanging="360"/>
+      </w:pPr>
+    </w:lvl>
+    <w:lvl w:ilvl="4" w:tplc="04190019" w:tentative="1">
+      <w:start w:val="1"/>
+      <w:numFmt w:val="lowerLetter"/>
+      <w:lvlText w:val="%5."/>
+      <w:lvlJc w:val="left"/>
+      <w:pPr>
+        <w:ind w:left="3600" w:hanging="360"/>
+      </w:pPr>
+    </w:lvl>
+    <w:lvl w:ilvl="5" w:tplc="0419001B" w:tentative="1">
+      <w:start w:val="1"/>
+      <w:numFmt w:val="lowerRoman"/>
+      <w:lvlText w:val="%6."/>
+      <w:lvlJc w:val="right"/>
+      <w:pPr>
+        <w:ind w:left="4320" w:hanging="180"/>
+      </w:pPr>
+    </w:lvl>
+    <w:lvl w:ilvl="6" w:tplc="0419000F" w:tentative="1">
+      <w:start w:val="1"/>
+      <w:numFmt w:val="decimal"/>
+      <w:lvlText w:val="%7."/>
+      <w:lvlJc w:val="left"/>
+      <w:pPr>
+        <w:ind w:left="5040" w:hanging="360"/>
+      </w:pPr>
+    </w:lvl>
+    <w:lvl w:ilvl="7" w:tplc="04190019" w:tentative="1">
+      <w:start w:val="1"/>
+      <w:numFmt w:val="lowerLetter"/>
+      <w:lvlText w:val="%8."/>
+      <w:lvlJc w:val="left"/>
+      <w:pPr>
+        <w:ind w:left="5760" w:hanging="360"/>
+      </w:pPr>
+    </w:lvl>
+    <w:lvl w:ilvl="8" w:tplc="0419001B" w:tentative="1">
+      <w:start w:val="1"/>
+      <w:numFmt w:val="lowerRoman"/>
+      <w:lvlText w:val="%9."/>
+      <w:lvlJc w:val="right"/>
+      <w:pPr>
+        <w:ind w:left="6480" w:hanging="180"/>
+      </w:pPr>
+    </w:lvl>
+  </w:abstractNum>
+  <w:num w:numId="1">
+    <w:abstractNumId w:val="0"/>
+  </w:num>
+</w:numbering>
+</file>
+
 <file path=word/styles.xml><?xml version="1.0" encoding="utf-8"?>
-<w:styles xmlns:mc="http://schemas.openxmlformats.org/markup-compatibility/2006" xmlns:r="http://schemas.openxmlformats.org/officeDocument/2006/relationships" xmlns:w="http://schemas.openxmlformats.org/wordprocessingml/2006/main" xmlns:w14="http://schemas.microsoft.com/office/word/2010/wordml" mc:Ignorable="w14">
+<w:styles xmlns:mc="http://schemas.openxmlformats.org/markup-compatibility/2006" xmlns:r="http://schemas.openxmlformats.org/officeDocument/2006/relationships" xmlns:w="http://schemas.openxmlformats.org/wordprocessingml/2006/main" xmlns:w14="http://schemas.microsoft.com/office/word/2010/wordml" xmlns:w15="http://schemas.microsoft.com/office/word/2012/wordml" xmlns:w16cid="http://schemas.microsoft.com/office/word/2016/wordml/cid" xmlns:w16se="http://schemas.microsoft.com/office/word/2015/wordml/symex" mc:Ignorable="w14 w15 w16se w16cid">
   <w:docDefaults>
     <w:rPrDefault>
       <w:rPr>
@@ -1322,140 +4576,376 @@
     </w:rPrDefault>
     <w:pPrDefault/>
   </w:docDefaults>
-  <w:latentStyles w:defLockedState="0" w:defUIPriority="0" w:defSemiHidden="1" w:defUnhideWhenUsed="1" w:defQFormat="0" w:count="267">
-    <w:lsdException w:name="Normal" w:semiHidden="0" w:unhideWhenUsed="0" w:qFormat="1"/>
-    <w:lsdException w:name="heading 1" w:semiHidden="0" w:unhideWhenUsed="0" w:qFormat="1"/>
-    <w:lsdException w:name="heading 2" w:qFormat="1"/>
-    <w:lsdException w:name="heading 3" w:qFormat="1"/>
-    <w:lsdException w:name="heading 4" w:qFormat="1"/>
-    <w:lsdException w:name="heading 5" w:qFormat="1"/>
-    <w:lsdException w:name="heading 6" w:qFormat="1"/>
-    <w:lsdException w:name="heading 7" w:qFormat="1"/>
-    <w:lsdException w:name="heading 8" w:qFormat="1"/>
-    <w:lsdException w:name="heading 9" w:qFormat="1"/>
-    <w:lsdException w:name="caption" w:qFormat="1"/>
-    <w:lsdException w:name="List Number" w:semiHidden="0" w:unhideWhenUsed="0"/>
-    <w:lsdException w:name="List 4" w:semiHidden="0" w:unhideWhenUsed="0"/>
-    <w:lsdException w:name="List 5" w:semiHidden="0" w:unhideWhenUsed="0"/>
-    <w:lsdException w:name="Title" w:semiHidden="0" w:unhideWhenUsed="0" w:qFormat="1"/>
-    <w:lsdException w:name="Subtitle" w:semiHidden="0" w:unhideWhenUsed="0" w:qFormat="1"/>
-    <w:lsdException w:name="Salutation" w:semiHidden="0" w:unhideWhenUsed="0"/>
-    <w:lsdException w:name="Date" w:semiHidden="0" w:unhideWhenUsed="0"/>
-    <w:lsdException w:name="Body Text First Indent" w:semiHidden="0" w:unhideWhenUsed="0"/>
-    <w:lsdException w:name="Strong" w:semiHidden="0" w:unhideWhenUsed="0" w:qFormat="1"/>
-    <w:lsdException w:name="Emphasis" w:semiHidden="0" w:unhideWhenUsed="0" w:qFormat="1"/>
-    <w:lsdException w:name="Table Grid" w:semiHidden="0" w:unhideWhenUsed="0"/>
-    <w:lsdException w:name="Placeholder Text" w:uiPriority="99" w:unhideWhenUsed="0"/>
-    <w:lsdException w:name="No Spacing" w:semiHidden="0" w:uiPriority="1" w:unhideWhenUsed="0" w:qFormat="1"/>
-    <w:lsdException w:name="Light Shading" w:semiHidden="0" w:uiPriority="60" w:unhideWhenUsed="0"/>
-    <w:lsdException w:name="Light List" w:semiHidden="0" w:uiPriority="61" w:unhideWhenUsed="0"/>
-    <w:lsdException w:name="Light Grid" w:semiHidden="0" w:uiPriority="62" w:unhideWhenUsed="0"/>
-    <w:lsdException w:name="Medium Shading 1" w:semiHidden="0" w:uiPriority="63" w:unhideWhenUsed="0"/>
-    <w:lsdException w:name="Medium Shading 2" w:semiHidden="0" w:uiPriority="64" w:unhideWhenUsed="0"/>
-    <w:lsdException w:name="Medium List 1" w:semiHidden="0" w:uiPriority="65" w:unhideWhenUsed="0"/>
-    <w:lsdException w:name="Medium List 2" w:semiHidden="0" w:uiPriority="66" w:unhideWhenUsed="0"/>
-    <w:lsdException w:name="Medium Grid 1" w:semiHidden="0" w:uiPriority="67" w:unhideWhenUsed="0"/>
-    <w:lsdException w:name="Medium Grid 2" w:semiHidden="0" w:uiPriority="68" w:unhideWhenUsed="0"/>
-    <w:lsdException w:name="Medium Grid 3" w:semiHidden="0" w:uiPriority="69" w:unhideWhenUsed="0"/>
-    <w:lsdException w:name="Dark List" w:semiHidden="0" w:uiPriority="70" w:unhideWhenUsed="0"/>
-    <w:lsdException w:name="Colorful Shading" w:semiHidden="0" w:uiPriority="71" w:unhideWhenUsed="0"/>
-    <w:lsdException w:name="Colorful List" w:semiHidden="0" w:uiPriority="72" w:unhideWhenUsed="0"/>
-    <w:lsdException w:name="Colorful Grid" w:semiHidden="0" w:uiPriority="73" w:unhideWhenUsed="0"/>
-    <w:lsdException w:name="Light Shading Accent 1" w:semiHidden="0" w:uiPriority="60" w:unhideWhenUsed="0"/>
-    <w:lsdException w:name="Light List Accent 1" w:semiHidden="0" w:uiPriority="61" w:unhideWhenUsed="0"/>
-    <w:lsdException w:name="Light Grid Accent 1" w:semiHidden="0" w:uiPriority="62" w:unhideWhenUsed="0"/>
-    <w:lsdException w:name="Medium Shading 1 Accent 1" w:semiHidden="0" w:uiPriority="63" w:unhideWhenUsed="0"/>
-    <w:lsdException w:name="Medium Shading 2 Accent 1" w:semiHidden="0" w:uiPriority="64" w:unhideWhenUsed="0"/>
-    <w:lsdException w:name="Medium List 1 Accent 1" w:semiHidden="0" w:uiPriority="65" w:unhideWhenUsed="0"/>
-    <w:lsdException w:name="Revision" w:uiPriority="99" w:unhideWhenUsed="0"/>
-    <w:lsdException w:name="List Paragraph" w:semiHidden="0" w:uiPriority="34" w:unhideWhenUsed="0" w:qFormat="1"/>
-    <w:lsdException w:name="Quote" w:semiHidden="0" w:uiPriority="29" w:unhideWhenUsed="0" w:qFormat="1"/>
-    <w:lsdException w:name="Intense Quote" w:semiHidden="0" w:uiPriority="30" w:unhideWhenUsed="0" w:qFormat="1"/>
-    <w:lsdException w:name="Medium List 2 Accent 1" w:semiHidden="0" w:uiPriority="66" w:unhideWhenUsed="0"/>
-    <w:lsdException w:name="Medium Grid 1 Accent 1" w:semiHidden="0" w:uiPriority="67" w:unhideWhenUsed="0"/>
-    <w:lsdException w:name="Medium Grid 2 Accent 1" w:semiHidden="0" w:uiPriority="68" w:unhideWhenUsed="0"/>
-    <w:lsdException w:name="Medium Grid 3 Accent 1" w:semiHidden="0" w:uiPriority="69" w:unhideWhenUsed="0"/>
-    <w:lsdException w:name="Dark List Accent 1" w:semiHidden="0" w:uiPriority="70" w:unhideWhenUsed="0"/>
-    <w:lsdException w:name="Colorful Shading Accent 1" w:semiHidden="0" w:uiPriority="71" w:unhideWhenUsed="0"/>
-    <w:lsdException w:name="Colorful List Accent 1" w:semiHidden="0" w:uiPriority="72" w:unhideWhenUsed="0"/>
-    <w:lsdException w:name="Colorful Grid Accent 1" w:semiHidden="0" w:uiPriority="73" w:unhideWhenUsed="0"/>
-    <w:lsdException w:name="Light Shading Accent 2" w:semiHidden="0" w:uiPriority="60" w:unhideWhenUsed="0"/>
-    <w:lsdException w:name="Light List Accent 2" w:semiHidden="0" w:uiPriority="61" w:unhideWhenUsed="0"/>
-    <w:lsdException w:name="Light Grid Accent 2" w:semiHidden="0" w:uiPriority="62" w:unhideWhenUsed="0"/>
-    <w:lsdException w:name="Medium Shading 1 Accent 2" w:semiHidden="0" w:uiPriority="63" w:unhideWhenUsed="0"/>
-    <w:lsdException w:name="Medium Shading 2 Accent 2" w:semiHidden="0" w:uiPriority="64" w:unhideWhenUsed="0"/>
-    <w:lsdException w:name="Medium List 1 Accent 2" w:semiHidden="0" w:uiPriority="65" w:unhideWhenUsed="0"/>
-    <w:lsdException w:name="Medium List 2 Accent 2" w:semiHidden="0" w:uiPriority="66" w:unhideWhenUsed="0"/>
-    <w:lsdException w:name="Medium Grid 1 Accent 2" w:semiHidden="0" w:uiPriority="67" w:unhideWhenUsed="0"/>
-    <w:lsdException w:name="Medium Grid 2 Accent 2" w:semiHidden="0" w:uiPriority="68" w:unhideWhenUsed="0"/>
-    <w:lsdException w:name="Medium Grid 3 Accent 2" w:semiHidden="0" w:uiPriority="69" w:unhideWhenUsed="0"/>
-    <w:lsdException w:name="Dark List Accent 2" w:semiHidden="0" w:uiPriority="70" w:unhideWhenUsed="0"/>
-    <w:lsdException w:name="Colorful Shading Accent 2" w:semiHidden="0" w:uiPriority="71" w:unhideWhenUsed="0"/>
-    <w:lsdException w:name="Colorful List Accent 2" w:semiHidden="0" w:uiPriority="72" w:unhideWhenUsed="0"/>
-    <w:lsdException w:name="Colorful Grid Accent 2" w:semiHidden="0" w:uiPriority="73" w:unhideWhenUsed="0"/>
-    <w:lsdException w:name="Light Shading Accent 3" w:semiHidden="0" w:uiPriority="60" w:unhideWhenUsed="0"/>
-    <w:lsdException w:name="Light List Accent 3" w:semiHidden="0" w:uiPriority="61" w:unhideWhenUsed="0"/>
-    <w:lsdException w:name="Light Grid Accent 3" w:semiHidden="0" w:uiPriority="62" w:unhideWhenUsed="0"/>
-    <w:lsdException w:name="Medium Shading 1 Accent 3" w:semiHidden="0" w:uiPriority="63" w:unhideWhenUsed="0"/>
-    <w:lsdException w:name="Medium Shading 2 Accent 3" w:semiHidden="0" w:uiPriority="64" w:unhideWhenUsed="0"/>
-    <w:lsdException w:name="Medium List 1 Accent 3" w:semiHidden="0" w:uiPriority="65" w:unhideWhenUsed="0"/>
-    <w:lsdException w:name="Medium List 2 Accent 3" w:semiHidden="0" w:uiPriority="66" w:unhideWhenUsed="0"/>
-    <w:lsdException w:name="Medium Grid 1 Accent 3" w:semiHidden="0" w:uiPriority="67" w:unhideWhenUsed="0"/>
-    <w:lsdException w:name="Medium Grid 2 Accent 3" w:semiHidden="0" w:uiPriority="68" w:unhideWhenUsed="0"/>
-    <w:lsdException w:name="Medium Grid 3 Accent 3" w:semiHidden="0" w:uiPriority="69" w:unhideWhenUsed="0"/>
-    <w:lsdException w:name="Dark List Accent 3" w:semiHidden="0" w:uiPriority="70" w:unhideWhenUsed="0"/>
-    <w:lsdException w:name="Colorful Shading Accent 3" w:semiHidden="0" w:uiPriority="71" w:unhideWhenUsed="0"/>
-    <w:lsdException w:name="Colorful List Accent 3" w:semiHidden="0" w:uiPriority="72" w:unhideWhenUsed="0"/>
-    <w:lsdException w:name="Colorful Grid Accent 3" w:semiHidden="0" w:uiPriority="73" w:unhideWhenUsed="0"/>
-    <w:lsdException w:name="Light Shading Accent 4" w:semiHidden="0" w:uiPriority="60" w:unhideWhenUsed="0"/>
-    <w:lsdException w:name="Light List Accent 4" w:semiHidden="0" w:uiPriority="61" w:unhideWhenUsed="0"/>
-    <w:lsdException w:name="Light Grid Accent 4" w:semiHidden="0" w:uiPriority="62" w:unhideWhenUsed="0"/>
-    <w:lsdException w:name="Medium Shading 1 Accent 4" w:semiHidden="0" w:uiPriority="63" w:unhideWhenUsed="0"/>
-    <w:lsdException w:name="Medium Shading 2 Accent 4" w:semiHidden="0" w:uiPriority="64" w:unhideWhenUsed="0"/>
-    <w:lsdException w:name="Medium List 1 Accent 4" w:semiHidden="0" w:uiPriority="65" w:unhideWhenUsed="0"/>
-    <w:lsdException w:name="Medium List 2 Accent 4" w:semiHidden="0" w:uiPriority="66" w:unhideWhenUsed="0"/>
-    <w:lsdException w:name="Medium Grid 1 Accent 4" w:semiHidden="0" w:uiPriority="67" w:unhideWhenUsed="0"/>
-    <w:lsdException w:name="Medium Grid 2 Accent 4" w:semiHidden="0" w:uiPriority="68" w:unhideWhenUsed="0"/>
-    <w:lsdException w:name="Medium Grid 3 Accent 4" w:semiHidden="0" w:uiPriority="69" w:unhideWhenUsed="0"/>
-    <w:lsdException w:name="Dark List Accent 4" w:semiHidden="0" w:uiPriority="70" w:unhideWhenUsed="0"/>
-    <w:lsdException w:name="Colorful Shading Accent 4" w:semiHidden="0" w:uiPriority="71" w:unhideWhenUsed="0"/>
-    <w:lsdException w:name="Colorful List Accent 4" w:semiHidden="0" w:uiPriority="72" w:unhideWhenUsed="0"/>
-    <w:lsdException w:name="Colorful Grid Accent 4" w:semiHidden="0" w:uiPriority="73" w:unhideWhenUsed="0"/>
-    <w:lsdException w:name="Light Shading Accent 5" w:semiHidden="0" w:uiPriority="60" w:unhideWhenUsed="0"/>
-    <w:lsdException w:name="Light List Accent 5" w:semiHidden="0" w:uiPriority="61" w:unhideWhenUsed="0"/>
-    <w:lsdException w:name="Light Grid Accent 5" w:semiHidden="0" w:uiPriority="62" w:unhideWhenUsed="0"/>
-    <w:lsdException w:name="Medium Shading 1 Accent 5" w:semiHidden="0" w:uiPriority="63" w:unhideWhenUsed="0"/>
-    <w:lsdException w:name="Medium Shading 2 Accent 5" w:semiHidden="0" w:uiPriority="64" w:unhideWhenUsed="0"/>
-    <w:lsdException w:name="Medium List 1 Accent 5" w:semiHidden="0" w:uiPriority="65" w:unhideWhenUsed="0"/>
-    <w:lsdException w:name="Medium List 2 Accent 5" w:semiHidden="0" w:uiPriority="66" w:unhideWhenUsed="0"/>
-    <w:lsdException w:name="Medium Grid 1 Accent 5" w:semiHidden="0" w:uiPriority="67" w:unhideWhenUsed="0"/>
-    <w:lsdException w:name="Medium Grid 2 Accent 5" w:semiHidden="0" w:uiPriority="68" w:unhideWhenUsed="0"/>
-    <w:lsdException w:name="Medium Grid 3 Accent 5" w:semiHidden="0" w:uiPriority="69" w:unhideWhenUsed="0"/>
-    <w:lsdException w:name="Dark List Accent 5" w:semiHidden="0" w:uiPriority="70" w:unhideWhenUsed="0"/>
-    <w:lsdException w:name="Colorful Shading Accent 5" w:semiHidden="0" w:uiPriority="71" w:unhideWhenUsed="0"/>
-    <w:lsdException w:name="Colorful List Accent 5" w:semiHidden="0" w:uiPriority="72" w:unhideWhenUsed="0"/>
-    <w:lsdException w:name="Colorful Grid Accent 5" w:semiHidden="0" w:uiPriority="73" w:unhideWhenUsed="0"/>
-    <w:lsdException w:name="Light Shading Accent 6" w:semiHidden="0" w:uiPriority="60" w:unhideWhenUsed="0"/>
-    <w:lsdException w:name="Light List Accent 6" w:semiHidden="0" w:uiPriority="61" w:unhideWhenUsed="0"/>
-    <w:lsdException w:name="Light Grid Accent 6" w:semiHidden="0" w:uiPriority="62" w:unhideWhenUsed="0"/>
-    <w:lsdException w:name="Medium Shading 1 Accent 6" w:semiHidden="0" w:uiPriority="63" w:unhideWhenUsed="0"/>
-    <w:lsdException w:name="Medium Shading 2 Accent 6" w:semiHidden="0" w:uiPriority="64" w:unhideWhenUsed="0"/>
-    <w:lsdException w:name="Medium List 1 Accent 6" w:semiHidden="0" w:uiPriority="65" w:unhideWhenUsed="0"/>
-    <w:lsdException w:name="Medium List 2 Accent 6" w:semiHidden="0" w:uiPriority="66" w:unhideWhenUsed="0"/>
-    <w:lsdException w:name="Medium Grid 1 Accent 6" w:semiHidden="0" w:uiPriority="67" w:unhideWhenUsed="0"/>
-    <w:lsdException w:name="Medium Grid 2 Accent 6" w:semiHidden="0" w:uiPriority="68" w:unhideWhenUsed="0"/>
-    <w:lsdException w:name="Medium Grid 3 Accent 6" w:semiHidden="0" w:uiPriority="69" w:unhideWhenUsed="0"/>
-    <w:lsdException w:name="Dark List Accent 6" w:semiHidden="0" w:uiPriority="70" w:unhideWhenUsed="0"/>
-    <w:lsdException w:name="Colorful Shading Accent 6" w:semiHidden="0" w:uiPriority="71" w:unhideWhenUsed="0"/>
-    <w:lsdException w:name="Colorful List Accent 6" w:semiHidden="0" w:uiPriority="72" w:unhideWhenUsed="0"/>
-    <w:lsdException w:name="Colorful Grid Accent 6" w:semiHidden="0" w:uiPriority="73" w:unhideWhenUsed="0"/>
-    <w:lsdException w:name="Subtle Emphasis" w:semiHidden="0" w:uiPriority="19" w:unhideWhenUsed="0" w:qFormat="1"/>
-    <w:lsdException w:name="Intense Emphasis" w:semiHidden="0" w:uiPriority="21" w:unhideWhenUsed="0" w:qFormat="1"/>
-    <w:lsdException w:name="Subtle Reference" w:semiHidden="0" w:uiPriority="31" w:unhideWhenUsed="0" w:qFormat="1"/>
-    <w:lsdException w:name="Intense Reference" w:semiHidden="0" w:uiPriority="32" w:unhideWhenUsed="0" w:qFormat="1"/>
-    <w:lsdException w:name="Book Title" w:semiHidden="0" w:uiPriority="33" w:unhideWhenUsed="0" w:qFormat="1"/>
-    <w:lsdException w:name="Bibliography" w:uiPriority="37"/>
-    <w:lsdException w:name="TOC Heading" w:uiPriority="39" w:qFormat="1"/>
+  <w:latentStyles w:defLockedState="0" w:defUIPriority="0" w:defSemiHidden="0" w:defUnhideWhenUsed="0" w:defQFormat="0" w:count="375">
+    <w:lsdException w:name="Normal" w:qFormat="1"/>
+    <w:lsdException w:name="heading 1" w:qFormat="1"/>
+    <w:lsdException w:name="heading 2" w:semiHidden="1" w:unhideWhenUsed="1" w:qFormat="1"/>
+    <w:lsdException w:name="heading 3" w:semiHidden="1" w:unhideWhenUsed="1" w:qFormat="1"/>
+    <w:lsdException w:name="heading 4" w:semiHidden="1" w:unhideWhenUsed="1" w:qFormat="1"/>
+    <w:lsdException w:name="heading 5" w:semiHidden="1" w:unhideWhenUsed="1" w:qFormat="1"/>
+    <w:lsdException w:name="heading 6" w:semiHidden="1" w:unhideWhenUsed="1" w:qFormat="1"/>
+    <w:lsdException w:name="heading 7" w:semiHidden="1" w:unhideWhenUsed="1" w:qFormat="1"/>
+    <w:lsdException w:name="heading 8" w:semiHidden="1" w:unhideWhenUsed="1" w:qFormat="1"/>
+    <w:lsdException w:name="heading 9" w:semiHidden="1" w:unhideWhenUsed="1" w:qFormat="1"/>
+    <w:lsdException w:name="index 1" w:semiHidden="1" w:unhideWhenUsed="1"/>
+    <w:lsdException w:name="index 2" w:semiHidden="1" w:unhideWhenUsed="1"/>
+    <w:lsdException w:name="index 3" w:semiHidden="1" w:unhideWhenUsed="1"/>
+    <w:lsdException w:name="index 4" w:semiHidden="1" w:unhideWhenUsed="1"/>
+    <w:lsdException w:name="index 5" w:semiHidden="1" w:unhideWhenUsed="1"/>
+    <w:lsdException w:name="index 6" w:semiHidden="1" w:unhideWhenUsed="1"/>
+    <w:lsdException w:name="index 7" w:semiHidden="1" w:unhideWhenUsed="1"/>
+    <w:lsdException w:name="index 8" w:semiHidden="1" w:unhideWhenUsed="1"/>
+    <w:lsdException w:name="index 9" w:semiHidden="1" w:unhideWhenUsed="1"/>
+    <w:lsdException w:name="toc 1" w:semiHidden="1" w:unhideWhenUsed="1"/>
+    <w:lsdException w:name="toc 2" w:semiHidden="1" w:unhideWhenUsed="1"/>
+    <w:lsdException w:name="toc 3" w:semiHidden="1" w:unhideWhenUsed="1"/>
+    <w:lsdException w:name="toc 4" w:semiHidden="1" w:unhideWhenUsed="1"/>
+    <w:lsdException w:name="toc 5" w:semiHidden="1" w:unhideWhenUsed="1"/>
+    <w:lsdException w:name="toc 6" w:semiHidden="1" w:unhideWhenUsed="1"/>
+    <w:lsdException w:name="toc 7" w:semiHidden="1" w:unhideWhenUsed="1"/>
+    <w:lsdException w:name="toc 8" w:semiHidden="1" w:unhideWhenUsed="1"/>
+    <w:lsdException w:name="toc 9" w:semiHidden="1" w:unhideWhenUsed="1"/>
+    <w:lsdException w:name="Normal Indent" w:semiHidden="1" w:unhideWhenUsed="1"/>
+    <w:lsdException w:name="footnote text" w:semiHidden="1" w:unhideWhenUsed="1"/>
+    <w:lsdException w:name="annotation text" w:semiHidden="1" w:unhideWhenUsed="1"/>
+    <w:lsdException w:name="header" w:semiHidden="1" w:unhideWhenUsed="1"/>
+    <w:lsdException w:name="footer" w:semiHidden="1" w:unhideWhenUsed="1"/>
+    <w:lsdException w:name="index heading" w:semiHidden="1" w:unhideWhenUsed="1"/>
+    <w:lsdException w:name="caption" w:semiHidden="1" w:unhideWhenUsed="1" w:qFormat="1"/>
+    <w:lsdException w:name="table of figures" w:semiHidden="1" w:unhideWhenUsed="1"/>
+    <w:lsdException w:name="envelope address" w:semiHidden="1" w:unhideWhenUsed="1"/>
+    <w:lsdException w:name="envelope return" w:semiHidden="1" w:unhideWhenUsed="1"/>
+    <w:lsdException w:name="footnote reference" w:semiHidden="1" w:unhideWhenUsed="1"/>
+    <w:lsdException w:name="annotation reference" w:semiHidden="1" w:unhideWhenUsed="1"/>
+    <w:lsdException w:name="line number" w:semiHidden="1" w:unhideWhenUsed="1"/>
+    <w:lsdException w:name="page number" w:semiHidden="1" w:unhideWhenUsed="1"/>
+    <w:lsdException w:name="endnote reference" w:semiHidden="1" w:unhideWhenUsed="1"/>
+    <w:lsdException w:name="endnote text" w:semiHidden="1" w:unhideWhenUsed="1"/>
+    <w:lsdException w:name="table of authorities" w:semiHidden="1" w:unhideWhenUsed="1"/>
+    <w:lsdException w:name="macro" w:semiHidden="1" w:unhideWhenUsed="1"/>
+    <w:lsdException w:name="toa heading" w:semiHidden="1" w:unhideWhenUsed="1"/>
+    <w:lsdException w:name="List" w:semiHidden="1" w:unhideWhenUsed="1"/>
+    <w:lsdException w:name="List Bullet" w:semiHidden="1" w:unhideWhenUsed="1"/>
+    <w:lsdException w:name="List 2" w:semiHidden="1" w:unhideWhenUsed="1"/>
+    <w:lsdException w:name="List 3" w:semiHidden="1" w:unhideWhenUsed="1"/>
+    <w:lsdException w:name="List Bullet 2" w:semiHidden="1" w:unhideWhenUsed="1"/>
+    <w:lsdException w:name="List Bullet 3" w:semiHidden="1" w:unhideWhenUsed="1"/>
+    <w:lsdException w:name="List Bullet 4" w:semiHidden="1" w:unhideWhenUsed="1"/>
+    <w:lsdException w:name="List Bullet 5" w:semiHidden="1" w:unhideWhenUsed="1"/>
+    <w:lsdException w:name="List Number 2" w:semiHidden="1" w:unhideWhenUsed="1"/>
+    <w:lsdException w:name="List Number 3" w:semiHidden="1" w:unhideWhenUsed="1"/>
+    <w:lsdException w:name="List Number 4" w:semiHidden="1" w:unhideWhenUsed="1"/>
+    <w:lsdException w:name="List Number 5" w:semiHidden="1" w:unhideWhenUsed="1"/>
+    <w:lsdException w:name="Title" w:qFormat="1"/>
+    <w:lsdException w:name="Closing" w:semiHidden="1" w:unhideWhenUsed="1"/>
+    <w:lsdException w:name="Signature" w:semiHidden="1" w:unhideWhenUsed="1"/>
+    <w:lsdException w:name="Default Paragraph Font" w:semiHidden="1" w:unhideWhenUsed="1"/>
+    <w:lsdException w:name="Body Text" w:semiHidden="1" w:unhideWhenUsed="1"/>
+    <w:lsdException w:name="Body Text Indent" w:semiHidden="1" w:unhideWhenUsed="1"/>
+    <w:lsdException w:name="List Continue" w:semiHidden="1" w:unhideWhenUsed="1"/>
+    <w:lsdException w:name="List Continue 2" w:semiHidden="1" w:unhideWhenUsed="1"/>
+    <w:lsdException w:name="List Continue 3" w:semiHidden="1" w:unhideWhenUsed="1"/>
+    <w:lsdException w:name="List Continue 4" w:semiHidden="1" w:unhideWhenUsed="1"/>
+    <w:lsdException w:name="List Continue 5" w:semiHidden="1" w:unhideWhenUsed="1"/>
+    <w:lsdException w:name="Message Header" w:semiHidden="1" w:unhideWhenUsed="1"/>
+    <w:lsdException w:name="Subtitle" w:qFormat="1"/>
+    <w:lsdException w:name="Body Text First Indent 2" w:semiHidden="1" w:unhideWhenUsed="1"/>
+    <w:lsdException w:name="Note Heading" w:semiHidden="1" w:unhideWhenUsed="1"/>
+    <w:lsdException w:name="Body Text 2" w:semiHidden="1" w:unhideWhenUsed="1"/>
+    <w:lsdException w:name="Body Text 3" w:semiHidden="1" w:unhideWhenUsed="1"/>
+    <w:lsdException w:name="Body Text Indent 2" w:semiHidden="1" w:unhideWhenUsed="1"/>
+    <w:lsdException w:name="Body Text Indent 3" w:semiHidden="1" w:unhideWhenUsed="1"/>
+    <w:lsdException w:name="Block Text" w:semiHidden="1" w:unhideWhenUsed="1"/>
+    <w:lsdException w:name="Hyperlink" w:semiHidden="1" w:unhideWhenUsed="1"/>
+    <w:lsdException w:name="FollowedHyperlink" w:semiHidden="1" w:unhideWhenUsed="1"/>
+    <w:lsdException w:name="Strong" w:qFormat="1"/>
+    <w:lsdException w:name="Emphasis" w:qFormat="1"/>
+    <w:lsdException w:name="Document Map" w:semiHidden="1" w:unhideWhenUsed="1"/>
+    <w:lsdException w:name="Plain Text" w:semiHidden="1" w:unhideWhenUsed="1"/>
+    <w:lsdException w:name="E-mail Signature" w:semiHidden="1" w:unhideWhenUsed="1"/>
+    <w:lsdException w:name="HTML Top of Form" w:semiHidden="1" w:unhideWhenUsed="1"/>
+    <w:lsdException w:name="HTML Bottom of Form" w:semiHidden="1" w:unhideWhenUsed="1"/>
+    <w:lsdException w:name="Normal (Web)" w:semiHidden="1" w:unhideWhenUsed="1"/>
+    <w:lsdException w:name="HTML Acronym" w:semiHidden="1" w:unhideWhenUsed="1"/>
+    <w:lsdException w:name="HTML Address" w:semiHidden="1" w:unhideWhenUsed="1"/>
+    <w:lsdException w:name="HTML Cite" w:semiHidden="1" w:unhideWhenUsed="1"/>
+    <w:lsdException w:name="HTML Code" w:semiHidden="1" w:unhideWhenUsed="1"/>
+    <w:lsdException w:name="HTML Definition" w:semiHidden="1" w:unhideWhenUsed="1"/>
+    <w:lsdException w:name="HTML Keyboard" w:semiHidden="1" w:unhideWhenUsed="1"/>
+    <w:lsdException w:name="HTML Preformatted" w:semiHidden="1" w:unhideWhenUsed="1"/>
+    <w:lsdException w:name="HTML Sample" w:semiHidden="1" w:unhideWhenUsed="1"/>
+    <w:lsdException w:name="HTML Typewriter" w:semiHidden="1" w:unhideWhenUsed="1"/>
+    <w:lsdException w:name="HTML Variable" w:semiHidden="1" w:unhideWhenUsed="1"/>
+    <w:lsdException w:name="Normal Table" w:semiHidden="1" w:unhideWhenUsed="1"/>
+    <w:lsdException w:name="annotation subject" w:semiHidden="1" w:unhideWhenUsed="1"/>
+    <w:lsdException w:name="No List" w:semiHidden="1" w:unhideWhenUsed="1"/>
+    <w:lsdException w:name="Outline List 1" w:semiHidden="1" w:unhideWhenUsed="1"/>
+    <w:lsdException w:name="Outline List 2" w:semiHidden="1" w:unhideWhenUsed="1"/>
+    <w:lsdException w:name="Outline List 3" w:semiHidden="1" w:unhideWhenUsed="1"/>
+    <w:lsdException w:name="Table Simple 1" w:semiHidden="1" w:unhideWhenUsed="1"/>
+    <w:lsdException w:name="Table Simple 2" w:semiHidden="1" w:unhideWhenUsed="1"/>
+    <w:lsdException w:name="Table Simple 3" w:semiHidden="1" w:unhideWhenUsed="1"/>
+    <w:lsdException w:name="Table Classic 1" w:semiHidden="1" w:unhideWhenUsed="1"/>
+    <w:lsdException w:name="Table Classic 2" w:semiHidden="1" w:unhideWhenUsed="1"/>
+    <w:lsdException w:name="Table Classic 3" w:semiHidden="1" w:unhideWhenUsed="1"/>
+    <w:lsdException w:name="Table Classic 4" w:semiHidden="1" w:unhideWhenUsed="1"/>
+    <w:lsdException w:name="Table Colorful 1" w:semiHidden="1" w:unhideWhenUsed="1"/>
+    <w:lsdException w:name="Table Colorful 2" w:semiHidden="1" w:unhideWhenUsed="1"/>
+    <w:lsdException w:name="Table Colorful 3" w:semiHidden="1" w:unhideWhenUsed="1"/>
+    <w:lsdException w:name="Table Columns 1" w:semiHidden="1" w:unhideWhenUsed="1"/>
+    <w:lsdException w:name="Table Columns 2" w:semiHidden="1" w:unhideWhenUsed="1"/>
+    <w:lsdException w:name="Table Columns 3" w:semiHidden="1" w:unhideWhenUsed="1"/>
+    <w:lsdException w:name="Table Columns 4" w:semiHidden="1" w:unhideWhenUsed="1"/>
+    <w:lsdException w:name="Table Columns 5" w:semiHidden="1" w:unhideWhenUsed="1"/>
+    <w:lsdException w:name="Table Grid 1" w:semiHidden="1" w:unhideWhenUsed="1"/>
+    <w:lsdException w:name="Table Grid 2" w:semiHidden="1" w:unhideWhenUsed="1"/>
+    <w:lsdException w:name="Table Grid 3" w:semiHidden="1" w:unhideWhenUsed="1"/>
+    <w:lsdException w:name="Table Grid 4" w:semiHidden="1" w:unhideWhenUsed="1"/>
+    <w:lsdException w:name="Table Grid 5" w:semiHidden="1" w:unhideWhenUsed="1"/>
+    <w:lsdException w:name="Table Grid 6" w:semiHidden="1" w:unhideWhenUsed="1"/>
+    <w:lsdException w:name="Table Grid 7" w:semiHidden="1" w:unhideWhenUsed="1"/>
+    <w:lsdException w:name="Table Grid 8" w:semiHidden="1" w:unhideWhenUsed="1"/>
+    <w:lsdException w:name="Table List 1" w:semiHidden="1" w:unhideWhenUsed="1"/>
+    <w:lsdException w:name="Table List 2" w:semiHidden="1" w:unhideWhenUsed="1"/>
+    <w:lsdException w:name="Table List 3" w:semiHidden="1" w:unhideWhenUsed="1"/>
+    <w:lsdException w:name="Table List 4" w:semiHidden="1" w:unhideWhenUsed="1"/>
+    <w:lsdException w:name="Table List 5" w:semiHidden="1" w:unhideWhenUsed="1"/>
+    <w:lsdException w:name="Table List 6" w:semiHidden="1" w:unhideWhenUsed="1"/>
+    <w:lsdException w:name="Table List 7" w:semiHidden="1" w:unhideWhenUsed="1"/>
+    <w:lsdException w:name="Table List 8" w:semiHidden="1" w:unhideWhenUsed="1"/>
+    <w:lsdException w:name="Table 3D effects 1" w:semiHidden="1" w:unhideWhenUsed="1"/>
+    <w:lsdException w:name="Table 3D effects 2" w:semiHidden="1" w:unhideWhenUsed="1"/>
+    <w:lsdException w:name="Table 3D effects 3" w:semiHidden="1" w:unhideWhenUsed="1"/>
+    <w:lsdException w:name="Table Contemporary" w:semiHidden="1" w:unhideWhenUsed="1"/>
+    <w:lsdException w:name="Table Elegant" w:semiHidden="1" w:unhideWhenUsed="1"/>
+    <w:lsdException w:name="Table Professional" w:semiHidden="1" w:unhideWhenUsed="1"/>
+    <w:lsdException w:name="Table Subtle 1" w:semiHidden="1" w:unhideWhenUsed="1"/>
+    <w:lsdException w:name="Table Subtle 2" w:semiHidden="1" w:unhideWhenUsed="1"/>
+    <w:lsdException w:name="Table Web 1" w:semiHidden="1" w:unhideWhenUsed="1"/>
+    <w:lsdException w:name="Table Web 2" w:semiHidden="1" w:unhideWhenUsed="1"/>
+    <w:lsdException w:name="Table Web 3" w:semiHidden="1" w:unhideWhenUsed="1"/>
+    <w:lsdException w:name="Balloon Text" w:semiHidden="1" w:unhideWhenUsed="1"/>
+    <w:lsdException w:name="Table Grid" w:semiHidden="1" w:unhideWhenUsed="1"/>
+    <w:lsdException w:name="Table Theme" w:semiHidden="1" w:unhideWhenUsed="1"/>
+    <w:lsdException w:name="Placeholder Text" w:semiHidden="1" w:uiPriority="99"/>
+    <w:lsdException w:name="No Spacing" w:uiPriority="1" w:qFormat="1"/>
+    <w:lsdException w:name="Light Shading" w:uiPriority="60"/>
+    <w:lsdException w:name="Light List" w:uiPriority="61"/>
+    <w:lsdException w:name="Light Grid" w:uiPriority="62"/>
+    <w:lsdException w:name="Medium Shading 1" w:uiPriority="63"/>
+    <w:lsdException w:name="Medium Shading 2" w:uiPriority="64"/>
+    <w:lsdException w:name="Medium List 1" w:uiPriority="65"/>
+    <w:lsdException w:name="Medium List 2" w:uiPriority="66"/>
+    <w:lsdException w:name="Medium Grid 1" w:uiPriority="67"/>
+    <w:lsdException w:name="Medium Grid 2" w:uiPriority="68"/>
+    <w:lsdException w:name="Medium Grid 3" w:uiPriority="69"/>
+    <w:lsdException w:name="Dark List" w:uiPriority="70"/>
+    <w:lsdException w:name="Colorful Shading" w:uiPriority="71"/>
+    <w:lsdException w:name="Colorful List" w:uiPriority="72"/>
+    <w:lsdException w:name="Colorful Grid" w:uiPriority="73"/>
+    <w:lsdException w:name="Light Shading Accent 1" w:uiPriority="60"/>
+    <w:lsdException w:name="Light List Accent 1" w:uiPriority="61"/>
+    <w:lsdException w:name="Light Grid Accent 1" w:uiPriority="62"/>
+    <w:lsdException w:name="Medium Shading 1 Accent 1" w:uiPriority="63"/>
+    <w:lsdException w:name="Medium Shading 2 Accent 1" w:uiPriority="64"/>
+    <w:lsdException w:name="Medium List 1 Accent 1" w:uiPriority="65"/>
+    <w:lsdException w:name="Revision" w:semiHidden="1" w:uiPriority="99"/>
+    <w:lsdException w:name="List Paragraph" w:uiPriority="34" w:qFormat="1"/>
+    <w:lsdException w:name="Quote" w:uiPriority="29" w:qFormat="1"/>
+    <w:lsdException w:name="Intense Quote" w:uiPriority="30" w:qFormat="1"/>
+    <w:lsdException w:name="Medium List 2 Accent 1" w:uiPriority="66"/>
+    <w:lsdException w:name="Medium Grid 1 Accent 1" w:uiPriority="67"/>
+    <w:lsdException w:name="Medium Grid 2 Accent 1" w:uiPriority="68"/>
+    <w:lsdException w:name="Medium Grid 3 Accent 1" w:uiPriority="69"/>
+    <w:lsdException w:name="Dark List Accent 1" w:uiPriority="70"/>
+    <w:lsdException w:name="Colorful Shading Accent 1" w:uiPriority="71"/>
+    <w:lsdException w:name="Colorful List Accent 1" w:uiPriority="72"/>
+    <w:lsdException w:name="Colorful Grid Accent 1" w:uiPriority="73"/>
+    <w:lsdException w:name="Light Shading Accent 2" w:uiPriority="60"/>
+    <w:lsdException w:name="Light List Accent 2" w:uiPriority="61"/>
+    <w:lsdException w:name="Light Grid Accent 2" w:uiPriority="62"/>
+    <w:lsdException w:name="Medium Shading 1 Accent 2" w:uiPriority="63"/>
+    <w:lsdException w:name="Medium Shading 2 Accent 2" w:uiPriority="64"/>
+    <w:lsdException w:name="Medium List 1 Accent 2" w:uiPriority="65"/>
+    <w:lsdException w:name="Medium List 2 Accent 2" w:uiPriority="66"/>
+    <w:lsdException w:name="Medium Grid 1 Accent 2" w:uiPriority="67"/>
+    <w:lsdException w:name="Medium Grid 2 Accent 2" w:uiPriority="68"/>
+    <w:lsdException w:name="Medium Grid 3 Accent 2" w:uiPriority="69"/>
+    <w:lsdException w:name="Dark List Accent 2" w:uiPriority="70"/>
+    <w:lsdException w:name="Colorful Shading Accent 2" w:uiPriority="71"/>
+    <w:lsdException w:name="Colorful List Accent 2" w:uiPriority="72"/>
+    <w:lsdException w:name="Colorful Grid Accent 2" w:uiPriority="73"/>
+    <w:lsdException w:name="Light Shading Accent 3" w:uiPriority="60"/>
+    <w:lsdException w:name="Light List Accent 3" w:uiPriority="61"/>
+    <w:lsdException w:name="Light Grid Accent 3" w:uiPriority="62"/>
+    <w:lsdException w:name="Medium Shading 1 Accent 3" w:uiPriority="63"/>
+    <w:lsdException w:name="Medium Shading 2 Accent 3" w:uiPriority="64"/>
+    <w:lsdException w:name="Medium List 1 Accent 3" w:uiPriority="65"/>
+    <w:lsdException w:name="Medium List 2 Accent 3" w:uiPriority="66"/>
+    <w:lsdException w:name="Medium Grid 1 Accent 3" w:uiPriority="67"/>
+    <w:lsdException w:name="Medium Grid 2 Accent 3" w:uiPriority="68"/>
+    <w:lsdException w:name="Medium Grid 3 Accent 3" w:uiPriority="69"/>
+    <w:lsdException w:name="Dark List Accent 3" w:uiPriority="70"/>
+    <w:lsdException w:name="Colorful Shading Accent 3" w:uiPriority="71"/>
+    <w:lsdException w:name="Colorful List Accent 3" w:uiPriority="72"/>
+    <w:lsdException w:name="Colorful Grid Accent 3" w:uiPriority="73"/>
+    <w:lsdException w:name="Light Shading Accent 4" w:uiPriority="60"/>
+    <w:lsdException w:name="Light List Accent 4" w:uiPriority="61"/>
+    <w:lsdException w:name="Light Grid Accent 4" w:uiPriority="62"/>
+    <w:lsdException w:name="Medium Shading 1 Accent 4" w:uiPriority="63"/>
+    <w:lsdException w:name="Medium Shading 2 Accent 4" w:uiPriority="64"/>
+    <w:lsdException w:name="Medium List 1 Accent 4" w:uiPriority="65"/>
+    <w:lsdException w:name="Medium List 2 Accent 4" w:uiPriority="66"/>
+    <w:lsdException w:name="Medium Grid 1 Accent 4" w:uiPriority="67"/>
+    <w:lsdException w:name="Medium Grid 2 Accent 4" w:uiPriority="68"/>
+    <w:lsdException w:name="Medium Grid 3 Accent 4" w:uiPriority="69"/>
+    <w:lsdException w:name="Dark List Accent 4" w:uiPriority="70"/>
+    <w:lsdException w:name="Colorful Shading Accent 4" w:uiPriority="71"/>
+    <w:lsdException w:name="Colorful List Accent 4" w:uiPriority="72"/>
+    <w:lsdException w:name="Colorful Grid Accent 4" w:uiPriority="73"/>
+    <w:lsdException w:name="Light Shading Accent 5" w:uiPriority="60"/>
+    <w:lsdException w:name="Light List Accent 5" w:uiPriority="61"/>
+    <w:lsdException w:name="Light Grid Accent 5" w:uiPriority="62"/>
+    <w:lsdException w:name="Medium Shading 1 Accent 5" w:uiPriority="63"/>
+    <w:lsdException w:name="Medium Shading 2 Accent 5" w:uiPriority="64"/>
+    <w:lsdException w:name="Medium List 1 Accent 5" w:uiPriority="65"/>
+    <w:lsdException w:name="Medium List 2 Accent 5" w:uiPriority="66"/>
+    <w:lsdException w:name="Medium Grid 1 Accent 5" w:uiPriority="67"/>
+    <w:lsdException w:name="Medium Grid 2 Accent 5" w:uiPriority="68"/>
+    <w:lsdException w:name="Medium Grid 3 Accent 5" w:uiPriority="69"/>
+    <w:lsdException w:name="Dark List Accent 5" w:uiPriority="70"/>
+    <w:lsdException w:name="Colorful Shading Accent 5" w:uiPriority="71"/>
+    <w:lsdException w:name="Colorful List Accent 5" w:uiPriority="72"/>
+    <w:lsdException w:name="Colorful Grid Accent 5" w:uiPriority="73"/>
+    <w:lsdException w:name="Light Shading Accent 6" w:uiPriority="60"/>
+    <w:lsdException w:name="Light List Accent 6" w:uiPriority="61"/>
+    <w:lsdException w:name="Light Grid Accent 6" w:uiPriority="62"/>
+    <w:lsdException w:name="Medium Shading 1 Accent 6" w:uiPriority="63"/>
+    <w:lsdException w:name="Medium Shading 2 Accent 6" w:uiPriority="64"/>
+    <w:lsdException w:name="Medium List 1 Accent 6" w:uiPriority="65"/>
+    <w:lsdException w:name="Medium List 2 Accent 6" w:uiPriority="66"/>
+    <w:lsdException w:name="Medium Grid 1 Accent 6" w:uiPriority="67"/>
+    <w:lsdException w:name="Medium Grid 2 Accent 6" w:uiPriority="68"/>
+    <w:lsdException w:name="Medium Grid 3 Accent 6" w:uiPriority="69"/>
+    <w:lsdException w:name="Dark List Accent 6" w:uiPriority="70"/>
+    <w:lsdException w:name="Colorful Shading Accent 6" w:uiPriority="71"/>
+    <w:lsdException w:name="Colorful List Accent 6" w:uiPriority="72"/>
+    <w:lsdException w:name="Colorful Grid Accent 6" w:uiPriority="73"/>
+    <w:lsdException w:name="Subtle Emphasis" w:uiPriority="19" w:qFormat="1"/>
+    <w:lsdException w:name="Intense Emphasis" w:uiPriority="21" w:qFormat="1"/>
+    <w:lsdException w:name="Subtle Reference" w:uiPriority="31" w:qFormat="1"/>
+    <w:lsdException w:name="Intense Reference" w:uiPriority="32" w:qFormat="1"/>
+    <w:lsdException w:name="Book Title" w:uiPriority="33" w:qFormat="1"/>
+    <w:lsdException w:name="Bibliography" w:semiHidden="1" w:uiPriority="37" w:unhideWhenUsed="1"/>
+    <w:lsdException w:name="TOC Heading" w:semiHidden="1" w:uiPriority="39" w:unhideWhenUsed="1" w:qFormat="1"/>
+    <w:lsdException w:name="Plain Table 1" w:uiPriority="41"/>
+    <w:lsdException w:name="Plain Table 2" w:uiPriority="42"/>
+    <w:lsdException w:name="Plain Table 3" w:uiPriority="43"/>
+    <w:lsdException w:name="Plain Table 4" w:uiPriority="44"/>
+    <w:lsdException w:name="Plain Table 5" w:uiPriority="45"/>
+    <w:lsdException w:name="Grid Table Light" w:uiPriority="40"/>
+    <w:lsdException w:name="Grid Table 1 Light" w:uiPriority="46"/>
+    <w:lsdException w:name="Grid Table 2" w:uiPriority="47"/>
+    <w:lsdException w:name="Grid Table 3" w:uiPriority="48"/>
+    <w:lsdException w:name="Grid Table 4" w:uiPriority="49"/>
+    <w:lsdException w:name="Grid Table 5 Dark" w:uiPriority="50"/>
+    <w:lsdException w:name="Grid Table 6 Colorful" w:uiPriority="51"/>
+    <w:lsdException w:name="Grid Table 7 Colorful" w:uiPriority="52"/>
+    <w:lsdException w:name="Grid Table 1 Light Accent 1" w:uiPriority="46"/>
+    <w:lsdException w:name="Grid Table 2 Accent 1" w:uiPriority="47"/>
+    <w:lsdException w:name="Grid Table 3 Accent 1" w:uiPriority="48"/>
+    <w:lsdException w:name="Grid Table 4 Accent 1" w:uiPriority="49"/>
+    <w:lsdException w:name="Grid Table 5 Dark Accent 1" w:uiPriority="50"/>
+    <w:lsdException w:name="Grid Table 6 Colorful Accent 1" w:uiPriority="51"/>
+    <w:lsdException w:name="Grid Table 7 Colorful Accent 1" w:uiPriority="52"/>
+    <w:lsdException w:name="Grid Table 1 Light Accent 2" w:uiPriority="46"/>
+    <w:lsdException w:name="Grid Table 2 Accent 2" w:uiPriority="47"/>
+    <w:lsdException w:name="Grid Table 3 Accent 2" w:uiPriority="48"/>
+    <w:lsdException w:name="Grid Table 4 Accent 2" w:uiPriority="49"/>
+    <w:lsdException w:name="Grid Table 5 Dark Accent 2" w:uiPriority="50"/>
+    <w:lsdException w:name="Grid Table 6 Colorful Accent 2" w:uiPriority="51"/>
+    <w:lsdException w:name="Grid Table 7 Colorful Accent 2" w:uiPriority="52"/>
+    <w:lsdException w:name="Grid Table 1 Light Accent 3" w:uiPriority="46"/>
+    <w:lsdException w:name="Grid Table 2 Accent 3" w:uiPriority="47"/>
+    <w:lsdException w:name="Grid Table 3 Accent 3" w:uiPriority="48"/>
+    <w:lsdException w:name="Grid Table 4 Accent 3" w:uiPriority="49"/>
+    <w:lsdException w:name="Grid Table 5 Dark Accent 3" w:uiPriority="50"/>
+    <w:lsdException w:name="Grid Table 6 Colorful Accent 3" w:uiPriority="51"/>
+    <w:lsdException w:name="Grid Table 7 Colorful Accent 3" w:uiPriority="52"/>
+    <w:lsdException w:name="Grid Table 1 Light Accent 4" w:uiPriority="46"/>
+    <w:lsdException w:name="Grid Table 2 Accent 4" w:uiPriority="47"/>
+    <w:lsdException w:name="Grid Table 3 Accent 4" w:uiPriority="48"/>
+    <w:lsdException w:name="Grid Table 4 Accent 4" w:uiPriority="49"/>
+    <w:lsdException w:name="Grid Table 5 Dark Accent 4" w:uiPriority="50"/>
+    <w:lsdException w:name="Grid Table 6 Colorful Accent 4" w:uiPriority="51"/>
+    <w:lsdException w:name="Grid Table 7 Colorful Accent 4" w:uiPriority="52"/>
+    <w:lsdException w:name="Grid Table 1 Light Accent 5" w:uiPriority="46"/>
+    <w:lsdException w:name="Grid Table 2 Accent 5" w:uiPriority="47"/>
+    <w:lsdException w:name="Grid Table 3 Accent 5" w:uiPriority="48"/>
+    <w:lsdException w:name="Grid Table 4 Accent 5" w:uiPriority="49"/>
+    <w:lsdException w:name="Grid Table 5 Dark Accent 5" w:uiPriority="50"/>
+    <w:lsdException w:name="Grid Table 6 Colorful Accent 5" w:uiPriority="51"/>
+    <w:lsdException w:name="Grid Table 7 Colorful Accent 5" w:uiPriority="52"/>
+    <w:lsdException w:name="Grid Table 1 Light Accent 6" w:uiPriority="46"/>
+    <w:lsdException w:name="Grid Table 2 Accent 6" w:uiPriority="47"/>
+    <w:lsdException w:name="Grid Table 3 Accent 6" w:uiPriority="48"/>
+    <w:lsdException w:name="Grid Table 4 Accent 6" w:uiPriority="49"/>
+    <w:lsdException w:name="Grid Table 5 Dark Accent 6" w:uiPriority="50"/>
+    <w:lsdException w:name="Grid Table 6 Colorful Accent 6" w:uiPriority="51"/>
+    <w:lsdException w:name="Grid Table 7 Colorful Accent 6" w:uiPriority="52"/>
+    <w:lsdException w:name="List Table 1 Light" w:uiPriority="46"/>
+    <w:lsdException w:name="List Table 2" w:uiPriority="47"/>
+    <w:lsdException w:name="List Table 3" w:uiPriority="48"/>
+    <w:lsdException w:name="List Table 4" w:uiPriority="49"/>
+    <w:lsdException w:name="List Table 5 Dark" w:uiPriority="50"/>
+    <w:lsdException w:name="List Table 6 Colorful" w:uiPriority="51"/>
+    <w:lsdException w:name="List Table 7 Colorful" w:uiPriority="52"/>
+    <w:lsdException w:name="List Table 1 Light Accent 1" w:uiPriority="46"/>
+    <w:lsdException w:name="List Table 2 Accent 1" w:uiPriority="47"/>
+    <w:lsdException w:name="List Table 3 Accent 1" w:uiPriority="48"/>
+    <w:lsdException w:name="List Table 4 Accent 1" w:uiPriority="49"/>
+    <w:lsdException w:name="List Table 5 Dark Accent 1" w:uiPriority="50"/>
+    <w:lsdException w:name="List Table 6 Colorful Accent 1" w:uiPriority="51"/>
+    <w:lsdException w:name="List Table 7 Colorful Accent 1" w:uiPriority="52"/>
+    <w:lsdException w:name="List Table 1 Light Accent 2" w:uiPriority="46"/>
+    <w:lsdException w:name="List Table 2 Accent 2" w:uiPriority="47"/>
+    <w:lsdException w:name="List Table 3 Accent 2" w:uiPriority="48"/>
+    <w:lsdException w:name="List Table 4 Accent 2" w:uiPriority="49"/>
+    <w:lsdException w:name="List Table 5 Dark Accent 2" w:uiPriority="50"/>
+    <w:lsdException w:name="List Table 6 Colorful Accent 2" w:uiPriority="51"/>
+    <w:lsdException w:name="List Table 7 Colorful Accent 2" w:uiPriority="52"/>
+    <w:lsdException w:name="List Table 1 Light Accent 3" w:uiPriority="46"/>
+    <w:lsdException w:name="List Table 2 Accent 3" w:uiPriority="47"/>
+    <w:lsdException w:name="List Table 3 Accent 3" w:uiPriority="48"/>
+    <w:lsdException w:name="List Table 4 Accent 3" w:uiPriority="49"/>
+    <w:lsdException w:name="List Table 5 Dark Accent 3" w:uiPriority="50"/>
+    <w:lsdException w:name="List Table 6 Colorful Accent 3" w:uiPriority="51"/>
+    <w:lsdException w:name="List Table 7 Colorful Accent 3" w:uiPriority="52"/>
+    <w:lsdException w:name="List Table 1 Light Accent 4" w:uiPriority="46"/>
+    <w:lsdException w:name="List Table 2 Accent 4" w:uiPriority="47"/>
+    <w:lsdException w:name="List Table 3 Accent 4" w:uiPriority="48"/>
+    <w:lsdException w:name="List Table 4 Accent 4" w:uiPriority="49"/>
+    <w:lsdException w:name="List Table 5 Dark Accent 4" w:uiPriority="50"/>
+    <w:lsdException w:name="List Table 6 Colorful Accent 4" w:uiPriority="51"/>
+    <w:lsdException w:name="List Table 7 Colorful Accent 4" w:uiPriority="52"/>
+    <w:lsdException w:name="List Table 1 Light Accent 5" w:uiPriority="46"/>
+    <w:lsdException w:name="List Table 2 Accent 5" w:uiPriority="47"/>
+    <w:lsdException w:name="List Table 3 Accent 5" w:uiPriority="48"/>
+    <w:lsdException w:name="List Table 4 Accent 5" w:uiPriority="49"/>
+    <w:lsdException w:name="List Table 5 Dark Accent 5" w:uiPriority="50"/>
+    <w:lsdException w:name="List Table 6 Colorful Accent 5" w:uiPriority="51"/>
+    <w:lsdException w:name="List Table 7 Colorful Accent 5" w:uiPriority="52"/>
+    <w:lsdException w:name="List Table 1 Light Accent 6" w:uiPriority="46"/>
+    <w:lsdException w:name="List Table 2 Accent 6" w:uiPriority="47"/>
+    <w:lsdException w:name="List Table 3 Accent 6" w:uiPriority="48"/>
+    <w:lsdException w:name="List Table 4 Accent 6" w:uiPriority="49"/>
+    <w:lsdException w:name="List Table 5 Dark Accent 6" w:uiPriority="50"/>
+    <w:lsdException w:name="List Table 6 Colorful Accent 6" w:uiPriority="51"/>
+    <w:lsdException w:name="List Table 7 Colorful Accent 6" w:uiPriority="52"/>
+    <w:lsdException w:name="Mention" w:semiHidden="1" w:uiPriority="99" w:unhideWhenUsed="1"/>
+    <w:lsdException w:name="Smart Hyperlink" w:semiHidden="1" w:uiPriority="99" w:unhideWhenUsed="1"/>
+    <w:lsdException w:name="Hashtag" w:semiHidden="1" w:uiPriority="99" w:unhideWhenUsed="1"/>
+    <w:lsdException w:name="Unresolved Mention" w:semiHidden="1" w:uiPriority="99" w:unhideWhenUsed="1"/>
   </w:latentStyles>
   <w:style w:type="paragraph" w:default="1" w:styleId="a">
     <w:name w:val="Normal"/>
@@ -1492,7 +4982,6 @@
   <w:style w:type="character" w:default="1" w:styleId="a0">
     <w:name w:val="Default Paragraph Font"/>
     <w:uiPriority w:val="1"/>
-    <w:semiHidden/>
     <w:unhideWhenUsed/>
   </w:style>
   <w:style w:type="table" w:default="1" w:styleId="a1">
@@ -1537,7 +5026,7 @@
     </w:rPr>
   </w:style>
   <w:style w:type="character" w:customStyle="1" w:styleId="a4">
-    <w:name w:val="Название Знак"/>
+    <w:name w:val="Заголовок Знак"/>
     <w:link w:val="a3"/>
     <w:locked/>
     <w:rsid w:val="001B67C9"/>
@@ -1590,286 +5079,50 @@
       <w:lang w:val="ru-RU" w:eastAsia="ru-RU" w:bidi="ar-SA"/>
     </w:rPr>
   </w:style>
-</w:styles>
-</file>
-
-<file path=word/stylesWithEffects.xml><?xml version="1.0" encoding="utf-8"?>
-<w:styles xmlns:wpc="http://schemas.microsoft.com/office/word/2010/wordprocessingCanvas" xmlns:mc="http://schemas.openxmlformats.org/markup-compatibility/2006" xmlns:o="urn:schemas-microsoft-com:office:office" xmlns:r="http://schemas.openxmlformats.org/officeDocument/2006/relationships" xmlns:m="http://schemas.openxmlformats.org/officeDocument/2006/math" xmlns:v="urn:schemas-microsoft-com:vml" xmlns:wp14="http://schemas.microsoft.com/office/word/2010/wordprocessingDrawing" xmlns:wp="http://schemas.openxmlformats.org/drawingml/2006/wordprocessingDrawing" xmlns:w10="urn:schemas-microsoft-com:office:word" xmlns:w="http://schemas.openxmlformats.org/wordprocessingml/2006/main" xmlns:w14="http://schemas.microsoft.com/office/word/2010/wordml" xmlns:wpg="http://schemas.microsoft.com/office/word/2010/wordprocessingGroup" xmlns:wpi="http://schemas.microsoft.com/office/word/2010/wordprocessingInk" xmlns:wne="http://schemas.microsoft.com/office/word/2006/wordml" xmlns:wps="http://schemas.microsoft.com/office/word/2010/wordprocessingShape" mc:Ignorable="w14 wp14">
-  <w:docDefaults>
-    <w:rPrDefault>
-      <w:rPr>
-        <w:rFonts w:ascii="Times New Roman" w:eastAsia="Times New Roman" w:hAnsi="Times New Roman" w:cs="Times New Roman"/>
-        <w:lang w:val="ru-RU" w:eastAsia="ru-RU" w:bidi="ar-SA"/>
-      </w:rPr>
-    </w:rPrDefault>
-    <w:pPrDefault/>
-  </w:docDefaults>
-  <w:latentStyles w:defLockedState="0" w:defUIPriority="0" w:defSemiHidden="1" w:defUnhideWhenUsed="1" w:defQFormat="0" w:count="267">
-    <w:lsdException w:name="Normal" w:semiHidden="0" w:unhideWhenUsed="0" w:qFormat="1"/>
-    <w:lsdException w:name="heading 1" w:semiHidden="0" w:unhideWhenUsed="0" w:qFormat="1"/>
-    <w:lsdException w:name="heading 2" w:qFormat="1"/>
-    <w:lsdException w:name="heading 3" w:qFormat="1"/>
-    <w:lsdException w:name="heading 4" w:qFormat="1"/>
-    <w:lsdException w:name="heading 5" w:qFormat="1"/>
-    <w:lsdException w:name="heading 6" w:qFormat="1"/>
-    <w:lsdException w:name="heading 7" w:qFormat="1"/>
-    <w:lsdException w:name="heading 8" w:qFormat="1"/>
-    <w:lsdException w:name="heading 9" w:qFormat="1"/>
-    <w:lsdException w:name="caption" w:qFormat="1"/>
-    <w:lsdException w:name="List Number" w:semiHidden="0" w:unhideWhenUsed="0"/>
-    <w:lsdException w:name="List 4" w:semiHidden="0" w:unhideWhenUsed="0"/>
-    <w:lsdException w:name="List 5" w:semiHidden="0" w:unhideWhenUsed="0"/>
-    <w:lsdException w:name="Title" w:semiHidden="0" w:unhideWhenUsed="0" w:qFormat="1"/>
-    <w:lsdException w:name="Subtitle" w:semiHidden="0" w:unhideWhenUsed="0" w:qFormat="1"/>
-    <w:lsdException w:name="Salutation" w:semiHidden="0" w:unhideWhenUsed="0"/>
-    <w:lsdException w:name="Date" w:semiHidden="0" w:unhideWhenUsed="0"/>
-    <w:lsdException w:name="Body Text First Indent" w:semiHidden="0" w:unhideWhenUsed="0"/>
-    <w:lsdException w:name="Strong" w:semiHidden="0" w:unhideWhenUsed="0" w:qFormat="1"/>
-    <w:lsdException w:name="Emphasis" w:semiHidden="0" w:unhideWhenUsed="0" w:qFormat="1"/>
-    <w:lsdException w:name="Table Grid" w:semiHidden="0" w:unhideWhenUsed="0"/>
-    <w:lsdException w:name="Placeholder Text" w:uiPriority="99" w:unhideWhenUsed="0"/>
-    <w:lsdException w:name="No Spacing" w:semiHidden="0" w:uiPriority="1" w:unhideWhenUsed="0" w:qFormat="1"/>
-    <w:lsdException w:name="Light Shading" w:semiHidden="0" w:uiPriority="60" w:unhideWhenUsed="0"/>
-    <w:lsdException w:name="Light List" w:semiHidden="0" w:uiPriority="61" w:unhideWhenUsed="0"/>
-    <w:lsdException w:name="Light Grid" w:semiHidden="0" w:uiPriority="62" w:unhideWhenUsed="0"/>
-    <w:lsdException w:name="Medium Shading 1" w:semiHidden="0" w:uiPriority="63" w:unhideWhenUsed="0"/>
-    <w:lsdException w:name="Medium Shading 2" w:semiHidden="0" w:uiPriority="64" w:unhideWhenUsed="0"/>
-    <w:lsdException w:name="Medium List 1" w:semiHidden="0" w:uiPriority="65" w:unhideWhenUsed="0"/>
-    <w:lsdException w:name="Medium List 2" w:semiHidden="0" w:uiPriority="66" w:unhideWhenUsed="0"/>
-    <w:lsdException w:name="Medium Grid 1" w:semiHidden="0" w:uiPriority="67" w:unhideWhenUsed="0"/>
-    <w:lsdException w:name="Medium Grid 2" w:semiHidden="0" w:uiPriority="68" w:unhideWhenUsed="0"/>
-    <w:lsdException w:name="Medium Grid 3" w:semiHidden="0" w:uiPriority="69" w:unhideWhenUsed="0"/>
-    <w:lsdException w:name="Dark List" w:semiHidden="0" w:uiPriority="70" w:unhideWhenUsed="0"/>
-    <w:lsdException w:name="Colorful Shading" w:semiHidden="0" w:uiPriority="71" w:unhideWhenUsed="0"/>
-    <w:lsdException w:name="Colorful List" w:semiHidden="0" w:uiPriority="72" w:unhideWhenUsed="0"/>
-    <w:lsdException w:name="Colorful Grid" w:semiHidden="0" w:uiPriority="73" w:unhideWhenUsed="0"/>
-    <w:lsdException w:name="Light Shading Accent 1" w:semiHidden="0" w:uiPriority="60" w:unhideWhenUsed="0"/>
-    <w:lsdException w:name="Light List Accent 1" w:semiHidden="0" w:uiPriority="61" w:unhideWhenUsed="0"/>
-    <w:lsdException w:name="Light Grid Accent 1" w:semiHidden="0" w:uiPriority="62" w:unhideWhenUsed="0"/>
-    <w:lsdException w:name="Medium Shading 1 Accent 1" w:semiHidden="0" w:uiPriority="63" w:unhideWhenUsed="0"/>
-    <w:lsdException w:name="Medium Shading 2 Accent 1" w:semiHidden="0" w:uiPriority="64" w:unhideWhenUsed="0"/>
-    <w:lsdException w:name="Medium List 1 Accent 1" w:semiHidden="0" w:uiPriority="65" w:unhideWhenUsed="0"/>
-    <w:lsdException w:name="Revision" w:uiPriority="99" w:unhideWhenUsed="0"/>
-    <w:lsdException w:name="List Paragraph" w:semiHidden="0" w:uiPriority="34" w:unhideWhenUsed="0" w:qFormat="1"/>
-    <w:lsdException w:name="Quote" w:semiHidden="0" w:uiPriority="29" w:unhideWhenUsed="0" w:qFormat="1"/>
-    <w:lsdException w:name="Intense Quote" w:semiHidden="0" w:uiPriority="30" w:unhideWhenUsed="0" w:qFormat="1"/>
-    <w:lsdException w:name="Medium List 2 Accent 1" w:semiHidden="0" w:uiPriority="66" w:unhideWhenUsed="0"/>
-    <w:lsdException w:name="Medium Grid 1 Accent 1" w:semiHidden="0" w:uiPriority="67" w:unhideWhenUsed="0"/>
-    <w:lsdException w:name="Medium Grid 2 Accent 1" w:semiHidden="0" w:uiPriority="68" w:unhideWhenUsed="0"/>
-    <w:lsdException w:name="Medium Grid 3 Accent 1" w:semiHidden="0" w:uiPriority="69" w:unhideWhenUsed="0"/>
-    <w:lsdException w:name="Dark List Accent 1" w:semiHidden="0" w:uiPriority="70" w:unhideWhenUsed="0"/>
-    <w:lsdException w:name="Colorful Shading Accent 1" w:semiHidden="0" w:uiPriority="71" w:unhideWhenUsed="0"/>
-    <w:lsdException w:name="Colorful List Accent 1" w:semiHidden="0" w:uiPriority="72" w:unhideWhenUsed="0"/>
-    <w:lsdException w:name="Colorful Grid Accent 1" w:semiHidden="0" w:uiPriority="73" w:unhideWhenUsed="0"/>
-    <w:lsdException w:name="Light Shading Accent 2" w:semiHidden="0" w:uiPriority="60" w:unhideWhenUsed="0"/>
-    <w:lsdException w:name="Light List Accent 2" w:semiHidden="0" w:uiPriority="61" w:unhideWhenUsed="0"/>
-    <w:lsdException w:name="Light Grid Accent 2" w:semiHidden="0" w:uiPriority="62" w:unhideWhenUsed="0"/>
-    <w:lsdException w:name="Medium Shading 1 Accent 2" w:semiHidden="0" w:uiPriority="63" w:unhideWhenUsed="0"/>
-    <w:lsdException w:name="Medium Shading 2 Accent 2" w:semiHidden="0" w:uiPriority="64" w:unhideWhenUsed="0"/>
-    <w:lsdException w:name="Medium List 1 Accent 2" w:semiHidden="0" w:uiPriority="65" w:unhideWhenUsed="0"/>
-    <w:lsdException w:name="Medium List 2 Accent 2" w:semiHidden="0" w:uiPriority="66" w:unhideWhenUsed="0"/>
-    <w:lsdException w:name="Medium Grid 1 Accent 2" w:semiHidden="0" w:uiPriority="67" w:unhideWhenUsed="0"/>
-    <w:lsdException w:name="Medium Grid 2 Accent 2" w:semiHidden="0" w:uiPriority="68" w:unhideWhenUsed="0"/>
-    <w:lsdException w:name="Medium Grid 3 Accent 2" w:semiHidden="0" w:uiPriority="69" w:unhideWhenUsed="0"/>
-    <w:lsdException w:name="Dark List Accent 2" w:semiHidden="0" w:uiPriority="70" w:unhideWhenUsed="0"/>
-    <w:lsdException w:name="Colorful Shading Accent 2" w:semiHidden="0" w:uiPriority="71" w:unhideWhenUsed="0"/>
-    <w:lsdException w:name="Colorful List Accent 2" w:semiHidden="0" w:uiPriority="72" w:unhideWhenUsed="0"/>
-    <w:lsdException w:name="Colorful Grid Accent 2" w:semiHidden="0" w:uiPriority="73" w:unhideWhenUsed="0"/>
-    <w:lsdException w:name="Light Shading Accent 3" w:semiHidden="0" w:uiPriority="60" w:unhideWhenUsed="0"/>
-    <w:lsdException w:name="Light List Accent 3" w:semiHidden="0" w:uiPriority="61" w:unhideWhenUsed="0"/>
-    <w:lsdException w:name="Light Grid Accent 3" w:semiHidden="0" w:uiPriority="62" w:unhideWhenUsed="0"/>
-    <w:lsdException w:name="Medium Shading 1 Accent 3" w:semiHidden="0" w:uiPriority="63" w:unhideWhenUsed="0"/>
-    <w:lsdException w:name="Medium Shading 2 Accent 3" w:semiHidden="0" w:uiPriority="64" w:unhideWhenUsed="0"/>
-    <w:lsdException w:name="Medium List 1 Accent 3" w:semiHidden="0" w:uiPriority="65" w:unhideWhenUsed="0"/>
-    <w:lsdException w:name="Medium List 2 Accent 3" w:semiHidden="0" w:uiPriority="66" w:unhideWhenUsed="0"/>
-    <w:lsdException w:name="Medium Grid 1 Accent 3" w:semiHidden="0" w:uiPriority="67" w:unhideWhenUsed="0"/>
-    <w:lsdException w:name="Medium Grid 2 Accent 3" w:semiHidden="0" w:uiPriority="68" w:unhideWhenUsed="0"/>
-    <w:lsdException w:name="Medium Grid 3 Accent 3" w:semiHidden="0" w:uiPriority="69" w:unhideWhenUsed="0"/>
-    <w:lsdException w:name="Dark List Accent 3" w:semiHidden="0" w:uiPriority="70" w:unhideWhenUsed="0"/>
-    <w:lsdException w:name="Colorful Shading Accent 3" w:semiHidden="0" w:uiPriority="71" w:unhideWhenUsed="0"/>
-    <w:lsdException w:name="Colorful List Accent 3" w:semiHidden="0" w:uiPriority="72" w:unhideWhenUsed="0"/>
-    <w:lsdException w:name="Colorful Grid Accent 3" w:semiHidden="0" w:uiPriority="73" w:unhideWhenUsed="0"/>
-    <w:lsdException w:name="Light Shading Accent 4" w:semiHidden="0" w:uiPriority="60" w:unhideWhenUsed="0"/>
-    <w:lsdException w:name="Light List Accent 4" w:semiHidden="0" w:uiPriority="61" w:unhideWhenUsed="0"/>
-    <w:lsdException w:name="Light Grid Accent 4" w:semiHidden="0" w:uiPriority="62" w:unhideWhenUsed="0"/>
-    <w:lsdException w:name="Medium Shading 1 Accent 4" w:semiHidden="0" w:uiPriority="63" w:unhideWhenUsed="0"/>
-    <w:lsdException w:name="Medium Shading 2 Accent 4" w:semiHidden="0" w:uiPriority="64" w:unhideWhenUsed="0"/>
-    <w:lsdException w:name="Medium List 1 Accent 4" w:semiHidden="0" w:uiPriority="65" w:unhideWhenUsed="0"/>
-    <w:lsdException w:name="Medium List 2 Accent 4" w:semiHidden="0" w:uiPriority="66" w:unhideWhenUsed="0"/>
-    <w:lsdException w:name="Medium Grid 1 Accent 4" w:semiHidden="0" w:uiPriority="67" w:unhideWhenUsed="0"/>
-    <w:lsdException w:name="Medium Grid 2 Accent 4" w:semiHidden="0" w:uiPriority="68" w:unhideWhenUsed="0"/>
-    <w:lsdException w:name="Medium Grid 3 Accent 4" w:semiHidden="0" w:uiPriority="69" w:unhideWhenUsed="0"/>
-    <w:lsdException w:name="Dark List Accent 4" w:semiHidden="0" w:uiPriority="70" w:unhideWhenUsed="0"/>
-    <w:lsdException w:name="Colorful Shading Accent 4" w:semiHidden="0" w:uiPriority="71" w:unhideWhenUsed="0"/>
-    <w:lsdException w:name="Colorful List Accent 4" w:semiHidden="0" w:uiPriority="72" w:unhideWhenUsed="0"/>
-    <w:lsdException w:name="Colorful Grid Accent 4" w:semiHidden="0" w:uiPriority="73" w:unhideWhenUsed="0"/>
-    <w:lsdException w:name="Light Shading Accent 5" w:semiHidden="0" w:uiPriority="60" w:unhideWhenUsed="0"/>
-    <w:lsdException w:name="Light List Accent 5" w:semiHidden="0" w:uiPriority="61" w:unhideWhenUsed="0"/>
-    <w:lsdException w:name="Light Grid Accent 5" w:semiHidden="0" w:uiPriority="62" w:unhideWhenUsed="0"/>
-    <w:lsdException w:name="Medium Shading 1 Accent 5" w:semiHidden="0" w:uiPriority="63" w:unhideWhenUsed="0"/>
-    <w:lsdException w:name="Medium Shading 2 Accent 5" w:semiHidden="0" w:uiPriority="64" w:unhideWhenUsed="0"/>
-    <w:lsdException w:name="Medium List 1 Accent 5" w:semiHidden="0" w:uiPriority="65" w:unhideWhenUsed="0"/>
-    <w:lsdException w:name="Medium List 2 Accent 5" w:semiHidden="0" w:uiPriority="66" w:unhideWhenUsed="0"/>
-    <w:lsdException w:name="Medium Grid 1 Accent 5" w:semiHidden="0" w:uiPriority="67" w:unhideWhenUsed="0"/>
-    <w:lsdException w:name="Medium Grid 2 Accent 5" w:semiHidden="0" w:uiPriority="68" w:unhideWhenUsed="0"/>
-    <w:lsdException w:name="Medium Grid 3 Accent 5" w:semiHidden="0" w:uiPriority="69" w:unhideWhenUsed="0"/>
-    <w:lsdException w:name="Dark List Accent 5" w:semiHidden="0" w:uiPriority="70" w:unhideWhenUsed="0"/>
-    <w:lsdException w:name="Colorful Shading Accent 5" w:semiHidden="0" w:uiPriority="71" w:unhideWhenUsed="0"/>
-    <w:lsdException w:name="Colorful List Accent 5" w:semiHidden="0" w:uiPriority="72" w:unhideWhenUsed="0"/>
-    <w:lsdException w:name="Colorful Grid Accent 5" w:semiHidden="0" w:uiPriority="73" w:unhideWhenUsed="0"/>
-    <w:lsdException w:name="Light Shading Accent 6" w:semiHidden="0" w:uiPriority="60" w:unhideWhenUsed="0"/>
-    <w:lsdException w:name="Light List Accent 6" w:semiHidden="0" w:uiPriority="61" w:unhideWhenUsed="0"/>
-    <w:lsdException w:name="Light Grid Accent 6" w:semiHidden="0" w:uiPriority="62" w:unhideWhenUsed="0"/>
-    <w:lsdException w:name="Medium Shading 1 Accent 6" w:semiHidden="0" w:uiPriority="63" w:unhideWhenUsed="0"/>
-    <w:lsdException w:name="Medium Shading 2 Accent 6" w:semiHidden="0" w:uiPriority="64" w:unhideWhenUsed="0"/>
-    <w:lsdException w:name="Medium List 1 Accent 6" w:semiHidden="0" w:uiPriority="65" w:unhideWhenUsed="0"/>
-    <w:lsdException w:name="Medium List 2 Accent 6" w:semiHidden="0" w:uiPriority="66" w:unhideWhenUsed="0"/>
-    <w:lsdException w:name="Medium Grid 1 Accent 6" w:semiHidden="0" w:uiPriority="67" w:unhideWhenUsed="0"/>
-    <w:lsdException w:name="Medium Grid 2 Accent 6" w:semiHidden="0" w:uiPriority="68" w:unhideWhenUsed="0"/>
-    <w:lsdException w:name="Medium Grid 3 Accent 6" w:semiHidden="0" w:uiPriority="69" w:unhideWhenUsed="0"/>
-    <w:lsdException w:name="Dark List Accent 6" w:semiHidden="0" w:uiPriority="70" w:unhideWhenUsed="0"/>
-    <w:lsdException w:name="Colorful Shading Accent 6" w:semiHidden="0" w:uiPriority="71" w:unhideWhenUsed="0"/>
-    <w:lsdException w:name="Colorful List Accent 6" w:semiHidden="0" w:uiPriority="72" w:unhideWhenUsed="0"/>
-    <w:lsdException w:name="Colorful Grid Accent 6" w:semiHidden="0" w:uiPriority="73" w:unhideWhenUsed="0"/>
-    <w:lsdException w:name="Subtle Emphasis" w:semiHidden="0" w:uiPriority="19" w:unhideWhenUsed="0" w:qFormat="1"/>
-    <w:lsdException w:name="Intense Emphasis" w:semiHidden="0" w:uiPriority="21" w:unhideWhenUsed="0" w:qFormat="1"/>
-    <w:lsdException w:name="Subtle Reference" w:semiHidden="0" w:uiPriority="31" w:unhideWhenUsed="0" w:qFormat="1"/>
-    <w:lsdException w:name="Intense Reference" w:semiHidden="0" w:uiPriority="32" w:unhideWhenUsed="0" w:qFormat="1"/>
-    <w:lsdException w:name="Book Title" w:semiHidden="0" w:uiPriority="33" w:unhideWhenUsed="0" w:qFormat="1"/>
-    <w:lsdException w:name="Bibliography" w:uiPriority="37"/>
-    <w:lsdException w:name="TOC Heading" w:uiPriority="39" w:qFormat="1"/>
-  </w:latentStyles>
-  <w:style w:type="paragraph" w:default="1" w:styleId="a">
-    <w:name w:val="Normal"/>
+  <w:style w:type="paragraph" w:styleId="a7">
+    <w:name w:val="List Paragraph"/>
+    <w:basedOn w:val="a"/>
+    <w:uiPriority w:val="34"/>
     <w:qFormat/>
-    <w:rsid w:val="001B67C9"/>
+    <w:rsid w:val="003922A5"/>
+    <w:pPr>
+      <w:ind w:left="720"/>
+      <w:contextualSpacing/>
+    </w:pPr>
+  </w:style>
+  <w:style w:type="table" w:styleId="a8">
+    <w:name w:val="Table Grid"/>
+    <w:basedOn w:val="a1"/>
+    <w:unhideWhenUsed/>
+    <w:rsid w:val="003922A5"/>
+    <w:tblPr>
+      <w:tblBorders>
+        <w:top w:val="single" w:sz="4" w:space="0" w:color="auto"/>
+        <w:left w:val="single" w:sz="4" w:space="0" w:color="auto"/>
+        <w:bottom w:val="single" w:sz="4" w:space="0" w:color="auto"/>
+        <w:right w:val="single" w:sz="4" w:space="0" w:color="auto"/>
+        <w:insideH w:val="single" w:sz="4" w:space="0" w:color="auto"/>
+        <w:insideV w:val="single" w:sz="4" w:space="0" w:color="auto"/>
+      </w:tblBorders>
+    </w:tblPr>
+  </w:style>
+  <w:style w:type="character" w:customStyle="1" w:styleId="MapleInput">
+    <w:name w:val="Maple Input"/>
+    <w:uiPriority w:val="99"/>
+    <w:rsid w:val="0007034D"/>
     <w:rPr>
-      <w:sz w:val="24"/>
-      <w:szCs w:val="24"/>
+      <w:rFonts w:ascii="Courier New" w:hAnsi="Courier New" w:cs="Courier New"/>
+      <w:b/>
+      <w:bCs/>
+      <w:color w:val="78000E"/>
     </w:rPr>
   </w:style>
-  <w:style w:type="paragraph" w:styleId="1">
-    <w:name w:val="heading 1"/>
-    <w:basedOn w:val="a"/>
-    <w:next w:val="a"/>
-    <w:link w:val="10"/>
-    <w:qFormat/>
-    <w:rsid w:val="001B67C9"/>
-    <w:pPr>
-      <w:keepNext/>
-      <w:widowControl w:val="0"/>
-      <w:autoSpaceDE w:val="0"/>
-      <w:autoSpaceDN w:val="0"/>
-      <w:adjustRightInd w:val="0"/>
-      <w:jc w:val="center"/>
-      <w:outlineLvl w:val="0"/>
-    </w:pPr>
+  <w:style w:type="character" w:customStyle="1" w:styleId="Text">
+    <w:name w:val="Text"/>
+    <w:uiPriority w:val="99"/>
+    <w:rsid w:val="0040426B"/>
     <w:rPr>
-      <w:b/>
-      <w:bCs/>
-      <w:sz w:val="28"/>
-      <w:szCs w:val="28"/>
-    </w:rPr>
-  </w:style>
-  <w:style w:type="character" w:default="1" w:styleId="a0">
-    <w:name w:val="Default Paragraph Font"/>
-    <w:uiPriority w:val="1"/>
-    <w:semiHidden/>
-    <w:unhideWhenUsed/>
-  </w:style>
-  <w:style w:type="table" w:default="1" w:styleId="a1">
-    <w:name w:val="Normal Table"/>
-    <w:uiPriority w:val="99"/>
-    <w:semiHidden/>
-    <w:unhideWhenUsed/>
-    <w:tblPr>
-      <w:tblInd w:w="0" w:type="dxa"/>
-      <w:tblCellMar>
-        <w:top w:w="0" w:type="dxa"/>
-        <w:left w:w="108" w:type="dxa"/>
-        <w:bottom w:w="0" w:type="dxa"/>
-        <w:right w:w="108" w:type="dxa"/>
-      </w:tblCellMar>
-    </w:tblPr>
-  </w:style>
-  <w:style w:type="numbering" w:default="1" w:styleId="a2">
-    <w:name w:val="No List"/>
-    <w:uiPriority w:val="99"/>
-    <w:semiHidden/>
-    <w:unhideWhenUsed/>
-  </w:style>
-  <w:style w:type="paragraph" w:styleId="a3">
-    <w:name w:val="Title"/>
-    <w:basedOn w:val="a"/>
-    <w:link w:val="a4"/>
-    <w:qFormat/>
-    <w:rsid w:val="001B67C9"/>
-    <w:pPr>
-      <w:widowControl w:val="0"/>
-      <w:autoSpaceDE w:val="0"/>
-      <w:autoSpaceDN w:val="0"/>
-      <w:adjustRightInd w:val="0"/>
-      <w:jc w:val="center"/>
-    </w:pPr>
-    <w:rPr>
-      <w:b/>
-      <w:bCs/>
-      <w:sz w:val="20"/>
-      <w:szCs w:val="20"/>
-    </w:rPr>
-  </w:style>
-  <w:style w:type="character" w:customStyle="1" w:styleId="a4">
-    <w:name w:val="Название Знак"/>
-    <w:link w:val="a3"/>
-    <w:locked/>
-    <w:rsid w:val="001B67C9"/>
-    <w:rPr>
-      <w:b/>
-      <w:bCs/>
-      <w:lang w:val="ru-RU" w:eastAsia="ru-RU" w:bidi="ar-SA"/>
-    </w:rPr>
-  </w:style>
-  <w:style w:type="paragraph" w:styleId="a5">
-    <w:name w:val="Body Text"/>
-    <w:basedOn w:val="a"/>
-    <w:link w:val="a6"/>
-    <w:rsid w:val="001B67C9"/>
-    <w:pPr>
-      <w:widowControl w:val="0"/>
-      <w:autoSpaceDE w:val="0"/>
-      <w:autoSpaceDN w:val="0"/>
-      <w:adjustRightInd w:val="0"/>
-      <w:spacing w:before="1200"/>
-      <w:jc w:val="center"/>
-    </w:pPr>
-    <w:rPr>
-      <w:sz w:val="28"/>
-      <w:szCs w:val="28"/>
-    </w:rPr>
-  </w:style>
-  <w:style w:type="character" w:customStyle="1" w:styleId="a6">
-    <w:name w:val="Основной текст Знак"/>
-    <w:link w:val="a5"/>
-    <w:semiHidden/>
-    <w:locked/>
-    <w:rsid w:val="001B67C9"/>
-    <w:rPr>
-      <w:sz w:val="28"/>
-      <w:szCs w:val="28"/>
-      <w:lang w:val="ru-RU" w:eastAsia="ru-RU" w:bidi="ar-SA"/>
-    </w:rPr>
-  </w:style>
-  <w:style w:type="character" w:customStyle="1" w:styleId="10">
-    <w:name w:val="Заголовок 1 Знак"/>
-    <w:link w:val="1"/>
-    <w:locked/>
-    <w:rsid w:val="001B67C9"/>
-    <w:rPr>
-      <w:b/>
-      <w:bCs/>
-      <w:sz w:val="28"/>
-      <w:szCs w:val="28"/>
-      <w:lang w:val="ru-RU" w:eastAsia="ru-RU" w:bidi="ar-SA"/>
+      <w:color w:val="000000"/>
     </w:rPr>
   </w:style>
 </w:styles>

--- a/V/Teorver_and_matstat/z9431_Андреев.Д.И.docx
+++ b/V/Teorver_and_matstat/z9431_Андреев.Д.И.docx
@@ -1097,6 +1097,13 @@
                 <w:szCs w:val="22"/>
               </w:rPr>
             </w:pPr>
+            <w:r>
+              <w:rPr>
+                <w:sz w:val="22"/>
+                <w:szCs w:val="22"/>
+              </w:rPr>
+              <w:t>2514-03/19</w:t>
+            </w:r>
           </w:p>
         </w:tc>
         <w:tc>
@@ -1329,6 +1336,7 @@
         <w:jc w:val="center"/>
         <w:rPr>
           <w:b/>
+          <w:sz w:val="32"/>
         </w:rPr>
       </w:pPr>
       <w:r>
@@ -1337,49 +1345,26 @@
           <w:sz w:val="32"/>
         </w:rPr>
         <w:lastRenderedPageBreak/>
-        <w:t>К</w:t>
-      </w:r>
+        <w:t>Вариант 3</w:t>
+      </w:r>
+    </w:p>
+    <w:p>
+      <w:pPr>
+        <w:widowControl w:val="0"/>
+        <w:autoSpaceDE w:val="0"/>
+        <w:autoSpaceDN w:val="0"/>
+        <w:adjustRightInd w:val="0"/>
+        <w:jc w:val="center"/>
+        <w:rPr>
+          <w:b/>
+        </w:rPr>
+      </w:pPr>
       <w:r>
         <w:rPr>
           <w:b/>
           <w:sz w:val="32"/>
         </w:rPr>
-        <w:t>онтрольн</w:t>
-      </w:r>
-      <w:r>
-        <w:rPr>
-          <w:b/>
-          <w:sz w:val="32"/>
-        </w:rPr>
-        <w:t>ое</w:t>
-      </w:r>
-      <w:r>
-        <w:rPr>
-          <w:b/>
-          <w:sz w:val="32"/>
-        </w:rPr>
-        <w:t xml:space="preserve"> задани</w:t>
-      </w:r>
-      <w:r>
-        <w:rPr>
-          <w:b/>
-          <w:sz w:val="32"/>
-        </w:rPr>
-        <w:t>е</w:t>
-      </w:r>
-      <w:r>
-        <w:rPr>
-          <w:b/>
-          <w:sz w:val="32"/>
-        </w:rPr>
-        <w:t xml:space="preserve"> №</w:t>
-      </w:r>
-      <w:r>
-        <w:rPr>
-          <w:b/>
-          <w:sz w:val="32"/>
-        </w:rPr>
-        <w:t>1</w:t>
+        <w:t>Контрольное задание №1</w:t>
       </w:r>
     </w:p>
     <w:p>
@@ -1492,18 +1477,848 @@
       </w:pPr>
       <w:r>
         <w:rPr>
-          <w:rFonts w:ascii="Courier New" w:hAnsi="Courier New" w:cs="Courier New"/>
-          <w:b/>
-          <w:bCs/>
+          <w:position w:val="-24"/>
+        </w:rPr>
+        <w:object w:dxaOrig="2500" w:dyaOrig="620">
+          <v:shapetype id="_x0000_t75" coordsize="21600,21600" o:spt="75" o:preferrelative="t" path="m@4@5l@4@11@9@11@9@5xe" filled="f" stroked="f">
+            <v:stroke joinstyle="miter"/>
+            <v:formulas>
+              <v:f eqn="if lineDrawn pixelLineWidth 0"/>
+              <v:f eqn="sum @0 1 0"/>
+              <v:f eqn="sum 0 0 @1"/>
+              <v:f eqn="prod @2 1 2"/>
+              <v:f eqn="prod @3 21600 pixelWidth"/>
+              <v:f eqn="prod @3 21600 pixelHeight"/>
+              <v:f eqn="sum @0 0 1"/>
+              <v:f eqn="prod @6 1 2"/>
+              <v:f eqn="prod @7 21600 pixelWidth"/>
+              <v:f eqn="sum @8 21600 0"/>
+              <v:f eqn="prod @7 21600 pixelHeight"/>
+              <v:f eqn="sum @10 21600 0"/>
+            </v:formulas>
+            <v:path o:extrusionok="f" gradientshapeok="t" o:connecttype="rect"/>
+            <o:lock v:ext="edit" aspectratio="t"/>
+          </v:shapetype>
+          <v:shape id="_x0000_i1025" type="#_x0000_t75" style="width:125.25pt;height:30.75pt" o:ole="">
+            <v:imagedata r:id="rId5" o:title=""/>
+          </v:shape>
+          <o:OLEObject Type="Embed" ProgID="Equation.DSMT4" ShapeID="_x0000_i1025" DrawAspect="Content" ObjectID="_1702680195" r:id="rId6"/>
+        </w:object>
+      </w:r>
+    </w:p>
+    <w:p>
+      <w:pPr>
+        <w:widowControl w:val="0"/>
+        <w:tabs>
+          <w:tab w:val="left" w:pos="3060"/>
+        </w:tabs>
+        <w:autoSpaceDE w:val="0"/>
+        <w:autoSpaceDN w:val="0"/>
+        <w:adjustRightInd w:val="0"/>
+        <w:jc w:val="both"/>
+      </w:pPr>
+    </w:p>
+    <w:p>
+      <w:pPr>
+        <w:widowControl w:val="0"/>
+        <w:autoSpaceDE w:val="0"/>
+        <w:autoSpaceDN w:val="0"/>
+        <w:adjustRightInd w:val="0"/>
+        <w:jc w:val="both"/>
+      </w:pPr>
+      <w:r>
+        <w:t xml:space="preserve">Для </w:t>
+      </w:r>
+      <w:r>
+        <w:rPr>
+          <w:lang w:val="en-US"/>
+        </w:rPr>
+        <w:t>X</w:t>
+      </w:r>
+      <w:r>
+        <w:t xml:space="preserve"> </w:t>
+      </w:r>
+      <w:r>
+        <w:t xml:space="preserve">= 0 имеем: </w:t>
+      </w:r>
+    </w:p>
+    <w:p>
+      <w:pPr>
+        <w:widowControl w:val="0"/>
+        <w:autoSpaceDE w:val="0"/>
+        <w:autoSpaceDN w:val="0"/>
+        <w:adjustRightInd w:val="0"/>
+        <w:ind w:firstLine="708"/>
+        <w:jc w:val="both"/>
+      </w:pPr>
+      <w:r>
+        <w:t>0 красных яблок из 3 возможных и 3 зеленых из 2 возможных. Так как зеленых яблок в корзине 2, данное событие является невозможным</w:t>
+      </w:r>
+      <w:r>
+        <w:t>, т.е.</w:t>
+      </w:r>
+    </w:p>
+    <w:p>
+      <w:pPr>
+        <w:widowControl w:val="0"/>
+        <w:autoSpaceDE w:val="0"/>
+        <w:autoSpaceDN w:val="0"/>
+        <w:adjustRightInd w:val="0"/>
+        <w:ind w:firstLine="708"/>
+        <w:jc w:val="both"/>
+      </w:pPr>
+    </w:p>
+    <w:p>
+      <w:pPr>
+        <w:autoSpaceDE w:val="0"/>
+        <w:autoSpaceDN w:val="0"/>
+        <w:adjustRightInd w:val="0"/>
+        <w:jc w:val="center"/>
+      </w:pPr>
+      <w:r>
+        <w:rPr>
+          <w:position w:val="-12"/>
+        </w:rPr>
+        <w:object w:dxaOrig="700" w:dyaOrig="360">
+          <v:shape id="_x0000_i1026" type="#_x0000_t75" style="width:35.25pt;height:18pt" o:ole="">
+            <v:imagedata r:id="rId7" o:title=""/>
+          </v:shape>
+          <o:OLEObject Type="Embed" ProgID="Equation.DSMT4" ShapeID="_x0000_i1026" DrawAspect="Content" ObjectID="_1702680196" r:id="rId8"/>
+        </w:object>
+      </w:r>
+    </w:p>
+    <w:p>
+      <w:pPr>
+        <w:widowControl w:val="0"/>
+        <w:autoSpaceDE w:val="0"/>
+        <w:autoSpaceDN w:val="0"/>
+        <w:adjustRightInd w:val="0"/>
+        <w:jc w:val="both"/>
+      </w:pPr>
+    </w:p>
+    <w:p>
+      <w:pPr>
+        <w:widowControl w:val="0"/>
+        <w:autoSpaceDE w:val="0"/>
+        <w:autoSpaceDN w:val="0"/>
+        <w:adjustRightInd w:val="0"/>
+        <w:jc w:val="both"/>
+      </w:pPr>
+      <w:r>
+        <w:t xml:space="preserve">Для </w:t>
+      </w:r>
+      <w:r>
+        <w:rPr>
+          <w:lang w:val="en-US"/>
+        </w:rPr>
+        <w:t>X</w:t>
+      </w:r>
+      <w:r>
+        <w:t xml:space="preserve"> </w:t>
+      </w:r>
+      <w:r>
+        <w:t>= 1 имеем:</w:t>
+      </w:r>
+    </w:p>
+    <w:p>
+      <w:r>
+        <w:tab/>
+      </w:r>
+      <w:r>
+        <w:t xml:space="preserve">1 </w:t>
+      </w:r>
+      <w:r>
+        <w:t>красное яблоко</w:t>
+      </w:r>
+      <w:r>
+        <w:t xml:space="preserve"> из 3 возможных и </w:t>
+      </w:r>
+      <w:r>
+        <w:t>2 зеленых</w:t>
+      </w:r>
+      <w:r>
+        <w:t xml:space="preserve"> из 2 возможных</w:t>
+      </w:r>
+      <w:r>
+        <w:t>. Это можно сделать числом способов</w:t>
+      </w:r>
+      <w:r>
+        <w:t>:</w:t>
+      </w:r>
+    </w:p>
+    <w:p/>
+    <w:p>
+      <w:pPr>
+        <w:jc w:val="center"/>
+      </w:pPr>
+      <w:r>
+        <w:rPr>
+          <w:position w:val="-12"/>
+        </w:rPr>
+        <w:object w:dxaOrig="2060" w:dyaOrig="380">
+          <v:shape id="_x0000_i1027" type="#_x0000_t75" style="width:102.75pt;height:18.75pt" o:ole="">
+            <v:imagedata r:id="rId9" o:title=""/>
+          </v:shape>
+          <o:OLEObject Type="Embed" ProgID="Equation.DSMT4" ShapeID="_x0000_i1027" DrawAspect="Content" ObjectID="_1702680197" r:id="rId10"/>
+        </w:object>
+      </w:r>
+    </w:p>
+    <w:p>
+      <w:pPr>
+        <w:widowControl w:val="0"/>
+        <w:autoSpaceDE w:val="0"/>
+        <w:autoSpaceDN w:val="0"/>
+        <w:adjustRightInd w:val="0"/>
+        <w:jc w:val="both"/>
+      </w:pPr>
+    </w:p>
+    <w:p>
+      <w:pPr>
+        <w:widowControl w:val="0"/>
+        <w:autoSpaceDE w:val="0"/>
+        <w:autoSpaceDN w:val="0"/>
+        <w:adjustRightInd w:val="0"/>
+        <w:jc w:val="both"/>
+      </w:pPr>
+      <w:r>
+        <w:t xml:space="preserve">Для </w:t>
+      </w:r>
+      <w:r>
+        <w:rPr>
+          <w:lang w:val="en-US"/>
+        </w:rPr>
+        <w:t>X</w:t>
+      </w:r>
+      <w:r>
+        <w:t xml:space="preserve"> </w:t>
+      </w:r>
+      <w:r>
+        <w:t>= 2 имеем:</w:t>
+      </w:r>
+    </w:p>
+    <w:p>
+      <w:pPr>
+        <w:widowControl w:val="0"/>
+        <w:autoSpaceDE w:val="0"/>
+        <w:autoSpaceDN w:val="0"/>
+        <w:adjustRightInd w:val="0"/>
+        <w:jc w:val="both"/>
+      </w:pPr>
+      <w:r>
+        <w:tab/>
+      </w:r>
+      <w:r>
+        <w:t xml:space="preserve">2 </w:t>
+      </w:r>
+      <w:r>
+        <w:t>красных яблок</w:t>
+      </w:r>
+      <w:r>
+        <w:t xml:space="preserve"> из 3 возможных и</w:t>
+      </w:r>
+      <w:r>
+        <w:t xml:space="preserve"> 1 зеленое</w:t>
+      </w:r>
+      <w:r>
+        <w:t xml:space="preserve"> из 2 возможных</w:t>
+      </w:r>
+      <w:r>
+        <w:t>. Это можно сделать числом способов:</w:t>
+      </w:r>
+    </w:p>
+    <w:p>
+      <w:pPr>
+        <w:widowControl w:val="0"/>
+        <w:autoSpaceDE w:val="0"/>
+        <w:autoSpaceDN w:val="0"/>
+        <w:adjustRightInd w:val="0"/>
+        <w:jc w:val="both"/>
+      </w:pPr>
+    </w:p>
+    <w:p>
+      <w:pPr>
+        <w:autoSpaceDE w:val="0"/>
+        <w:autoSpaceDN w:val="0"/>
+        <w:adjustRightInd w:val="0"/>
+        <w:jc w:val="center"/>
+      </w:pPr>
+      <w:r>
+        <w:rPr>
+          <w:position w:val="-12"/>
+        </w:rPr>
+        <w:object w:dxaOrig="2160" w:dyaOrig="380">
+          <v:shape id="_x0000_i1028" type="#_x0000_t75" style="width:108pt;height:18.75pt" o:ole="">
+            <v:imagedata r:id="rId11" o:title=""/>
+          </v:shape>
+          <o:OLEObject Type="Embed" ProgID="Equation.DSMT4" ShapeID="_x0000_i1028" DrawAspect="Content" ObjectID="_1702680198" r:id="rId12"/>
+        </w:object>
+      </w:r>
+    </w:p>
+    <w:p>
+      <w:pPr>
+        <w:widowControl w:val="0"/>
+        <w:autoSpaceDE w:val="0"/>
+        <w:autoSpaceDN w:val="0"/>
+        <w:adjustRightInd w:val="0"/>
+        <w:jc w:val="both"/>
+      </w:pPr>
+    </w:p>
+    <w:p>
+      <w:pPr>
+        <w:widowControl w:val="0"/>
+        <w:autoSpaceDE w:val="0"/>
+        <w:autoSpaceDN w:val="0"/>
+        <w:adjustRightInd w:val="0"/>
+        <w:jc w:val="both"/>
+      </w:pPr>
+      <w:r>
+        <w:t xml:space="preserve">Для </w:t>
+      </w:r>
+      <w:r>
+        <w:rPr>
+          <w:lang w:val="en-US"/>
+        </w:rPr>
+        <w:t>X</w:t>
+      </w:r>
+      <w:r>
+        <w:t xml:space="preserve"> </w:t>
+      </w:r>
+      <w:r>
+        <w:t>= 3 имеем:</w:t>
+      </w:r>
+    </w:p>
+    <w:p>
+      <w:pPr>
+        <w:widowControl w:val="0"/>
+        <w:autoSpaceDE w:val="0"/>
+        <w:autoSpaceDN w:val="0"/>
+        <w:adjustRightInd w:val="0"/>
+        <w:jc w:val="both"/>
+      </w:pPr>
+      <w:r>
+        <w:tab/>
+        <w:t>3 красных яблок</w:t>
+      </w:r>
+      <w:r>
+        <w:t xml:space="preserve"> из 3 возможных и</w:t>
+      </w:r>
+      <w:r>
+        <w:t xml:space="preserve"> 0 зеленых</w:t>
+      </w:r>
+      <w:r>
+        <w:t xml:space="preserve"> из 2 возможных</w:t>
+      </w:r>
+      <w:r>
+        <w:t>. Это можно сделать числом способов:</w:t>
+      </w:r>
+    </w:p>
+    <w:p>
+      <w:pPr>
+        <w:widowControl w:val="0"/>
+        <w:autoSpaceDE w:val="0"/>
+        <w:autoSpaceDN w:val="0"/>
+        <w:adjustRightInd w:val="0"/>
+        <w:jc w:val="both"/>
+      </w:pPr>
+    </w:p>
+    <w:p>
+      <w:pPr>
+        <w:autoSpaceDE w:val="0"/>
+        <w:autoSpaceDN w:val="0"/>
+        <w:adjustRightInd w:val="0"/>
+        <w:jc w:val="center"/>
+      </w:pPr>
+      <w:r>
+        <w:rPr>
+          <w:position w:val="-12"/>
+        </w:rPr>
+        <w:object w:dxaOrig="1140" w:dyaOrig="380">
+          <v:shape id="_x0000_i1029" type="#_x0000_t75" style="width:57pt;height:18.75pt" o:ole="">
+            <v:imagedata r:id="rId13" o:title=""/>
+          </v:shape>
+          <o:OLEObject Type="Embed" ProgID="Equation.DSMT4" ShapeID="_x0000_i1029" DrawAspect="Content" ObjectID="_1702680199" r:id="rId14"/>
+        </w:object>
+      </w:r>
+    </w:p>
+    <w:p>
+      <w:pPr>
+        <w:autoSpaceDE w:val="0"/>
+        <w:autoSpaceDN w:val="0"/>
+        <w:adjustRightInd w:val="0"/>
+        <w:jc w:val="center"/>
+        <w:rPr>
+          <w:lang w:val="en-US"/>
+        </w:rPr>
+      </w:pPr>
+    </w:p>
+    <w:p>
+      <w:pPr>
+        <w:autoSpaceDE w:val="0"/>
+        <w:autoSpaceDN w:val="0"/>
+        <w:adjustRightInd w:val="0"/>
+        <w:jc w:val="both"/>
+      </w:pPr>
+      <w:r>
+        <w:t>Тогда вероятности будут равны:</w:t>
+      </w:r>
+    </w:p>
+    <w:p>
+      <w:pPr>
+        <w:autoSpaceDE w:val="0"/>
+        <w:autoSpaceDN w:val="0"/>
+        <w:adjustRightInd w:val="0"/>
+        <w:jc w:val="both"/>
+      </w:pPr>
+    </w:p>
+    <w:tbl>
+      <w:tblPr>
+        <w:tblStyle w:val="a8"/>
+        <w:tblW w:w="0" w:type="auto"/>
+        <w:jc w:val="center"/>
+        <w:tblLook w:val="04A0" w:firstRow="1" w:lastRow="0" w:firstColumn="1" w:lastColumn="0" w:noHBand="0" w:noVBand="1"/>
+      </w:tblPr>
+      <w:tblGrid>
+        <w:gridCol w:w="957"/>
+        <w:gridCol w:w="957"/>
+        <w:gridCol w:w="957"/>
+        <w:gridCol w:w="957"/>
+        <w:gridCol w:w="957"/>
+      </w:tblGrid>
+      <w:tr>
+        <w:trPr>
+          <w:jc w:val="center"/>
+        </w:trPr>
+        <w:tc>
+          <w:tcPr>
+            <w:tcW w:w="957" w:type="dxa"/>
+            <w:vAlign w:val="center"/>
+          </w:tcPr>
+          <w:p>
+            <w:pPr>
+              <w:autoSpaceDE w:val="0"/>
+              <w:autoSpaceDN w:val="0"/>
+              <w:adjustRightInd w:val="0"/>
+              <w:jc w:val="center"/>
+              <w:rPr>
+                <w:lang w:val="en-US"/>
+              </w:rPr>
+            </w:pPr>
+            <w:r>
+              <w:rPr>
+                <w:lang w:val="en-US"/>
+              </w:rPr>
+              <w:t>X</w:t>
+            </w:r>
+          </w:p>
+        </w:tc>
+        <w:tc>
+          <w:tcPr>
+            <w:tcW w:w="957" w:type="dxa"/>
+            <w:vAlign w:val="center"/>
+          </w:tcPr>
+          <w:p>
+            <w:pPr>
+              <w:autoSpaceDE w:val="0"/>
+              <w:autoSpaceDN w:val="0"/>
+              <w:adjustRightInd w:val="0"/>
+              <w:jc w:val="center"/>
+              <w:rPr>
+                <w:lang w:val="en-US"/>
+              </w:rPr>
+            </w:pPr>
+            <w:r>
+              <w:rPr>
+                <w:lang w:val="en-US"/>
+              </w:rPr>
+              <w:t>0</w:t>
+            </w:r>
+          </w:p>
+        </w:tc>
+        <w:tc>
+          <w:tcPr>
+            <w:tcW w:w="957" w:type="dxa"/>
+            <w:vAlign w:val="center"/>
+          </w:tcPr>
+          <w:p>
+            <w:pPr>
+              <w:autoSpaceDE w:val="0"/>
+              <w:autoSpaceDN w:val="0"/>
+              <w:adjustRightInd w:val="0"/>
+              <w:jc w:val="center"/>
+              <w:rPr>
+                <w:lang w:val="en-US"/>
+              </w:rPr>
+            </w:pPr>
+            <w:r>
+              <w:rPr>
+                <w:lang w:val="en-US"/>
+              </w:rPr>
+              <w:t>1</w:t>
+            </w:r>
+          </w:p>
+        </w:tc>
+        <w:tc>
+          <w:tcPr>
+            <w:tcW w:w="957" w:type="dxa"/>
+            <w:vAlign w:val="center"/>
+          </w:tcPr>
+          <w:p>
+            <w:pPr>
+              <w:autoSpaceDE w:val="0"/>
+              <w:autoSpaceDN w:val="0"/>
+              <w:adjustRightInd w:val="0"/>
+              <w:jc w:val="center"/>
+              <w:rPr>
+                <w:lang w:val="en-US"/>
+              </w:rPr>
+            </w:pPr>
+            <w:r>
+              <w:rPr>
+                <w:lang w:val="en-US"/>
+              </w:rPr>
+              <w:t>2</w:t>
+            </w:r>
+          </w:p>
+        </w:tc>
+        <w:tc>
+          <w:tcPr>
+            <w:tcW w:w="957" w:type="dxa"/>
+            <w:vAlign w:val="center"/>
+          </w:tcPr>
+          <w:p>
+            <w:pPr>
+              <w:autoSpaceDE w:val="0"/>
+              <w:autoSpaceDN w:val="0"/>
+              <w:adjustRightInd w:val="0"/>
+              <w:jc w:val="center"/>
+              <w:rPr>
+                <w:lang w:val="en-US"/>
+              </w:rPr>
+            </w:pPr>
+            <w:r>
+              <w:rPr>
+                <w:lang w:val="en-US"/>
+              </w:rPr>
+              <w:t>3</w:t>
+            </w:r>
+          </w:p>
+        </w:tc>
+      </w:tr>
+      <w:tr>
+        <w:trPr>
+          <w:jc w:val="center"/>
+        </w:trPr>
+        <w:tc>
+          <w:tcPr>
+            <w:tcW w:w="957" w:type="dxa"/>
+            <w:vAlign w:val="center"/>
+          </w:tcPr>
+          <w:p>
+            <w:pPr>
+              <w:autoSpaceDE w:val="0"/>
+              <w:autoSpaceDN w:val="0"/>
+              <w:adjustRightInd w:val="0"/>
+              <w:jc w:val="center"/>
+              <w:rPr>
+                <w:lang w:val="en-US"/>
+              </w:rPr>
+            </w:pPr>
+            <w:r>
+              <w:rPr>
+                <w:lang w:val="en-US"/>
+              </w:rPr>
+              <w:t>p</w:t>
+            </w:r>
+          </w:p>
+        </w:tc>
+        <w:tc>
+          <w:tcPr>
+            <w:tcW w:w="957" w:type="dxa"/>
+            <w:vAlign w:val="center"/>
+          </w:tcPr>
+          <w:p>
+            <w:pPr>
+              <w:autoSpaceDE w:val="0"/>
+              <w:autoSpaceDN w:val="0"/>
+              <w:adjustRightInd w:val="0"/>
+              <w:jc w:val="center"/>
+              <w:rPr>
+                <w:lang w:val="en-US"/>
+              </w:rPr>
+            </w:pPr>
+            <w:r>
+              <w:rPr>
+                <w:lang w:val="en-US"/>
+              </w:rPr>
+              <w:t>0</w:t>
+            </w:r>
+          </w:p>
+        </w:tc>
+        <w:tc>
+          <w:tcPr>
+            <w:tcW w:w="957" w:type="dxa"/>
+            <w:vAlign w:val="center"/>
+          </w:tcPr>
+          <w:p>
+            <w:pPr>
+              <w:autoSpaceDE w:val="0"/>
+              <w:autoSpaceDN w:val="0"/>
+              <w:adjustRightInd w:val="0"/>
+              <w:jc w:val="center"/>
+            </w:pPr>
+            <w:r>
+              <w:rPr>
+                <w:position w:val="-24"/>
+              </w:rPr>
+              <w:object w:dxaOrig="320" w:dyaOrig="620">
+                <v:shape id="_x0000_i1030" type="#_x0000_t75" style="width:15.75pt;height:30.75pt" o:ole="">
+                  <v:imagedata r:id="rId15" o:title=""/>
+                </v:shape>
+                <o:OLEObject Type="Embed" ProgID="Equation.DSMT4" ShapeID="_x0000_i1030" DrawAspect="Content" ObjectID="_1702680200" r:id="rId16"/>
+              </w:object>
+            </w:r>
+          </w:p>
+        </w:tc>
+        <w:tc>
+          <w:tcPr>
+            <w:tcW w:w="957" w:type="dxa"/>
+            <w:vAlign w:val="center"/>
+          </w:tcPr>
+          <w:p>
+            <w:pPr>
+              <w:autoSpaceDE w:val="0"/>
+              <w:autoSpaceDN w:val="0"/>
+              <w:adjustRightInd w:val="0"/>
+              <w:jc w:val="center"/>
+            </w:pPr>
+            <w:r>
+              <w:rPr>
+                <w:position w:val="-24"/>
+              </w:rPr>
+              <w:object w:dxaOrig="720" w:dyaOrig="620">
+                <v:shape id="_x0000_i1031" type="#_x0000_t75" style="width:36pt;height:30.75pt" o:ole="">
+                  <v:imagedata r:id="rId17" o:title=""/>
+                </v:shape>
+                <o:OLEObject Type="Embed" ProgID="Equation.DSMT4" ShapeID="_x0000_i1031" DrawAspect="Content" ObjectID="_1702680201" r:id="rId18"/>
+              </w:object>
+            </w:r>
+          </w:p>
+        </w:tc>
+        <w:tc>
+          <w:tcPr>
+            <w:tcW w:w="957" w:type="dxa"/>
+            <w:vAlign w:val="center"/>
+          </w:tcPr>
+          <w:p>
+            <w:pPr>
+              <w:autoSpaceDE w:val="0"/>
+              <w:autoSpaceDN w:val="0"/>
+              <w:adjustRightInd w:val="0"/>
+              <w:jc w:val="center"/>
+            </w:pPr>
+            <w:r>
+              <w:rPr>
+                <w:position w:val="-24"/>
+              </w:rPr>
+              <w:object w:dxaOrig="320" w:dyaOrig="620">
+                <v:shape id="_x0000_i1032" type="#_x0000_t75" style="width:15.75pt;height:30.75pt" o:ole="">
+                  <v:imagedata r:id="rId19" o:title=""/>
+                </v:shape>
+                <o:OLEObject Type="Embed" ProgID="Equation.DSMT4" ShapeID="_x0000_i1032" DrawAspect="Content" ObjectID="_1702680202" r:id="rId20"/>
+              </w:object>
+            </w:r>
+          </w:p>
+        </w:tc>
+      </w:tr>
+    </w:tbl>
+    <w:p>
+      <w:pPr>
+        <w:autoSpaceDE w:val="0"/>
+        <w:autoSpaceDN w:val="0"/>
+        <w:adjustRightInd w:val="0"/>
+        <w:jc w:val="both"/>
+      </w:pPr>
+    </w:p>
+    <w:p>
+      <w:pPr>
+        <w:widowControl w:val="0"/>
+        <w:autoSpaceDE w:val="0"/>
+        <w:autoSpaceDN w:val="0"/>
+        <w:adjustRightInd w:val="0"/>
+        <w:jc w:val="both"/>
+      </w:pPr>
+    </w:p>
+    <w:p>
+      <w:pPr>
+        <w:widowControl w:val="0"/>
+        <w:autoSpaceDE w:val="0"/>
+        <w:autoSpaceDN w:val="0"/>
+        <w:adjustRightInd w:val="0"/>
+        <w:jc w:val="both"/>
+      </w:pPr>
+    </w:p>
+    <w:p>
+      <w:pPr>
+        <w:widowControl w:val="0"/>
+        <w:autoSpaceDE w:val="0"/>
+        <w:autoSpaceDN w:val="0"/>
+        <w:adjustRightInd w:val="0"/>
+        <w:jc w:val="both"/>
+      </w:pPr>
+    </w:p>
+    <w:p>
+      <w:pPr>
+        <w:widowControl w:val="0"/>
+        <w:autoSpaceDE w:val="0"/>
+        <w:autoSpaceDN w:val="0"/>
+        <w:adjustRightInd w:val="0"/>
+        <w:jc w:val="both"/>
+      </w:pPr>
+    </w:p>
+    <w:p>
+      <w:pPr>
+        <w:widowControl w:val="0"/>
+        <w:autoSpaceDE w:val="0"/>
+        <w:autoSpaceDN w:val="0"/>
+        <w:adjustRightInd w:val="0"/>
+        <w:jc w:val="both"/>
+      </w:pPr>
+    </w:p>
+    <w:p>
+      <w:pPr>
+        <w:widowControl w:val="0"/>
+        <w:autoSpaceDE w:val="0"/>
+        <w:autoSpaceDN w:val="0"/>
+        <w:adjustRightInd w:val="0"/>
+        <w:jc w:val="both"/>
+      </w:pPr>
+    </w:p>
+    <w:p>
+      <w:pPr>
+        <w:widowControl w:val="0"/>
+        <w:autoSpaceDE w:val="0"/>
+        <w:autoSpaceDN w:val="0"/>
+        <w:adjustRightInd w:val="0"/>
+        <w:jc w:val="both"/>
+      </w:pPr>
+    </w:p>
+    <w:p>
+      <w:pPr>
+        <w:widowControl w:val="0"/>
+        <w:autoSpaceDE w:val="0"/>
+        <w:autoSpaceDN w:val="0"/>
+        <w:adjustRightInd w:val="0"/>
+        <w:jc w:val="both"/>
+      </w:pPr>
+    </w:p>
+    <w:p>
+      <w:pPr>
+        <w:widowControl w:val="0"/>
+        <w:autoSpaceDE w:val="0"/>
+        <w:autoSpaceDN w:val="0"/>
+        <w:adjustRightInd w:val="0"/>
+        <w:jc w:val="both"/>
+      </w:pPr>
+      <w:r>
+        <w:t xml:space="preserve">Функция распределения </w:t>
+      </w:r>
+      <w:r>
+        <w:rPr>
+          <w:position w:val="-10"/>
+        </w:rPr>
+        <w:object w:dxaOrig="1680" w:dyaOrig="320">
+          <v:shape id="_x0000_i1033" type="#_x0000_t75" style="width:84pt;height:15.75pt" o:ole="">
+            <v:imagedata r:id="rId21" o:title=""/>
+          </v:shape>
+          <o:OLEObject Type="Embed" ProgID="Equation.DSMT4" ShapeID="_x0000_i1033" DrawAspect="Content" ObjectID="_1702680203" r:id="rId22"/>
+        </w:object>
+      </w:r>
+      <w:r>
+        <w:rPr>
+          <w:lang w:val="en-US"/>
+        </w:rPr>
+        <w:t xml:space="preserve"> </w:t>
+      </w:r>
+      <w:r>
+        <w:t>равна:</w:t>
+      </w:r>
+    </w:p>
+    <w:p>
+      <w:pPr>
+        <w:widowControl w:val="0"/>
+        <w:autoSpaceDE w:val="0"/>
+        <w:autoSpaceDN w:val="0"/>
+        <w:adjustRightInd w:val="0"/>
+        <w:jc w:val="both"/>
+      </w:pPr>
+    </w:p>
+    <w:p>
+      <w:pPr>
+        <w:widowControl w:val="0"/>
+        <w:autoSpaceDE w:val="0"/>
+        <w:autoSpaceDN w:val="0"/>
+        <w:adjustRightInd w:val="0"/>
+        <w:jc w:val="center"/>
+      </w:pPr>
+      <w:r>
+        <w:rPr>
+          <w:position w:val="-96"/>
+        </w:rPr>
+        <w:object w:dxaOrig="1380" w:dyaOrig="2040">
+          <v:shape id="_x0000_i1034" type="#_x0000_t75" style="width:69pt;height:102pt" o:ole="">
+            <v:imagedata r:id="rId23" o:title=""/>
+          </v:shape>
+          <o:OLEObject Type="Embed" ProgID="Equation.DSMT4" ShapeID="_x0000_i1034" DrawAspect="Content" ObjectID="_1702680204" r:id="rId24"/>
+        </w:object>
+      </w:r>
+    </w:p>
+    <w:p>
+      <w:pPr>
+        <w:widowControl w:val="0"/>
+        <w:autoSpaceDE w:val="0"/>
+        <w:autoSpaceDN w:val="0"/>
+        <w:adjustRightInd w:val="0"/>
+        <w:jc w:val="both"/>
+      </w:pPr>
+    </w:p>
+    <w:p>
+      <w:pPr>
+        <w:widowControl w:val="0"/>
+        <w:autoSpaceDE w:val="0"/>
+        <w:autoSpaceDN w:val="0"/>
+        <w:adjustRightInd w:val="0"/>
+        <w:jc w:val="both"/>
+      </w:pPr>
+      <w:r>
+        <w:t>График функции:</w:t>
+      </w:r>
+    </w:p>
+    <w:p>
+      <w:pPr>
+        <w:widowControl w:val="0"/>
+        <w:autoSpaceDE w:val="0"/>
+        <w:autoSpaceDN w:val="0"/>
+        <w:adjustRightInd w:val="0"/>
+        <w:jc w:val="both"/>
+      </w:pPr>
+    </w:p>
+    <w:p>
+      <w:pPr>
+        <w:widowControl w:val="0"/>
+        <w:autoSpaceDE w:val="0"/>
+        <w:autoSpaceDN w:val="0"/>
+        <w:adjustRightInd w:val="0"/>
+        <w:jc w:val="center"/>
+      </w:pPr>
+      <w:r>
+        <w:rPr>
           <w:noProof/>
-          <w:color w:val="78000E"/>
-          <w:position w:val="-22"/>
         </w:rPr>
         <w:drawing>
           <wp:inline distT="0" distB="0" distL="0" distR="0">
-            <wp:extent cx="1552575" cy="314325"/>
-            <wp:effectExtent l="0" t="0" r="9525" b="9525"/>
-            <wp:docPr id="8" name="Рисунок 8"/>
+            <wp:extent cx="5934075" cy="4419600"/>
+            <wp:effectExtent l="0" t="0" r="9525" b="0"/>
+            <wp:docPr id="4" name="Рисунок 4"/>
             <wp:cNvGraphicFramePr>
               <a:graphicFrameLocks xmlns:a="http://schemas.openxmlformats.org/drawingml/2006/main" noChangeAspect="1"/>
             </wp:cNvGraphicFramePr>
@@ -1511,13 +2326,13 @@
               <a:graphicData uri="http://schemas.openxmlformats.org/drawingml/2006/picture">
                 <pic:pic xmlns:pic="http://schemas.openxmlformats.org/drawingml/2006/picture">
                   <pic:nvPicPr>
-                    <pic:cNvPr id="0" name="Picture 15"/>
+                    <pic:cNvPr id="0" name="Picture 35"/>
                     <pic:cNvPicPr>
                       <a:picLocks noChangeAspect="1" noChangeArrowheads="1"/>
                     </pic:cNvPicPr>
                   </pic:nvPicPr>
                   <pic:blipFill>
-                    <a:blip r:embed="rId5">
+                    <a:blip r:embed="rId25">
                       <a:extLst>
                         <a:ext uri="{28A0092B-C50C-407E-A947-70E740481C1C}">
                           <a14:useLocalDpi xmlns:a14="http://schemas.microsoft.com/office/drawing/2010/main" val="0"/>
@@ -1532,7 +2347,7 @@
                   <pic:spPr bwMode="auto">
                     <a:xfrm>
                       <a:off x="0" y="0"/>
-                      <a:ext cx="1552575" cy="314325"/>
+                      <a:ext cx="5934075" cy="4419600"/>
                     </a:xfrm>
                     <a:prstGeom prst="rect">
                       <a:avLst/>
@@ -1551,87 +2366,417 @@
     </w:p>
     <w:p>
       <w:pPr>
-        <w:widowControl w:val="0"/>
-        <w:tabs>
-          <w:tab w:val="left" w:pos="3060"/>
-        </w:tabs>
-        <w:autoSpaceDE w:val="0"/>
-        <w:autoSpaceDN w:val="0"/>
-        <w:adjustRightInd w:val="0"/>
-        <w:jc w:val="both"/>
-      </w:pPr>
-    </w:p>
-    <w:p>
-      <w:pPr>
-        <w:widowControl w:val="0"/>
-        <w:autoSpaceDE w:val="0"/>
-        <w:autoSpaceDN w:val="0"/>
-        <w:adjustRightInd w:val="0"/>
-        <w:jc w:val="both"/>
-      </w:pPr>
-      <w:r>
-        <w:t xml:space="preserve">Для </w:t>
-      </w:r>
-      <w:r>
+        <w:pStyle w:val="a7"/>
+        <w:widowControl w:val="0"/>
+        <w:autoSpaceDE w:val="0"/>
+        <w:autoSpaceDN w:val="0"/>
+        <w:adjustRightInd w:val="0"/>
+        <w:jc w:val="both"/>
+      </w:pPr>
+    </w:p>
+    <w:p>
+      <w:pPr>
+        <w:pStyle w:val="a7"/>
+        <w:widowControl w:val="0"/>
+        <w:autoSpaceDE w:val="0"/>
+        <w:autoSpaceDN w:val="0"/>
+        <w:adjustRightInd w:val="0"/>
+        <w:jc w:val="both"/>
+      </w:pPr>
+      <w:r>
+        <w:rPr>
+          <w:position w:val="-62"/>
+        </w:rPr>
+        <w:object w:dxaOrig="4940" w:dyaOrig="1660">
+          <v:shape id="_x0000_i1035" type="#_x0000_t75" style="width:246.75pt;height:83.25pt" o:ole="">
+            <v:imagedata r:id="rId26" o:title=""/>
+          </v:shape>
+          <o:OLEObject Type="Embed" ProgID="Equation.DSMT4" ShapeID="_x0000_i1035" DrawAspect="Content" ObjectID="_1702680205" r:id="rId27"/>
+        </w:object>
+      </w:r>
+    </w:p>
+    <w:p>
+      <w:pPr>
+        <w:pStyle w:val="a7"/>
+        <w:widowControl w:val="0"/>
+        <w:autoSpaceDE w:val="0"/>
+        <w:autoSpaceDN w:val="0"/>
+        <w:adjustRightInd w:val="0"/>
+        <w:jc w:val="both"/>
         <w:rPr>
           <w:lang w:val="en-US"/>
         </w:rPr>
-        <w:t>X</w:t>
-      </w:r>
+      </w:pPr>
+    </w:p>
+    <w:p>
+      <w:pPr>
+        <w:pStyle w:val="a7"/>
+        <w:widowControl w:val="0"/>
+        <w:autoSpaceDE w:val="0"/>
+        <w:autoSpaceDN w:val="0"/>
+        <w:adjustRightInd w:val="0"/>
+        <w:jc w:val="both"/>
+        <w:rPr>
+          <w:lang w:val="en-US"/>
+        </w:rPr>
+      </w:pPr>
+    </w:p>
+    <w:p>
+      <w:pPr>
+        <w:pStyle w:val="a7"/>
+        <w:widowControl w:val="0"/>
+        <w:autoSpaceDE w:val="0"/>
+        <w:autoSpaceDN w:val="0"/>
+        <w:adjustRightInd w:val="0"/>
+        <w:jc w:val="both"/>
+        <w:rPr>
+          <w:lang w:val="en-US"/>
+        </w:rPr>
+      </w:pPr>
+    </w:p>
+    <w:p>
+      <w:pPr>
+        <w:pStyle w:val="a7"/>
+        <w:widowControl w:val="0"/>
+        <w:autoSpaceDE w:val="0"/>
+        <w:autoSpaceDN w:val="0"/>
+        <w:adjustRightInd w:val="0"/>
+        <w:jc w:val="both"/>
+        <w:rPr>
+          <w:lang w:val="en-US"/>
+        </w:rPr>
+      </w:pPr>
+    </w:p>
+    <w:p>
+      <w:pPr>
+        <w:pStyle w:val="a7"/>
+        <w:widowControl w:val="0"/>
+        <w:autoSpaceDE w:val="0"/>
+        <w:autoSpaceDN w:val="0"/>
+        <w:adjustRightInd w:val="0"/>
+        <w:jc w:val="both"/>
+        <w:rPr>
+          <w:lang w:val="en-US"/>
+        </w:rPr>
+      </w:pPr>
+    </w:p>
+    <w:p>
+      <w:pPr>
+        <w:pStyle w:val="a7"/>
+        <w:widowControl w:val="0"/>
+        <w:autoSpaceDE w:val="0"/>
+        <w:autoSpaceDN w:val="0"/>
+        <w:adjustRightInd w:val="0"/>
+        <w:jc w:val="both"/>
+        <w:rPr>
+          <w:lang w:val="en-US"/>
+        </w:rPr>
+      </w:pPr>
+    </w:p>
+    <w:p>
+      <w:pPr>
+        <w:pStyle w:val="a7"/>
+        <w:widowControl w:val="0"/>
+        <w:autoSpaceDE w:val="0"/>
+        <w:autoSpaceDN w:val="0"/>
+        <w:adjustRightInd w:val="0"/>
+        <w:jc w:val="both"/>
+        <w:rPr>
+          <w:lang w:val="en-US"/>
+        </w:rPr>
+      </w:pPr>
+    </w:p>
+    <w:p>
+      <w:pPr>
+        <w:pStyle w:val="a7"/>
+        <w:widowControl w:val="0"/>
+        <w:numPr>
+          <w:ilvl w:val="0"/>
+          <w:numId w:val="1"/>
+        </w:numPr>
+        <w:autoSpaceDE w:val="0"/>
+        <w:autoSpaceDN w:val="0"/>
+        <w:adjustRightInd w:val="0"/>
+        <w:jc w:val="both"/>
+      </w:pPr>
+      <w:r>
+        <w:t xml:space="preserve">Плотность вероятности случайной величины </w:t>
+      </w:r>
+      <w:r>
+        <w:rPr>
+          <w:rFonts w:ascii="Cambria Math" w:hAnsi="Cambria Math" w:cs="Cambria Math"/>
+        </w:rPr>
+        <w:t>𝑋</w:t>
+      </w:r>
+      <w:r>
+        <w:t xml:space="preserve"> задана соотношением</w:t>
+      </w:r>
+      <w:r>
+        <w:t>:</w:t>
+      </w:r>
+    </w:p>
+    <w:p>
+      <w:pPr>
+        <w:pStyle w:val="a7"/>
+        <w:widowControl w:val="0"/>
+        <w:autoSpaceDE w:val="0"/>
+        <w:autoSpaceDN w:val="0"/>
+        <w:adjustRightInd w:val="0"/>
+        <w:jc w:val="both"/>
+      </w:pPr>
+    </w:p>
+    <w:p>
+      <w:pPr>
+        <w:pStyle w:val="a7"/>
+        <w:autoSpaceDE w:val="0"/>
+        <w:autoSpaceDN w:val="0"/>
+        <w:adjustRightInd w:val="0"/>
+      </w:pPr>
+      <w:r>
+        <w:rPr>
+          <w:noProof/>
+        </w:rPr>
+        <w:object w:dxaOrig="1440" w:dyaOrig="1440">
+          <v:shape id="_x0000_s1030" type="#_x0000_t75" style="position:absolute;left:0;text-align:left;margin-left:203.25pt;margin-top:0;width:96.75pt;height:38.25pt;z-index:251661312;mso-position-horizontal:absolute;mso-position-horizontal-relative:text;mso-position-vertical-relative:text">
+            <v:imagedata r:id="rId28" o:title=""/>
+            <w10:wrap type="square" side="left"/>
+          </v:shape>
+          <o:OLEObject Type="Embed" ProgID="Equation.DSMT4" ShapeID="_x0000_s1030" DrawAspect="Content" ObjectID="_1702680269" r:id="rId29"/>
+        </w:object>
+      </w:r>
+      <w:r>
+        <w:br w:type="textWrapping" w:clear="all"/>
+      </w:r>
+    </w:p>
+    <w:p>
+      <w:pPr>
+        <w:pStyle w:val="a7"/>
+        <w:autoSpaceDE w:val="0"/>
+        <w:autoSpaceDN w:val="0"/>
+        <w:adjustRightInd w:val="0"/>
+        <w:jc w:val="center"/>
+      </w:pPr>
+    </w:p>
+    <w:p>
+      <w:pPr>
+        <w:pStyle w:val="a7"/>
+        <w:widowControl w:val="0"/>
+        <w:autoSpaceDE w:val="0"/>
+        <w:autoSpaceDN w:val="0"/>
+        <w:adjustRightInd w:val="0"/>
+        <w:jc w:val="both"/>
+      </w:pPr>
+      <w:r>
+        <w:t xml:space="preserve">Найти </w:t>
+      </w:r>
+      <w:r>
+        <w:rPr>
+          <w:rFonts w:ascii="Cambria Math" w:hAnsi="Cambria Math" w:cs="Cambria Math"/>
+        </w:rPr>
+        <w:t>𝑎</w:t>
+      </w:r>
+      <w:r>
+        <w:t xml:space="preserve">, </w:t>
+      </w:r>
+      <w:r>
+        <w:rPr>
+          <w:rFonts w:ascii="Cambria Math" w:hAnsi="Cambria Math" w:cs="Cambria Math"/>
+        </w:rPr>
+        <w:t>𝐹</w:t>
+      </w:r>
+      <w:r>
+        <w:t>(</w:t>
+      </w:r>
+      <w:r>
+        <w:rPr>
+          <w:rFonts w:ascii="Cambria Math" w:hAnsi="Cambria Math" w:cs="Cambria Math"/>
+        </w:rPr>
+        <w:t>𝑥</w:t>
+      </w:r>
+      <w:r>
+        <w:t xml:space="preserve">) – функцию распределения случайной величины </w:t>
+      </w:r>
+      <w:r>
+        <w:rPr>
+          <w:rFonts w:ascii="Cambria Math" w:hAnsi="Cambria Math" w:cs="Cambria Math"/>
+        </w:rPr>
+        <w:t>𝑋</w:t>
+      </w:r>
+      <w:r>
+        <w:t xml:space="preserve">, построить графики функций </w:t>
+      </w:r>
+      <w:r>
+        <w:rPr>
+          <w:rFonts w:ascii="Cambria Math" w:hAnsi="Cambria Math" w:cs="Cambria Math"/>
+        </w:rPr>
+        <w:t>𝑓</w:t>
+      </w:r>
+      <w:r>
+        <w:t>(</w:t>
+      </w:r>
+      <w:r>
+        <w:rPr>
+          <w:rFonts w:ascii="Cambria Math" w:hAnsi="Cambria Math" w:cs="Cambria Math"/>
+        </w:rPr>
+        <w:t>𝑥</w:t>
+      </w:r>
+      <w:r>
+        <w:t xml:space="preserve">) и </w:t>
+      </w:r>
+      <w:r>
+        <w:rPr>
+          <w:rFonts w:ascii="Cambria Math" w:hAnsi="Cambria Math" w:cs="Cambria Math"/>
+        </w:rPr>
+        <w:t>𝐹</w:t>
+      </w:r>
+      <w:r>
+        <w:t>(</w:t>
+      </w:r>
+      <w:r>
+        <w:rPr>
+          <w:rFonts w:ascii="Cambria Math" w:hAnsi="Cambria Math" w:cs="Cambria Math"/>
+        </w:rPr>
+        <w:t>𝑥</w:t>
+      </w:r>
+      <w:r>
+        <w:t xml:space="preserve">), вычислить </w:t>
+      </w:r>
+      <w:r>
+        <w:rPr>
+          <w:rFonts w:ascii="Cambria Math" w:hAnsi="Cambria Math" w:cs="Cambria Math"/>
+        </w:rPr>
+        <w:t>𝐸𝑋</w:t>
+      </w:r>
+      <w:r>
+        <w:t xml:space="preserve"> и </w:t>
+      </w:r>
+      <w:r>
+        <w:rPr>
+          <w:rFonts w:ascii="Cambria Math" w:hAnsi="Cambria Math" w:cs="Cambria Math"/>
+        </w:rPr>
+        <w:t>𝐷𝑋</w:t>
+      </w:r>
+      <w:r>
+        <w:t xml:space="preserve">. </w:t>
+      </w:r>
+    </w:p>
+    <w:p>
+      <w:pPr>
+        <w:pStyle w:val="a7"/>
+      </w:pPr>
+    </w:p>
+    <w:p>
+      <w:pPr>
+        <w:pStyle w:val="a7"/>
+      </w:pPr>
+    </w:p>
+    <w:p>
+      <w:r>
+        <w:t xml:space="preserve">Найдем </w:t>
+      </w:r>
+      <w:proofErr w:type="gramStart"/>
+      <w:r>
+        <w:t>постоянную</w:t>
+      </w:r>
+      <w:proofErr w:type="gramEnd"/>
       <w:r>
         <w:t xml:space="preserve"> </w:t>
       </w:r>
       <w:r>
-        <w:t xml:space="preserve">= 0 имеем: </w:t>
-      </w:r>
-    </w:p>
-    <w:p>
-      <w:pPr>
-        <w:widowControl w:val="0"/>
-        <w:autoSpaceDE w:val="0"/>
-        <w:autoSpaceDN w:val="0"/>
-        <w:adjustRightInd w:val="0"/>
-        <w:ind w:firstLine="708"/>
-        <w:jc w:val="both"/>
-      </w:pPr>
-      <w:r>
-        <w:t>0 красных яблок из 3 возможных и 3 зеленых из 2 возможных. Так как зеленых яблок в корзине 2, данное событие является невозможным</w:t>
-      </w:r>
-      <w:r>
-        <w:t>, т.е.</w:t>
-      </w:r>
-    </w:p>
-    <w:p>
-      <w:pPr>
-        <w:widowControl w:val="0"/>
-        <w:autoSpaceDE w:val="0"/>
-        <w:autoSpaceDN w:val="0"/>
-        <w:adjustRightInd w:val="0"/>
-        <w:ind w:firstLine="708"/>
-        <w:jc w:val="both"/>
-      </w:pPr>
-    </w:p>
-    <w:p>
-      <w:pPr>
-        <w:autoSpaceDE w:val="0"/>
-        <w:autoSpaceDN w:val="0"/>
-        <w:adjustRightInd w:val="0"/>
+        <w:rPr>
+          <w:i/>
+        </w:rPr>
+        <w:t>а</w:t>
+      </w:r>
+      <w:r>
+        <w:t xml:space="preserve"> из условия нормировки плотности:</w:t>
+      </w:r>
+    </w:p>
+    <w:p/>
+    <w:p>
+      <w:pPr>
         <w:jc w:val="center"/>
       </w:pPr>
       <w:r>
         <w:rPr>
-          <w:rFonts w:ascii="Courier New" w:hAnsi="Courier New" w:cs="Courier New"/>
-          <w:b/>
-          <w:bCs/>
+          <w:position w:val="-32"/>
+        </w:rPr>
+        <w:object w:dxaOrig="1100" w:dyaOrig="740">
+          <v:shape id="_x0000_i1037" type="#_x0000_t75" style="width:54.75pt;height:36.75pt" o:ole="">
+            <v:imagedata r:id="rId30" o:title=""/>
+          </v:shape>
+          <o:OLEObject Type="Embed" ProgID="Equation.DSMT4" ShapeID="_x0000_i1037" DrawAspect="Content" ObjectID="_1702680206" r:id="rId31"/>
+        </w:object>
+      </w:r>
+    </w:p>
+    <w:p>
+      <w:pPr>
+        <w:jc w:val="center"/>
+      </w:pPr>
+      <w:r>
+        <w:rPr>
+          <w:position w:val="-24"/>
+        </w:rPr>
+        <w:object w:dxaOrig="800" w:dyaOrig="620">
+          <v:shape id="_x0000_i1038" type="#_x0000_t75" style="width:39.75pt;height:30.75pt" o:ole="">
+            <v:imagedata r:id="rId32" o:title=""/>
+          </v:shape>
+          <o:OLEObject Type="Embed" ProgID="Equation.DSMT4" ShapeID="_x0000_i1038" DrawAspect="Content" ObjectID="_1702680207" r:id="rId33"/>
+        </w:object>
+      </w:r>
+    </w:p>
+    <w:p>
+      <w:pPr>
+        <w:jc w:val="center"/>
+      </w:pPr>
+    </w:p>
+    <w:p>
+      <w:pPr>
+        <w:jc w:val="both"/>
+      </w:pPr>
+      <w:r>
+        <w:t xml:space="preserve">График функции </w:t>
+      </w:r>
+      <w:r>
+        <w:rPr>
+          <w:lang w:val="en-US"/>
+        </w:rPr>
+        <w:t>f</w:t>
+      </w:r>
+      <w:r>
+        <w:t>(</w:t>
+      </w:r>
+      <w:r>
+        <w:rPr>
+          <w:lang w:val="en-US"/>
+        </w:rPr>
+        <w:t>x</w:t>
+      </w:r>
+      <w:r>
+        <w:t xml:space="preserve">) </w:t>
+      </w:r>
+      <w:r>
+        <w:t>будет выглядеть следующим образом:</w:t>
+      </w:r>
+    </w:p>
+    <w:p>
+      <w:pPr>
+        <w:jc w:val="both"/>
+      </w:pPr>
+    </w:p>
+    <w:p>
+      <w:pPr>
+        <w:jc w:val="center"/>
+      </w:pPr>
+      <w:r>
+        <w:rPr>
           <w:noProof/>
-          <w:color w:val="78000E"/>
-          <w:position w:val="-13"/>
         </w:rPr>
         <w:drawing>
           <wp:inline distT="0" distB="0" distL="0" distR="0">
-            <wp:extent cx="390525" cy="190500"/>
-            <wp:effectExtent l="0" t="0" r="9525" b="0"/>
-            <wp:docPr id="7" name="Рисунок 7"/>
+            <wp:extent cx="5934075" cy="3514725"/>
+            <wp:effectExtent l="0" t="0" r="9525" b="9525"/>
+            <wp:docPr id="2" name="Рисунок 2"/>
             <wp:cNvGraphicFramePr>
               <a:graphicFrameLocks xmlns:a="http://schemas.openxmlformats.org/drawingml/2006/main" noChangeAspect="1"/>
             </wp:cNvGraphicFramePr>
@@ -1639,13 +2784,13 @@
               <a:graphicData uri="http://schemas.openxmlformats.org/drawingml/2006/picture">
                 <pic:pic xmlns:pic="http://schemas.openxmlformats.org/drawingml/2006/picture">
                   <pic:nvPicPr>
-                    <pic:cNvPr id="0" name="Picture 13"/>
+                    <pic:cNvPr id="0" name="Picture 77"/>
                     <pic:cNvPicPr>
                       <a:picLocks noChangeAspect="1" noChangeArrowheads="1"/>
                     </pic:cNvPicPr>
                   </pic:nvPicPr>
                   <pic:blipFill>
-                    <a:blip r:embed="rId6" cstate="print">
+                    <a:blip r:embed="rId34">
                       <a:extLst>
                         <a:ext uri="{28A0092B-C50C-407E-A947-70E740481C1C}">
                           <a14:useLocalDpi xmlns:a14="http://schemas.microsoft.com/office/drawing/2010/main" val="0"/>
@@ -1660,7 +2805,7 @@
                   <pic:spPr bwMode="auto">
                     <a:xfrm>
                       <a:off x="0" y="0"/>
-                      <a:ext cx="390525" cy="190500"/>
+                      <a:ext cx="5934075" cy="3514725"/>
                     </a:xfrm>
                     <a:prstGeom prst="rect">
                       <a:avLst/>
@@ -1679,87 +2824,210 @@
     </w:p>
     <w:p>
       <w:pPr>
-        <w:widowControl w:val="0"/>
-        <w:autoSpaceDE w:val="0"/>
-        <w:autoSpaceDN w:val="0"/>
-        <w:adjustRightInd w:val="0"/>
-        <w:jc w:val="both"/>
-      </w:pPr>
-    </w:p>
-    <w:p>
-      <w:pPr>
-        <w:widowControl w:val="0"/>
-        <w:autoSpaceDE w:val="0"/>
-        <w:autoSpaceDN w:val="0"/>
-        <w:adjustRightInd w:val="0"/>
-        <w:jc w:val="both"/>
-      </w:pPr>
-      <w:r>
-        <w:t xml:space="preserve">Для </w:t>
-      </w:r>
-      <w:r>
+        <w:tabs>
+          <w:tab w:val="left" w:pos="6090"/>
+        </w:tabs>
+      </w:pPr>
+      <w:r>
+        <w:tab/>
+      </w:r>
+    </w:p>
+    <w:p>
+      <w:pPr>
+        <w:tabs>
+          <w:tab w:val="left" w:pos="5730"/>
+        </w:tabs>
+        <w:jc w:val="both"/>
+      </w:pPr>
+      <w:r>
+        <w:t xml:space="preserve">Функция распределения </w:t>
+      </w:r>
+      <w:r>
+        <w:rPr>
+          <w:position w:val="-10"/>
+        </w:rPr>
+        <w:object w:dxaOrig="900" w:dyaOrig="320">
+          <v:shape id="_x0000_i1039" type="#_x0000_t75" style="width:45pt;height:15.75pt" o:ole="">
+            <v:imagedata r:id="rId35" o:title=""/>
+          </v:shape>
+          <o:OLEObject Type="Embed" ProgID="Equation.DSMT4" ShapeID="_x0000_i1039" DrawAspect="Content" ObjectID="_1702680208" r:id="rId36"/>
+        </w:object>
+      </w:r>
+      <w:r>
+        <w:t xml:space="preserve"> </w:t>
+      </w:r>
+      <w:r>
+        <w:t xml:space="preserve">при </w:t>
+      </w:r>
+      <w:r>
+        <w:rPr>
+          <w:position w:val="-6"/>
+        </w:rPr>
+        <w:object w:dxaOrig="560" w:dyaOrig="279">
+          <v:shape id="_x0000_i1040" type="#_x0000_t75" style="width:27.75pt;height:14.25pt" o:ole="">
+            <v:imagedata r:id="rId37" o:title=""/>
+          </v:shape>
+          <o:OLEObject Type="Embed" ProgID="Equation.DSMT4" ShapeID="_x0000_i1040" DrawAspect="Content" ObjectID="_1702680209" r:id="rId38"/>
+        </w:object>
+      </w:r>
+      <w:r>
+        <w:t xml:space="preserve"> и </w:t>
+      </w:r>
+      <w:r>
+        <w:rPr>
+          <w:position w:val="-6"/>
+        </w:rPr>
+        <w:object w:dxaOrig="540" w:dyaOrig="279">
+          <v:shape id="_x0000_i1041" type="#_x0000_t75" style="width:27pt;height:14.25pt" o:ole="">
+            <v:imagedata r:id="rId39" o:title=""/>
+          </v:shape>
+          <o:OLEObject Type="Embed" ProgID="Equation.DSMT4" ShapeID="_x0000_i1041" DrawAspect="Content" ObjectID="_1702680210" r:id="rId40"/>
+        </w:object>
+      </w:r>
+      <w:r>
+        <w:t xml:space="preserve">. </w:t>
+      </w:r>
+    </w:p>
+    <w:p>
+      <w:pPr>
+        <w:tabs>
+          <w:tab w:val="left" w:pos="2325"/>
+        </w:tabs>
+        <w:jc w:val="both"/>
+      </w:pPr>
+      <w:r>
+        <w:t xml:space="preserve">При </w:t>
+      </w:r>
+      <w:r>
+        <w:rPr>
+          <w:position w:val="-10"/>
+        </w:rPr>
+        <w:object w:dxaOrig="900" w:dyaOrig="320">
+          <v:shape id="_x0000_i1042" type="#_x0000_t75" style="width:45pt;height:15.75pt" o:ole="">
+            <v:imagedata r:id="rId41" o:title=""/>
+          </v:shape>
+          <o:OLEObject Type="Embed" ProgID="Equation.DSMT4" ShapeID="_x0000_i1042" DrawAspect="Content" ObjectID="_1702680211" r:id="rId42"/>
+        </w:object>
+      </w:r>
+      <w:r>
+        <w:t>,</w:t>
+      </w:r>
+      <w:r>
+        <w:t xml:space="preserve"> функция распределения принимает вид:</w:t>
+      </w:r>
+      <w:r>
+        <w:tab/>
+      </w:r>
+    </w:p>
+    <w:p>
+      <w:pPr>
+        <w:tabs>
+          <w:tab w:val="left" w:pos="5730"/>
+        </w:tabs>
+        <w:jc w:val="both"/>
+      </w:pPr>
+    </w:p>
+    <w:p>
+      <w:pPr>
+        <w:tabs>
+          <w:tab w:val="left" w:pos="5730"/>
+        </w:tabs>
+        <w:jc w:val="center"/>
+      </w:pPr>
+      <w:r>
+        <w:rPr>
+          <w:position w:val="-32"/>
+        </w:rPr>
+        <w:object w:dxaOrig="3340" w:dyaOrig="740">
+          <v:shape id="_x0000_i1043" type="#_x0000_t75" style="width:167.25pt;height:36.75pt" o:ole="">
+            <v:imagedata r:id="rId43" o:title=""/>
+          </v:shape>
+          <o:OLEObject Type="Embed" ProgID="Equation.DSMT4" ShapeID="_x0000_i1043" DrawAspect="Content" ObjectID="_1702680212" r:id="rId44"/>
+        </w:object>
+      </w:r>
+    </w:p>
+    <w:p>
+      <w:pPr>
+        <w:tabs>
+          <w:tab w:val="left" w:pos="5730"/>
+        </w:tabs>
+        <w:jc w:val="center"/>
+      </w:pPr>
+    </w:p>
+    <w:p>
+      <w:pPr>
+        <w:tabs>
+          <w:tab w:val="left" w:pos="5730"/>
+        </w:tabs>
+        <w:jc w:val="center"/>
         <w:rPr>
           <w:lang w:val="en-US"/>
         </w:rPr>
-        <w:t>X</w:t>
-      </w:r>
-      <w:r>
-        <w:t xml:space="preserve"> </w:t>
-      </w:r>
-      <w:r>
-        <w:t xml:space="preserve">= </w:t>
-      </w:r>
-      <w:r>
-        <w:t>1</w:t>
-      </w:r>
-      <w:r>
-        <w:t xml:space="preserve"> имеем:</w:t>
-      </w:r>
-    </w:p>
-    <w:p>
-      <w:r>
-        <w:tab/>
-      </w:r>
-      <w:r>
-        <w:t xml:space="preserve">1 </w:t>
-      </w:r>
-      <w:r>
-        <w:t>красное яблоко</w:t>
-      </w:r>
-      <w:r>
-        <w:t xml:space="preserve"> из 3 возможных и </w:t>
-      </w:r>
-      <w:r>
-        <w:t>2 зеленых</w:t>
-      </w:r>
-      <w:r>
-        <w:t xml:space="preserve"> из 2 возможных</w:t>
-      </w:r>
-      <w:r>
-        <w:t>. Это можно сделать числом способов</w:t>
-      </w:r>
-      <w:r>
-        <w:t>:</w:t>
-      </w:r>
-    </w:p>
-    <w:p/>
-    <w:p>
-      <w:pPr>
+      </w:pPr>
+    </w:p>
+    <w:p>
+      <w:pPr>
+        <w:tabs>
+          <w:tab w:val="left" w:pos="5730"/>
+        </w:tabs>
         <w:jc w:val="center"/>
       </w:pPr>
-      <w:r>
-        <w:rPr>
-          <w:rFonts w:ascii="Courier New" w:hAnsi="Courier New" w:cs="Courier New"/>
-          <w:b/>
-          <w:bCs/>
+    </w:p>
+    <w:p>
+      <w:pPr>
+        <w:tabs>
+          <w:tab w:val="left" w:pos="5730"/>
+        </w:tabs>
+        <w:jc w:val="both"/>
+      </w:pPr>
+      <w:r>
+        <w:lastRenderedPageBreak/>
+        <w:t xml:space="preserve">График функции </w:t>
+      </w:r>
+      <w:r>
+        <w:rPr>
+          <w:lang w:val="en-US"/>
+        </w:rPr>
+        <w:t>F</w:t>
+      </w:r>
+      <w:r>
+        <w:t>(</w:t>
+      </w:r>
+      <w:r>
+        <w:rPr>
+          <w:lang w:val="en-US"/>
+        </w:rPr>
+        <w:t>x</w:t>
+      </w:r>
+      <w:r>
+        <w:t xml:space="preserve">) </w:t>
+      </w:r>
+      <w:r>
+        <w:t>будет выглядеть следующим образом:</w:t>
+      </w:r>
+    </w:p>
+    <w:p>
+      <w:pPr>
+        <w:tabs>
+          <w:tab w:val="left" w:pos="5730"/>
+        </w:tabs>
+        <w:jc w:val="both"/>
+      </w:pPr>
+    </w:p>
+    <w:p>
+      <w:pPr>
+        <w:tabs>
+          <w:tab w:val="left" w:pos="5730"/>
+        </w:tabs>
+      </w:pPr>
+      <w:r>
+        <w:rPr>
           <w:noProof/>
-          <w:color w:val="78000E"/>
-          <w:position w:val="-13"/>
         </w:rPr>
         <w:drawing>
-          <wp:inline distT="0" distB="0" distL="0" distR="0">
-            <wp:extent cx="1162050" cy="228600"/>
-            <wp:effectExtent l="0" t="0" r="0" b="0"/>
+          <wp:inline distT="0" distB="0" distL="0" distR="0" wp14:anchorId="59D7B6FC" wp14:editId="4393D35E">
+            <wp:extent cx="5934075" cy="3524250"/>
+            <wp:effectExtent l="0" t="0" r="9525" b="0"/>
             <wp:docPr id="3" name="Рисунок 3"/>
             <wp:cNvGraphicFramePr>
               <a:graphicFrameLocks xmlns:a="http://schemas.openxmlformats.org/drawingml/2006/main" noChangeAspect="1"/>
@@ -1768,13 +3036,13 @@
               <a:graphicData uri="http://schemas.openxmlformats.org/drawingml/2006/picture">
                 <pic:pic xmlns:pic="http://schemas.openxmlformats.org/drawingml/2006/picture">
                   <pic:nvPicPr>
-                    <pic:cNvPr id="0" name="Picture 5"/>
+                    <pic:cNvPr id="0" name="Picture 78"/>
                     <pic:cNvPicPr>
                       <a:picLocks noChangeAspect="1" noChangeArrowheads="1"/>
                     </pic:cNvPicPr>
                   </pic:nvPicPr>
                   <pic:blipFill>
-                    <a:blip r:embed="rId7">
+                    <a:blip r:embed="rId45">
                       <a:extLst>
                         <a:ext uri="{28A0092B-C50C-407E-A947-70E740481C1C}">
                           <a14:useLocalDpi xmlns:a14="http://schemas.microsoft.com/office/drawing/2010/main" val="0"/>
@@ -1789,7 +3057,7 @@
                   <pic:spPr bwMode="auto">
                     <a:xfrm>
                       <a:off x="0" y="0"/>
-                      <a:ext cx="1162050" cy="228600"/>
+                      <a:ext cx="5934075" cy="3524250"/>
                     </a:xfrm>
                     <a:prstGeom prst="rect">
                       <a:avLst/>
@@ -1808,749 +3076,86 @@
     </w:p>
     <w:p>
       <w:pPr>
-        <w:widowControl w:val="0"/>
-        <w:autoSpaceDE w:val="0"/>
-        <w:autoSpaceDN w:val="0"/>
-        <w:adjustRightInd w:val="0"/>
-        <w:jc w:val="both"/>
-      </w:pPr>
-    </w:p>
-    <w:p>
-      <w:pPr>
-        <w:widowControl w:val="0"/>
-        <w:autoSpaceDE w:val="0"/>
-        <w:autoSpaceDN w:val="0"/>
-        <w:adjustRightInd w:val="0"/>
-        <w:jc w:val="both"/>
-      </w:pPr>
-      <w:r>
-        <w:t xml:space="preserve">Для </w:t>
-      </w:r>
-      <w:r>
-        <w:rPr>
-          <w:lang w:val="en-US"/>
-        </w:rPr>
-        <w:t>X</w:t>
-      </w:r>
-      <w:r>
-        <w:t xml:space="preserve"> </w:t>
-      </w:r>
-      <w:r>
-        <w:t xml:space="preserve">= </w:t>
-      </w:r>
-      <w:r>
-        <w:t>2</w:t>
-      </w:r>
-      <w:r>
-        <w:t xml:space="preserve"> имеем:</w:t>
-      </w:r>
-    </w:p>
-    <w:p>
-      <w:pPr>
-        <w:widowControl w:val="0"/>
-        <w:autoSpaceDE w:val="0"/>
-        <w:autoSpaceDN w:val="0"/>
-        <w:adjustRightInd w:val="0"/>
-        <w:jc w:val="both"/>
-      </w:pPr>
-      <w:r>
-        <w:tab/>
-      </w:r>
-      <w:r>
-        <w:t xml:space="preserve">2 </w:t>
-      </w:r>
-      <w:r>
-        <w:t>красных яблок</w:t>
-      </w:r>
-      <w:r>
-        <w:t xml:space="preserve"> из 3 возможных и</w:t>
-      </w:r>
-      <w:r>
-        <w:t xml:space="preserve"> 1 зеленое</w:t>
-      </w:r>
-      <w:r>
-        <w:t xml:space="preserve"> из 2 возможных</w:t>
-      </w:r>
-      <w:r>
-        <w:t>. Это можно сделать числом способов:</w:t>
-      </w:r>
-    </w:p>
-    <w:p>
-      <w:pPr>
-        <w:widowControl w:val="0"/>
-        <w:autoSpaceDE w:val="0"/>
-        <w:autoSpaceDN w:val="0"/>
-        <w:adjustRightInd w:val="0"/>
-        <w:jc w:val="both"/>
-      </w:pPr>
-    </w:p>
-    <w:p>
-      <w:pPr>
-        <w:autoSpaceDE w:val="0"/>
-        <w:autoSpaceDN w:val="0"/>
-        <w:adjustRightInd w:val="0"/>
+        <w:tabs>
+          <w:tab w:val="left" w:pos="5730"/>
+        </w:tabs>
         <w:jc w:val="center"/>
       </w:pPr>
-      <w:r>
-        <w:rPr>
-          <w:rFonts w:ascii="Courier New" w:hAnsi="Courier New" w:cs="Courier New"/>
-          <w:b/>
-          <w:bCs/>
-          <w:noProof/>
-          <w:color w:val="78000E"/>
-          <w:position w:val="-13"/>
-        </w:rPr>
-        <w:drawing>
-          <wp:inline distT="0" distB="0" distL="0" distR="0">
-            <wp:extent cx="1162050" cy="228600"/>
-            <wp:effectExtent l="0" t="0" r="0" b="0"/>
-            <wp:docPr id="5" name="Рисунок 5"/>
-            <wp:cNvGraphicFramePr>
-              <a:graphicFrameLocks xmlns:a="http://schemas.openxmlformats.org/drawingml/2006/main" noChangeAspect="1"/>
-            </wp:cNvGraphicFramePr>
-            <a:graphic xmlns:a="http://schemas.openxmlformats.org/drawingml/2006/main">
-              <a:graphicData uri="http://schemas.openxmlformats.org/drawingml/2006/picture">
-                <pic:pic xmlns:pic="http://schemas.openxmlformats.org/drawingml/2006/picture">
-                  <pic:nvPicPr>
-                    <pic:cNvPr id="0" name="Picture 9"/>
-                    <pic:cNvPicPr>
-                      <a:picLocks noChangeAspect="1" noChangeArrowheads="1"/>
-                    </pic:cNvPicPr>
-                  </pic:nvPicPr>
-                  <pic:blipFill>
-                    <a:blip r:embed="rId8">
-                      <a:extLst>
-                        <a:ext uri="{28A0092B-C50C-407E-A947-70E740481C1C}">
-                          <a14:useLocalDpi xmlns:a14="http://schemas.microsoft.com/office/drawing/2010/main" val="0"/>
-                        </a:ext>
-                      </a:extLst>
-                    </a:blip>
-                    <a:srcRect/>
-                    <a:stretch>
-                      <a:fillRect/>
-                    </a:stretch>
-                  </pic:blipFill>
-                  <pic:spPr bwMode="auto">
-                    <a:xfrm>
-                      <a:off x="0" y="0"/>
-                      <a:ext cx="1162050" cy="228600"/>
-                    </a:xfrm>
-                    <a:prstGeom prst="rect">
-                      <a:avLst/>
-                    </a:prstGeom>
-                    <a:noFill/>
-                    <a:ln>
-                      <a:noFill/>
-                    </a:ln>
-                  </pic:spPr>
-                </pic:pic>
-              </a:graphicData>
-            </a:graphic>
-          </wp:inline>
-        </w:drawing>
-      </w:r>
-    </w:p>
-    <w:p>
-      <w:pPr>
-        <w:widowControl w:val="0"/>
-        <w:autoSpaceDE w:val="0"/>
-        <w:autoSpaceDN w:val="0"/>
-        <w:adjustRightInd w:val="0"/>
-        <w:jc w:val="both"/>
-      </w:pPr>
-    </w:p>
-    <w:p>
-      <w:pPr>
-        <w:widowControl w:val="0"/>
-        <w:autoSpaceDE w:val="0"/>
-        <w:autoSpaceDN w:val="0"/>
-        <w:adjustRightInd w:val="0"/>
-        <w:jc w:val="both"/>
-      </w:pPr>
-      <w:r>
-        <w:t xml:space="preserve">Для </w:t>
-      </w:r>
-      <w:r>
-        <w:rPr>
-          <w:lang w:val="en-US"/>
-        </w:rPr>
-        <w:t>X</w:t>
-      </w:r>
-      <w:r>
-        <w:t xml:space="preserve"> </w:t>
-      </w:r>
-      <w:r>
-        <w:t xml:space="preserve">= </w:t>
-      </w:r>
-      <w:r>
-        <w:t>3</w:t>
-      </w:r>
-      <w:r>
-        <w:t xml:space="preserve"> имеем:</w:t>
-      </w:r>
-    </w:p>
-    <w:p>
-      <w:pPr>
-        <w:widowControl w:val="0"/>
-        <w:autoSpaceDE w:val="0"/>
-        <w:autoSpaceDN w:val="0"/>
-        <w:adjustRightInd w:val="0"/>
-        <w:jc w:val="both"/>
-      </w:pPr>
-      <w:r>
-        <w:tab/>
-        <w:t>3 красных яблок</w:t>
-      </w:r>
-      <w:r>
-        <w:t xml:space="preserve"> из 3 возможных и</w:t>
-      </w:r>
-      <w:r>
-        <w:t xml:space="preserve"> 0 зеленых</w:t>
-      </w:r>
-      <w:r>
-        <w:t xml:space="preserve"> из 2 возможных</w:t>
-      </w:r>
-      <w:r>
-        <w:t>. Это можно сделать числом способов:</w:t>
-      </w:r>
-    </w:p>
-    <w:p>
-      <w:pPr>
-        <w:widowControl w:val="0"/>
-        <w:autoSpaceDE w:val="0"/>
-        <w:autoSpaceDN w:val="0"/>
-        <w:adjustRightInd w:val="0"/>
-        <w:jc w:val="both"/>
-      </w:pPr>
-    </w:p>
-    <w:p>
-      <w:pPr>
-        <w:autoSpaceDE w:val="0"/>
-        <w:autoSpaceDN w:val="0"/>
-        <w:adjustRightInd w:val="0"/>
+    </w:p>
+    <w:p>
+      <w:r>
+        <w:t>Найдем числовые характеристики:</w:t>
+      </w:r>
+    </w:p>
+    <w:p/>
+    <w:p>
+      <w:pPr>
         <w:jc w:val="center"/>
       </w:pPr>
       <w:r>
         <w:rPr>
-          <w:rFonts w:ascii="Courier New" w:hAnsi="Courier New" w:cs="Courier New"/>
-          <w:b/>
-          <w:bCs/>
-          <w:noProof/>
-          <w:color w:val="78000E"/>
-          <w:position w:val="-13"/>
-        </w:rPr>
-        <w:drawing>
-          <wp:inline distT="0" distB="0" distL="0" distR="0">
-            <wp:extent cx="666750" cy="228600"/>
-            <wp:effectExtent l="0" t="0" r="0" b="0"/>
-            <wp:docPr id="6" name="Рисунок 6"/>
-            <wp:cNvGraphicFramePr>
-              <a:graphicFrameLocks xmlns:a="http://schemas.openxmlformats.org/drawingml/2006/main" noChangeAspect="1"/>
-            </wp:cNvGraphicFramePr>
-            <a:graphic xmlns:a="http://schemas.openxmlformats.org/drawingml/2006/main">
-              <a:graphicData uri="http://schemas.openxmlformats.org/drawingml/2006/picture">
-                <pic:pic xmlns:pic="http://schemas.openxmlformats.org/drawingml/2006/picture">
-                  <pic:nvPicPr>
-                    <pic:cNvPr id="0" name="Picture 11"/>
-                    <pic:cNvPicPr>
-                      <a:picLocks noChangeAspect="1" noChangeArrowheads="1"/>
-                    </pic:cNvPicPr>
-                  </pic:nvPicPr>
-                  <pic:blipFill>
-                    <a:blip r:embed="rId9">
-                      <a:extLst>
-                        <a:ext uri="{28A0092B-C50C-407E-A947-70E740481C1C}">
-                          <a14:useLocalDpi xmlns:a14="http://schemas.microsoft.com/office/drawing/2010/main" val="0"/>
-                        </a:ext>
-                      </a:extLst>
-                    </a:blip>
-                    <a:srcRect/>
-                    <a:stretch>
-                      <a:fillRect/>
-                    </a:stretch>
-                  </pic:blipFill>
-                  <pic:spPr bwMode="auto">
-                    <a:xfrm>
-                      <a:off x="0" y="0"/>
-                      <a:ext cx="666750" cy="228600"/>
-                    </a:xfrm>
-                    <a:prstGeom prst="rect">
-                      <a:avLst/>
-                    </a:prstGeom>
-                    <a:noFill/>
-                    <a:ln>
-                      <a:noFill/>
-                    </a:ln>
-                  </pic:spPr>
-                </pic:pic>
-              </a:graphicData>
-            </a:graphic>
-          </wp:inline>
-        </w:drawing>
-      </w:r>
-    </w:p>
-    <w:p>
-      <w:pPr>
-        <w:autoSpaceDE w:val="0"/>
-        <w:autoSpaceDN w:val="0"/>
-        <w:adjustRightInd w:val="0"/>
+          <w:position w:val="-32"/>
+        </w:rPr>
+        <w:object w:dxaOrig="1840" w:dyaOrig="740">
+          <v:shape id="_x0000_i1044" type="#_x0000_t75" style="width:92.25pt;height:36.75pt" o:ole="">
+            <v:imagedata r:id="rId46" o:title=""/>
+          </v:shape>
+          <o:OLEObject Type="Embed" ProgID="Equation.DSMT4" ShapeID="_x0000_i1044" DrawAspect="Content" ObjectID="_1702680213" r:id="rId47"/>
+        </w:object>
+      </w:r>
+    </w:p>
+    <w:p>
+      <w:pPr>
         <w:jc w:val="center"/>
-        <w:rPr>
-          <w:lang w:val="en-US"/>
-        </w:rPr>
-      </w:pPr>
-      <w:bookmarkStart w:id="2" w:name="_GoBack"/>
-      <w:bookmarkEnd w:id="2"/>
-    </w:p>
-    <w:p>
-      <w:pPr>
-        <w:autoSpaceDE w:val="0"/>
-        <w:autoSpaceDN w:val="0"/>
-        <w:adjustRightInd w:val="0"/>
-        <w:jc w:val="both"/>
-      </w:pPr>
-      <w:r>
-        <w:t>Тогда вероятности будут равны:</w:t>
-      </w:r>
-    </w:p>
-    <w:p>
-      <w:pPr>
-        <w:autoSpaceDE w:val="0"/>
-        <w:autoSpaceDN w:val="0"/>
-        <w:adjustRightInd w:val="0"/>
-        <w:jc w:val="both"/>
-      </w:pPr>
-    </w:p>
-    <w:tbl>
-      <w:tblPr>
-        <w:tblStyle w:val="a8"/>
-        <w:tblW w:w="0" w:type="auto"/>
+      </w:pPr>
+      <w:r>
+        <w:rPr>
+          <w:position w:val="-32"/>
+        </w:rPr>
+        <w:object w:dxaOrig="1920" w:dyaOrig="740">
+          <v:shape id="_x0000_i1045" type="#_x0000_t75" style="width:96pt;height:36.75pt" o:ole="">
+            <v:imagedata r:id="rId48" o:title=""/>
+          </v:shape>
+          <o:OLEObject Type="Embed" ProgID="Equation.DSMT4" ShapeID="_x0000_i1045" DrawAspect="Content" ObjectID="_1702680214" r:id="rId49"/>
+        </w:object>
+      </w:r>
+    </w:p>
+    <w:p>
+      <w:pPr>
         <w:jc w:val="center"/>
-        <w:tblLook w:val="04A0" w:firstRow="1" w:lastRow="0" w:firstColumn="1" w:lastColumn="0" w:noHBand="0" w:noVBand="1"/>
-      </w:tblPr>
-      <w:tblGrid>
-        <w:gridCol w:w="957"/>
-        <w:gridCol w:w="957"/>
-        <w:gridCol w:w="957"/>
-        <w:gridCol w:w="1086"/>
-        <w:gridCol w:w="957"/>
-      </w:tblGrid>
-      <w:tr>
-        <w:trPr>
-          <w:jc w:val="center"/>
-        </w:trPr>
-        <w:tc>
-          <w:tcPr>
-            <w:tcW w:w="957" w:type="dxa"/>
-          </w:tcPr>
-          <w:p>
-            <w:pPr>
-              <w:autoSpaceDE w:val="0"/>
-              <w:autoSpaceDN w:val="0"/>
-              <w:adjustRightInd w:val="0"/>
-              <w:jc w:val="center"/>
-              <w:rPr>
-                <w:lang w:val="en-US"/>
-              </w:rPr>
-            </w:pPr>
-            <w:r>
-              <w:rPr>
-                <w:lang w:val="en-US"/>
-              </w:rPr>
-              <w:t>X</w:t>
-            </w:r>
-          </w:p>
-        </w:tc>
-        <w:tc>
-          <w:tcPr>
-            <w:tcW w:w="957" w:type="dxa"/>
-          </w:tcPr>
-          <w:p>
-            <w:pPr>
-              <w:autoSpaceDE w:val="0"/>
-              <w:autoSpaceDN w:val="0"/>
-              <w:adjustRightInd w:val="0"/>
-              <w:jc w:val="center"/>
-              <w:rPr>
-                <w:lang w:val="en-US"/>
-              </w:rPr>
-            </w:pPr>
-            <w:r>
-              <w:rPr>
-                <w:lang w:val="en-US"/>
-              </w:rPr>
-              <w:t>0</w:t>
-            </w:r>
-          </w:p>
-        </w:tc>
-        <w:tc>
-          <w:tcPr>
-            <w:tcW w:w="957" w:type="dxa"/>
-          </w:tcPr>
-          <w:p>
-            <w:pPr>
-              <w:autoSpaceDE w:val="0"/>
-              <w:autoSpaceDN w:val="0"/>
-              <w:adjustRightInd w:val="0"/>
-              <w:jc w:val="center"/>
-              <w:rPr>
-                <w:lang w:val="en-US"/>
-              </w:rPr>
-            </w:pPr>
-            <w:r>
-              <w:rPr>
-                <w:lang w:val="en-US"/>
-              </w:rPr>
-              <w:t>1</w:t>
-            </w:r>
-          </w:p>
-        </w:tc>
-        <w:tc>
-          <w:tcPr>
-            <w:tcW w:w="957" w:type="dxa"/>
-          </w:tcPr>
-          <w:p>
-            <w:pPr>
-              <w:autoSpaceDE w:val="0"/>
-              <w:autoSpaceDN w:val="0"/>
-              <w:adjustRightInd w:val="0"/>
-              <w:jc w:val="center"/>
-              <w:rPr>
-                <w:lang w:val="en-US"/>
-              </w:rPr>
-            </w:pPr>
-            <w:r>
-              <w:rPr>
-                <w:lang w:val="en-US"/>
-              </w:rPr>
-              <w:t>2</w:t>
-            </w:r>
-          </w:p>
-        </w:tc>
-        <w:tc>
-          <w:tcPr>
-            <w:tcW w:w="957" w:type="dxa"/>
-          </w:tcPr>
-          <w:p>
-            <w:pPr>
-              <w:autoSpaceDE w:val="0"/>
-              <w:autoSpaceDN w:val="0"/>
-              <w:adjustRightInd w:val="0"/>
-              <w:jc w:val="center"/>
-              <w:rPr>
-                <w:lang w:val="en-US"/>
-              </w:rPr>
-            </w:pPr>
-            <w:r>
-              <w:rPr>
-                <w:lang w:val="en-US"/>
-              </w:rPr>
-              <w:t>3</w:t>
-            </w:r>
-          </w:p>
-        </w:tc>
-      </w:tr>
-      <w:tr>
-        <w:trPr>
-          <w:jc w:val="center"/>
-        </w:trPr>
-        <w:tc>
-          <w:tcPr>
-            <w:tcW w:w="957" w:type="dxa"/>
-          </w:tcPr>
-          <w:p>
-            <w:pPr>
-              <w:autoSpaceDE w:val="0"/>
-              <w:autoSpaceDN w:val="0"/>
-              <w:adjustRightInd w:val="0"/>
-              <w:jc w:val="center"/>
-              <w:rPr>
-                <w:lang w:val="en-US"/>
-              </w:rPr>
-            </w:pPr>
-            <w:r>
-              <w:rPr>
-                <w:lang w:val="en-US"/>
-              </w:rPr>
-              <w:t>p</w:t>
-            </w:r>
-          </w:p>
-        </w:tc>
-        <w:tc>
-          <w:tcPr>
-            <w:tcW w:w="957" w:type="dxa"/>
-          </w:tcPr>
-          <w:p>
-            <w:pPr>
-              <w:autoSpaceDE w:val="0"/>
-              <w:autoSpaceDN w:val="0"/>
-              <w:adjustRightInd w:val="0"/>
-              <w:jc w:val="center"/>
-              <w:rPr>
-                <w:lang w:val="en-US"/>
-              </w:rPr>
-            </w:pPr>
-            <w:r>
-              <w:rPr>
-                <w:lang w:val="en-US"/>
-              </w:rPr>
-              <w:t>0</w:t>
-            </w:r>
-          </w:p>
-        </w:tc>
-        <w:tc>
-          <w:tcPr>
-            <w:tcW w:w="957" w:type="dxa"/>
-          </w:tcPr>
-          <w:p>
-            <w:pPr>
-              <w:autoSpaceDE w:val="0"/>
-              <w:autoSpaceDN w:val="0"/>
-              <w:adjustRightInd w:val="0"/>
-              <w:jc w:val="center"/>
-            </w:pPr>
-            <w:r>
-              <w:rPr>
-                <w:noProof/>
-                <w:color w:val="000000"/>
-                <w:position w:val="-22"/>
-              </w:rPr>
-              <w:drawing>
-                <wp:inline distT="0" distB="0" distL="0" distR="0">
-                  <wp:extent cx="266700" cy="314325"/>
-                  <wp:effectExtent l="0" t="0" r="0" b="9525"/>
-                  <wp:docPr id="11" name="Рисунок 11"/>
-                  <wp:cNvGraphicFramePr>
-                    <a:graphicFrameLocks xmlns:a="http://schemas.openxmlformats.org/drawingml/2006/main" noChangeAspect="1"/>
-                  </wp:cNvGraphicFramePr>
-                  <a:graphic xmlns:a="http://schemas.openxmlformats.org/drawingml/2006/main">
-                    <a:graphicData uri="http://schemas.openxmlformats.org/drawingml/2006/picture">
-                      <pic:pic xmlns:pic="http://schemas.openxmlformats.org/drawingml/2006/picture">
-                        <pic:nvPicPr>
-                          <pic:cNvPr id="0" name="Picture 21"/>
-                          <pic:cNvPicPr>
-                            <a:picLocks noChangeAspect="1" noChangeArrowheads="1"/>
-                          </pic:cNvPicPr>
-                        </pic:nvPicPr>
-                        <pic:blipFill>
-                          <a:blip r:embed="rId10">
-                            <a:extLst>
-                              <a:ext uri="{28A0092B-C50C-407E-A947-70E740481C1C}">
-                                <a14:useLocalDpi xmlns:a14="http://schemas.microsoft.com/office/drawing/2010/main" val="0"/>
-                              </a:ext>
-                            </a:extLst>
-                          </a:blip>
-                          <a:srcRect/>
-                          <a:stretch>
-                            <a:fillRect/>
-                          </a:stretch>
-                        </pic:blipFill>
-                        <pic:spPr bwMode="auto">
-                          <a:xfrm>
-                            <a:off x="0" y="0"/>
-                            <a:ext cx="266700" cy="314325"/>
-                          </a:xfrm>
-                          <a:prstGeom prst="rect">
-                            <a:avLst/>
-                          </a:prstGeom>
-                          <a:noFill/>
-                          <a:ln>
-                            <a:noFill/>
-                          </a:ln>
-                        </pic:spPr>
-                      </pic:pic>
-                    </a:graphicData>
-                  </a:graphic>
-                </wp:inline>
-              </w:drawing>
-            </w:r>
-          </w:p>
-        </w:tc>
-        <w:tc>
-          <w:tcPr>
-            <w:tcW w:w="957" w:type="dxa"/>
-          </w:tcPr>
-          <w:p>
-            <w:pPr>
-              <w:autoSpaceDE w:val="0"/>
-              <w:autoSpaceDN w:val="0"/>
-              <w:adjustRightInd w:val="0"/>
-              <w:jc w:val="center"/>
-            </w:pPr>
-            <w:r>
-              <w:rPr>
-                <w:noProof/>
-                <w:color w:val="000000"/>
-                <w:position w:val="-22"/>
-              </w:rPr>
-              <w:drawing>
-                <wp:inline distT="0" distB="0" distL="0" distR="0">
-                  <wp:extent cx="552450" cy="314325"/>
-                  <wp:effectExtent l="0" t="0" r="0" b="9525"/>
-                  <wp:docPr id="12" name="Рисунок 12"/>
-                  <wp:cNvGraphicFramePr>
-                    <a:graphicFrameLocks xmlns:a="http://schemas.openxmlformats.org/drawingml/2006/main" noChangeAspect="1"/>
-                  </wp:cNvGraphicFramePr>
-                  <a:graphic xmlns:a="http://schemas.openxmlformats.org/drawingml/2006/main">
-                    <a:graphicData uri="http://schemas.openxmlformats.org/drawingml/2006/picture">
-                      <pic:pic xmlns:pic="http://schemas.openxmlformats.org/drawingml/2006/picture">
-                        <pic:nvPicPr>
-                          <pic:cNvPr id="0" name="Picture 23"/>
-                          <pic:cNvPicPr>
-                            <a:picLocks noChangeAspect="1" noChangeArrowheads="1"/>
-                          </pic:cNvPicPr>
-                        </pic:nvPicPr>
-                        <pic:blipFill>
-                          <a:blip r:embed="rId11">
-                            <a:extLst>
-                              <a:ext uri="{28A0092B-C50C-407E-A947-70E740481C1C}">
-                                <a14:useLocalDpi xmlns:a14="http://schemas.microsoft.com/office/drawing/2010/main" val="0"/>
-                              </a:ext>
-                            </a:extLst>
-                          </a:blip>
-                          <a:srcRect/>
-                          <a:stretch>
-                            <a:fillRect/>
-                          </a:stretch>
-                        </pic:blipFill>
-                        <pic:spPr bwMode="auto">
-                          <a:xfrm>
-                            <a:off x="0" y="0"/>
-                            <a:ext cx="552450" cy="314325"/>
-                          </a:xfrm>
-                          <a:prstGeom prst="rect">
-                            <a:avLst/>
-                          </a:prstGeom>
-                          <a:noFill/>
-                          <a:ln>
-                            <a:noFill/>
-                          </a:ln>
-                        </pic:spPr>
-                      </pic:pic>
-                    </a:graphicData>
-                  </a:graphic>
-                </wp:inline>
-              </w:drawing>
-            </w:r>
-          </w:p>
-        </w:tc>
-        <w:tc>
-          <w:tcPr>
-            <w:tcW w:w="957" w:type="dxa"/>
-          </w:tcPr>
-          <w:p>
-            <w:pPr>
-              <w:autoSpaceDE w:val="0"/>
-              <w:autoSpaceDN w:val="0"/>
-              <w:adjustRightInd w:val="0"/>
-              <w:jc w:val="center"/>
-            </w:pPr>
-            <w:r>
-              <w:rPr>
-                <w:noProof/>
-                <w:color w:val="000000"/>
-                <w:position w:val="-22"/>
-              </w:rPr>
-              <w:drawing>
-                <wp:inline distT="0" distB="0" distL="0" distR="0">
-                  <wp:extent cx="266700" cy="314325"/>
-                  <wp:effectExtent l="0" t="0" r="0" b="9525"/>
-                  <wp:docPr id="13" name="Рисунок 13"/>
-                  <wp:cNvGraphicFramePr>
-                    <a:graphicFrameLocks xmlns:a="http://schemas.openxmlformats.org/drawingml/2006/main" noChangeAspect="1"/>
-                  </wp:cNvGraphicFramePr>
-                  <a:graphic xmlns:a="http://schemas.openxmlformats.org/drawingml/2006/main">
-                    <a:graphicData uri="http://schemas.openxmlformats.org/drawingml/2006/picture">
-                      <pic:pic xmlns:pic="http://schemas.openxmlformats.org/drawingml/2006/picture">
-                        <pic:nvPicPr>
-                          <pic:cNvPr id="0" name="Picture 25"/>
-                          <pic:cNvPicPr>
-                            <a:picLocks noChangeAspect="1" noChangeArrowheads="1"/>
-                          </pic:cNvPicPr>
-                        </pic:nvPicPr>
-                        <pic:blipFill>
-                          <a:blip r:embed="rId10">
-                            <a:extLst>
-                              <a:ext uri="{28A0092B-C50C-407E-A947-70E740481C1C}">
-                                <a14:useLocalDpi xmlns:a14="http://schemas.microsoft.com/office/drawing/2010/main" val="0"/>
-                              </a:ext>
-                            </a:extLst>
-                          </a:blip>
-                          <a:srcRect/>
-                          <a:stretch>
-                            <a:fillRect/>
-                          </a:stretch>
-                        </pic:blipFill>
-                        <pic:spPr bwMode="auto">
-                          <a:xfrm>
-                            <a:off x="0" y="0"/>
-                            <a:ext cx="266700" cy="314325"/>
-                          </a:xfrm>
-                          <a:prstGeom prst="rect">
-                            <a:avLst/>
-                          </a:prstGeom>
-                          <a:noFill/>
-                          <a:ln>
-                            <a:noFill/>
-                          </a:ln>
-                        </pic:spPr>
-                      </pic:pic>
-                    </a:graphicData>
-                  </a:graphic>
-                </wp:inline>
-              </w:drawing>
-            </w:r>
-          </w:p>
-        </w:tc>
-      </w:tr>
-    </w:tbl>
-    <w:p>
-      <w:pPr>
-        <w:autoSpaceDE w:val="0"/>
-        <w:autoSpaceDN w:val="0"/>
-        <w:adjustRightInd w:val="0"/>
-        <w:jc w:val="both"/>
-      </w:pPr>
-    </w:p>
-    <w:p>
-      <w:pPr>
-        <w:widowControl w:val="0"/>
-        <w:autoSpaceDE w:val="0"/>
-        <w:autoSpaceDN w:val="0"/>
-        <w:adjustRightInd w:val="0"/>
-        <w:jc w:val="both"/>
-      </w:pPr>
-      <w:r>
-        <w:t>Функция распределения равна:</w:t>
-      </w:r>
-    </w:p>
-    <w:p>
-      <w:pPr>
-        <w:widowControl w:val="0"/>
-        <w:autoSpaceDE w:val="0"/>
-        <w:autoSpaceDN w:val="0"/>
-        <w:adjustRightInd w:val="0"/>
-        <w:jc w:val="both"/>
-      </w:pPr>
-    </w:p>
-    <w:p>
-      <w:pPr>
-        <w:widowControl w:val="0"/>
-        <w:autoSpaceDE w:val="0"/>
-        <w:autoSpaceDN w:val="0"/>
-        <w:adjustRightInd w:val="0"/>
-        <w:jc w:val="both"/>
-      </w:pPr>
-    </w:p>
+      </w:pPr>
+      <w:r>
+        <w:rPr>
+          <w:position w:val="-28"/>
+        </w:rPr>
+        <w:object w:dxaOrig="3680" w:dyaOrig="740">
+          <v:shape id="_x0000_i1046" type="#_x0000_t75" style="width:183.75pt;height:36.75pt" o:ole="">
+            <v:imagedata r:id="rId50" o:title=""/>
+          </v:shape>
+          <o:OLEObject Type="Embed" ProgID="Equation.DSMT4" ShapeID="_x0000_i1046" DrawAspect="Content" ObjectID="_1702680215" r:id="rId51"/>
+        </w:object>
+      </w:r>
+    </w:p>
+    <w:p/>
     <w:p>
       <w:pPr>
         <w:pStyle w:val="a7"/>
-        <w:widowControl w:val="0"/>
-        <w:autoSpaceDE w:val="0"/>
-        <w:autoSpaceDN w:val="0"/>
-        <w:adjustRightInd w:val="0"/>
-        <w:jc w:val="both"/>
-      </w:pPr>
+      </w:pPr>
+    </w:p>
+    <w:p>
+      <w:pPr>
+        <w:pStyle w:val="a7"/>
+        <w:widowControl w:val="0"/>
+        <w:autoSpaceDE w:val="0"/>
+        <w:autoSpaceDN w:val="0"/>
+        <w:adjustRightInd w:val="0"/>
+        <w:jc w:val="both"/>
+      </w:pPr>
+    </w:p>
+    <w:p>
+      <w:r>
+        <w:br w:type="page"/>
+      </w:r>
     </w:p>
     <w:p>
       <w:pPr>
@@ -2566,203 +3171,378 @@
         <w:jc w:val="both"/>
       </w:pPr>
       <w:r>
-        <w:t xml:space="preserve">Плотность вероятности случайной величины </w:t>
+        <w:lastRenderedPageBreak/>
+        <w:t>Случайная величина</w:t>
+      </w:r>
+      <w:r>
+        <w:t xml:space="preserve"> </w:t>
+      </w:r>
+      <w:r>
+        <w:rPr>
+          <w:position w:val="-10"/>
+        </w:rPr>
+        <w:object w:dxaOrig="1160" w:dyaOrig="320">
+          <v:shape id="_x0000_i1047" type="#_x0000_t75" style="width:57.75pt;height:15.75pt" o:ole="">
+            <v:imagedata r:id="rId52" o:title=""/>
+          </v:shape>
+          <o:OLEObject Type="Embed" ProgID="Equation.DSMT4" ShapeID="_x0000_i1047" DrawAspect="Content" ObjectID="_1702680216" r:id="rId53"/>
+        </w:object>
+      </w:r>
+      <w:r>
+        <w:t xml:space="preserve">. Случайная величина </w:t>
       </w:r>
       <w:r>
         <w:rPr>
           <w:rFonts w:ascii="Cambria Math" w:hAnsi="Cambria Math" w:cs="Cambria Math"/>
         </w:rPr>
+        <w:t>𝑌</w:t>
+      </w:r>
+      <w:r>
+        <w:t xml:space="preserve"> связана с </w:t>
+      </w:r>
+      <w:r>
+        <w:rPr>
+          <w:rFonts w:ascii="Cambria Math" w:hAnsi="Cambria Math" w:cs="Cambria Math"/>
+        </w:rPr>
         <w:t>𝑋</w:t>
       </w:r>
       <w:r>
-        <w:t xml:space="preserve"> задана соотношением</w:t>
-      </w:r>
-      <w:r>
-        <w:t>:</w:t>
-      </w:r>
+        <w:t xml:space="preserve"> функциональной зависимостью</w:t>
+      </w:r>
+      <w:r>
+        <w:rPr>
+          <w:rFonts w:ascii="Cambria Math" w:hAnsi="Cambria Math" w:cs="Cambria Math"/>
+        </w:rPr>
+        <w:t xml:space="preserve"> </w:t>
+      </w:r>
+      <w:r>
+        <w:rPr>
+          <w:position w:val="-4"/>
+        </w:rPr>
+        <w:object w:dxaOrig="1100" w:dyaOrig="260">
+          <v:shape id="_x0000_i1048" type="#_x0000_t75" style="width:54.75pt;height:12.75pt" o:ole="">
+            <v:imagedata r:id="rId54" o:title=""/>
+          </v:shape>
+          <o:OLEObject Type="Embed" ProgID="Equation.DSMT4" ShapeID="_x0000_i1048" DrawAspect="Content" ObjectID="_1702680217" r:id="rId55"/>
+        </w:object>
+      </w:r>
+      <w:r>
+        <w:t xml:space="preserve">. Найти </w:t>
+      </w:r>
+      <w:r>
+        <w:rPr>
+          <w:position w:val="-10"/>
+        </w:rPr>
+        <w:object w:dxaOrig="540" w:dyaOrig="320">
+          <v:shape id="_x0000_i1049" type="#_x0000_t75" style="width:27pt;height:15.75pt" o:ole="">
+            <v:imagedata r:id="rId56" o:title=""/>
+          </v:shape>
+          <o:OLEObject Type="Embed" ProgID="Equation.DSMT4" ShapeID="_x0000_i1049" DrawAspect="Content" ObjectID="_1702680218" r:id="rId57"/>
+        </w:object>
+      </w:r>
+      <w:r>
+        <w:t xml:space="preserve"> – плотность вероятности случайной величины </w:t>
+      </w:r>
+      <w:r>
+        <w:rPr>
+          <w:rFonts w:ascii="Cambria Math" w:hAnsi="Cambria Math" w:cs="Cambria Math"/>
+        </w:rPr>
+        <w:t>𝑌</w:t>
+      </w:r>
+      <w:r>
+        <w:t xml:space="preserve">, </w:t>
+      </w:r>
+      <w:r>
+        <w:rPr>
+          <w:rFonts w:ascii="Cambria Math" w:hAnsi="Cambria Math" w:cs="Cambria Math"/>
+        </w:rPr>
+        <w:t>𝐸𝑌</w:t>
+      </w:r>
+      <w:r>
+        <w:t xml:space="preserve">, </w:t>
+      </w:r>
+      <w:r>
+        <w:rPr>
+          <w:position w:val="-14"/>
+        </w:rPr>
+        <w:object w:dxaOrig="900" w:dyaOrig="400">
+          <v:shape id="_x0000_i1050" type="#_x0000_t75" style="width:45pt;height:20.25pt" o:ole="">
+            <v:imagedata r:id="rId58" o:title=""/>
+          </v:shape>
+          <o:OLEObject Type="Embed" ProgID="Equation.DSMT4" ShapeID="_x0000_i1050" DrawAspect="Content" ObjectID="_1702680219" r:id="rId59"/>
+        </w:object>
+      </w:r>
+      <w:r>
+        <w:t xml:space="preserve">. С помощью таблиц приближенно вычислить </w:t>
+      </w:r>
+      <w:r>
+        <w:rPr>
+          <w:position w:val="-14"/>
+        </w:rPr>
+        <w:object w:dxaOrig="1939" w:dyaOrig="400">
+          <v:shape id="_x0000_i1051" type="#_x0000_t75" style="width:96.75pt;height:20.25pt" o:ole="">
+            <v:imagedata r:id="rId60" o:title=""/>
+          </v:shape>
+          <o:OLEObject Type="Embed" ProgID="Equation.DSMT4" ShapeID="_x0000_i1051" DrawAspect="Content" ObjectID="_1702680220" r:id="rId61"/>
+        </w:object>
+      </w:r>
+      <w:r>
+        <w:t xml:space="preserve"> </w:t>
+      </w:r>
+      <w:r>
+        <w:t xml:space="preserve">и </w:t>
+      </w:r>
+      <w:r>
+        <w:t xml:space="preserve"> </w:t>
+      </w:r>
+      <w:r>
+        <w:rPr>
+          <w:position w:val="-10"/>
+        </w:rPr>
+        <w:object w:dxaOrig="1719" w:dyaOrig="320">
+          <v:shape id="_x0000_i1052" type="#_x0000_t75" style="width:86.25pt;height:15.75pt" o:ole="">
+            <v:imagedata r:id="rId62" o:title=""/>
+          </v:shape>
+          <o:OLEObject Type="Embed" ProgID="Equation.DSMT4" ShapeID="_x0000_i1052" DrawAspect="Content" ObjectID="_1702680221" r:id="rId63"/>
+        </w:object>
+      </w:r>
+      <w:r>
+        <w:t>.</w:t>
+      </w:r>
+    </w:p>
+    <w:p>
+      <w:pPr>
+        <w:widowControl w:val="0"/>
+        <w:autoSpaceDE w:val="0"/>
+        <w:autoSpaceDN w:val="0"/>
+        <w:adjustRightInd w:val="0"/>
+        <w:jc w:val="both"/>
+      </w:pPr>
+    </w:p>
+    <w:p>
+      <w:pPr>
+        <w:widowControl w:val="0"/>
+        <w:tabs>
+          <w:tab w:val="right" w:pos="9355"/>
+        </w:tabs>
+        <w:autoSpaceDE w:val="0"/>
+        <w:autoSpaceDN w:val="0"/>
+        <w:adjustRightInd w:val="0"/>
+        <w:jc w:val="both"/>
+      </w:pPr>
+      <w:r>
+        <w:t>Имеем нормальное распределение. Так как при нормальном распределении:</w:t>
+      </w:r>
+      <w:r>
+        <w:t xml:space="preserve"> </w:t>
+      </w:r>
+      <w:r>
+        <w:rPr>
+          <w:position w:val="-6"/>
+        </w:rPr>
+        <w:object w:dxaOrig="1140" w:dyaOrig="279">
+          <v:shape id="_x0000_i1053" type="#_x0000_t75" style="width:57pt;height:14.25pt" o:ole="">
+            <v:imagedata r:id="rId64" o:title=""/>
+          </v:shape>
+          <o:OLEObject Type="Embed" ProgID="Equation.DSMT4" ShapeID="_x0000_i1053" DrawAspect="Content" ObjectID="_1702680222" r:id="rId65"/>
+        </w:object>
+      </w:r>
+      <w:r>
+        <w:t xml:space="preserve">, </w:t>
+      </w:r>
+      <w:r>
+        <w:t xml:space="preserve">а </w:t>
+      </w:r>
+      <w:r>
+        <w:rPr>
+          <w:position w:val="-6"/>
+        </w:rPr>
+        <w:object w:dxaOrig="1300" w:dyaOrig="320">
+          <v:shape id="_x0000_i1054" type="#_x0000_t75" style="width:65.25pt;height:15.75pt" o:ole="">
+            <v:imagedata r:id="rId66" o:title=""/>
+          </v:shape>
+          <o:OLEObject Type="Embed" ProgID="Equation.DSMT4" ShapeID="_x0000_i1054" DrawAspect="Content" ObjectID="_1702680223" r:id="rId67"/>
+        </w:object>
+      </w:r>
+      <w:r>
+        <w:t>, по свойствам дисперсии получаем:</w:t>
+      </w:r>
+    </w:p>
+    <w:p>
+      <w:pPr>
+        <w:widowControl w:val="0"/>
+        <w:tabs>
+          <w:tab w:val="right" w:pos="9355"/>
+        </w:tabs>
+        <w:autoSpaceDE w:val="0"/>
+        <w:autoSpaceDN w:val="0"/>
+        <w:adjustRightInd w:val="0"/>
+        <w:jc w:val="both"/>
+      </w:pPr>
+    </w:p>
+    <w:p>
+      <w:pPr>
+        <w:widowControl w:val="0"/>
+        <w:tabs>
+          <w:tab w:val="right" w:pos="9355"/>
+        </w:tabs>
+        <w:autoSpaceDE w:val="0"/>
+        <w:autoSpaceDN w:val="0"/>
+        <w:adjustRightInd w:val="0"/>
+        <w:jc w:val="center"/>
+      </w:pPr>
+      <w:r>
+        <w:object w:dxaOrig="1880" w:dyaOrig="260">
+          <v:shape id="_x0000_i1055" type="#_x0000_t75" style="width:93.75pt;height:12.75pt" o:ole="">
+            <v:imagedata r:id="rId68" o:title=""/>
+          </v:shape>
+          <o:OLEObject Type="Embed" ProgID="Equation.DSMT4" ShapeID="_x0000_i1055" DrawAspect="Content" ObjectID="_1702680224" r:id="rId69"/>
+        </w:object>
+      </w:r>
+    </w:p>
+    <w:p>
+      <w:pPr>
+        <w:widowControl w:val="0"/>
+        <w:tabs>
+          <w:tab w:val="right" w:pos="9355"/>
+        </w:tabs>
+        <w:autoSpaceDE w:val="0"/>
+        <w:autoSpaceDN w:val="0"/>
+        <w:adjustRightInd w:val="0"/>
+        <w:jc w:val="center"/>
+        <w:rPr>
+          <w:lang w:val="en-US"/>
+        </w:rPr>
+      </w:pPr>
+      <w:r>
+        <w:object w:dxaOrig="1939" w:dyaOrig="440">
+          <v:shape id="_x0000_i1056" type="#_x0000_t75" style="width:96.75pt;height:21.75pt" o:ole="">
+            <v:imagedata r:id="rId70" o:title=""/>
+          </v:shape>
+          <o:OLEObject Type="Embed" ProgID="Equation.DSMT4" ShapeID="_x0000_i1056" DrawAspect="Content" ObjectID="_1702680225" r:id="rId71"/>
+        </w:object>
+      </w:r>
+    </w:p>
+    <w:p>
+      <w:pPr>
+        <w:jc w:val="center"/>
+      </w:pPr>
+      <w:r>
+        <w:rPr>
+          <w:position w:val="-14"/>
+        </w:rPr>
+        <w:object w:dxaOrig="880" w:dyaOrig="420">
+          <v:shape id="_x0000_i1057" type="#_x0000_t75" style="width:44.25pt;height:21pt" o:ole="">
+            <v:imagedata r:id="rId72" o:title=""/>
+          </v:shape>
+          <o:OLEObject Type="Embed" ProgID="Equation.DSMT4" ShapeID="_x0000_i1057" DrawAspect="Content" ObjectID="_1702680226" r:id="rId73"/>
+        </w:object>
+      </w:r>
+    </w:p>
+    <w:p>
+      <w:pPr>
+        <w:jc w:val="center"/>
+      </w:pPr>
     </w:p>
     <w:p>
       <w:pPr>
         <w:pStyle w:val="a7"/>
-        <w:autoSpaceDE w:val="0"/>
-        <w:autoSpaceDN w:val="0"/>
-        <w:adjustRightInd w:val="0"/>
-      </w:pPr>
-      <w:r>
-        <w:rPr>
-          <w:noProof/>
-        </w:rPr>
-        <w:drawing>
-          <wp:inline distT="0" distB="0" distL="0" distR="0">
-            <wp:extent cx="1695450" cy="457200"/>
-            <wp:effectExtent l="0" t="0" r="0" b="0"/>
-            <wp:docPr id="2" name="Рисунок 2"/>
-            <wp:cNvGraphicFramePr>
-              <a:graphicFrameLocks xmlns:a="http://schemas.openxmlformats.org/drawingml/2006/main" noChangeAspect="1"/>
-            </wp:cNvGraphicFramePr>
-            <a:graphic xmlns:a="http://schemas.openxmlformats.org/drawingml/2006/main">
-              <a:graphicData uri="http://schemas.openxmlformats.org/drawingml/2006/picture">
-                <pic:pic xmlns:pic="http://schemas.openxmlformats.org/drawingml/2006/picture">
-                  <pic:nvPicPr>
-                    <pic:cNvPr id="0" name="Picture 3"/>
-                    <pic:cNvPicPr>
-                      <a:picLocks noChangeAspect="1" noChangeArrowheads="1"/>
-                    </pic:cNvPicPr>
-                  </pic:nvPicPr>
-                  <pic:blipFill>
-                    <a:blip r:embed="rId12">
-                      <a:extLst>
-                        <a:ext uri="{28A0092B-C50C-407E-A947-70E740481C1C}">
-                          <a14:useLocalDpi xmlns:a14="http://schemas.microsoft.com/office/drawing/2010/main" val="0"/>
-                        </a:ext>
-                      </a:extLst>
-                    </a:blip>
-                    <a:srcRect/>
-                    <a:stretch>
-                      <a:fillRect/>
-                    </a:stretch>
-                  </pic:blipFill>
-                  <pic:spPr bwMode="auto">
-                    <a:xfrm>
-                      <a:off x="0" y="0"/>
-                      <a:ext cx="1695450" cy="457200"/>
-                    </a:xfrm>
-                    <a:prstGeom prst="rect">
-                      <a:avLst/>
-                    </a:prstGeom>
-                    <a:noFill/>
-                    <a:ln>
-                      <a:noFill/>
-                    </a:ln>
-                  </pic:spPr>
-                </pic:pic>
-              </a:graphicData>
-            </a:graphic>
-          </wp:inline>
-        </w:drawing>
+      </w:pPr>
+      <w:r>
+        <w:t xml:space="preserve">Тогда плотность вероятности случайной величины </w:t>
+      </w:r>
+      <w:r>
+        <w:rPr>
+          <w:lang w:val="en-US"/>
+        </w:rPr>
+        <w:t>Y</w:t>
+      </w:r>
+      <w:r>
+        <w:t xml:space="preserve"> </w:t>
+      </w:r>
+      <w:r>
+        <w:t>будет равна:</w:t>
       </w:r>
     </w:p>
     <w:p>
       <w:pPr>
         <w:pStyle w:val="a7"/>
-        <w:widowControl w:val="0"/>
-        <w:autoSpaceDE w:val="0"/>
-        <w:autoSpaceDN w:val="0"/>
-        <w:adjustRightInd w:val="0"/>
-        <w:jc w:val="both"/>
-      </w:pPr>
-      <w:r>
-        <w:t xml:space="preserve">Найти </w:t>
-      </w:r>
-      <w:r>
-        <w:rPr>
-          <w:rFonts w:ascii="Cambria Math" w:hAnsi="Cambria Math" w:cs="Cambria Math"/>
-        </w:rPr>
-        <w:t>𝑎</w:t>
-      </w:r>
-      <w:r>
-        <w:t xml:space="preserve">, </w:t>
-      </w:r>
-      <w:r>
-        <w:rPr>
-          <w:rFonts w:ascii="Cambria Math" w:hAnsi="Cambria Math" w:cs="Cambria Math"/>
-        </w:rPr>
-        <w:t>𝐹</w:t>
-      </w:r>
-      <w:r>
-        <w:t>(</w:t>
-      </w:r>
-      <w:r>
-        <w:rPr>
-          <w:rFonts w:ascii="Cambria Math" w:hAnsi="Cambria Math" w:cs="Cambria Math"/>
-        </w:rPr>
-        <w:t>𝑥</w:t>
-      </w:r>
-      <w:r>
-        <w:t xml:space="preserve">) – функцию распределения случайной величины </w:t>
-      </w:r>
-      <w:r>
-        <w:rPr>
-          <w:rFonts w:ascii="Cambria Math" w:hAnsi="Cambria Math" w:cs="Cambria Math"/>
-        </w:rPr>
-        <w:t>𝑋</w:t>
-      </w:r>
-      <w:r>
-        <w:t xml:space="preserve">, построить </w:t>
-      </w:r>
-      <w:r>
-        <w:lastRenderedPageBreak/>
-        <w:t xml:space="preserve">графики функций </w:t>
-      </w:r>
-      <w:r>
-        <w:rPr>
-          <w:rFonts w:ascii="Cambria Math" w:hAnsi="Cambria Math" w:cs="Cambria Math"/>
-        </w:rPr>
-        <w:t>𝑓</w:t>
-      </w:r>
-      <w:r>
-        <w:t>(</w:t>
-      </w:r>
-      <w:r>
-        <w:rPr>
-          <w:rFonts w:ascii="Cambria Math" w:hAnsi="Cambria Math" w:cs="Cambria Math"/>
-        </w:rPr>
-        <w:t>𝑥</w:t>
-      </w:r>
-      <w:r>
-        <w:t xml:space="preserve">) и </w:t>
-      </w:r>
-      <w:r>
-        <w:rPr>
-          <w:rFonts w:ascii="Cambria Math" w:hAnsi="Cambria Math" w:cs="Cambria Math"/>
-        </w:rPr>
-        <w:t>𝐹</w:t>
-      </w:r>
-      <w:r>
-        <w:t>(</w:t>
-      </w:r>
-      <w:r>
-        <w:rPr>
-          <w:rFonts w:ascii="Cambria Math" w:hAnsi="Cambria Math" w:cs="Cambria Math"/>
-        </w:rPr>
-        <w:t>𝑥</w:t>
-      </w:r>
-      <w:r>
-        <w:t xml:space="preserve">), вычислить </w:t>
-      </w:r>
-      <w:r>
-        <w:rPr>
-          <w:rFonts w:ascii="Cambria Math" w:hAnsi="Cambria Math" w:cs="Cambria Math"/>
-        </w:rPr>
-        <w:t>𝐸𝑋</w:t>
-      </w:r>
-      <w:r>
-        <w:t xml:space="preserve"> и </w:t>
-      </w:r>
-      <w:r>
-        <w:rPr>
-          <w:rFonts w:ascii="Cambria Math" w:hAnsi="Cambria Math" w:cs="Cambria Math"/>
-        </w:rPr>
-        <w:t>𝐷𝑋</w:t>
-      </w:r>
-      <w:r>
-        <w:t xml:space="preserve">. </w:t>
-      </w:r>
+      </w:pPr>
     </w:p>
     <w:p>
       <w:pPr>
         <w:pStyle w:val="a7"/>
-      </w:pPr>
+        <w:jc w:val="center"/>
+      </w:pPr>
+      <w:r>
+        <w:rPr>
+          <w:position w:val="-28"/>
+        </w:rPr>
+        <w:object w:dxaOrig="3800" w:dyaOrig="800">
+          <v:shape id="_x0000_i1058" type="#_x0000_t75" style="width:189.75pt;height:39.75pt" o:ole="">
+            <v:imagedata r:id="rId74" o:title=""/>
+          </v:shape>
+          <o:OLEObject Type="Embed" ProgID="Equation.DSMT4" ShapeID="_x0000_i1058" DrawAspect="Content" ObjectID="_1702680227" r:id="rId75"/>
+        </w:object>
+      </w:r>
     </w:p>
     <w:p>
       <w:pPr>
         <w:pStyle w:val="a7"/>
+        <w:jc w:val="center"/>
       </w:pPr>
     </w:p>
     <w:p>
       <w:pPr>
         <w:pStyle w:val="a7"/>
       </w:pPr>
+      <w:r>
+        <w:t>Найдем функцию распределения:</w:t>
+      </w:r>
+    </w:p>
+    <w:p>
+      <w:pPr>
+        <w:pStyle w:val="a7"/>
+      </w:pPr>
+    </w:p>
+    <w:p>
+      <w:pPr>
+        <w:pStyle w:val="a7"/>
+        <w:jc w:val="center"/>
+      </w:pPr>
+      <w:r>
+        <w:rPr>
+          <w:position w:val="-14"/>
+        </w:rPr>
+        <w:object w:dxaOrig="8160" w:dyaOrig="400">
+          <v:shape id="_x0000_i1059" type="#_x0000_t75" style="width:408pt;height:20.25pt" o:ole="">
+            <v:imagedata r:id="rId76" o:title=""/>
+          </v:shape>
+          <o:OLEObject Type="Embed" ProgID="Equation.DSMT4" ShapeID="_x0000_i1059" DrawAspect="Content" ObjectID="_1702680228" r:id="rId77"/>
+        </w:object>
+      </w:r>
+    </w:p>
+    <w:p>
+      <w:pPr>
+        <w:pStyle w:val="a7"/>
+        <w:jc w:val="center"/>
+      </w:pPr>
+      <w:r>
+        <w:rPr>
+          <w:position w:val="-10"/>
+        </w:rPr>
+        <w:object w:dxaOrig="4740" w:dyaOrig="320">
+          <v:shape id="_x0000_i1060" type="#_x0000_t75" style="width:237pt;height:15.75pt" o:ole="">
+            <v:imagedata r:id="rId78" o:title=""/>
+          </v:shape>
+          <o:OLEObject Type="Embed" ProgID="Equation.DSMT4" ShapeID="_x0000_i1060" DrawAspect="Content" ObjectID="_1702680229" r:id="rId79"/>
+        </w:object>
+      </w:r>
+    </w:p>
+    <w:p>
+      <w:r>
+        <w:br w:type="page"/>
+      </w:r>
     </w:p>
     <w:p>
       <w:pPr>
@@ -2778,183 +3558,452 @@
         <w:jc w:val="both"/>
       </w:pPr>
       <w:r>
+        <w:lastRenderedPageBreak/>
+        <w:t xml:space="preserve">Плотность вероятности случайной величины </w:t>
+      </w:r>
+      <w:r>
+        <w:rPr>
+          <w:rFonts w:ascii="Cambria Math" w:hAnsi="Cambria Math" w:cs="Cambria Math"/>
+        </w:rPr>
+        <w:t>𝑋</w:t>
+      </w:r>
+      <w:r>
+        <w:t xml:space="preserve"> задана соотношение</w:t>
+      </w:r>
+      <w:r>
+        <w:t>м:</w:t>
+      </w:r>
+    </w:p>
+    <w:p>
+      <w:pPr>
+        <w:pStyle w:val="a7"/>
+        <w:widowControl w:val="0"/>
+        <w:autoSpaceDE w:val="0"/>
+        <w:autoSpaceDN w:val="0"/>
+        <w:adjustRightInd w:val="0"/>
+        <w:jc w:val="both"/>
+      </w:pPr>
+    </w:p>
+    <w:p>
+      <w:pPr>
+        <w:pStyle w:val="a7"/>
+        <w:widowControl w:val="0"/>
+        <w:autoSpaceDE w:val="0"/>
+        <w:autoSpaceDN w:val="0"/>
+        <w:adjustRightInd w:val="0"/>
+        <w:jc w:val="center"/>
+      </w:pPr>
+      <w:r>
+        <w:rPr>
+          <w:position w:val="-46"/>
+        </w:rPr>
+        <w:object w:dxaOrig="2240" w:dyaOrig="1040">
+          <v:shape id="_x0000_i1061" type="#_x0000_t75" style="width:111.75pt;height:51.75pt" o:ole="">
+            <v:imagedata r:id="rId80" o:title=""/>
+          </v:shape>
+          <o:OLEObject Type="Embed" ProgID="Equation.DSMT4" ShapeID="_x0000_i1061" DrawAspect="Content" ObjectID="_1702680230" r:id="rId81"/>
+        </w:object>
+      </w:r>
+    </w:p>
+    <w:p>
+      <w:pPr>
+        <w:pStyle w:val="a7"/>
+        <w:widowControl w:val="0"/>
+        <w:autoSpaceDE w:val="0"/>
+        <w:autoSpaceDN w:val="0"/>
+        <w:adjustRightInd w:val="0"/>
+        <w:jc w:val="both"/>
+      </w:pPr>
+    </w:p>
+    <w:p>
+      <w:pPr>
+        <w:pStyle w:val="a7"/>
+        <w:widowControl w:val="0"/>
+        <w:autoSpaceDE w:val="0"/>
+        <w:autoSpaceDN w:val="0"/>
+        <w:adjustRightInd w:val="0"/>
+        <w:jc w:val="both"/>
+      </w:pPr>
+      <w:r>
         <w:t xml:space="preserve">Случайная величина </w:t>
       </w:r>
       <w:r>
         <w:rPr>
           <w:rFonts w:ascii="Cambria Math" w:hAnsi="Cambria Math" w:cs="Cambria Math"/>
         </w:rPr>
+        <w:t>𝑌</w:t>
+      </w:r>
+      <w:r>
+        <w:t xml:space="preserve"> связана с </w:t>
+      </w:r>
+      <w:r>
+        <w:rPr>
+          <w:rFonts w:ascii="Cambria Math" w:hAnsi="Cambria Math" w:cs="Cambria Math"/>
+        </w:rPr>
         <w:t>𝑋</w:t>
       </w:r>
       <w:r>
+        <w:t xml:space="preserve"> функциональной зависимостью: </w:t>
+      </w:r>
+      <w:r>
+        <w:rPr>
+          <w:position w:val="-4"/>
+        </w:rPr>
+        <w:object w:dxaOrig="760" w:dyaOrig="300">
+          <v:shape id="_x0000_i1062" type="#_x0000_t75" style="width:38.25pt;height:15pt" o:ole="">
+            <v:imagedata r:id="rId82" o:title=""/>
+          </v:shape>
+          <o:OLEObject Type="Embed" ProgID="Equation.DSMT4" ShapeID="_x0000_i1062" DrawAspect="Content" ObjectID="_1702680231" r:id="rId83"/>
+        </w:object>
+      </w:r>
+      <w:r>
+        <w:t xml:space="preserve">. Найти </w:t>
+      </w:r>
+      <w:r>
+        <w:rPr>
+          <w:rFonts w:ascii="Cambria Math" w:hAnsi="Cambria Math" w:cs="Cambria Math"/>
+        </w:rPr>
+        <w:t>𝑔</w:t>
+      </w:r>
+      <w:r>
+        <w:t>(</w:t>
+      </w:r>
+      <w:r>
+        <w:rPr>
+          <w:rFonts w:ascii="Cambria Math" w:hAnsi="Cambria Math" w:cs="Cambria Math"/>
+        </w:rPr>
+        <w:t>𝑦</w:t>
+      </w:r>
+      <w:r>
+        <w:t xml:space="preserve">) – плотность вероятности случайной величины </w:t>
+      </w:r>
+      <w:r>
+        <w:rPr>
+          <w:rFonts w:ascii="Cambria Math" w:hAnsi="Cambria Math" w:cs="Cambria Math"/>
+        </w:rPr>
+        <w:t>𝑌</w:t>
+      </w:r>
+      <w:r>
+        <w:t xml:space="preserve">, </w:t>
+      </w:r>
+      <w:r>
+        <w:rPr>
+          <w:rFonts w:ascii="Cambria Math" w:hAnsi="Cambria Math" w:cs="Cambria Math"/>
+        </w:rPr>
+        <w:t>𝐺</w:t>
+      </w:r>
+      <w:r>
+        <w:t>(</w:t>
+      </w:r>
+      <w:r>
+        <w:rPr>
+          <w:rFonts w:ascii="Cambria Math" w:hAnsi="Cambria Math" w:cs="Cambria Math"/>
+        </w:rPr>
+        <w:t>𝑦</w:t>
+      </w:r>
+      <w:r>
+        <w:t xml:space="preserve">) – функцию распределения случайной величины </w:t>
+      </w:r>
+      <w:r>
+        <w:rPr>
+          <w:rFonts w:ascii="Cambria Math" w:hAnsi="Cambria Math" w:cs="Cambria Math"/>
+        </w:rPr>
+        <w:t>𝑌</w:t>
+      </w:r>
+      <w:r>
+        <w:t xml:space="preserve">, </w:t>
+      </w:r>
+      <w:r>
+        <w:rPr>
+          <w:rFonts w:ascii="Cambria Math" w:hAnsi="Cambria Math" w:cs="Cambria Math"/>
+        </w:rPr>
+        <w:t>𝐸𝑌</w:t>
+      </w:r>
+      <w:r>
+        <w:t>,</w:t>
+      </w:r>
+      <w:r>
+        <w:rPr>
+          <w:rFonts w:ascii="Cambria Math" w:hAnsi="Cambria Math" w:cs="Cambria Math"/>
+        </w:rPr>
+        <w:t xml:space="preserve"> 𝐷𝑌</w:t>
+      </w:r>
+      <w:r>
+        <w:t xml:space="preserve">, </w:t>
+      </w:r>
+      <w:r>
+        <w:rPr>
+          <w:position w:val="-28"/>
+        </w:rPr>
+        <w:object w:dxaOrig="1640" w:dyaOrig="680">
+          <v:shape id="_x0000_i1063" type="#_x0000_t75" style="width:81.75pt;height:33.75pt" o:ole="">
+            <v:imagedata r:id="rId84" o:title=""/>
+          </v:shape>
+          <o:OLEObject Type="Embed" ProgID="Equation.DSMT4" ShapeID="_x0000_i1063" DrawAspect="Content" ObjectID="_1702680232" r:id="rId85"/>
+        </w:object>
+      </w:r>
+    </w:p>
+    <w:p>
+      <w:pPr>
+        <w:pStyle w:val="a7"/>
+      </w:pPr>
+    </w:p>
+    <w:p>
+      <w:pPr>
+        <w:pStyle w:val="a7"/>
+      </w:pPr>
+    </w:p>
+    <w:p>
+      <w:pPr>
+        <w:jc w:val="both"/>
+      </w:pPr>
+      <w:r>
+        <w:t xml:space="preserve">Случайная величина </w:t>
+      </w:r>
+      <w:r>
+        <w:rPr>
+          <w:lang w:val="en-US"/>
+        </w:rPr>
+        <w:t>Y</w:t>
+      </w:r>
+      <w:r>
         <w:t xml:space="preserve"> </w:t>
       </w:r>
       <w:r>
-        <w:sym w:font="Symbol" w:char="F0CE"/>
-      </w:r>
-      <w:r>
-        <w:t xml:space="preserve"> </w:t>
-      </w:r>
-      <w:r>
-        <w:rPr>
-          <w:rFonts w:ascii="Cambria Math" w:hAnsi="Cambria Math" w:cs="Cambria Math"/>
-        </w:rPr>
-        <w:t>𝑁</w:t>
-      </w:r>
-      <w:r>
-        <w:t xml:space="preserve"> (1; 2). Случайная величина </w:t>
-      </w:r>
-      <w:r>
-        <w:rPr>
-          <w:rFonts w:ascii="Cambria Math" w:hAnsi="Cambria Math" w:cs="Cambria Math"/>
-        </w:rPr>
-        <w:t>𝑌</w:t>
-      </w:r>
-      <w:r>
-        <w:t xml:space="preserve"> связана с </w:t>
-      </w:r>
-      <w:r>
-        <w:rPr>
-          <w:rFonts w:ascii="Cambria Math" w:hAnsi="Cambria Math" w:cs="Cambria Math"/>
-        </w:rPr>
-        <w:t>𝑋</w:t>
-      </w:r>
-      <w:r>
-        <w:t xml:space="preserve"> функциональной зависимостью </w:t>
-      </w:r>
-      <w:r>
-        <w:rPr>
-          <w:rFonts w:ascii="Cambria Math" w:hAnsi="Cambria Math" w:cs="Cambria Math"/>
-        </w:rPr>
-        <w:t>𝑌</w:t>
-      </w:r>
-      <w:r>
-        <w:t xml:space="preserve"> = −</w:t>
-      </w:r>
-      <w:r>
-        <w:rPr>
-          <w:rFonts w:ascii="Cambria Math" w:hAnsi="Cambria Math" w:cs="Cambria Math"/>
-        </w:rPr>
-        <w:t>𝑋</w:t>
-      </w:r>
-      <w:r>
-        <w:t xml:space="preserve">– 1. Найти </w:t>
-      </w:r>
-      <w:r>
-        <w:rPr>
-          <w:rFonts w:ascii="Cambria Math" w:hAnsi="Cambria Math" w:cs="Cambria Math"/>
-        </w:rPr>
-        <w:t>𝑔</w:t>
-      </w:r>
-      <w:r>
-        <w:t>(</w:t>
-      </w:r>
-      <w:r>
-        <w:rPr>
-          <w:rFonts w:ascii="Cambria Math" w:hAnsi="Cambria Math" w:cs="Cambria Math"/>
-        </w:rPr>
-        <w:t>𝑦</w:t>
-      </w:r>
-      <w:r>
-        <w:t xml:space="preserve">) – плотность вероятности случайной величины </w:t>
-      </w:r>
-      <w:r>
-        <w:rPr>
-          <w:rFonts w:ascii="Cambria Math" w:hAnsi="Cambria Math" w:cs="Cambria Math"/>
-        </w:rPr>
-        <w:t>𝑌</w:t>
+        <w:t xml:space="preserve">принимает ненулевые значения на промежутке (0, 25). При этом плотность </w:t>
+      </w:r>
+      <w:r>
+        <w:rPr>
+          <w:position w:val="-10"/>
+        </w:rPr>
+        <w:object w:dxaOrig="2240" w:dyaOrig="320">
+          <v:shape id="_x0000_i1064" type="#_x0000_t75" style="width:111.75pt;height:15.75pt" o:ole="">
+            <v:imagedata r:id="rId86" o:title=""/>
+          </v:shape>
+          <o:OLEObject Type="Embed" ProgID="Equation.DSMT4" ShapeID="_x0000_i1064" DrawAspect="Content" ObjectID="_1702680233" r:id="rId87"/>
+        </w:object>
       </w:r>
       <w:r>
         <w:t xml:space="preserve">, </w:t>
       </w:r>
       <w:r>
-        <w:rPr>
-          <w:rFonts w:ascii="Cambria Math" w:hAnsi="Cambria Math" w:cs="Cambria Math"/>
-        </w:rPr>
-        <w:t>𝐸𝑌</w:t>
-      </w:r>
-      <w:r>
-        <w:t xml:space="preserve">, 2 DY </w:t>
-      </w:r>
-      <w:r>
-        <w:sym w:font="Symbol" w:char="F03D"/>
-      </w:r>
-      <w:r>
-        <w:t xml:space="preserve"> </w:t>
-      </w:r>
-      <w:r>
-        <w:sym w:font="Symbol" w:char="F073"/>
-      </w:r>
-      <w:r>
-        <w:t xml:space="preserve"> </w:t>
-      </w:r>
-      <w:proofErr w:type="gramStart"/>
-      <w:r>
-        <w:t>y .</w:t>
-      </w:r>
-      <w:proofErr w:type="gramEnd"/>
-      <w:r>
-        <w:t xml:space="preserve"> С помощью таблиц приближенно вычислить </w:t>
-      </w:r>
-      <w:proofErr w:type="gramStart"/>
-      <w:r>
-        <w:t>( 1</w:t>
-      </w:r>
-      <w:proofErr w:type="gramEnd"/>
-      <w:r>
-        <w:t xml:space="preserve">,2 ) P Y </w:t>
-      </w:r>
-      <w:r>
-        <w:sym w:font="Symbol" w:char="F02D"/>
-      </w:r>
-      <w:r>
-        <w:t xml:space="preserve"> EY </w:t>
-      </w:r>
-      <w:r>
-        <w:sym w:font="Symbol" w:char="F03C"/>
-      </w:r>
-      <w:r>
-        <w:t xml:space="preserve"> </w:t>
-      </w:r>
-      <w:r>
-        <w:sym w:font="Symbol" w:char="F073"/>
-      </w:r>
-      <w:r>
-        <w:t xml:space="preserve"> y и P({</w:t>
-      </w:r>
-      <w:r>
-        <w:sym w:font="Symbol" w:char="F02D"/>
-      </w:r>
-      <w:r>
-        <w:t xml:space="preserve">2 </w:t>
-      </w:r>
-      <w:r>
-        <w:sym w:font="Symbol" w:char="F0A3"/>
-      </w:r>
-      <w:r>
-        <w:t xml:space="preserve"> Y </w:t>
-      </w:r>
-      <w:r>
-        <w:sym w:font="Symbol" w:char="F03C"/>
-      </w:r>
-      <w:r>
-        <w:t xml:space="preserve"> 40}) . </w:t>
-      </w:r>
-    </w:p>
-    <w:p>
-      <w:pPr>
-        <w:pStyle w:val="a7"/>
-      </w:pPr>
-    </w:p>
-    <w:p>
-      <w:pPr>
-        <w:pStyle w:val="a7"/>
-      </w:pPr>
-    </w:p>
-    <w:p>
-      <w:pPr>
-        <w:pStyle w:val="a7"/>
-      </w:pPr>
+        <w:t xml:space="preserve">где </w:t>
+      </w:r>
+      <w:r>
+        <w:rPr>
+          <w:position w:val="-10"/>
+        </w:rPr>
+        <w:object w:dxaOrig="240" w:dyaOrig="260">
+          <v:shape id="_x0000_i1065" type="#_x0000_t75" style="width:12pt;height:12.75pt" o:ole="">
+            <v:imagedata r:id="rId88" o:title=""/>
+          </v:shape>
+          <o:OLEObject Type="Embed" ProgID="Equation.DSMT4" ShapeID="_x0000_i1065" DrawAspect="Content" ObjectID="_1702680234" r:id="rId89"/>
+        </w:object>
+      </w:r>
+      <w:r>
+        <w:t xml:space="preserve"> - функция, обратная к заданной функции </w:t>
+      </w:r>
+      <w:r>
+        <w:rPr>
+          <w:position w:val="-10"/>
+        </w:rPr>
+        <w:object w:dxaOrig="660" w:dyaOrig="360">
+          <v:shape id="_x0000_i1066" type="#_x0000_t75" style="width:33pt;height:18pt" o:ole="">
+            <v:imagedata r:id="rId90" o:title=""/>
+          </v:shape>
+          <o:OLEObject Type="Embed" ProgID="Equation.DSMT4" ShapeID="_x0000_i1066" DrawAspect="Content" ObjectID="_1702680235" r:id="rId91"/>
+        </w:object>
+      </w:r>
+      <w:r>
+        <w:t xml:space="preserve">равна </w:t>
+      </w:r>
+      <w:r>
+        <w:rPr>
+          <w:position w:val="-12"/>
+        </w:rPr>
+        <w:object w:dxaOrig="800" w:dyaOrig="400">
+          <v:shape id="_x0000_i1067" type="#_x0000_t75" style="width:39.75pt;height:20.25pt" o:ole="">
+            <v:imagedata r:id="rId92" o:title=""/>
+          </v:shape>
+          <o:OLEObject Type="Embed" ProgID="Equation.DSMT4" ShapeID="_x0000_i1067" DrawAspect="Content" ObjectID="_1702680236" r:id="rId93"/>
+        </w:object>
+      </w:r>
+      <w:r>
+        <w:t xml:space="preserve">, </w:t>
+      </w:r>
+      <w:r>
+        <w:t>поэтому:</w:t>
+      </w:r>
+    </w:p>
+    <w:p/>
+    <w:p>
+      <w:pPr>
+        <w:jc w:val="center"/>
+      </w:pPr>
+      <w:r>
+        <w:rPr>
+          <w:position w:val="-32"/>
+        </w:rPr>
+        <w:object w:dxaOrig="2500" w:dyaOrig="700">
+          <v:shape id="_x0000_i1068" type="#_x0000_t75" style="width:125.25pt;height:35.25pt" o:ole="">
+            <v:imagedata r:id="rId94" o:title=""/>
+          </v:shape>
+          <o:OLEObject Type="Embed" ProgID="Equation.DSMT4" ShapeID="_x0000_i1068" DrawAspect="Content" ObjectID="_1702680237" r:id="rId95"/>
+        </w:object>
+      </w:r>
+    </w:p>
+    <w:p>
+      <w:pPr>
+        <w:jc w:val="center"/>
+      </w:pPr>
+    </w:p>
+    <w:p>
+      <w:pPr>
+        <w:tabs>
+          <w:tab w:val="left" w:pos="2565"/>
+        </w:tabs>
+        <w:jc w:val="both"/>
+      </w:pPr>
+      <w:r>
+        <w:t xml:space="preserve">Следовательно, случайная величина распределена равномерно на промежутке (0; 25). Функция распределения случайной величины </w:t>
+      </w:r>
+      <w:r>
+        <w:rPr>
+          <w:lang w:val="en-US"/>
+        </w:rPr>
+        <w:t xml:space="preserve">Y </w:t>
+      </w:r>
+      <w:r>
+        <w:t>будет вычисляться следующим образом:</w:t>
+      </w:r>
+    </w:p>
+    <w:p>
+      <w:pPr>
+        <w:tabs>
+          <w:tab w:val="left" w:pos="2565"/>
+        </w:tabs>
+        <w:jc w:val="both"/>
+      </w:pPr>
+    </w:p>
+    <w:p>
+      <w:pPr>
+        <w:tabs>
+          <w:tab w:val="left" w:pos="2565"/>
+        </w:tabs>
+        <w:jc w:val="center"/>
+      </w:pPr>
+      <w:r>
+        <w:rPr>
+          <w:position w:val="-64"/>
+        </w:rPr>
+        <w:object w:dxaOrig="2460" w:dyaOrig="1400">
+          <v:shape id="_x0000_i1069" type="#_x0000_t75" style="width:123pt;height:69.75pt" o:ole="">
+            <v:imagedata r:id="rId96" o:title=""/>
+          </v:shape>
+          <o:OLEObject Type="Embed" ProgID="Equation.DSMT4" ShapeID="_x0000_i1069" DrawAspect="Content" ObjectID="_1702680238" r:id="rId97"/>
+        </w:object>
+      </w:r>
+    </w:p>
+    <w:p>
+      <w:pPr>
+        <w:tabs>
+          <w:tab w:val="left" w:pos="1425"/>
+          <w:tab w:val="left" w:pos="2565"/>
+        </w:tabs>
+        <w:jc w:val="both"/>
+      </w:pPr>
+      <w:r>
+        <w:tab/>
+      </w:r>
+      <w:r>
+        <w:tab/>
+      </w:r>
+    </w:p>
+    <w:p>
+      <w:pPr>
+        <w:jc w:val="both"/>
+      </w:pPr>
+      <w:r>
+        <w:t>Найдем мат. ожидание, и дисперсию по формулам равномерного распределения:</w:t>
+      </w:r>
+    </w:p>
+    <w:p>
+      <w:pPr>
+        <w:jc w:val="both"/>
+      </w:pPr>
+    </w:p>
+    <w:p>
+      <w:pPr>
+        <w:jc w:val="center"/>
+      </w:pPr>
+      <w:r>
+        <w:rPr>
+          <w:noProof/>
+        </w:rPr>
+        <w:object w:dxaOrig="1440" w:dyaOrig="1440">
+          <v:shape id="_x0000_s1027" type="#_x0000_t75" style="position:absolute;left:0;text-align:left;margin-left:192pt;margin-top:0;width:82.25pt;height:30.75pt;z-index:251659264;mso-position-horizontal:absolute;mso-position-horizontal-relative:text;mso-position-vertical-relative:text">
+            <v:imagedata r:id="rId98" o:title=""/>
+            <w10:wrap type="square" side="right"/>
+          </v:shape>
+          <o:OLEObject Type="Embed" ProgID="Equation.DSMT4" ShapeID="_x0000_s1027" DrawAspect="Content" ObjectID="_1702680270" r:id="rId99"/>
+        </w:object>
+      </w:r>
+      <w:r>
+        <w:br w:type="textWrapping" w:clear="all"/>
+      </w:r>
+      <w:r>
+        <w:rPr>
+          <w:position w:val="-24"/>
+        </w:rPr>
+        <w:object w:dxaOrig="2040" w:dyaOrig="660">
+          <v:shape id="_x0000_i1071" type="#_x0000_t75" style="width:102pt;height:33pt" o:ole="">
+            <v:imagedata r:id="rId100" o:title=""/>
+          </v:shape>
+          <o:OLEObject Type="Embed" ProgID="Equation.DSMT4" ShapeID="_x0000_i1071" DrawAspect="Content" ObjectID="_1702680239" r:id="rId101"/>
+        </w:object>
+      </w:r>
+    </w:p>
+    <w:p>
+      <w:pPr>
+        <w:jc w:val="both"/>
+      </w:pPr>
+    </w:p>
+    <w:p>
+      <w:pPr>
+        <w:jc w:val="both"/>
+      </w:pPr>
+      <w:r>
+        <w:t>Найдем вероятность с помощью функции распределения:</w:t>
+      </w:r>
+    </w:p>
+    <w:p>
+      <w:pPr>
+        <w:jc w:val="both"/>
+      </w:pPr>
+    </w:p>
+    <w:p>
+      <w:pPr>
+        <w:jc w:val="center"/>
+      </w:pPr>
+      <w:r>
+        <w:rPr>
+          <w:position w:val="-28"/>
+        </w:rPr>
+        <w:object w:dxaOrig="5040" w:dyaOrig="680">
+          <v:shape id="_x0000_i1072" type="#_x0000_t75" style="width:252pt;height:33.75pt" o:ole="">
+            <v:imagedata r:id="rId102" o:title=""/>
+          </v:shape>
+          <o:OLEObject Type="Embed" ProgID="Equation.DSMT4" ShapeID="_x0000_i1072" DrawAspect="Content" ObjectID="_1702680240" r:id="rId103"/>
+        </w:object>
+      </w:r>
+    </w:p>
+    <w:p>
+      <w:pPr>
+        <w:jc w:val="both"/>
+      </w:pPr>
+      <w:r>
+        <w:br w:type="page"/>
+      </w:r>
     </w:p>
     <w:p>
       <w:pPr>
@@ -2970,7 +4019,8 @@
         <w:jc w:val="both"/>
       </w:pPr>
       <w:r>
-        <w:t xml:space="preserve">Плотность вероятности случайной величины </w:t>
+        <w:lastRenderedPageBreak/>
+        <w:t xml:space="preserve">Случайные величины </w:t>
       </w:r>
       <w:r>
         <w:rPr>
@@ -2979,363 +4029,160 @@
         <w:t>𝑋</w:t>
       </w:r>
       <w:r>
-        <w:t xml:space="preserve"> задана соотношением </w:t>
-      </w:r>
-      <w:r>
-        <w:sym w:font="Symbol" w:char="F0EF"/>
-      </w:r>
-      <w:r>
-        <w:sym w:font="Symbol" w:char="F0EE"/>
+        <w:t xml:space="preserve">, </w:t>
+      </w:r>
+      <w:r>
+        <w:rPr>
+          <w:rFonts w:ascii="Cambria Math" w:hAnsi="Cambria Math" w:cs="Cambria Math"/>
+        </w:rPr>
+        <w:t>𝑌</w:t>
+      </w:r>
+      <w:r>
+        <w:t xml:space="preserve"> и </w:t>
+      </w:r>
+      <w:r>
+        <w:rPr>
+          <w:rFonts w:ascii="Cambria Math" w:hAnsi="Cambria Math" w:cs="Cambria Math"/>
+        </w:rPr>
+        <w:t>𝑍</w:t>
+      </w:r>
+      <w:r>
+        <w:t xml:space="preserve"> независимы в совокупности. При этом </w:t>
+      </w:r>
+      <w:r>
+        <w:rPr>
+          <w:rFonts w:ascii="Cambria Math" w:hAnsi="Cambria Math" w:cs="Cambria Math"/>
+        </w:rPr>
+        <w:t>𝑋</w:t>
+      </w:r>
+      <w:r>
+        <w:sym w:font="Symbol" w:char="F0CE"/>
+      </w:r>
+      <w:proofErr w:type="gramStart"/>
+      <w:r>
+        <w:rPr>
+          <w:rFonts w:ascii="Cambria Math" w:hAnsi="Cambria Math" w:cs="Cambria Math"/>
+        </w:rPr>
+        <w:t>𝑁</w:t>
+      </w:r>
+      <w:r>
+        <w:t>(</w:t>
+      </w:r>
+      <w:proofErr w:type="gramEnd"/>
+      <w:r>
+        <w:t xml:space="preserve">−2; 2) и </w:t>
+      </w:r>
+      <w:r>
+        <w:rPr>
+          <w:rFonts w:ascii="Cambria Math" w:hAnsi="Cambria Math" w:cs="Cambria Math"/>
+        </w:rPr>
+        <w:t>𝑌</w:t>
+      </w:r>
+      <w:r>
+        <w:sym w:font="Symbol" w:char="F0CE"/>
+      </w:r>
+      <w:r>
+        <w:rPr>
+          <w:rFonts w:ascii="Cambria Math" w:hAnsi="Cambria Math" w:cs="Cambria Math"/>
+        </w:rPr>
+        <w:t>𝑁</w:t>
+      </w:r>
+      <w:r>
+        <w:t xml:space="preserve">(−1; 3) распределены нормально, а </w:t>
+      </w:r>
+      <w:r>
+        <w:rPr>
+          <w:rFonts w:ascii="Cambria Math" w:hAnsi="Cambria Math" w:cs="Cambria Math"/>
+        </w:rPr>
+        <w:t>𝑍</w:t>
+      </w:r>
+      <w:r>
+        <w:t xml:space="preserve"> – равномерно на интервале (0; 2). Найти математическое ожидание и дисперсию случайной величины </w:t>
+      </w:r>
+      <w:r>
+        <w:rPr>
+          <w:rFonts w:ascii="Cambria Math" w:hAnsi="Cambria Math" w:cs="Cambria Math"/>
+        </w:rPr>
+        <w:t>𝑉</w:t>
+      </w:r>
+      <w:r>
+        <w:t xml:space="preserve"> = −2</w:t>
+      </w:r>
+      <w:r>
+        <w:rPr>
+          <w:rFonts w:ascii="Cambria Math" w:hAnsi="Cambria Math" w:cs="Cambria Math"/>
+        </w:rPr>
+        <w:t>𝑋</w:t>
+      </w:r>
+      <w:r>
+        <w:t xml:space="preserve"> − 3</w:t>
+      </w:r>
+      <w:r>
+        <w:rPr>
+          <w:rFonts w:ascii="Cambria Math" w:hAnsi="Cambria Math" w:cs="Cambria Math"/>
+        </w:rPr>
+        <w:t>𝑌</w:t>
+      </w:r>
+      <w:r>
+        <w:t xml:space="preserve"> + </w:t>
+      </w:r>
+      <w:r>
+        <w:rPr>
+          <w:rFonts w:ascii="Cambria Math" w:hAnsi="Cambria Math" w:cs="Cambria Math"/>
+        </w:rPr>
+        <w:t>𝑍</w:t>
+      </w:r>
+      <w:r>
+        <w:t xml:space="preserve"> + 5</w:t>
+      </w:r>
+    </w:p>
+    <w:p>
+      <w:pPr>
+        <w:pStyle w:val="a7"/>
+      </w:pPr>
+    </w:p>
+    <w:p>
+      <w:pPr>
+        <w:pStyle w:val="a7"/>
+      </w:pPr>
+    </w:p>
+    <w:p>
+      <w:r>
+        <w:t xml:space="preserve">Найдем числовые характеристики случайных величин </w:t>
+      </w:r>
+      <w:r>
+        <w:rPr>
+          <w:lang w:val="en-US"/>
+        </w:rPr>
+        <w:t>X</w:t>
+      </w:r>
+      <w:r>
+        <w:t xml:space="preserve">, </w:t>
+      </w:r>
+      <w:r>
+        <w:rPr>
+          <w:lang w:val="en-US"/>
+        </w:rPr>
+        <w:t>Y</w:t>
       </w:r>
       <w:r>
         <w:t xml:space="preserve"> </w:t>
       </w:r>
       <w:r>
-        <w:sym w:font="Symbol" w:char="F0EF"/>
-      </w:r>
-      <w:r>
-        <w:t xml:space="preserve"> </w:t>
-      </w:r>
-      <w:r>
-        <w:sym w:font="Symbol" w:char="F0ED"/>
-      </w:r>
-      <w:r>
-        <w:t xml:space="preserve"> </w:t>
-      </w:r>
-      <w:r>
-        <w:sym w:font="Symbol" w:char="F0EC"/>
-      </w:r>
-      <w:r>
-        <w:t xml:space="preserve"> </w:t>
-      </w:r>
-      <w:r>
-        <w:sym w:font="Symbol" w:char="F0CE"/>
-      </w:r>
-      <w:r>
-        <w:t xml:space="preserve"> </w:t>
-      </w:r>
-      <w:r>
-        <w:sym w:font="Symbol" w:char="F03D"/>
-      </w:r>
-      <w:r>
-        <w:t xml:space="preserve"> иначе x если x f x </w:t>
-      </w:r>
-      <w:proofErr w:type="gramStart"/>
-      <w:r>
-        <w:t>0 ,</w:t>
-      </w:r>
-      <w:proofErr w:type="gramEnd"/>
-      <w:r>
-        <w:t xml:space="preserve"> , (0;5) 25 2 ( ) . Случайная величина </w:t>
-      </w:r>
-      <w:r>
-        <w:rPr>
-          <w:rFonts w:ascii="Cambria Math" w:hAnsi="Cambria Math" w:cs="Cambria Math"/>
-        </w:rPr>
-        <w:t>𝑌</w:t>
-      </w:r>
-      <w:r>
-        <w:t xml:space="preserve"> связана с </w:t>
-      </w:r>
-      <w:r>
-        <w:rPr>
-          <w:rFonts w:ascii="Cambria Math" w:hAnsi="Cambria Math" w:cs="Cambria Math"/>
-        </w:rPr>
-        <w:t>𝑋</w:t>
-      </w:r>
-      <w:r>
-        <w:t xml:space="preserve"> функциональной зависимостью: </w:t>
-      </w:r>
-      <w:r>
-        <w:rPr>
-          <w:rFonts w:ascii="Cambria Math" w:hAnsi="Cambria Math" w:cs="Cambria Math"/>
-        </w:rPr>
-        <w:t>𝑌</w:t>
-      </w:r>
-      <w:r>
-        <w:t xml:space="preserve"> = </w:t>
-      </w:r>
-      <w:r>
-        <w:rPr>
-          <w:rFonts w:ascii="Cambria Math" w:hAnsi="Cambria Math" w:cs="Cambria Math"/>
-        </w:rPr>
-        <w:t>𝑋</w:t>
-      </w:r>
-      <w:r>
-        <w:t xml:space="preserve"> </w:t>
-      </w:r>
-      <w:proofErr w:type="gramStart"/>
-      <w:r>
-        <w:t>2 .</w:t>
-      </w:r>
-      <w:proofErr w:type="gramEnd"/>
-      <w:r>
-        <w:t xml:space="preserve"> Найти </w:t>
-      </w:r>
-      <w:r>
-        <w:rPr>
-          <w:rFonts w:ascii="Cambria Math" w:hAnsi="Cambria Math" w:cs="Cambria Math"/>
-        </w:rPr>
-        <w:t>𝑔</w:t>
-      </w:r>
-      <w:r>
-        <w:t>(</w:t>
-      </w:r>
-      <w:r>
-        <w:rPr>
-          <w:rFonts w:ascii="Cambria Math" w:hAnsi="Cambria Math" w:cs="Cambria Math"/>
-        </w:rPr>
-        <w:t>𝑦</w:t>
-      </w:r>
-      <w:r>
-        <w:t xml:space="preserve">) – плотность вероятности случайной величины </w:t>
-      </w:r>
-      <w:r>
-        <w:rPr>
-          <w:rFonts w:ascii="Cambria Math" w:hAnsi="Cambria Math" w:cs="Cambria Math"/>
-        </w:rPr>
-        <w:t>𝑌</w:t>
-      </w:r>
-      <w:r>
-        <w:t xml:space="preserve">, </w:t>
-      </w:r>
-      <w:r>
-        <w:rPr>
-          <w:rFonts w:ascii="Cambria Math" w:hAnsi="Cambria Math" w:cs="Cambria Math"/>
-        </w:rPr>
-        <w:t>𝐺</w:t>
-      </w:r>
-      <w:r>
-        <w:t>(</w:t>
-      </w:r>
-      <w:r>
-        <w:rPr>
-          <w:rFonts w:ascii="Cambria Math" w:hAnsi="Cambria Math" w:cs="Cambria Math"/>
-        </w:rPr>
-        <w:t>𝑦</w:t>
-      </w:r>
-      <w:r>
-        <w:t xml:space="preserve">) – функцию распределения случайной величины </w:t>
-      </w:r>
-      <w:r>
-        <w:rPr>
-          <w:rFonts w:ascii="Cambria Math" w:hAnsi="Cambria Math" w:cs="Cambria Math"/>
-        </w:rPr>
-        <w:t>𝑌</w:t>
-      </w:r>
-      <w:r>
-        <w:t xml:space="preserve">, </w:t>
-      </w:r>
-      <w:proofErr w:type="gramStart"/>
-      <w:r>
-        <w:rPr>
-          <w:rFonts w:ascii="Cambria Math" w:hAnsi="Cambria Math" w:cs="Cambria Math"/>
-        </w:rPr>
-        <w:t>𝐸𝑌</w:t>
-      </w:r>
-      <w:r>
-        <w:t>,</w:t>
-      </w:r>
-      <w:r>
-        <w:rPr>
-          <w:rFonts w:ascii="Cambria Math" w:hAnsi="Cambria Math" w:cs="Cambria Math"/>
-        </w:rPr>
-        <w:t>𝐷𝑌</w:t>
-      </w:r>
-      <w:proofErr w:type="gramEnd"/>
-      <w:r>
-        <w:t xml:space="preserve">, ) 3 ( EY p </w:t>
-      </w:r>
-      <w:r>
-        <w:sym w:font="Symbol" w:char="F03D"/>
-      </w:r>
-      <w:r>
-        <w:t xml:space="preserve"> </w:t>
-      </w:r>
-      <w:proofErr w:type="spellStart"/>
-      <w:r>
-        <w:t>P</w:t>
-      </w:r>
-      <w:proofErr w:type="spellEnd"/>
-      <w:r>
-        <w:t xml:space="preserve"> Y </w:t>
-      </w:r>
-      <w:r>
-        <w:sym w:font="Symbol" w:char="F03C"/>
-      </w:r>
-      <w:r>
-        <w:t xml:space="preserve"> . </w:t>
-      </w:r>
-    </w:p>
-    <w:p>
-      <w:pPr>
-        <w:pStyle w:val="a7"/>
-      </w:pPr>
-    </w:p>
-    <w:p>
-      <w:pPr>
-        <w:pStyle w:val="a7"/>
-      </w:pPr>
-    </w:p>
-    <w:p>
-      <w:pPr>
-        <w:pStyle w:val="a7"/>
-      </w:pPr>
-    </w:p>
-    <w:p>
-      <w:pPr>
-        <w:pStyle w:val="a7"/>
-        <w:widowControl w:val="0"/>
-        <w:numPr>
-          <w:ilvl w:val="0"/>
-          <w:numId w:val="1"/>
-        </w:numPr>
-        <w:autoSpaceDE w:val="0"/>
-        <w:autoSpaceDN w:val="0"/>
-        <w:adjustRightInd w:val="0"/>
-        <w:jc w:val="both"/>
-      </w:pPr>
-      <w:r>
-        <w:t xml:space="preserve">Случайные величины </w:t>
-      </w:r>
-      <w:r>
-        <w:rPr>
-          <w:rFonts w:ascii="Cambria Math" w:hAnsi="Cambria Math" w:cs="Cambria Math"/>
-        </w:rPr>
-        <w:t>𝑋</w:t>
-      </w:r>
-      <w:r>
-        <w:t xml:space="preserve">, </w:t>
-      </w:r>
-      <w:r>
-        <w:rPr>
-          <w:rFonts w:ascii="Cambria Math" w:hAnsi="Cambria Math" w:cs="Cambria Math"/>
-        </w:rPr>
-        <w:t>𝑌</w:t>
-      </w:r>
-      <w:r>
-        <w:t xml:space="preserve"> и </w:t>
-      </w:r>
-      <w:r>
-        <w:rPr>
-          <w:rFonts w:ascii="Cambria Math" w:hAnsi="Cambria Math" w:cs="Cambria Math"/>
-        </w:rPr>
-        <w:t>𝑍</w:t>
-      </w:r>
-      <w:r>
-        <w:t xml:space="preserve"> независимы в совокупности. При этом </w:t>
-      </w:r>
-      <w:r>
-        <w:rPr>
-          <w:rFonts w:ascii="Cambria Math" w:hAnsi="Cambria Math" w:cs="Cambria Math"/>
-        </w:rPr>
-        <w:t>𝑋</w:t>
-      </w:r>
-      <w:r>
-        <w:sym w:font="Symbol" w:char="F0CE"/>
-      </w:r>
-      <w:proofErr w:type="gramStart"/>
-      <w:r>
-        <w:rPr>
-          <w:rFonts w:ascii="Cambria Math" w:hAnsi="Cambria Math" w:cs="Cambria Math"/>
-        </w:rPr>
-        <w:t>𝑁</w:t>
-      </w:r>
-      <w:r>
-        <w:t>(</w:t>
-      </w:r>
-      <w:proofErr w:type="gramEnd"/>
-      <w:r>
-        <w:t xml:space="preserve">−2; 2) и </w:t>
-      </w:r>
-      <w:r>
-        <w:rPr>
-          <w:rFonts w:ascii="Cambria Math" w:hAnsi="Cambria Math" w:cs="Cambria Math"/>
-        </w:rPr>
-        <w:t>𝑌</w:t>
-      </w:r>
-      <w:r>
-        <w:sym w:font="Symbol" w:char="F0CE"/>
-      </w:r>
-      <w:r>
-        <w:rPr>
-          <w:rFonts w:ascii="Cambria Math" w:hAnsi="Cambria Math" w:cs="Cambria Math"/>
-        </w:rPr>
-        <w:t>𝑁</w:t>
-      </w:r>
-      <w:r>
-        <w:t xml:space="preserve">(−1; 3) распределены нормально, а </w:t>
-      </w:r>
-      <w:r>
-        <w:rPr>
-          <w:rFonts w:ascii="Cambria Math" w:hAnsi="Cambria Math" w:cs="Cambria Math"/>
-        </w:rPr>
-        <w:t>𝑍</w:t>
-      </w:r>
-      <w:r>
-        <w:t xml:space="preserve"> – равномерно на интервале (0; 2). Найти математическое ожидание и дисперсию случайной величины </w:t>
-      </w:r>
-      <w:r>
-        <w:rPr>
-          <w:rFonts w:ascii="Cambria Math" w:hAnsi="Cambria Math" w:cs="Cambria Math"/>
-        </w:rPr>
-        <w:t>𝑉</w:t>
-      </w:r>
-      <w:r>
-        <w:t xml:space="preserve"> = −2</w:t>
-      </w:r>
-      <w:r>
-        <w:rPr>
-          <w:rFonts w:ascii="Cambria Math" w:hAnsi="Cambria Math" w:cs="Cambria Math"/>
-        </w:rPr>
-        <w:t>𝑋</w:t>
-      </w:r>
-      <w:r>
-        <w:t xml:space="preserve"> − 3</w:t>
-      </w:r>
-      <w:r>
-        <w:rPr>
-          <w:rFonts w:ascii="Cambria Math" w:hAnsi="Cambria Math" w:cs="Cambria Math"/>
-        </w:rPr>
-        <w:t>𝑌</w:t>
-      </w:r>
-      <w:r>
-        <w:t xml:space="preserve"> + </w:t>
-      </w:r>
-      <w:r>
-        <w:rPr>
-          <w:rFonts w:ascii="Cambria Math" w:hAnsi="Cambria Math" w:cs="Cambria Math"/>
-        </w:rPr>
-        <w:t>𝑍</w:t>
-      </w:r>
-      <w:r>
-        <w:t xml:space="preserve"> + 5</w:t>
-      </w:r>
-    </w:p>
-    <w:p>
-      <w:pPr>
-        <w:pStyle w:val="a7"/>
-      </w:pPr>
-    </w:p>
-    <w:p>
-      <w:pPr>
-        <w:pStyle w:val="a7"/>
-      </w:pPr>
-    </w:p>
-    <w:p>
-      <w:pPr>
-        <w:pStyle w:val="a7"/>
-      </w:pPr>
-    </w:p>
-    <w:p>
-      <w:pPr>
-        <w:widowControl w:val="0"/>
-        <w:autoSpaceDE w:val="0"/>
-        <w:autoSpaceDN w:val="0"/>
-        <w:adjustRightInd w:val="0"/>
-        <w:jc w:val="both"/>
-      </w:pPr>
-    </w:p>
+        <w:t xml:space="preserve">и </w:t>
+      </w:r>
+      <w:r>
+        <w:rPr>
+          <w:lang w:val="en-US"/>
+        </w:rPr>
+        <w:t>Z</w:t>
+      </w:r>
+      <w:r>
+        <w:t>:</w:t>
+      </w:r>
+    </w:p>
+    <w:p/>
+    <w:p/>
     <w:p>
       <w:pPr>
         <w:widowControl w:val="0"/>
@@ -3343,6 +4190,186 @@
         <w:autoSpaceDN w:val="0"/>
         <w:adjustRightInd w:val="0"/>
         <w:jc w:val="center"/>
+      </w:pPr>
+      <w:r>
+        <w:rPr>
+          <w:position w:val="-4"/>
+        </w:rPr>
+        <w:object w:dxaOrig="900" w:dyaOrig="260">
+          <v:shape id="_x0000_i1073" type="#_x0000_t75" style="width:45pt;height:12.75pt" o:ole="">
+            <v:imagedata r:id="rId104" o:title=""/>
+          </v:shape>
+          <o:OLEObject Type="Embed" ProgID="Equation.DSMT4" ShapeID="_x0000_i1073" DrawAspect="Content" ObjectID="_1702680241" r:id="rId105"/>
+        </w:object>
+      </w:r>
+      <w:r>
+        <w:tab/>
+      </w:r>
+      <w:r>
+        <w:rPr>
+          <w:position w:val="-4"/>
+        </w:rPr>
+        <w:object w:dxaOrig="800" w:dyaOrig="260">
+          <v:shape id="_x0000_i1074" type="#_x0000_t75" style="width:39.75pt;height:12.75pt" o:ole="">
+            <v:imagedata r:id="rId106" o:title=""/>
+          </v:shape>
+          <o:OLEObject Type="Embed" ProgID="Equation.DSMT4" ShapeID="_x0000_i1074" DrawAspect="Content" ObjectID="_1702680242" r:id="rId107"/>
+        </w:object>
+      </w:r>
+    </w:p>
+    <w:p>
+      <w:pPr>
+        <w:widowControl w:val="0"/>
+        <w:autoSpaceDE w:val="0"/>
+        <w:autoSpaceDN w:val="0"/>
+        <w:adjustRightInd w:val="0"/>
+        <w:jc w:val="center"/>
+        <w:rPr>
+          <w:lang w:val="en-US"/>
+        </w:rPr>
+      </w:pPr>
+      <w:r>
+        <w:rPr>
+          <w:position w:val="-4"/>
+        </w:rPr>
+        <w:object w:dxaOrig="859" w:dyaOrig="260">
+          <v:shape id="_x0000_i1075" type="#_x0000_t75" style="width:42.75pt;height:12.75pt" o:ole="">
+            <v:imagedata r:id="rId108" o:title=""/>
+          </v:shape>
+          <o:OLEObject Type="Embed" ProgID="Equation.DSMT4" ShapeID="_x0000_i1075" DrawAspect="Content" ObjectID="_1702680243" r:id="rId109"/>
+        </w:object>
+      </w:r>
+      <w:r>
+        <w:tab/>
+      </w:r>
+      <w:r>
+        <w:rPr>
+          <w:position w:val="-6"/>
+        </w:rPr>
+        <w:object w:dxaOrig="760" w:dyaOrig="279">
+          <v:shape id="_x0000_i1076" type="#_x0000_t75" style="width:38.25pt;height:14.25pt" o:ole="">
+            <v:imagedata r:id="rId110" o:title=""/>
+          </v:shape>
+          <o:OLEObject Type="Embed" ProgID="Equation.DSMT4" ShapeID="_x0000_i1076" DrawAspect="Content" ObjectID="_1702680244" r:id="rId111"/>
+        </w:object>
+      </w:r>
+    </w:p>
+    <w:p>
+      <w:pPr>
+        <w:widowControl w:val="0"/>
+        <w:autoSpaceDE w:val="0"/>
+        <w:autoSpaceDN w:val="0"/>
+        <w:adjustRightInd w:val="0"/>
+        <w:jc w:val="center"/>
+      </w:pPr>
+      <w:r>
+        <w:rPr>
+          <w:position w:val="-24"/>
+        </w:rPr>
+        <w:object w:dxaOrig="1440" w:dyaOrig="620">
+          <v:shape id="_x0000_i1077" type="#_x0000_t75" style="width:1in;height:30.75pt" o:ole="">
+            <v:imagedata r:id="rId112" o:title=""/>
+          </v:shape>
+          <o:OLEObject Type="Embed" ProgID="Equation.DSMT4" ShapeID="_x0000_i1077" DrawAspect="Content" ObjectID="_1702680245" r:id="rId113"/>
+        </w:object>
+      </w:r>
+      <w:r>
+        <w:tab/>
+      </w:r>
+      <w:r>
+        <w:rPr>
+          <w:position w:val="-24"/>
+        </w:rPr>
+        <w:object w:dxaOrig="1800" w:dyaOrig="660">
+          <v:shape id="_x0000_i1078" type="#_x0000_t75" style="width:90pt;height:33pt" o:ole="">
+            <v:imagedata r:id="rId114" o:title=""/>
+          </v:shape>
+          <o:OLEObject Type="Embed" ProgID="Equation.DSMT4" ShapeID="_x0000_i1078" DrawAspect="Content" ObjectID="_1702680246" r:id="rId115"/>
+        </w:object>
+      </w:r>
+    </w:p>
+    <w:p>
+      <w:pPr>
+        <w:widowControl w:val="0"/>
+        <w:autoSpaceDE w:val="0"/>
+        <w:autoSpaceDN w:val="0"/>
+        <w:adjustRightInd w:val="0"/>
+        <w:jc w:val="center"/>
+        <w:rPr>
+          <w:lang w:val="en-US"/>
+        </w:rPr>
+      </w:pPr>
+    </w:p>
+    <w:p>
+      <w:pPr>
+        <w:widowControl w:val="0"/>
+        <w:autoSpaceDE w:val="0"/>
+        <w:autoSpaceDN w:val="0"/>
+        <w:adjustRightInd w:val="0"/>
+      </w:pPr>
+      <w:r>
+        <w:t>Тогда по свойствам мат. ожидания и дисперсии найдем:</w:t>
+      </w:r>
+    </w:p>
+    <w:p>
+      <w:pPr>
+        <w:widowControl w:val="0"/>
+        <w:autoSpaceDE w:val="0"/>
+        <w:autoSpaceDN w:val="0"/>
+        <w:adjustRightInd w:val="0"/>
+      </w:pPr>
+    </w:p>
+    <w:p>
+      <w:pPr>
+        <w:widowControl w:val="0"/>
+        <w:autoSpaceDE w:val="0"/>
+        <w:autoSpaceDN w:val="0"/>
+        <w:adjustRightInd w:val="0"/>
+        <w:jc w:val="center"/>
+      </w:pPr>
+      <w:r>
+        <w:rPr>
+          <w:position w:val="-6"/>
+        </w:rPr>
+        <w:object w:dxaOrig="3180" w:dyaOrig="279">
+          <v:shape id="_x0000_i1079" type="#_x0000_t75" style="width:159pt;height:14.25pt" o:ole="">
+            <v:imagedata r:id="rId116" o:title=""/>
+          </v:shape>
+          <o:OLEObject Type="Embed" ProgID="Equation.DSMT4" ShapeID="_x0000_i1079" DrawAspect="Content" ObjectID="_1702680247" r:id="rId117"/>
+        </w:object>
+      </w:r>
+    </w:p>
+    <w:p>
+      <w:pPr>
+        <w:widowControl w:val="0"/>
+        <w:autoSpaceDE w:val="0"/>
+        <w:autoSpaceDN w:val="0"/>
+        <w:adjustRightInd w:val="0"/>
+        <w:jc w:val="center"/>
+      </w:pPr>
+      <w:r>
+        <w:rPr>
+          <w:position w:val="-24"/>
+        </w:rPr>
+        <w:object w:dxaOrig="3900" w:dyaOrig="620">
+          <v:shape id="_x0000_i1080" type="#_x0000_t75" style="width:195pt;height:30.75pt" o:ole="">
+            <v:imagedata r:id="rId118" o:title=""/>
+          </v:shape>
+          <o:OLEObject Type="Embed" ProgID="Equation.DSMT4" ShapeID="_x0000_i1080" DrawAspect="Content" ObjectID="_1702680248" r:id="rId119"/>
+        </w:object>
+      </w:r>
+    </w:p>
+    <w:p>
+      <w:pPr>
+        <w:widowControl w:val="0"/>
+        <w:autoSpaceDE w:val="0"/>
+        <w:autoSpaceDN w:val="0"/>
+        <w:adjustRightInd w:val="0"/>
+        <w:jc w:val="center"/>
+      </w:pPr>
+    </w:p>
+    <w:p>
+      <w:pPr>
         <w:rPr>
           <w:b/>
           <w:sz w:val="32"/>
@@ -3353,7 +4380,35 @@
           <w:b/>
           <w:sz w:val="32"/>
         </w:rPr>
-        <w:t>Контрольное задание №2</w:t>
+        <w:br w:type="page"/>
+      </w:r>
+    </w:p>
+    <w:p>
+      <w:pPr>
+        <w:widowControl w:val="0"/>
+        <w:autoSpaceDE w:val="0"/>
+        <w:autoSpaceDN w:val="0"/>
+        <w:adjustRightInd w:val="0"/>
+        <w:jc w:val="center"/>
+        <w:rPr>
+          <w:b/>
+          <w:sz w:val="32"/>
+        </w:rPr>
+      </w:pPr>
+      <w:r>
+        <w:rPr>
+          <w:b/>
+          <w:sz w:val="32"/>
+        </w:rPr>
+        <w:lastRenderedPageBreak/>
+        <w:t xml:space="preserve">Контрольное </w:t>
+      </w:r>
+      <w:r>
+        <w:rPr>
+          <w:b/>
+          <w:sz w:val="32"/>
+        </w:rPr>
+        <w:t>задание №2</w:t>
       </w:r>
     </w:p>
     <w:p>
@@ -4448,15 +5503,974 @@
         <w:adjustRightInd w:val="0"/>
         <w:jc w:val="both"/>
       </w:pPr>
-    </w:p>
-    <w:p>
-      <w:pPr>
-        <w:widowControl w:val="0"/>
-        <w:autoSpaceDE w:val="0"/>
-        <w:autoSpaceDN w:val="0"/>
-        <w:adjustRightInd w:val="0"/>
-        <w:jc w:val="both"/>
-      </w:pPr>
+      <w:r>
+        <w:t>Нанесем на координатную плоскость исходные данные:</w:t>
+      </w:r>
+    </w:p>
+    <w:p>
+      <w:pPr>
+        <w:widowControl w:val="0"/>
+        <w:autoSpaceDE w:val="0"/>
+        <w:autoSpaceDN w:val="0"/>
+        <w:adjustRightInd w:val="0"/>
+        <w:jc w:val="both"/>
+      </w:pPr>
+    </w:p>
+    <w:p>
+      <w:pPr>
+        <w:widowControl w:val="0"/>
+        <w:autoSpaceDE w:val="0"/>
+        <w:autoSpaceDN w:val="0"/>
+        <w:adjustRightInd w:val="0"/>
+        <w:jc w:val="both"/>
+        <w:rPr>
+          <w:b/>
+        </w:rPr>
+      </w:pPr>
+      <w:r>
+        <w:rPr>
+          <w:noProof/>
+        </w:rPr>
+        <w:drawing>
+          <wp:inline distT="0" distB="0" distL="0" distR="0" wp14:anchorId="6EC8B0D5" wp14:editId="04B8F1AC">
+            <wp:extent cx="5940425" cy="2733040"/>
+            <wp:effectExtent l="0" t="0" r="3175" b="0"/>
+            <wp:docPr id="1" name="Диаграмма 1">
+              <a:extLst xmlns:a="http://schemas.openxmlformats.org/drawingml/2006/main">
+                <a:ext uri="{FF2B5EF4-FFF2-40B4-BE49-F238E27FC236}">
+                  <a16:creationId xmlns:a16="http://schemas.microsoft.com/office/drawing/2014/main" id="{2501B8B9-CF49-4F87-8AE7-BF53310F9820}"/>
+                </a:ext>
+              </a:extLst>
+            </wp:docPr>
+            <wp:cNvGraphicFramePr/>
+            <a:graphic xmlns:a="http://schemas.openxmlformats.org/drawingml/2006/main">
+              <a:graphicData uri="http://schemas.openxmlformats.org/drawingml/2006/chart">
+                <c:chart xmlns:c="http://schemas.openxmlformats.org/drawingml/2006/chart" xmlns:r="http://schemas.openxmlformats.org/officeDocument/2006/relationships" r:id="rId120"/>
+              </a:graphicData>
+            </a:graphic>
+          </wp:inline>
+        </w:drawing>
+      </w:r>
+    </w:p>
+    <w:p>
+      <w:pPr>
+        <w:widowControl w:val="0"/>
+        <w:autoSpaceDE w:val="0"/>
+        <w:autoSpaceDN w:val="0"/>
+        <w:adjustRightInd w:val="0"/>
+        <w:jc w:val="both"/>
+      </w:pPr>
+    </w:p>
+    <w:p>
+      <w:pPr>
+        <w:widowControl w:val="0"/>
+        <w:autoSpaceDE w:val="0"/>
+        <w:autoSpaceDN w:val="0"/>
+        <w:adjustRightInd w:val="0"/>
+        <w:jc w:val="both"/>
+      </w:pPr>
+      <w:r>
+        <w:t>Характер расположения точек на графике дает возможность сделать предположение, что искомая функция регрессии линейная:</w:t>
+      </w:r>
+    </w:p>
+    <w:p>
+      <w:pPr>
+        <w:widowControl w:val="0"/>
+        <w:autoSpaceDE w:val="0"/>
+        <w:autoSpaceDN w:val="0"/>
+        <w:adjustRightInd w:val="0"/>
+        <w:jc w:val="both"/>
+      </w:pPr>
+    </w:p>
+    <w:p>
+      <w:pPr>
+        <w:widowControl w:val="0"/>
+        <w:autoSpaceDE w:val="0"/>
+        <w:autoSpaceDN w:val="0"/>
+        <w:adjustRightInd w:val="0"/>
+        <w:jc w:val="center"/>
+      </w:pPr>
+      <w:r>
+        <w:rPr>
+          <w:position w:val="-10"/>
+        </w:rPr>
+        <w:object w:dxaOrig="1020" w:dyaOrig="320">
+          <v:shape id="_x0000_i1081" type="#_x0000_t75" style="width:51pt;height:15.75pt" o:ole="">
+            <v:imagedata r:id="rId121" o:title=""/>
+          </v:shape>
+          <o:OLEObject Type="Embed" ProgID="Equation.DSMT4" ShapeID="_x0000_i1081" DrawAspect="Content" ObjectID="_1702680249" r:id="rId122"/>
+        </w:object>
+      </w:r>
+    </w:p>
+    <w:p>
+      <w:pPr>
+        <w:widowControl w:val="0"/>
+        <w:autoSpaceDE w:val="0"/>
+        <w:autoSpaceDN w:val="0"/>
+        <w:adjustRightInd w:val="0"/>
+        <w:jc w:val="center"/>
+      </w:pPr>
+    </w:p>
+    <w:p>
+      <w:pPr>
+        <w:widowControl w:val="0"/>
+        <w:autoSpaceDE w:val="0"/>
+        <w:autoSpaceDN w:val="0"/>
+        <w:adjustRightInd w:val="0"/>
+        <w:jc w:val="both"/>
+      </w:pPr>
+      <w:r>
+        <w:t>Составим и решим систему нормальных уравнений. Так как:</w:t>
+      </w:r>
+    </w:p>
+    <w:p>
+      <w:pPr>
+        <w:widowControl w:val="0"/>
+        <w:autoSpaceDE w:val="0"/>
+        <w:autoSpaceDN w:val="0"/>
+        <w:adjustRightInd w:val="0"/>
+        <w:jc w:val="both"/>
+      </w:pPr>
+    </w:p>
+    <w:p>
+      <w:pPr>
+        <w:widowControl w:val="0"/>
+        <w:autoSpaceDE w:val="0"/>
+        <w:autoSpaceDN w:val="0"/>
+        <w:adjustRightInd w:val="0"/>
+        <w:jc w:val="center"/>
+      </w:pPr>
+      <w:r>
+        <w:rPr>
+          <w:position w:val="-28"/>
+        </w:rPr>
+        <w:object w:dxaOrig="1260" w:dyaOrig="680">
+          <v:shape id="_x0000_i1082" type="#_x0000_t75" style="width:63pt;height:33.75pt" o:ole="">
+            <v:imagedata r:id="rId123" o:title=""/>
+          </v:shape>
+          <o:OLEObject Type="Embed" ProgID="Equation.DSMT4" ShapeID="_x0000_i1082" DrawAspect="Content" ObjectID="_1702680250" r:id="rId124"/>
+        </w:object>
+      </w:r>
+      <w:r>
+        <w:tab/>
+      </w:r>
+      <w:r>
+        <w:tab/>
+      </w:r>
+      <w:r>
+        <w:rPr>
+          <w:position w:val="-28"/>
+        </w:rPr>
+        <w:object w:dxaOrig="1260" w:dyaOrig="680">
+          <v:shape id="_x0000_i1083" type="#_x0000_t75" style="width:63pt;height:33.75pt" o:ole="">
+            <v:imagedata r:id="rId125" o:title=""/>
+          </v:shape>
+          <o:OLEObject Type="Embed" ProgID="Equation.DSMT4" ShapeID="_x0000_i1083" DrawAspect="Content" ObjectID="_1702680251" r:id="rId126"/>
+        </w:object>
+      </w:r>
+      <w:r>
+        <w:tab/>
+      </w:r>
+      <w:r>
+        <w:tab/>
+      </w:r>
+      <w:r>
+        <w:rPr>
+          <w:position w:val="-28"/>
+        </w:rPr>
+        <w:object w:dxaOrig="1780" w:dyaOrig="680">
+          <v:shape id="_x0000_i1084" type="#_x0000_t75" style="width:89.25pt;height:33.75pt" o:ole="">
+            <v:imagedata r:id="rId127" o:title=""/>
+          </v:shape>
+          <o:OLEObject Type="Embed" ProgID="Equation.DSMT4" ShapeID="_x0000_i1084" DrawAspect="Content" ObjectID="_1702680252" r:id="rId128"/>
+        </w:object>
+      </w:r>
+      <w:r>
+        <w:tab/>
+      </w:r>
+      <w:r>
+        <w:tab/>
+      </w:r>
+      <w:r>
+        <w:rPr>
+          <w:position w:val="-28"/>
+        </w:rPr>
+        <w:object w:dxaOrig="1680" w:dyaOrig="680">
+          <v:shape id="_x0000_i1085" type="#_x0000_t75" style="width:84pt;height:33.75pt" o:ole="">
+            <v:imagedata r:id="rId129" o:title=""/>
+          </v:shape>
+          <o:OLEObject Type="Embed" ProgID="Equation.DSMT4" ShapeID="_x0000_i1085" DrawAspect="Content" ObjectID="_1702680253" r:id="rId130"/>
+        </w:object>
+      </w:r>
+    </w:p>
+    <w:p>
+      <w:pPr>
+        <w:widowControl w:val="0"/>
+        <w:autoSpaceDE w:val="0"/>
+        <w:autoSpaceDN w:val="0"/>
+        <w:adjustRightInd w:val="0"/>
+        <w:jc w:val="both"/>
+      </w:pPr>
+    </w:p>
+    <w:p>
+      <w:pPr>
+        <w:widowControl w:val="0"/>
+        <w:autoSpaceDE w:val="0"/>
+        <w:autoSpaceDN w:val="0"/>
+        <w:adjustRightInd w:val="0"/>
+        <w:jc w:val="both"/>
+      </w:pPr>
+      <w:r>
+        <w:t>, то система уравнений будет выглядеть следующим образом:</w:t>
+      </w:r>
+    </w:p>
+    <w:p>
+      <w:pPr>
+        <w:widowControl w:val="0"/>
+        <w:autoSpaceDE w:val="0"/>
+        <w:autoSpaceDN w:val="0"/>
+        <w:adjustRightInd w:val="0"/>
+        <w:jc w:val="both"/>
+      </w:pPr>
+    </w:p>
+    <w:p>
+      <w:pPr>
+        <w:widowControl w:val="0"/>
+        <w:autoSpaceDE w:val="0"/>
+        <w:autoSpaceDN w:val="0"/>
+        <w:adjustRightInd w:val="0"/>
+        <w:jc w:val="center"/>
+      </w:pPr>
+      <w:r>
+        <w:rPr>
+          <w:position w:val="-30"/>
+        </w:rPr>
+        <w:object w:dxaOrig="2799" w:dyaOrig="720">
+          <v:shape id="_x0000_i1086" type="#_x0000_t75" style="width:140.25pt;height:36pt" o:ole="">
+            <v:imagedata r:id="rId131" o:title=""/>
+          </v:shape>
+          <o:OLEObject Type="Embed" ProgID="Equation.DSMT4" ShapeID="_x0000_i1086" DrawAspect="Content" ObjectID="_1702680254" r:id="rId132"/>
+        </w:object>
+      </w:r>
+    </w:p>
+    <w:p>
+      <w:pPr>
+        <w:widowControl w:val="0"/>
+        <w:autoSpaceDE w:val="0"/>
+        <w:autoSpaceDN w:val="0"/>
+        <w:adjustRightInd w:val="0"/>
+        <w:jc w:val="both"/>
+      </w:pPr>
+    </w:p>
+    <w:p>
+      <w:pPr>
+        <w:widowControl w:val="0"/>
+        <w:autoSpaceDE w:val="0"/>
+        <w:autoSpaceDN w:val="0"/>
+        <w:adjustRightInd w:val="0"/>
+        <w:jc w:val="both"/>
+      </w:pPr>
+    </w:p>
+    <w:p>
+      <w:pPr>
+        <w:widowControl w:val="0"/>
+        <w:autoSpaceDE w:val="0"/>
+        <w:autoSpaceDN w:val="0"/>
+        <w:adjustRightInd w:val="0"/>
+        <w:jc w:val="both"/>
+      </w:pPr>
+    </w:p>
+    <w:p>
+      <w:pPr>
+        <w:widowControl w:val="0"/>
+        <w:autoSpaceDE w:val="0"/>
+        <w:autoSpaceDN w:val="0"/>
+        <w:adjustRightInd w:val="0"/>
+        <w:jc w:val="both"/>
+      </w:pPr>
+      <w:r>
+        <w:lastRenderedPageBreak/>
+        <w:t>Решая систему методом Крамера, получим:</w:t>
+      </w:r>
+    </w:p>
+    <w:p>
+      <w:pPr>
+        <w:widowControl w:val="0"/>
+        <w:autoSpaceDE w:val="0"/>
+        <w:autoSpaceDN w:val="0"/>
+        <w:adjustRightInd w:val="0"/>
+        <w:jc w:val="both"/>
+      </w:pPr>
+    </w:p>
+    <w:p>
+      <w:pPr>
+        <w:widowControl w:val="0"/>
+        <w:autoSpaceDE w:val="0"/>
+        <w:autoSpaceDN w:val="0"/>
+        <w:adjustRightInd w:val="0"/>
+        <w:jc w:val="center"/>
+      </w:pPr>
+      <w:r>
+        <w:rPr>
+          <w:position w:val="-30"/>
+        </w:rPr>
+        <w:object w:dxaOrig="5380" w:dyaOrig="720">
+          <v:shape id="_x0000_i1087" type="#_x0000_t75" style="width:269.25pt;height:36pt" o:ole="">
+            <v:imagedata r:id="rId133" o:title=""/>
+          </v:shape>
+          <o:OLEObject Type="Embed" ProgID="Equation.DSMT4" ShapeID="_x0000_i1087" DrawAspect="Content" ObjectID="_1702680255" r:id="rId134"/>
+        </w:object>
+      </w:r>
+    </w:p>
+    <w:p>
+      <w:pPr>
+        <w:widowControl w:val="0"/>
+        <w:autoSpaceDE w:val="0"/>
+        <w:autoSpaceDN w:val="0"/>
+        <w:adjustRightInd w:val="0"/>
+        <w:jc w:val="center"/>
+      </w:pPr>
+    </w:p>
+    <w:p>
+      <w:pPr>
+        <w:widowControl w:val="0"/>
+        <w:autoSpaceDE w:val="0"/>
+        <w:autoSpaceDN w:val="0"/>
+        <w:adjustRightInd w:val="0"/>
+        <w:jc w:val="center"/>
+      </w:pPr>
+      <w:r>
+        <w:rPr>
+          <w:position w:val="-30"/>
+        </w:rPr>
+        <w:object w:dxaOrig="6420" w:dyaOrig="720">
+          <v:shape id="_x0000_i1088" type="#_x0000_t75" style="width:321pt;height:36pt" o:ole="">
+            <v:imagedata r:id="rId135" o:title=""/>
+          </v:shape>
+          <o:OLEObject Type="Embed" ProgID="Equation.DSMT4" ShapeID="_x0000_i1088" DrawAspect="Content" ObjectID="_1702680256" r:id="rId136"/>
+        </w:object>
+      </w:r>
+    </w:p>
+    <w:p>
+      <w:pPr>
+        <w:widowControl w:val="0"/>
+        <w:autoSpaceDE w:val="0"/>
+        <w:autoSpaceDN w:val="0"/>
+        <w:adjustRightInd w:val="0"/>
+        <w:jc w:val="center"/>
+      </w:pPr>
+    </w:p>
+    <w:p>
+      <w:pPr>
+        <w:widowControl w:val="0"/>
+        <w:autoSpaceDE w:val="0"/>
+        <w:autoSpaceDN w:val="0"/>
+        <w:adjustRightInd w:val="0"/>
+        <w:jc w:val="center"/>
+      </w:pPr>
+      <w:r>
+        <w:rPr>
+          <w:position w:val="-30"/>
+        </w:rPr>
+        <w:object w:dxaOrig="5460" w:dyaOrig="720">
+          <v:shape id="_x0000_i1089" type="#_x0000_t75" style="width:273pt;height:36pt" o:ole="">
+            <v:imagedata r:id="rId137" o:title=""/>
+          </v:shape>
+          <o:OLEObject Type="Embed" ProgID="Equation.DSMT4" ShapeID="_x0000_i1089" DrawAspect="Content" ObjectID="_1702680257" r:id="rId138"/>
+        </w:object>
+      </w:r>
+    </w:p>
+    <w:p>
+      <w:pPr>
+        <w:widowControl w:val="0"/>
+        <w:autoSpaceDE w:val="0"/>
+        <w:autoSpaceDN w:val="0"/>
+        <w:adjustRightInd w:val="0"/>
+        <w:jc w:val="center"/>
+      </w:pPr>
+    </w:p>
+    <w:p>
+      <w:pPr>
+        <w:widowControl w:val="0"/>
+        <w:autoSpaceDE w:val="0"/>
+        <w:autoSpaceDN w:val="0"/>
+        <w:adjustRightInd w:val="0"/>
+        <w:jc w:val="center"/>
+      </w:pPr>
+      <w:r>
+        <w:rPr>
+          <w:position w:val="-24"/>
+        </w:rPr>
+        <w:object w:dxaOrig="2799" w:dyaOrig="620">
+          <v:shape id="_x0000_i1090" type="#_x0000_t75" style="width:140.25pt;height:30.75pt" o:ole="">
+            <v:imagedata r:id="rId139" o:title=""/>
+          </v:shape>
+          <o:OLEObject Type="Embed" ProgID="Equation.DSMT4" ShapeID="_x0000_i1090" DrawAspect="Content" ObjectID="_1702680258" r:id="rId140"/>
+        </w:object>
+      </w:r>
+      <w:r>
+        <w:tab/>
+      </w:r>
+      <w:r>
+        <w:tab/>
+      </w:r>
+      <w:r>
+        <w:rPr>
+          <w:position w:val="-24"/>
+        </w:rPr>
+        <w:object w:dxaOrig="2260" w:dyaOrig="620">
+          <v:shape id="_x0000_i1091" type="#_x0000_t75" style="width:113.25pt;height:30.75pt" o:ole="">
+            <v:imagedata r:id="rId141" o:title=""/>
+          </v:shape>
+          <o:OLEObject Type="Embed" ProgID="Equation.DSMT4" ShapeID="_x0000_i1091" DrawAspect="Content" ObjectID="_1702680259" r:id="rId142"/>
+        </w:object>
+      </w:r>
+    </w:p>
+    <w:p>
+      <w:pPr>
+        <w:widowControl w:val="0"/>
+        <w:autoSpaceDE w:val="0"/>
+        <w:autoSpaceDN w:val="0"/>
+        <w:adjustRightInd w:val="0"/>
+        <w:jc w:val="both"/>
+      </w:pPr>
+    </w:p>
+    <w:p>
+      <w:pPr>
+        <w:widowControl w:val="0"/>
+        <w:autoSpaceDE w:val="0"/>
+        <w:autoSpaceDN w:val="0"/>
+        <w:adjustRightInd w:val="0"/>
+        <w:jc w:val="both"/>
+      </w:pPr>
+    </w:p>
+    <w:p>
+      <w:pPr>
+        <w:widowControl w:val="0"/>
+        <w:autoSpaceDE w:val="0"/>
+        <w:autoSpaceDN w:val="0"/>
+        <w:adjustRightInd w:val="0"/>
+        <w:jc w:val="both"/>
+      </w:pPr>
+      <w:r>
+        <w:t>Получим уравнение регрессии:</w:t>
+      </w:r>
+      <w:bookmarkStart w:id="2" w:name="_GoBack"/>
+      <w:bookmarkEnd w:id="2"/>
+    </w:p>
+    <w:p>
+      <w:pPr>
+        <w:widowControl w:val="0"/>
+        <w:autoSpaceDE w:val="0"/>
+        <w:autoSpaceDN w:val="0"/>
+        <w:adjustRightInd w:val="0"/>
+        <w:jc w:val="both"/>
+      </w:pPr>
+    </w:p>
+    <w:p>
+      <w:pPr>
+        <w:widowControl w:val="0"/>
+        <w:autoSpaceDE w:val="0"/>
+        <w:autoSpaceDN w:val="0"/>
+        <w:adjustRightInd w:val="0"/>
+        <w:jc w:val="center"/>
+      </w:pPr>
+      <w:r>
+        <w:rPr>
+          <w:position w:val="-10"/>
+        </w:rPr>
+        <w:object w:dxaOrig="1920" w:dyaOrig="320">
+          <v:shape id="_x0000_i1092" type="#_x0000_t75" style="width:96pt;height:15.75pt" o:ole="">
+            <v:imagedata r:id="rId143" o:title=""/>
+          </v:shape>
+          <o:OLEObject Type="Embed" ProgID="Equation.DSMT4" ShapeID="_x0000_i1092" DrawAspect="Content" ObjectID="_1702680260" r:id="rId144"/>
+        </w:object>
+      </w:r>
+    </w:p>
+    <w:p>
+      <w:pPr>
+        <w:widowControl w:val="0"/>
+        <w:autoSpaceDE w:val="0"/>
+        <w:autoSpaceDN w:val="0"/>
+        <w:adjustRightInd w:val="0"/>
+        <w:jc w:val="center"/>
+      </w:pPr>
+    </w:p>
+    <w:p>
+      <w:pPr>
+        <w:widowControl w:val="0"/>
+        <w:autoSpaceDE w:val="0"/>
+        <w:autoSpaceDN w:val="0"/>
+        <w:adjustRightInd w:val="0"/>
+        <w:jc w:val="both"/>
+      </w:pPr>
+      <w:r>
+        <w:t xml:space="preserve">Величина </w:t>
+      </w:r>
+      <w:r>
+        <w:rPr>
+          <w:position w:val="-10"/>
+        </w:rPr>
+        <w:object w:dxaOrig="859" w:dyaOrig="320">
+          <v:shape id="_x0000_i1093" type="#_x0000_t75" style="width:42.75pt;height:15.75pt" o:ole="">
+            <v:imagedata r:id="rId145" o:title=""/>
+          </v:shape>
+          <o:OLEObject Type="Embed" ProgID="Equation.DSMT4" ShapeID="_x0000_i1093" DrawAspect="Content" ObjectID="_1702680261" r:id="rId146"/>
+        </w:object>
+      </w:r>
+      <w:r>
+        <w:t xml:space="preserve"> </w:t>
+      </w:r>
+      <w:r>
+        <w:t>означает, что при увеличении роста на единицу среднее увеличение массы студента равно 0,53.</w:t>
+      </w:r>
+    </w:p>
+    <w:p>
+      <w:pPr>
+        <w:widowControl w:val="0"/>
+        <w:autoSpaceDE w:val="0"/>
+        <w:autoSpaceDN w:val="0"/>
+        <w:adjustRightInd w:val="0"/>
+        <w:jc w:val="both"/>
+      </w:pPr>
+    </w:p>
+    <w:p>
+      <w:pPr>
+        <w:widowControl w:val="0"/>
+        <w:autoSpaceDE w:val="0"/>
+        <w:autoSpaceDN w:val="0"/>
+        <w:adjustRightInd w:val="0"/>
+        <w:jc w:val="both"/>
+      </w:pPr>
+      <w:r>
+        <w:t>Вычислим коэффициент корреляции</w:t>
+      </w:r>
+      <w:r>
+        <w:t>.</w:t>
+      </w:r>
+      <w:r>
+        <w:t xml:space="preserve"> Для этого вычислим выборочное среднее:</w:t>
+      </w:r>
+    </w:p>
+    <w:p>
+      <w:pPr>
+        <w:widowControl w:val="0"/>
+        <w:autoSpaceDE w:val="0"/>
+        <w:autoSpaceDN w:val="0"/>
+        <w:adjustRightInd w:val="0"/>
+        <w:jc w:val="both"/>
+      </w:pPr>
+    </w:p>
+    <w:p>
+      <w:pPr>
+        <w:widowControl w:val="0"/>
+        <w:autoSpaceDE w:val="0"/>
+        <w:autoSpaceDN w:val="0"/>
+        <w:adjustRightInd w:val="0"/>
+        <w:jc w:val="center"/>
+      </w:pPr>
+      <w:r>
+        <w:rPr>
+          <w:position w:val="-28"/>
+        </w:rPr>
+        <w:object w:dxaOrig="1939" w:dyaOrig="680">
+          <v:shape id="_x0000_i1094" type="#_x0000_t75" style="width:96.75pt;height:33.75pt" o:ole="">
+            <v:imagedata r:id="rId147" o:title=""/>
+          </v:shape>
+          <o:OLEObject Type="Embed" ProgID="Equation.DSMT4" ShapeID="_x0000_i1094" DrawAspect="Content" ObjectID="_1702680262" r:id="rId148"/>
+        </w:object>
+      </w:r>
+    </w:p>
+    <w:p>
+      <w:pPr>
+        <w:widowControl w:val="0"/>
+        <w:autoSpaceDE w:val="0"/>
+        <w:autoSpaceDN w:val="0"/>
+        <w:adjustRightInd w:val="0"/>
+        <w:jc w:val="center"/>
+      </w:pPr>
+    </w:p>
+    <w:p>
+      <w:pPr>
+        <w:widowControl w:val="0"/>
+        <w:autoSpaceDE w:val="0"/>
+        <w:autoSpaceDN w:val="0"/>
+        <w:adjustRightInd w:val="0"/>
+        <w:jc w:val="both"/>
+      </w:pPr>
+      <w:r>
+        <w:t>Найдем дополнительные величины:</w:t>
+      </w:r>
+    </w:p>
+    <w:p>
+      <w:pPr>
+        <w:widowControl w:val="0"/>
+        <w:autoSpaceDE w:val="0"/>
+        <w:autoSpaceDN w:val="0"/>
+        <w:adjustRightInd w:val="0"/>
+        <w:jc w:val="both"/>
+        <w:rPr>
+          <w:lang w:val="en-US"/>
+        </w:rPr>
+      </w:pPr>
+    </w:p>
+    <w:p>
+      <w:pPr>
+        <w:widowControl w:val="0"/>
+        <w:autoSpaceDE w:val="0"/>
+        <w:autoSpaceDN w:val="0"/>
+        <w:adjustRightInd w:val="0"/>
+        <w:jc w:val="center"/>
+      </w:pPr>
+      <w:r>
+        <w:rPr>
+          <w:position w:val="-28"/>
+        </w:rPr>
+        <w:object w:dxaOrig="2260" w:dyaOrig="680">
+          <v:shape id="_x0000_i1095" type="#_x0000_t75" style="width:113.25pt;height:33.75pt" o:ole="">
+            <v:imagedata r:id="rId149" o:title=""/>
+          </v:shape>
+          <o:OLEObject Type="Embed" ProgID="Equation.DSMT4" ShapeID="_x0000_i1095" DrawAspect="Content" ObjectID="_1702680263" r:id="rId150"/>
+        </w:object>
+      </w:r>
+      <w:r>
+        <w:tab/>
+      </w:r>
+      <w:r>
+        <w:rPr>
+          <w:position w:val="-28"/>
+        </w:rPr>
+        <w:object w:dxaOrig="2280" w:dyaOrig="680">
+          <v:shape id="_x0000_i1096" type="#_x0000_t75" style="width:114pt;height:33.75pt" o:ole="">
+            <v:imagedata r:id="rId151" o:title=""/>
+          </v:shape>
+          <o:OLEObject Type="Embed" ProgID="Equation.DSMT4" ShapeID="_x0000_i1096" DrawAspect="Content" ObjectID="_1702680264" r:id="rId152"/>
+        </w:object>
+      </w:r>
+      <w:r>
+        <w:tab/>
+      </w:r>
+      <w:r>
+        <w:rPr>
+          <w:position w:val="-28"/>
+        </w:rPr>
+        <w:object w:dxaOrig="3120" w:dyaOrig="680">
+          <v:shape id="_x0000_i1097" type="#_x0000_t75" style="width:156pt;height:33.75pt" o:ole="">
+            <v:imagedata r:id="rId153" o:title=""/>
+          </v:shape>
+          <o:OLEObject Type="Embed" ProgID="Equation.DSMT4" ShapeID="_x0000_i1097" DrawAspect="Content" ObjectID="_1702680265" r:id="rId154"/>
+        </w:object>
+      </w:r>
+    </w:p>
+    <w:p>
+      <w:pPr>
+        <w:widowControl w:val="0"/>
+        <w:autoSpaceDE w:val="0"/>
+        <w:autoSpaceDN w:val="0"/>
+        <w:adjustRightInd w:val="0"/>
+        <w:jc w:val="both"/>
+      </w:pPr>
+    </w:p>
+    <w:p>
+      <w:pPr>
+        <w:widowControl w:val="0"/>
+        <w:autoSpaceDE w:val="0"/>
+        <w:autoSpaceDN w:val="0"/>
+        <w:adjustRightInd w:val="0"/>
+        <w:jc w:val="both"/>
+      </w:pPr>
+    </w:p>
+    <w:p>
+      <w:pPr>
+        <w:widowControl w:val="0"/>
+        <w:autoSpaceDE w:val="0"/>
+        <w:autoSpaceDN w:val="0"/>
+        <w:adjustRightInd w:val="0"/>
+        <w:jc w:val="both"/>
+      </w:pPr>
+      <w:r>
+        <w:t>Найдем коэффициент корреляции:</w:t>
+      </w:r>
+    </w:p>
+    <w:p>
+      <w:pPr>
+        <w:widowControl w:val="0"/>
+        <w:autoSpaceDE w:val="0"/>
+        <w:autoSpaceDN w:val="0"/>
+        <w:adjustRightInd w:val="0"/>
+        <w:jc w:val="center"/>
+      </w:pPr>
+      <w:r>
+        <w:rPr>
+          <w:position w:val="-66"/>
+        </w:rPr>
+        <w:object w:dxaOrig="7479" w:dyaOrig="1380">
+          <v:shape id="_x0000_i1098" type="#_x0000_t75" style="width:374.25pt;height:69pt" o:ole="">
+            <v:imagedata r:id="rId155" o:title=""/>
+          </v:shape>
+          <o:OLEObject Type="Embed" ProgID="Equation.DSMT4" ShapeID="_x0000_i1098" DrawAspect="Content" ObjectID="_1702680266" r:id="rId156"/>
+        </w:object>
+      </w:r>
+    </w:p>
+    <w:p>
+      <w:pPr>
+        <w:widowControl w:val="0"/>
+        <w:autoSpaceDE w:val="0"/>
+        <w:autoSpaceDN w:val="0"/>
+        <w:adjustRightInd w:val="0"/>
+        <w:jc w:val="both"/>
+      </w:pPr>
+    </w:p>
+    <w:p>
+      <w:pPr>
+        <w:widowControl w:val="0"/>
+        <w:autoSpaceDE w:val="0"/>
+        <w:autoSpaceDN w:val="0"/>
+        <w:adjustRightInd w:val="0"/>
+        <w:jc w:val="both"/>
+      </w:pPr>
+    </w:p>
+    <w:p>
+      <w:pPr>
+        <w:widowControl w:val="0"/>
+        <w:autoSpaceDE w:val="0"/>
+        <w:autoSpaceDN w:val="0"/>
+        <w:adjustRightInd w:val="0"/>
+        <w:jc w:val="both"/>
+      </w:pPr>
+    </w:p>
+    <w:p>
+      <w:pPr>
+        <w:widowControl w:val="0"/>
+        <w:autoSpaceDE w:val="0"/>
+        <w:autoSpaceDN w:val="0"/>
+        <w:adjustRightInd w:val="0"/>
+        <w:jc w:val="both"/>
+      </w:pPr>
+    </w:p>
+    <w:p>
+      <w:pPr>
+        <w:widowControl w:val="0"/>
+        <w:autoSpaceDE w:val="0"/>
+        <w:autoSpaceDN w:val="0"/>
+        <w:adjustRightInd w:val="0"/>
+        <w:jc w:val="both"/>
+      </w:pPr>
+    </w:p>
+    <w:p>
+      <w:pPr>
+        <w:widowControl w:val="0"/>
+        <w:autoSpaceDE w:val="0"/>
+        <w:autoSpaceDN w:val="0"/>
+        <w:adjustRightInd w:val="0"/>
+        <w:jc w:val="both"/>
+      </w:pPr>
+    </w:p>
+    <w:p>
+      <w:pPr>
+        <w:widowControl w:val="0"/>
+        <w:autoSpaceDE w:val="0"/>
+        <w:autoSpaceDN w:val="0"/>
+        <w:adjustRightInd w:val="0"/>
+        <w:jc w:val="both"/>
+      </w:pPr>
+    </w:p>
+    <w:p>
+      <w:pPr>
+        <w:widowControl w:val="0"/>
+        <w:autoSpaceDE w:val="0"/>
+        <w:autoSpaceDN w:val="0"/>
+        <w:adjustRightInd w:val="0"/>
+        <w:jc w:val="both"/>
+      </w:pPr>
+    </w:p>
+    <w:p>
+      <w:pPr>
+        <w:widowControl w:val="0"/>
+        <w:autoSpaceDE w:val="0"/>
+        <w:autoSpaceDN w:val="0"/>
+        <w:adjustRightInd w:val="0"/>
+        <w:jc w:val="both"/>
+      </w:pPr>
+    </w:p>
+    <w:p>
+      <w:pPr>
+        <w:widowControl w:val="0"/>
+        <w:autoSpaceDE w:val="0"/>
+        <w:autoSpaceDN w:val="0"/>
+        <w:adjustRightInd w:val="0"/>
+        <w:jc w:val="both"/>
+      </w:pPr>
+    </w:p>
+    <w:p>
+      <w:pPr>
+        <w:widowControl w:val="0"/>
+        <w:autoSpaceDE w:val="0"/>
+        <w:autoSpaceDN w:val="0"/>
+        <w:adjustRightInd w:val="0"/>
+        <w:jc w:val="both"/>
+      </w:pPr>
+    </w:p>
+    <w:p>
+      <w:pPr>
+        <w:widowControl w:val="0"/>
+        <w:autoSpaceDE w:val="0"/>
+        <w:autoSpaceDN w:val="0"/>
+        <w:adjustRightInd w:val="0"/>
+        <w:jc w:val="both"/>
+      </w:pPr>
+      <w:r>
+        <w:t>Построим линию регрессии на корреляционном поле:</w:t>
+      </w:r>
+    </w:p>
+    <w:p>
+      <w:pPr>
+        <w:widowControl w:val="0"/>
+        <w:autoSpaceDE w:val="0"/>
+        <w:autoSpaceDN w:val="0"/>
+        <w:adjustRightInd w:val="0"/>
+        <w:jc w:val="both"/>
+      </w:pPr>
+    </w:p>
+    <w:p>
+      <w:pPr>
+        <w:widowControl w:val="0"/>
+        <w:autoSpaceDE w:val="0"/>
+        <w:autoSpaceDN w:val="0"/>
+        <w:adjustRightInd w:val="0"/>
+        <w:jc w:val="both"/>
+      </w:pPr>
+      <w:r>
+        <w:rPr>
+          <w:noProof/>
+        </w:rPr>
+        <w:drawing>
+          <wp:inline distT="0" distB="0" distL="0" distR="0" wp14:anchorId="5C76C8F7" wp14:editId="4C692F89">
+            <wp:extent cx="5940425" cy="2733040"/>
+            <wp:effectExtent l="0" t="0" r="3175" b="0"/>
+            <wp:docPr id="9" name="Диаграмма 9">
+              <a:extLst xmlns:a="http://schemas.openxmlformats.org/drawingml/2006/main">
+                <a:ext uri="{FF2B5EF4-FFF2-40B4-BE49-F238E27FC236}">
+                  <a16:creationId xmlns:a16="http://schemas.microsoft.com/office/drawing/2014/main" id="{2501B8B9-CF49-4F87-8AE7-BF53310F9820}"/>
+                </a:ext>
+              </a:extLst>
+            </wp:docPr>
+            <wp:cNvGraphicFramePr/>
+            <a:graphic xmlns:a="http://schemas.openxmlformats.org/drawingml/2006/main">
+              <a:graphicData uri="http://schemas.openxmlformats.org/drawingml/2006/chart">
+                <c:chart xmlns:c="http://schemas.openxmlformats.org/drawingml/2006/chart" xmlns:r="http://schemas.openxmlformats.org/officeDocument/2006/relationships" r:id="rId157"/>
+              </a:graphicData>
+            </a:graphic>
+          </wp:inline>
+        </w:drawing>
+      </w:r>
+    </w:p>
+    <w:p>
+      <w:pPr>
+        <w:widowControl w:val="0"/>
+        <w:autoSpaceDE w:val="0"/>
+        <w:autoSpaceDN w:val="0"/>
+        <w:adjustRightInd w:val="0"/>
+        <w:jc w:val="both"/>
+      </w:pPr>
+    </w:p>
+    <w:p>
+      <w:pPr>
+        <w:widowControl w:val="0"/>
+        <w:autoSpaceDE w:val="0"/>
+        <w:autoSpaceDN w:val="0"/>
+        <w:adjustRightInd w:val="0"/>
+        <w:jc w:val="both"/>
+      </w:pPr>
+      <w:r>
+        <w:t>Предскажем массу студентов, имеющих рост 176 и 182 используя полученное уравнение регрессии:</w:t>
+      </w:r>
+    </w:p>
+    <w:p>
+      <w:pPr>
+        <w:widowControl w:val="0"/>
+        <w:autoSpaceDE w:val="0"/>
+        <w:autoSpaceDN w:val="0"/>
+        <w:adjustRightInd w:val="0"/>
+        <w:jc w:val="both"/>
+      </w:pPr>
+    </w:p>
+    <w:p>
+      <w:pPr>
+        <w:widowControl w:val="0"/>
+        <w:autoSpaceDE w:val="0"/>
+        <w:autoSpaceDN w:val="0"/>
+        <w:adjustRightInd w:val="0"/>
+        <w:jc w:val="center"/>
+      </w:pPr>
+      <w:r>
+        <w:rPr>
+          <w:position w:val="-12"/>
+        </w:rPr>
+        <w:object w:dxaOrig="3240" w:dyaOrig="360">
+          <v:shape id="_x0000_i1099" type="#_x0000_t75" style="width:162pt;height:18pt" o:ole="">
+            <v:imagedata r:id="rId158" o:title=""/>
+          </v:shape>
+          <o:OLEObject Type="Embed" ProgID="Equation.DSMT4" ShapeID="_x0000_i1099" DrawAspect="Content" ObjectID="_1702680267" r:id="rId159"/>
+        </w:object>
+      </w:r>
+    </w:p>
+    <w:p>
+      <w:pPr>
+        <w:widowControl w:val="0"/>
+        <w:autoSpaceDE w:val="0"/>
+        <w:autoSpaceDN w:val="0"/>
+        <w:adjustRightInd w:val="0"/>
+        <w:jc w:val="center"/>
+      </w:pPr>
+    </w:p>
+    <w:p>
+      <w:pPr>
+        <w:widowControl w:val="0"/>
+        <w:autoSpaceDE w:val="0"/>
+        <w:autoSpaceDN w:val="0"/>
+        <w:adjustRightInd w:val="0"/>
+        <w:jc w:val="center"/>
+      </w:pPr>
+      <w:r>
+        <w:rPr>
+          <w:position w:val="-12"/>
+        </w:rPr>
+        <w:object w:dxaOrig="3220" w:dyaOrig="360">
+          <v:shape id="_x0000_i1100" type="#_x0000_t75" style="width:161.25pt;height:18pt" o:ole="">
+            <v:imagedata r:id="rId160" o:title=""/>
+          </v:shape>
+          <o:OLEObject Type="Embed" ProgID="Equation.DSMT4" ShapeID="_x0000_i1100" DrawAspect="Content" ObjectID="_1702680268" r:id="rId161"/>
+        </w:object>
+      </w:r>
+    </w:p>
+    <w:p>
+      <w:pPr>
+        <w:widowControl w:val="0"/>
+        <w:autoSpaceDE w:val="0"/>
+        <w:autoSpaceDN w:val="0"/>
+        <w:adjustRightInd w:val="0"/>
+        <w:jc w:val="both"/>
+        <w:rPr>
+          <w:lang w:val="en-US"/>
+        </w:rPr>
+      </w:pPr>
+    </w:p>
+    <w:p>
+      <w:pPr>
+        <w:tabs>
+          <w:tab w:val="left" w:pos="7995"/>
+        </w:tabs>
+        <w:rPr>
+          <w:lang w:val="en-US"/>
+        </w:rPr>
+      </w:pPr>
+      <w:r>
+        <w:rPr>
+          <w:lang w:val="en-US"/>
+        </w:rPr>
+        <w:tab/>
+      </w:r>
     </w:p>
     <w:sectPr>
       <w:pgSz w:w="11906" w:h="16838"/>
@@ -4725,7 +6739,6 @@
     <w:lsdException w:name="Table Web 2" w:semiHidden="1" w:unhideWhenUsed="1"/>
     <w:lsdException w:name="Table Web 3" w:semiHidden="1" w:unhideWhenUsed="1"/>
     <w:lsdException w:name="Balloon Text" w:semiHidden="1" w:unhideWhenUsed="1"/>
-    <w:lsdException w:name="Table Grid" w:semiHidden="1" w:unhideWhenUsed="1"/>
     <w:lsdException w:name="Table Theme" w:semiHidden="1" w:unhideWhenUsed="1"/>
     <w:lsdException w:name="Placeholder Text" w:semiHidden="1" w:uiPriority="99"/>
     <w:lsdException w:name="No Spacing" w:uiPriority="1" w:qFormat="1"/>
@@ -4982,6 +6995,7 @@
   <w:style w:type="character" w:default="1" w:styleId="a0">
     <w:name w:val="Default Paragraph Font"/>
     <w:uiPriority w:val="1"/>
+    <w:semiHidden/>
     <w:unhideWhenUsed/>
   </w:style>
   <w:style w:type="table" w:default="1" w:styleId="a1">
@@ -5126,6 +7140,2521 @@
     </w:rPr>
   </w:style>
 </w:styles>
+</file>
+
+<file path=word/charts/chart1.xml><?xml version="1.0" encoding="utf-8"?>
+<c:chartSpace xmlns:c="http://schemas.openxmlformats.org/drawingml/2006/chart" xmlns:a="http://schemas.openxmlformats.org/drawingml/2006/main" xmlns:r="http://schemas.openxmlformats.org/officeDocument/2006/relationships" xmlns:c16r2="http://schemas.microsoft.com/office/drawing/2015/06/chart">
+  <c:date1904 val="0"/>
+  <c:lang val="ru-RU"/>
+  <c:roundedCorners val="0"/>
+  <mc:AlternateContent xmlns:mc="http://schemas.openxmlformats.org/markup-compatibility/2006">
+    <mc:Choice xmlns:c14="http://schemas.microsoft.com/office/drawing/2007/8/2/chart" Requires="c14">
+      <c14:style val="102"/>
+    </mc:Choice>
+    <mc:Fallback>
+      <c:style val="2"/>
+    </mc:Fallback>
+  </mc:AlternateContent>
+  <c:chart>
+    <c:title>
+      <c:tx>
+        <c:rich>
+          <a:bodyPr rot="0" spcFirstLastPara="1" vertOverflow="ellipsis" vert="horz" wrap="square" anchor="ctr" anchorCtr="1"/>
+          <a:lstStyle/>
+          <a:p>
+            <a:pPr>
+              <a:defRPr sz="1400" b="0" i="0" u="none" strike="noStrike" kern="1200" spc="0" baseline="0">
+                <a:solidFill>
+                  <a:schemeClr val="tx1">
+                    <a:lumMod val="65000"/>
+                    <a:lumOff val="35000"/>
+                  </a:schemeClr>
+                </a:solidFill>
+                <a:latin typeface="+mn-lt"/>
+                <a:ea typeface="+mn-ea"/>
+                <a:cs typeface="+mn-cs"/>
+              </a:defRPr>
+            </a:pPr>
+            <a:r>
+              <a:rPr lang="ru-RU"/>
+              <a:t>Поле корреляции</a:t>
+            </a:r>
+          </a:p>
+        </c:rich>
+      </c:tx>
+      <c:overlay val="0"/>
+      <c:spPr>
+        <a:noFill/>
+        <a:ln>
+          <a:noFill/>
+        </a:ln>
+        <a:effectLst/>
+      </c:spPr>
+      <c:txPr>
+        <a:bodyPr rot="0" spcFirstLastPara="1" vertOverflow="ellipsis" vert="horz" wrap="square" anchor="ctr" anchorCtr="1"/>
+        <a:lstStyle/>
+        <a:p>
+          <a:pPr>
+            <a:defRPr sz="1400" b="0" i="0" u="none" strike="noStrike" kern="1200" spc="0" baseline="0">
+              <a:solidFill>
+                <a:schemeClr val="tx1">
+                  <a:lumMod val="65000"/>
+                  <a:lumOff val="35000"/>
+                </a:schemeClr>
+              </a:solidFill>
+              <a:latin typeface="+mn-lt"/>
+              <a:ea typeface="+mn-ea"/>
+              <a:cs typeface="+mn-cs"/>
+            </a:defRPr>
+          </a:pPr>
+          <a:endParaRPr lang="ru-RU"/>
+        </a:p>
+      </c:txPr>
+    </c:title>
+    <c:autoTitleDeleted val="0"/>
+    <c:plotArea>
+      <c:layout/>
+      <c:scatterChart>
+        <c:scatterStyle val="lineMarker"/>
+        <c:varyColors val="0"/>
+        <c:ser>
+          <c:idx val="0"/>
+          <c:order val="0"/>
+          <c:tx>
+            <c:v>Исходные данные</c:v>
+          </c:tx>
+          <c:spPr>
+            <a:ln w="25400" cap="rnd">
+              <a:noFill/>
+              <a:round/>
+            </a:ln>
+            <a:effectLst/>
+          </c:spPr>
+          <c:marker>
+            <c:symbol val="circle"/>
+            <c:size val="5"/>
+            <c:spPr>
+              <a:solidFill>
+                <a:schemeClr val="accent1"/>
+              </a:solidFill>
+              <a:ln w="9525">
+                <a:solidFill>
+                  <a:schemeClr val="accent1"/>
+                </a:solidFill>
+              </a:ln>
+              <a:effectLst/>
+            </c:spPr>
+          </c:marker>
+          <c:xVal>
+            <c:numRef>
+              <c:f>Лист1!$B$2:$B$26</c:f>
+              <c:numCache>
+                <c:formatCode>General</c:formatCode>
+                <c:ptCount val="25"/>
+                <c:pt idx="0">
+                  <c:v>175</c:v>
+                </c:pt>
+                <c:pt idx="1">
+                  <c:v>188</c:v>
+                </c:pt>
+                <c:pt idx="2">
+                  <c:v>178</c:v>
+                </c:pt>
+                <c:pt idx="3">
+                  <c:v>165</c:v>
+                </c:pt>
+                <c:pt idx="4">
+                  <c:v>175</c:v>
+                </c:pt>
+                <c:pt idx="5">
+                  <c:v>185</c:v>
+                </c:pt>
+                <c:pt idx="6">
+                  <c:v>183</c:v>
+                </c:pt>
+                <c:pt idx="7">
+                  <c:v>175</c:v>
+                </c:pt>
+                <c:pt idx="8">
+                  <c:v>183</c:v>
+                </c:pt>
+                <c:pt idx="9">
+                  <c:v>193</c:v>
+                </c:pt>
+                <c:pt idx="10">
+                  <c:v>188</c:v>
+                </c:pt>
+                <c:pt idx="11">
+                  <c:v>183</c:v>
+                </c:pt>
+                <c:pt idx="12">
+                  <c:v>185</c:v>
+                </c:pt>
+                <c:pt idx="13">
+                  <c:v>173</c:v>
+                </c:pt>
+                <c:pt idx="14">
+                  <c:v>178</c:v>
+                </c:pt>
+                <c:pt idx="15">
+                  <c:v>180</c:v>
+                </c:pt>
+                <c:pt idx="16">
+                  <c:v>173</c:v>
+                </c:pt>
+                <c:pt idx="17">
+                  <c:v>185</c:v>
+                </c:pt>
+                <c:pt idx="18">
+                  <c:v>165</c:v>
+                </c:pt>
+                <c:pt idx="19">
+                  <c:v>185</c:v>
+                </c:pt>
+                <c:pt idx="20">
+                  <c:v>188</c:v>
+                </c:pt>
+                <c:pt idx="21">
+                  <c:v>163</c:v>
+                </c:pt>
+                <c:pt idx="22">
+                  <c:v>183</c:v>
+                </c:pt>
+                <c:pt idx="23">
+                  <c:v>183</c:v>
+                </c:pt>
+                <c:pt idx="24">
+                  <c:v>170</c:v>
+                </c:pt>
+              </c:numCache>
+            </c:numRef>
+          </c:xVal>
+          <c:yVal>
+            <c:numRef>
+              <c:f>Лист1!$C$2:$C$26</c:f>
+              <c:numCache>
+                <c:formatCode>General</c:formatCode>
+                <c:ptCount val="25"/>
+                <c:pt idx="0">
+                  <c:v>63</c:v>
+                </c:pt>
+                <c:pt idx="1">
+                  <c:v>95</c:v>
+                </c:pt>
+                <c:pt idx="2">
+                  <c:v>67</c:v>
+                </c:pt>
+                <c:pt idx="3">
+                  <c:v>66</c:v>
+                </c:pt>
+                <c:pt idx="4">
+                  <c:v>83</c:v>
+                </c:pt>
+                <c:pt idx="5">
+                  <c:v>75</c:v>
+                </c:pt>
+                <c:pt idx="6">
+                  <c:v>70</c:v>
+                </c:pt>
+                <c:pt idx="7">
+                  <c:v>77</c:v>
+                </c:pt>
+                <c:pt idx="8">
+                  <c:v>79</c:v>
+                </c:pt>
+                <c:pt idx="9">
+                  <c:v>70</c:v>
+                </c:pt>
+                <c:pt idx="10">
+                  <c:v>84</c:v>
+                </c:pt>
+                <c:pt idx="11">
+                  <c:v>84</c:v>
+                </c:pt>
+                <c:pt idx="12">
+                  <c:v>77</c:v>
+                </c:pt>
+                <c:pt idx="13">
+                  <c:v>75</c:v>
+                </c:pt>
+                <c:pt idx="14">
+                  <c:v>100</c:v>
+                </c:pt>
+                <c:pt idx="15">
+                  <c:v>84</c:v>
+                </c:pt>
+                <c:pt idx="16">
+                  <c:v>82</c:v>
+                </c:pt>
+                <c:pt idx="17">
+                  <c:v>77</c:v>
+                </c:pt>
+                <c:pt idx="18">
+                  <c:v>61</c:v>
+                </c:pt>
+                <c:pt idx="19">
+                  <c:v>79</c:v>
+                </c:pt>
+                <c:pt idx="20">
+                  <c:v>82</c:v>
+                </c:pt>
+                <c:pt idx="21">
+                  <c:v>68</c:v>
+                </c:pt>
+                <c:pt idx="22">
+                  <c:v>77</c:v>
+                </c:pt>
+                <c:pt idx="23">
+                  <c:v>75</c:v>
+                </c:pt>
+                <c:pt idx="24">
+                  <c:v>66</c:v>
+                </c:pt>
+              </c:numCache>
+            </c:numRef>
+          </c:yVal>
+          <c:smooth val="0"/>
+          <c:extLst>
+            <c:ext xmlns:c16="http://schemas.microsoft.com/office/drawing/2014/chart" uri="{C3380CC4-5D6E-409C-BE32-E72D297353CC}">
+              <c16:uniqueId val="{00000000-69CA-4C93-9E97-036B7C7235D9}"/>
+            </c:ext>
+          </c:extLst>
+        </c:ser>
+        <c:dLbls>
+          <c:showLegendKey val="0"/>
+          <c:showVal val="0"/>
+          <c:showCatName val="0"/>
+          <c:showSerName val="0"/>
+          <c:showPercent val="0"/>
+          <c:showBubbleSize val="0"/>
+        </c:dLbls>
+        <c:axId val="1194212288"/>
+        <c:axId val="1101419344"/>
+      </c:scatterChart>
+      <c:valAx>
+        <c:axId val="1194212288"/>
+        <c:scaling>
+          <c:orientation val="minMax"/>
+        </c:scaling>
+        <c:delete val="0"/>
+        <c:axPos val="b"/>
+        <c:majorGridlines>
+          <c:spPr>
+            <a:ln w="9525" cap="flat" cmpd="sng" algn="ctr">
+              <a:solidFill>
+                <a:schemeClr val="tx1">
+                  <a:lumMod val="15000"/>
+                  <a:lumOff val="85000"/>
+                </a:schemeClr>
+              </a:solidFill>
+              <a:round/>
+            </a:ln>
+            <a:effectLst/>
+          </c:spPr>
+        </c:majorGridlines>
+        <c:title>
+          <c:tx>
+            <c:rich>
+              <a:bodyPr rot="0" spcFirstLastPara="1" vertOverflow="ellipsis" vert="horz" wrap="square" anchor="ctr" anchorCtr="1"/>
+              <a:lstStyle/>
+              <a:p>
+                <a:pPr>
+                  <a:defRPr sz="1000" b="0" i="0" u="none" strike="noStrike" kern="1200" baseline="0">
+                    <a:solidFill>
+                      <a:schemeClr val="tx1">
+                        <a:lumMod val="65000"/>
+                        <a:lumOff val="35000"/>
+                      </a:schemeClr>
+                    </a:solidFill>
+                    <a:latin typeface="+mn-lt"/>
+                    <a:ea typeface="+mn-ea"/>
+                    <a:cs typeface="+mn-cs"/>
+                  </a:defRPr>
+                </a:pPr>
+                <a:r>
+                  <a:rPr lang="ru-RU"/>
+                  <a:t>Рост</a:t>
+                </a:r>
+              </a:p>
+            </c:rich>
+          </c:tx>
+          <c:overlay val="0"/>
+          <c:spPr>
+            <a:noFill/>
+            <a:ln>
+              <a:noFill/>
+            </a:ln>
+            <a:effectLst/>
+          </c:spPr>
+          <c:txPr>
+            <a:bodyPr rot="0" spcFirstLastPara="1" vertOverflow="ellipsis" vert="horz" wrap="square" anchor="ctr" anchorCtr="1"/>
+            <a:lstStyle/>
+            <a:p>
+              <a:pPr>
+                <a:defRPr sz="1000" b="0" i="0" u="none" strike="noStrike" kern="1200" baseline="0">
+                  <a:solidFill>
+                    <a:schemeClr val="tx1">
+                      <a:lumMod val="65000"/>
+                      <a:lumOff val="35000"/>
+                    </a:schemeClr>
+                  </a:solidFill>
+                  <a:latin typeface="+mn-lt"/>
+                  <a:ea typeface="+mn-ea"/>
+                  <a:cs typeface="+mn-cs"/>
+                </a:defRPr>
+              </a:pPr>
+              <a:endParaRPr lang="ru-RU"/>
+            </a:p>
+          </c:txPr>
+        </c:title>
+        <c:numFmt formatCode="General" sourceLinked="1"/>
+        <c:majorTickMark val="none"/>
+        <c:minorTickMark val="none"/>
+        <c:tickLblPos val="nextTo"/>
+        <c:spPr>
+          <a:noFill/>
+          <a:ln w="9525" cap="flat" cmpd="sng" algn="ctr">
+            <a:solidFill>
+              <a:schemeClr val="tx1">
+                <a:lumMod val="25000"/>
+                <a:lumOff val="75000"/>
+              </a:schemeClr>
+            </a:solidFill>
+            <a:round/>
+          </a:ln>
+          <a:effectLst/>
+        </c:spPr>
+        <c:txPr>
+          <a:bodyPr rot="-60000000" spcFirstLastPara="1" vertOverflow="ellipsis" vert="horz" wrap="square" anchor="ctr" anchorCtr="1"/>
+          <a:lstStyle/>
+          <a:p>
+            <a:pPr>
+              <a:defRPr sz="900" b="0" i="0" u="none" strike="noStrike" kern="1200" baseline="0">
+                <a:solidFill>
+                  <a:schemeClr val="tx1">
+                    <a:lumMod val="65000"/>
+                    <a:lumOff val="35000"/>
+                  </a:schemeClr>
+                </a:solidFill>
+                <a:latin typeface="+mn-lt"/>
+                <a:ea typeface="+mn-ea"/>
+                <a:cs typeface="+mn-cs"/>
+              </a:defRPr>
+            </a:pPr>
+            <a:endParaRPr lang="ru-RU"/>
+          </a:p>
+        </c:txPr>
+        <c:crossAx val="1101419344"/>
+        <c:crosses val="autoZero"/>
+        <c:crossBetween val="midCat"/>
+      </c:valAx>
+      <c:valAx>
+        <c:axId val="1101419344"/>
+        <c:scaling>
+          <c:orientation val="minMax"/>
+        </c:scaling>
+        <c:delete val="0"/>
+        <c:axPos val="l"/>
+        <c:majorGridlines>
+          <c:spPr>
+            <a:ln w="9525" cap="flat" cmpd="sng" algn="ctr">
+              <a:solidFill>
+                <a:schemeClr val="tx1">
+                  <a:lumMod val="15000"/>
+                  <a:lumOff val="85000"/>
+                </a:schemeClr>
+              </a:solidFill>
+              <a:round/>
+            </a:ln>
+            <a:effectLst/>
+          </c:spPr>
+        </c:majorGridlines>
+        <c:title>
+          <c:tx>
+            <c:rich>
+              <a:bodyPr rot="-5400000" spcFirstLastPara="1" vertOverflow="ellipsis" vert="horz" wrap="square" anchor="ctr" anchorCtr="1"/>
+              <a:lstStyle/>
+              <a:p>
+                <a:pPr>
+                  <a:defRPr sz="1000" b="0" i="0" u="none" strike="noStrike" kern="1200" baseline="0">
+                    <a:solidFill>
+                      <a:schemeClr val="tx1">
+                        <a:lumMod val="65000"/>
+                        <a:lumOff val="35000"/>
+                      </a:schemeClr>
+                    </a:solidFill>
+                    <a:latin typeface="+mn-lt"/>
+                    <a:ea typeface="+mn-ea"/>
+                    <a:cs typeface="+mn-cs"/>
+                  </a:defRPr>
+                </a:pPr>
+                <a:r>
+                  <a:rPr lang="ru-RU"/>
+                  <a:t>Вес</a:t>
+                </a:r>
+              </a:p>
+            </c:rich>
+          </c:tx>
+          <c:overlay val="0"/>
+          <c:spPr>
+            <a:noFill/>
+            <a:ln>
+              <a:noFill/>
+            </a:ln>
+            <a:effectLst/>
+          </c:spPr>
+          <c:txPr>
+            <a:bodyPr rot="-5400000" spcFirstLastPara="1" vertOverflow="ellipsis" vert="horz" wrap="square" anchor="ctr" anchorCtr="1"/>
+            <a:lstStyle/>
+            <a:p>
+              <a:pPr>
+                <a:defRPr sz="1000" b="0" i="0" u="none" strike="noStrike" kern="1200" baseline="0">
+                  <a:solidFill>
+                    <a:schemeClr val="tx1">
+                      <a:lumMod val="65000"/>
+                      <a:lumOff val="35000"/>
+                    </a:schemeClr>
+                  </a:solidFill>
+                  <a:latin typeface="+mn-lt"/>
+                  <a:ea typeface="+mn-ea"/>
+                  <a:cs typeface="+mn-cs"/>
+                </a:defRPr>
+              </a:pPr>
+              <a:endParaRPr lang="ru-RU"/>
+            </a:p>
+          </c:txPr>
+        </c:title>
+        <c:numFmt formatCode="General" sourceLinked="1"/>
+        <c:majorTickMark val="none"/>
+        <c:minorTickMark val="none"/>
+        <c:tickLblPos val="nextTo"/>
+        <c:spPr>
+          <a:noFill/>
+          <a:ln w="9525" cap="flat" cmpd="sng" algn="ctr">
+            <a:solidFill>
+              <a:schemeClr val="tx1">
+                <a:lumMod val="25000"/>
+                <a:lumOff val="75000"/>
+              </a:schemeClr>
+            </a:solidFill>
+            <a:round/>
+          </a:ln>
+          <a:effectLst/>
+        </c:spPr>
+        <c:txPr>
+          <a:bodyPr rot="-60000000" spcFirstLastPara="1" vertOverflow="ellipsis" vert="horz" wrap="square" anchor="ctr" anchorCtr="1"/>
+          <a:lstStyle/>
+          <a:p>
+            <a:pPr>
+              <a:defRPr sz="900" b="0" i="0" u="none" strike="noStrike" kern="1200" baseline="0">
+                <a:solidFill>
+                  <a:schemeClr val="tx1">
+                    <a:lumMod val="65000"/>
+                    <a:lumOff val="35000"/>
+                  </a:schemeClr>
+                </a:solidFill>
+                <a:latin typeface="+mn-lt"/>
+                <a:ea typeface="+mn-ea"/>
+                <a:cs typeface="+mn-cs"/>
+              </a:defRPr>
+            </a:pPr>
+            <a:endParaRPr lang="ru-RU"/>
+          </a:p>
+        </c:txPr>
+        <c:crossAx val="1194212288"/>
+        <c:crosses val="autoZero"/>
+        <c:crossBetween val="midCat"/>
+      </c:valAx>
+      <c:spPr>
+        <a:noFill/>
+        <a:ln>
+          <a:noFill/>
+        </a:ln>
+        <a:effectLst/>
+      </c:spPr>
+    </c:plotArea>
+    <c:legend>
+      <c:legendPos val="r"/>
+      <c:overlay val="0"/>
+      <c:spPr>
+        <a:noFill/>
+        <a:ln>
+          <a:noFill/>
+        </a:ln>
+        <a:effectLst/>
+      </c:spPr>
+      <c:txPr>
+        <a:bodyPr rot="0" spcFirstLastPara="1" vertOverflow="ellipsis" vert="horz" wrap="square" anchor="ctr" anchorCtr="1"/>
+        <a:lstStyle/>
+        <a:p>
+          <a:pPr>
+            <a:defRPr sz="900" b="0" i="0" u="none" strike="noStrike" kern="1200" baseline="0">
+              <a:solidFill>
+                <a:schemeClr val="tx1">
+                  <a:lumMod val="65000"/>
+                  <a:lumOff val="35000"/>
+                </a:schemeClr>
+              </a:solidFill>
+              <a:latin typeface="+mn-lt"/>
+              <a:ea typeface="+mn-ea"/>
+              <a:cs typeface="+mn-cs"/>
+            </a:defRPr>
+          </a:pPr>
+          <a:endParaRPr lang="ru-RU"/>
+        </a:p>
+      </c:txPr>
+    </c:legend>
+    <c:plotVisOnly val="1"/>
+    <c:dispBlanksAs val="gap"/>
+    <c:extLst>
+      <c:ext xmlns:c16r3="http://schemas.microsoft.com/office/drawing/2017/03/chart" uri="{56B9EC1D-385E-4148-901F-78D8002777C0}">
+        <c16r3:dataDisplayOptions16>
+          <c16r3:dispNaAsBlank val="1"/>
+        </c16r3:dataDisplayOptions16>
+      </c:ext>
+    </c:extLst>
+    <c:showDLblsOverMax val="0"/>
+  </c:chart>
+  <c:spPr>
+    <a:solidFill>
+      <a:schemeClr val="bg1"/>
+    </a:solidFill>
+    <a:ln w="9525" cap="flat" cmpd="sng" algn="ctr">
+      <a:noFill/>
+      <a:round/>
+    </a:ln>
+    <a:effectLst/>
+  </c:spPr>
+  <c:txPr>
+    <a:bodyPr/>
+    <a:lstStyle/>
+    <a:p>
+      <a:pPr>
+        <a:defRPr/>
+      </a:pPr>
+      <a:endParaRPr lang="ru-RU"/>
+    </a:p>
+  </c:txPr>
+  <c:externalData r:id="rId3">
+    <c:autoUpdate val="0"/>
+  </c:externalData>
+</c:chartSpace>
+</file>
+
+<file path=word/charts/chart2.xml><?xml version="1.0" encoding="utf-8"?>
+<c:chartSpace xmlns:c="http://schemas.openxmlformats.org/drawingml/2006/chart" xmlns:a="http://schemas.openxmlformats.org/drawingml/2006/main" xmlns:r="http://schemas.openxmlformats.org/officeDocument/2006/relationships" xmlns:c16r2="http://schemas.microsoft.com/office/drawing/2015/06/chart">
+  <c:date1904 val="0"/>
+  <c:lang val="ru-RU"/>
+  <c:roundedCorners val="0"/>
+  <mc:AlternateContent xmlns:mc="http://schemas.openxmlformats.org/markup-compatibility/2006">
+    <mc:Choice xmlns:c14="http://schemas.microsoft.com/office/drawing/2007/8/2/chart" Requires="c14">
+      <c14:style val="102"/>
+    </mc:Choice>
+    <mc:Fallback>
+      <c:style val="2"/>
+    </mc:Fallback>
+  </mc:AlternateContent>
+  <c:chart>
+    <c:title>
+      <c:tx>
+        <c:rich>
+          <a:bodyPr rot="0" spcFirstLastPara="1" vertOverflow="ellipsis" vert="horz" wrap="square" anchor="ctr" anchorCtr="1"/>
+          <a:lstStyle/>
+          <a:p>
+            <a:pPr>
+              <a:defRPr sz="1400" b="0" i="0" u="none" strike="noStrike" kern="1200" spc="0" baseline="0">
+                <a:solidFill>
+                  <a:schemeClr val="tx1">
+                    <a:lumMod val="65000"/>
+                    <a:lumOff val="35000"/>
+                  </a:schemeClr>
+                </a:solidFill>
+                <a:latin typeface="+mn-lt"/>
+                <a:ea typeface="+mn-ea"/>
+                <a:cs typeface="+mn-cs"/>
+              </a:defRPr>
+            </a:pPr>
+            <a:r>
+              <a:rPr lang="ru-RU"/>
+              <a:t>Поле корреляции</a:t>
+            </a:r>
+          </a:p>
+        </c:rich>
+      </c:tx>
+      <c:overlay val="0"/>
+      <c:spPr>
+        <a:noFill/>
+        <a:ln>
+          <a:noFill/>
+        </a:ln>
+        <a:effectLst/>
+      </c:spPr>
+      <c:txPr>
+        <a:bodyPr rot="0" spcFirstLastPara="1" vertOverflow="ellipsis" vert="horz" wrap="square" anchor="ctr" anchorCtr="1"/>
+        <a:lstStyle/>
+        <a:p>
+          <a:pPr>
+            <a:defRPr sz="1400" b="0" i="0" u="none" strike="noStrike" kern="1200" spc="0" baseline="0">
+              <a:solidFill>
+                <a:schemeClr val="tx1">
+                  <a:lumMod val="65000"/>
+                  <a:lumOff val="35000"/>
+                </a:schemeClr>
+              </a:solidFill>
+              <a:latin typeface="+mn-lt"/>
+              <a:ea typeface="+mn-ea"/>
+              <a:cs typeface="+mn-cs"/>
+            </a:defRPr>
+          </a:pPr>
+          <a:endParaRPr lang="ru-RU"/>
+        </a:p>
+      </c:txPr>
+    </c:title>
+    <c:autoTitleDeleted val="0"/>
+    <c:plotArea>
+      <c:layout/>
+      <c:scatterChart>
+        <c:scatterStyle val="lineMarker"/>
+        <c:varyColors val="0"/>
+        <c:ser>
+          <c:idx val="0"/>
+          <c:order val="0"/>
+          <c:tx>
+            <c:v>Исходные данные</c:v>
+          </c:tx>
+          <c:spPr>
+            <a:ln w="25400" cap="rnd">
+              <a:noFill/>
+              <a:round/>
+            </a:ln>
+            <a:effectLst/>
+          </c:spPr>
+          <c:marker>
+            <c:symbol val="circle"/>
+            <c:size val="5"/>
+            <c:spPr>
+              <a:solidFill>
+                <a:schemeClr val="accent1"/>
+              </a:solidFill>
+              <a:ln w="9525">
+                <a:solidFill>
+                  <a:schemeClr val="accent1"/>
+                </a:solidFill>
+              </a:ln>
+              <a:effectLst/>
+            </c:spPr>
+          </c:marker>
+          <c:xVal>
+            <c:numRef>
+              <c:f>Лист1!$B$2:$B$26</c:f>
+              <c:numCache>
+                <c:formatCode>General</c:formatCode>
+                <c:ptCount val="25"/>
+                <c:pt idx="0">
+                  <c:v>175</c:v>
+                </c:pt>
+                <c:pt idx="1">
+                  <c:v>188</c:v>
+                </c:pt>
+                <c:pt idx="2">
+                  <c:v>178</c:v>
+                </c:pt>
+                <c:pt idx="3">
+                  <c:v>165</c:v>
+                </c:pt>
+                <c:pt idx="4">
+                  <c:v>175</c:v>
+                </c:pt>
+                <c:pt idx="5">
+                  <c:v>185</c:v>
+                </c:pt>
+                <c:pt idx="6">
+                  <c:v>183</c:v>
+                </c:pt>
+                <c:pt idx="7">
+                  <c:v>175</c:v>
+                </c:pt>
+                <c:pt idx="8">
+                  <c:v>183</c:v>
+                </c:pt>
+                <c:pt idx="9">
+                  <c:v>193</c:v>
+                </c:pt>
+                <c:pt idx="10">
+                  <c:v>188</c:v>
+                </c:pt>
+                <c:pt idx="11">
+                  <c:v>183</c:v>
+                </c:pt>
+                <c:pt idx="12">
+                  <c:v>185</c:v>
+                </c:pt>
+                <c:pt idx="13">
+                  <c:v>173</c:v>
+                </c:pt>
+                <c:pt idx="14">
+                  <c:v>178</c:v>
+                </c:pt>
+                <c:pt idx="15">
+                  <c:v>180</c:v>
+                </c:pt>
+                <c:pt idx="16">
+                  <c:v>173</c:v>
+                </c:pt>
+                <c:pt idx="17">
+                  <c:v>185</c:v>
+                </c:pt>
+                <c:pt idx="18">
+                  <c:v>165</c:v>
+                </c:pt>
+                <c:pt idx="19">
+                  <c:v>185</c:v>
+                </c:pt>
+                <c:pt idx="20">
+                  <c:v>188</c:v>
+                </c:pt>
+                <c:pt idx="21">
+                  <c:v>163</c:v>
+                </c:pt>
+                <c:pt idx="22">
+                  <c:v>183</c:v>
+                </c:pt>
+                <c:pt idx="23">
+                  <c:v>183</c:v>
+                </c:pt>
+                <c:pt idx="24">
+                  <c:v>170</c:v>
+                </c:pt>
+              </c:numCache>
+            </c:numRef>
+          </c:xVal>
+          <c:yVal>
+            <c:numRef>
+              <c:f>Лист1!$C$2:$C$26</c:f>
+              <c:numCache>
+                <c:formatCode>General</c:formatCode>
+                <c:ptCount val="25"/>
+                <c:pt idx="0">
+                  <c:v>63</c:v>
+                </c:pt>
+                <c:pt idx="1">
+                  <c:v>95</c:v>
+                </c:pt>
+                <c:pt idx="2">
+                  <c:v>67</c:v>
+                </c:pt>
+                <c:pt idx="3">
+                  <c:v>66</c:v>
+                </c:pt>
+                <c:pt idx="4">
+                  <c:v>83</c:v>
+                </c:pt>
+                <c:pt idx="5">
+                  <c:v>75</c:v>
+                </c:pt>
+                <c:pt idx="6">
+                  <c:v>70</c:v>
+                </c:pt>
+                <c:pt idx="7">
+                  <c:v>77</c:v>
+                </c:pt>
+                <c:pt idx="8">
+                  <c:v>79</c:v>
+                </c:pt>
+                <c:pt idx="9">
+                  <c:v>70</c:v>
+                </c:pt>
+                <c:pt idx="10">
+                  <c:v>84</c:v>
+                </c:pt>
+                <c:pt idx="11">
+                  <c:v>84</c:v>
+                </c:pt>
+                <c:pt idx="12">
+                  <c:v>77</c:v>
+                </c:pt>
+                <c:pt idx="13">
+                  <c:v>75</c:v>
+                </c:pt>
+                <c:pt idx="14">
+                  <c:v>100</c:v>
+                </c:pt>
+                <c:pt idx="15">
+                  <c:v>84</c:v>
+                </c:pt>
+                <c:pt idx="16">
+                  <c:v>82</c:v>
+                </c:pt>
+                <c:pt idx="17">
+                  <c:v>77</c:v>
+                </c:pt>
+                <c:pt idx="18">
+                  <c:v>61</c:v>
+                </c:pt>
+                <c:pt idx="19">
+                  <c:v>79</c:v>
+                </c:pt>
+                <c:pt idx="20">
+                  <c:v>82</c:v>
+                </c:pt>
+                <c:pt idx="21">
+                  <c:v>68</c:v>
+                </c:pt>
+                <c:pt idx="22">
+                  <c:v>77</c:v>
+                </c:pt>
+                <c:pt idx="23">
+                  <c:v>75</c:v>
+                </c:pt>
+                <c:pt idx="24">
+                  <c:v>66</c:v>
+                </c:pt>
+              </c:numCache>
+            </c:numRef>
+          </c:yVal>
+          <c:smooth val="0"/>
+          <c:extLst>
+            <c:ext xmlns:c16="http://schemas.microsoft.com/office/drawing/2014/chart" uri="{C3380CC4-5D6E-409C-BE32-E72D297353CC}">
+              <c16:uniqueId val="{00000000-1690-4199-B2A7-5D9FCFB7527A}"/>
+            </c:ext>
+          </c:extLst>
+        </c:ser>
+        <c:ser>
+          <c:idx val="1"/>
+          <c:order val="1"/>
+          <c:tx>
+            <c:v>Линия регрессии</c:v>
+          </c:tx>
+          <c:spPr>
+            <a:ln w="25400" cap="rnd">
+              <a:solidFill>
+                <a:schemeClr val="tx2"/>
+              </a:solidFill>
+              <a:round/>
+            </a:ln>
+            <a:effectLst/>
+          </c:spPr>
+          <c:marker>
+            <c:symbol val="circle"/>
+            <c:size val="5"/>
+            <c:spPr>
+              <a:solidFill>
+                <a:schemeClr val="accent2"/>
+              </a:solidFill>
+              <a:ln w="9525">
+                <a:solidFill>
+                  <a:schemeClr val="accent2"/>
+                </a:solidFill>
+              </a:ln>
+              <a:effectLst/>
+            </c:spPr>
+          </c:marker>
+          <c:xVal>
+            <c:numRef>
+              <c:f>Лист1!$B$2:$B$26</c:f>
+              <c:numCache>
+                <c:formatCode>General</c:formatCode>
+                <c:ptCount val="25"/>
+                <c:pt idx="0">
+                  <c:v>175</c:v>
+                </c:pt>
+                <c:pt idx="1">
+                  <c:v>188</c:v>
+                </c:pt>
+                <c:pt idx="2">
+                  <c:v>178</c:v>
+                </c:pt>
+                <c:pt idx="3">
+                  <c:v>165</c:v>
+                </c:pt>
+                <c:pt idx="4">
+                  <c:v>175</c:v>
+                </c:pt>
+                <c:pt idx="5">
+                  <c:v>185</c:v>
+                </c:pt>
+                <c:pt idx="6">
+                  <c:v>183</c:v>
+                </c:pt>
+                <c:pt idx="7">
+                  <c:v>175</c:v>
+                </c:pt>
+                <c:pt idx="8">
+                  <c:v>183</c:v>
+                </c:pt>
+                <c:pt idx="9">
+                  <c:v>193</c:v>
+                </c:pt>
+                <c:pt idx="10">
+                  <c:v>188</c:v>
+                </c:pt>
+                <c:pt idx="11">
+                  <c:v>183</c:v>
+                </c:pt>
+                <c:pt idx="12">
+                  <c:v>185</c:v>
+                </c:pt>
+                <c:pt idx="13">
+                  <c:v>173</c:v>
+                </c:pt>
+                <c:pt idx="14">
+                  <c:v>178</c:v>
+                </c:pt>
+                <c:pt idx="15">
+                  <c:v>180</c:v>
+                </c:pt>
+                <c:pt idx="16">
+                  <c:v>173</c:v>
+                </c:pt>
+                <c:pt idx="17">
+                  <c:v>185</c:v>
+                </c:pt>
+                <c:pt idx="18">
+                  <c:v>165</c:v>
+                </c:pt>
+                <c:pt idx="19">
+                  <c:v>185</c:v>
+                </c:pt>
+                <c:pt idx="20">
+                  <c:v>188</c:v>
+                </c:pt>
+                <c:pt idx="21">
+                  <c:v>163</c:v>
+                </c:pt>
+                <c:pt idx="22">
+                  <c:v>183</c:v>
+                </c:pt>
+                <c:pt idx="23">
+                  <c:v>183</c:v>
+                </c:pt>
+                <c:pt idx="24">
+                  <c:v>170</c:v>
+                </c:pt>
+              </c:numCache>
+            </c:numRef>
+          </c:xVal>
+          <c:yVal>
+            <c:numRef>
+              <c:f>Лист1!$G$2:$G$26</c:f>
+              <c:numCache>
+                <c:formatCode>General</c:formatCode>
+                <c:ptCount val="25"/>
+                <c:pt idx="0">
+                  <c:v>74.180000000000007</c:v>
+                </c:pt>
+                <c:pt idx="1">
+                  <c:v>81.069999999999993</c:v>
+                </c:pt>
+                <c:pt idx="2">
+                  <c:v>75.77000000000001</c:v>
+                </c:pt>
+                <c:pt idx="3">
+                  <c:v>68.88</c:v>
+                </c:pt>
+                <c:pt idx="4">
+                  <c:v>74.180000000000007</c:v>
+                </c:pt>
+                <c:pt idx="5">
+                  <c:v>79.480000000000018</c:v>
+                </c:pt>
+                <c:pt idx="6">
+                  <c:v>78.420000000000016</c:v>
+                </c:pt>
+                <c:pt idx="7">
+                  <c:v>74.180000000000007</c:v>
+                </c:pt>
+                <c:pt idx="8">
+                  <c:v>78.420000000000016</c:v>
+                </c:pt>
+                <c:pt idx="9">
+                  <c:v>83.72</c:v>
+                </c:pt>
+                <c:pt idx="10">
+                  <c:v>81.069999999999993</c:v>
+                </c:pt>
+                <c:pt idx="11">
+                  <c:v>78.420000000000016</c:v>
+                </c:pt>
+                <c:pt idx="12">
+                  <c:v>79.480000000000018</c:v>
+                </c:pt>
+                <c:pt idx="13">
+                  <c:v>73.12</c:v>
+                </c:pt>
+                <c:pt idx="14">
+                  <c:v>75.77000000000001</c:v>
+                </c:pt>
+                <c:pt idx="15">
+                  <c:v>76.830000000000013</c:v>
+                </c:pt>
+                <c:pt idx="16">
+                  <c:v>73.12</c:v>
+                </c:pt>
+                <c:pt idx="17">
+                  <c:v>79.480000000000018</c:v>
+                </c:pt>
+                <c:pt idx="18">
+                  <c:v>68.88</c:v>
+                </c:pt>
+                <c:pt idx="19">
+                  <c:v>79.480000000000018</c:v>
+                </c:pt>
+                <c:pt idx="20">
+                  <c:v>81.069999999999993</c:v>
+                </c:pt>
+                <c:pt idx="21">
+                  <c:v>67.819999999999993</c:v>
+                </c:pt>
+                <c:pt idx="22">
+                  <c:v>78.420000000000016</c:v>
+                </c:pt>
+                <c:pt idx="23">
+                  <c:v>78.420000000000016</c:v>
+                </c:pt>
+                <c:pt idx="24">
+                  <c:v>71.53</c:v>
+                </c:pt>
+              </c:numCache>
+            </c:numRef>
+          </c:yVal>
+          <c:smooth val="0"/>
+          <c:extLst>
+            <c:ext xmlns:c16="http://schemas.microsoft.com/office/drawing/2014/chart" uri="{C3380CC4-5D6E-409C-BE32-E72D297353CC}">
+              <c16:uniqueId val="{00000001-1690-4199-B2A7-5D9FCFB7527A}"/>
+            </c:ext>
+          </c:extLst>
+        </c:ser>
+        <c:dLbls>
+          <c:showLegendKey val="0"/>
+          <c:showVal val="0"/>
+          <c:showCatName val="0"/>
+          <c:showSerName val="0"/>
+          <c:showPercent val="0"/>
+          <c:showBubbleSize val="0"/>
+        </c:dLbls>
+        <c:axId val="1194212288"/>
+        <c:axId val="1101419344"/>
+      </c:scatterChart>
+      <c:valAx>
+        <c:axId val="1194212288"/>
+        <c:scaling>
+          <c:orientation val="minMax"/>
+        </c:scaling>
+        <c:delete val="0"/>
+        <c:axPos val="b"/>
+        <c:majorGridlines>
+          <c:spPr>
+            <a:ln w="9525" cap="flat" cmpd="sng" algn="ctr">
+              <a:solidFill>
+                <a:schemeClr val="tx1">
+                  <a:lumMod val="15000"/>
+                  <a:lumOff val="85000"/>
+                </a:schemeClr>
+              </a:solidFill>
+              <a:round/>
+            </a:ln>
+            <a:effectLst/>
+          </c:spPr>
+        </c:majorGridlines>
+        <c:title>
+          <c:tx>
+            <c:rich>
+              <a:bodyPr rot="0" spcFirstLastPara="1" vertOverflow="ellipsis" vert="horz" wrap="square" anchor="ctr" anchorCtr="1"/>
+              <a:lstStyle/>
+              <a:p>
+                <a:pPr>
+                  <a:defRPr sz="1000" b="0" i="0" u="none" strike="noStrike" kern="1200" baseline="0">
+                    <a:solidFill>
+                      <a:schemeClr val="tx1">
+                        <a:lumMod val="65000"/>
+                        <a:lumOff val="35000"/>
+                      </a:schemeClr>
+                    </a:solidFill>
+                    <a:latin typeface="+mn-lt"/>
+                    <a:ea typeface="+mn-ea"/>
+                    <a:cs typeface="+mn-cs"/>
+                  </a:defRPr>
+                </a:pPr>
+                <a:r>
+                  <a:rPr lang="ru-RU"/>
+                  <a:t>Рост</a:t>
+                </a:r>
+              </a:p>
+            </c:rich>
+          </c:tx>
+          <c:overlay val="0"/>
+          <c:spPr>
+            <a:noFill/>
+            <a:ln>
+              <a:noFill/>
+            </a:ln>
+            <a:effectLst/>
+          </c:spPr>
+          <c:txPr>
+            <a:bodyPr rot="0" spcFirstLastPara="1" vertOverflow="ellipsis" vert="horz" wrap="square" anchor="ctr" anchorCtr="1"/>
+            <a:lstStyle/>
+            <a:p>
+              <a:pPr>
+                <a:defRPr sz="1000" b="0" i="0" u="none" strike="noStrike" kern="1200" baseline="0">
+                  <a:solidFill>
+                    <a:schemeClr val="tx1">
+                      <a:lumMod val="65000"/>
+                      <a:lumOff val="35000"/>
+                    </a:schemeClr>
+                  </a:solidFill>
+                  <a:latin typeface="+mn-lt"/>
+                  <a:ea typeface="+mn-ea"/>
+                  <a:cs typeface="+mn-cs"/>
+                </a:defRPr>
+              </a:pPr>
+              <a:endParaRPr lang="ru-RU"/>
+            </a:p>
+          </c:txPr>
+        </c:title>
+        <c:numFmt formatCode="General" sourceLinked="1"/>
+        <c:majorTickMark val="none"/>
+        <c:minorTickMark val="none"/>
+        <c:tickLblPos val="nextTo"/>
+        <c:spPr>
+          <a:noFill/>
+          <a:ln w="9525" cap="flat" cmpd="sng" algn="ctr">
+            <a:solidFill>
+              <a:schemeClr val="tx1">
+                <a:lumMod val="25000"/>
+                <a:lumOff val="75000"/>
+              </a:schemeClr>
+            </a:solidFill>
+            <a:round/>
+          </a:ln>
+          <a:effectLst/>
+        </c:spPr>
+        <c:txPr>
+          <a:bodyPr rot="-60000000" spcFirstLastPara="1" vertOverflow="ellipsis" vert="horz" wrap="square" anchor="ctr" anchorCtr="1"/>
+          <a:lstStyle/>
+          <a:p>
+            <a:pPr>
+              <a:defRPr sz="900" b="0" i="0" u="none" strike="noStrike" kern="1200" baseline="0">
+                <a:solidFill>
+                  <a:schemeClr val="tx1">
+                    <a:lumMod val="65000"/>
+                    <a:lumOff val="35000"/>
+                  </a:schemeClr>
+                </a:solidFill>
+                <a:latin typeface="+mn-lt"/>
+                <a:ea typeface="+mn-ea"/>
+                <a:cs typeface="+mn-cs"/>
+              </a:defRPr>
+            </a:pPr>
+            <a:endParaRPr lang="ru-RU"/>
+          </a:p>
+        </c:txPr>
+        <c:crossAx val="1101419344"/>
+        <c:crosses val="autoZero"/>
+        <c:crossBetween val="midCat"/>
+      </c:valAx>
+      <c:valAx>
+        <c:axId val="1101419344"/>
+        <c:scaling>
+          <c:orientation val="minMax"/>
+        </c:scaling>
+        <c:delete val="0"/>
+        <c:axPos val="l"/>
+        <c:majorGridlines>
+          <c:spPr>
+            <a:ln w="9525" cap="flat" cmpd="sng" algn="ctr">
+              <a:solidFill>
+                <a:schemeClr val="tx1">
+                  <a:lumMod val="15000"/>
+                  <a:lumOff val="85000"/>
+                </a:schemeClr>
+              </a:solidFill>
+              <a:round/>
+            </a:ln>
+            <a:effectLst/>
+          </c:spPr>
+        </c:majorGridlines>
+        <c:title>
+          <c:tx>
+            <c:rich>
+              <a:bodyPr rot="-5400000" spcFirstLastPara="1" vertOverflow="ellipsis" vert="horz" wrap="square" anchor="ctr" anchorCtr="1"/>
+              <a:lstStyle/>
+              <a:p>
+                <a:pPr>
+                  <a:defRPr sz="1000" b="0" i="0" u="none" strike="noStrike" kern="1200" baseline="0">
+                    <a:solidFill>
+                      <a:schemeClr val="tx1">
+                        <a:lumMod val="65000"/>
+                        <a:lumOff val="35000"/>
+                      </a:schemeClr>
+                    </a:solidFill>
+                    <a:latin typeface="+mn-lt"/>
+                    <a:ea typeface="+mn-ea"/>
+                    <a:cs typeface="+mn-cs"/>
+                  </a:defRPr>
+                </a:pPr>
+                <a:r>
+                  <a:rPr lang="ru-RU"/>
+                  <a:t>Вес</a:t>
+                </a:r>
+              </a:p>
+            </c:rich>
+          </c:tx>
+          <c:overlay val="0"/>
+          <c:spPr>
+            <a:noFill/>
+            <a:ln>
+              <a:noFill/>
+            </a:ln>
+            <a:effectLst/>
+          </c:spPr>
+          <c:txPr>
+            <a:bodyPr rot="-5400000" spcFirstLastPara="1" vertOverflow="ellipsis" vert="horz" wrap="square" anchor="ctr" anchorCtr="1"/>
+            <a:lstStyle/>
+            <a:p>
+              <a:pPr>
+                <a:defRPr sz="1000" b="0" i="0" u="none" strike="noStrike" kern="1200" baseline="0">
+                  <a:solidFill>
+                    <a:schemeClr val="tx1">
+                      <a:lumMod val="65000"/>
+                      <a:lumOff val="35000"/>
+                    </a:schemeClr>
+                  </a:solidFill>
+                  <a:latin typeface="+mn-lt"/>
+                  <a:ea typeface="+mn-ea"/>
+                  <a:cs typeface="+mn-cs"/>
+                </a:defRPr>
+              </a:pPr>
+              <a:endParaRPr lang="ru-RU"/>
+            </a:p>
+          </c:txPr>
+        </c:title>
+        <c:numFmt formatCode="General" sourceLinked="1"/>
+        <c:majorTickMark val="none"/>
+        <c:minorTickMark val="none"/>
+        <c:tickLblPos val="nextTo"/>
+        <c:spPr>
+          <a:noFill/>
+          <a:ln w="9525" cap="flat" cmpd="sng" algn="ctr">
+            <a:solidFill>
+              <a:schemeClr val="tx1">
+                <a:lumMod val="25000"/>
+                <a:lumOff val="75000"/>
+              </a:schemeClr>
+            </a:solidFill>
+            <a:round/>
+          </a:ln>
+          <a:effectLst/>
+        </c:spPr>
+        <c:txPr>
+          <a:bodyPr rot="-60000000" spcFirstLastPara="1" vertOverflow="ellipsis" vert="horz" wrap="square" anchor="ctr" anchorCtr="1"/>
+          <a:lstStyle/>
+          <a:p>
+            <a:pPr>
+              <a:defRPr sz="900" b="0" i="0" u="none" strike="noStrike" kern="1200" baseline="0">
+                <a:solidFill>
+                  <a:schemeClr val="tx1">
+                    <a:lumMod val="65000"/>
+                    <a:lumOff val="35000"/>
+                  </a:schemeClr>
+                </a:solidFill>
+                <a:latin typeface="+mn-lt"/>
+                <a:ea typeface="+mn-ea"/>
+                <a:cs typeface="+mn-cs"/>
+              </a:defRPr>
+            </a:pPr>
+            <a:endParaRPr lang="ru-RU"/>
+          </a:p>
+        </c:txPr>
+        <c:crossAx val="1194212288"/>
+        <c:crosses val="autoZero"/>
+        <c:crossBetween val="midCat"/>
+      </c:valAx>
+      <c:spPr>
+        <a:noFill/>
+        <a:ln>
+          <a:noFill/>
+        </a:ln>
+        <a:effectLst/>
+      </c:spPr>
+    </c:plotArea>
+    <c:legend>
+      <c:legendPos val="r"/>
+      <c:overlay val="0"/>
+      <c:spPr>
+        <a:noFill/>
+        <a:ln>
+          <a:noFill/>
+        </a:ln>
+        <a:effectLst/>
+      </c:spPr>
+      <c:txPr>
+        <a:bodyPr rot="0" spcFirstLastPara="1" vertOverflow="ellipsis" vert="horz" wrap="square" anchor="ctr" anchorCtr="1"/>
+        <a:lstStyle/>
+        <a:p>
+          <a:pPr>
+            <a:defRPr sz="900" b="0" i="0" u="none" strike="noStrike" kern="1200" baseline="0">
+              <a:solidFill>
+                <a:schemeClr val="tx1">
+                  <a:lumMod val="65000"/>
+                  <a:lumOff val="35000"/>
+                </a:schemeClr>
+              </a:solidFill>
+              <a:latin typeface="+mn-lt"/>
+              <a:ea typeface="+mn-ea"/>
+              <a:cs typeface="+mn-cs"/>
+            </a:defRPr>
+          </a:pPr>
+          <a:endParaRPr lang="ru-RU"/>
+        </a:p>
+      </c:txPr>
+    </c:legend>
+    <c:plotVisOnly val="1"/>
+    <c:dispBlanksAs val="gap"/>
+    <c:extLst>
+      <c:ext xmlns:c16r3="http://schemas.microsoft.com/office/drawing/2017/03/chart" uri="{56B9EC1D-385E-4148-901F-78D8002777C0}">
+        <c16r3:dataDisplayOptions16>
+          <c16r3:dispNaAsBlank val="1"/>
+        </c16r3:dataDisplayOptions16>
+      </c:ext>
+    </c:extLst>
+    <c:showDLblsOverMax val="0"/>
+  </c:chart>
+  <c:spPr>
+    <a:solidFill>
+      <a:schemeClr val="bg1"/>
+    </a:solidFill>
+    <a:ln w="9525" cap="flat" cmpd="sng" algn="ctr">
+      <a:noFill/>
+      <a:round/>
+    </a:ln>
+    <a:effectLst/>
+  </c:spPr>
+  <c:txPr>
+    <a:bodyPr/>
+    <a:lstStyle/>
+    <a:p>
+      <a:pPr>
+        <a:defRPr/>
+      </a:pPr>
+      <a:endParaRPr lang="ru-RU"/>
+    </a:p>
+  </c:txPr>
+  <c:externalData r:id="rId3">
+    <c:autoUpdate val="0"/>
+  </c:externalData>
+</c:chartSpace>
+</file>
+
+<file path=word/charts/colors1.xml><?xml version="1.0" encoding="utf-8"?>
+<cs:colorStyle xmlns:cs="http://schemas.microsoft.com/office/drawing/2012/chartStyle" xmlns:a="http://schemas.openxmlformats.org/drawingml/2006/main" meth="cycle" id="10">
+  <a:schemeClr val="accent1"/>
+  <a:schemeClr val="accent2"/>
+  <a:schemeClr val="accent3"/>
+  <a:schemeClr val="accent4"/>
+  <a:schemeClr val="accent5"/>
+  <a:schemeClr val="accent6"/>
+  <cs:variation/>
+  <cs:variation>
+    <a:lumMod val="60000"/>
+  </cs:variation>
+  <cs:variation>
+    <a:lumMod val="80000"/>
+    <a:lumOff val="20000"/>
+  </cs:variation>
+  <cs:variation>
+    <a:lumMod val="80000"/>
+  </cs:variation>
+  <cs:variation>
+    <a:lumMod val="60000"/>
+    <a:lumOff val="40000"/>
+  </cs:variation>
+  <cs:variation>
+    <a:lumMod val="50000"/>
+  </cs:variation>
+  <cs:variation>
+    <a:lumMod val="70000"/>
+    <a:lumOff val="30000"/>
+  </cs:variation>
+  <cs:variation>
+    <a:lumMod val="70000"/>
+  </cs:variation>
+  <cs:variation>
+    <a:lumMod val="50000"/>
+    <a:lumOff val="50000"/>
+  </cs:variation>
+</cs:colorStyle>
+</file>
+
+<file path=word/charts/colors2.xml><?xml version="1.0" encoding="utf-8"?>
+<cs:colorStyle xmlns:cs="http://schemas.microsoft.com/office/drawing/2012/chartStyle" xmlns:a="http://schemas.openxmlformats.org/drawingml/2006/main" meth="cycle" id="10">
+  <a:schemeClr val="accent1"/>
+  <a:schemeClr val="accent2"/>
+  <a:schemeClr val="accent3"/>
+  <a:schemeClr val="accent4"/>
+  <a:schemeClr val="accent5"/>
+  <a:schemeClr val="accent6"/>
+  <cs:variation/>
+  <cs:variation>
+    <a:lumMod val="60000"/>
+  </cs:variation>
+  <cs:variation>
+    <a:lumMod val="80000"/>
+    <a:lumOff val="20000"/>
+  </cs:variation>
+  <cs:variation>
+    <a:lumMod val="80000"/>
+  </cs:variation>
+  <cs:variation>
+    <a:lumMod val="60000"/>
+    <a:lumOff val="40000"/>
+  </cs:variation>
+  <cs:variation>
+    <a:lumMod val="50000"/>
+  </cs:variation>
+  <cs:variation>
+    <a:lumMod val="70000"/>
+    <a:lumOff val="30000"/>
+  </cs:variation>
+  <cs:variation>
+    <a:lumMod val="70000"/>
+  </cs:variation>
+  <cs:variation>
+    <a:lumMod val="50000"/>
+    <a:lumOff val="50000"/>
+  </cs:variation>
+</cs:colorStyle>
+</file>
+
+<file path=word/charts/style1.xml><?xml version="1.0" encoding="utf-8"?>
+<cs:chartStyle xmlns:cs="http://schemas.microsoft.com/office/drawing/2012/chartStyle" xmlns:a="http://schemas.openxmlformats.org/drawingml/2006/main" id="240">
+  <cs:axisTitle>
+    <cs:lnRef idx="0"/>
+    <cs:fillRef idx="0"/>
+    <cs:effectRef idx="0"/>
+    <cs:fontRef idx="minor">
+      <a:schemeClr val="tx1">
+        <a:lumMod val="65000"/>
+        <a:lumOff val="35000"/>
+      </a:schemeClr>
+    </cs:fontRef>
+    <cs:defRPr sz="1000" kern="1200"/>
+  </cs:axisTitle>
+  <cs:categoryAxis>
+    <cs:lnRef idx="0"/>
+    <cs:fillRef idx="0"/>
+    <cs:effectRef idx="0"/>
+    <cs:fontRef idx="minor">
+      <a:schemeClr val="tx1">
+        <a:lumMod val="65000"/>
+        <a:lumOff val="35000"/>
+      </a:schemeClr>
+    </cs:fontRef>
+    <cs:spPr>
+      <a:ln w="9525" cap="flat" cmpd="sng" algn="ctr">
+        <a:solidFill>
+          <a:schemeClr val="tx1">
+            <a:lumMod val="25000"/>
+            <a:lumOff val="75000"/>
+          </a:schemeClr>
+        </a:solidFill>
+        <a:round/>
+      </a:ln>
+    </cs:spPr>
+    <cs:defRPr sz="900" kern="1200"/>
+  </cs:categoryAxis>
+  <cs:chartArea mods="allowNoFillOverride allowNoLineOverride">
+    <cs:lnRef idx="0"/>
+    <cs:fillRef idx="0"/>
+    <cs:effectRef idx="0"/>
+    <cs:fontRef idx="minor">
+      <a:schemeClr val="tx1"/>
+    </cs:fontRef>
+    <cs:spPr>
+      <a:solidFill>
+        <a:schemeClr val="bg1"/>
+      </a:solidFill>
+      <a:ln w="9525" cap="flat" cmpd="sng" algn="ctr">
+        <a:solidFill>
+          <a:schemeClr val="tx1">
+            <a:lumMod val="15000"/>
+            <a:lumOff val="85000"/>
+          </a:schemeClr>
+        </a:solidFill>
+        <a:round/>
+      </a:ln>
+    </cs:spPr>
+    <cs:defRPr sz="1000" kern="1200"/>
+  </cs:chartArea>
+  <cs:dataLabel>
+    <cs:lnRef idx="0"/>
+    <cs:fillRef idx="0"/>
+    <cs:effectRef idx="0"/>
+    <cs:fontRef idx="minor">
+      <a:schemeClr val="tx1">
+        <a:lumMod val="75000"/>
+        <a:lumOff val="25000"/>
+      </a:schemeClr>
+    </cs:fontRef>
+    <cs:defRPr sz="900" kern="1200"/>
+  </cs:dataLabel>
+  <cs:dataLabelCallout>
+    <cs:lnRef idx="0"/>
+    <cs:fillRef idx="0"/>
+    <cs:effectRef idx="0"/>
+    <cs:fontRef idx="minor">
+      <a:schemeClr val="dk1">
+        <a:lumMod val="65000"/>
+        <a:lumOff val="35000"/>
+      </a:schemeClr>
+    </cs:fontRef>
+    <cs:spPr>
+      <a:solidFill>
+        <a:schemeClr val="lt1"/>
+      </a:solidFill>
+      <a:ln>
+        <a:solidFill>
+          <a:schemeClr val="dk1">
+            <a:lumMod val="25000"/>
+            <a:lumOff val="75000"/>
+          </a:schemeClr>
+        </a:solidFill>
+      </a:ln>
+    </cs:spPr>
+    <cs:defRPr sz="900" kern="1200"/>
+    <cs:bodyPr rot="0" spcFirstLastPara="1" vertOverflow="clip" horzOverflow="clip" vert="horz" wrap="square" lIns="36576" tIns="18288" rIns="36576" bIns="18288" anchor="ctr" anchorCtr="1">
+      <a:spAutoFit/>
+    </cs:bodyPr>
+  </cs:dataLabelCallout>
+  <cs:dataPoint>
+    <cs:lnRef idx="0"/>
+    <cs:fillRef idx="1">
+      <cs:styleClr val="auto"/>
+    </cs:fillRef>
+    <cs:effectRef idx="0"/>
+    <cs:fontRef idx="minor">
+      <a:schemeClr val="tx1"/>
+    </cs:fontRef>
+  </cs:dataPoint>
+  <cs:dataPoint3D>
+    <cs:lnRef idx="0"/>
+    <cs:fillRef idx="1">
+      <cs:styleClr val="auto"/>
+    </cs:fillRef>
+    <cs:effectRef idx="0"/>
+    <cs:fontRef idx="minor">
+      <a:schemeClr val="tx1"/>
+    </cs:fontRef>
+  </cs:dataPoint3D>
+  <cs:dataPointLine>
+    <cs:lnRef idx="0">
+      <cs:styleClr val="auto"/>
+    </cs:lnRef>
+    <cs:fillRef idx="1"/>
+    <cs:effectRef idx="0"/>
+    <cs:fontRef idx="minor">
+      <a:schemeClr val="tx1"/>
+    </cs:fontRef>
+    <cs:spPr>
+      <a:ln w="19050" cap="rnd">
+        <a:solidFill>
+          <a:schemeClr val="phClr"/>
+        </a:solidFill>
+        <a:round/>
+      </a:ln>
+    </cs:spPr>
+  </cs:dataPointLine>
+  <cs:dataPointMarker>
+    <cs:lnRef idx="0">
+      <cs:styleClr val="auto"/>
+    </cs:lnRef>
+    <cs:fillRef idx="1">
+      <cs:styleClr val="auto"/>
+    </cs:fillRef>
+    <cs:effectRef idx="0"/>
+    <cs:fontRef idx="minor">
+      <a:schemeClr val="tx1"/>
+    </cs:fontRef>
+    <cs:spPr>
+      <a:ln w="9525">
+        <a:solidFill>
+          <a:schemeClr val="phClr"/>
+        </a:solidFill>
+      </a:ln>
+    </cs:spPr>
+  </cs:dataPointMarker>
+  <cs:dataPointMarkerLayout symbol="circle" size="5"/>
+  <cs:dataPointWireframe>
+    <cs:lnRef idx="0">
+      <cs:styleClr val="auto"/>
+    </cs:lnRef>
+    <cs:fillRef idx="0"/>
+    <cs:effectRef idx="0"/>
+    <cs:fontRef idx="minor">
+      <a:schemeClr val="dk1"/>
+    </cs:fontRef>
+    <cs:spPr>
+      <a:ln w="9525" cap="rnd">
+        <a:solidFill>
+          <a:schemeClr val="phClr"/>
+        </a:solidFill>
+        <a:round/>
+      </a:ln>
+    </cs:spPr>
+  </cs:dataPointWireframe>
+  <cs:dataTable>
+    <cs:lnRef idx="0"/>
+    <cs:fillRef idx="0"/>
+    <cs:effectRef idx="0"/>
+    <cs:fontRef idx="minor">
+      <a:schemeClr val="tx1">
+        <a:lumMod val="65000"/>
+        <a:lumOff val="35000"/>
+      </a:schemeClr>
+    </cs:fontRef>
+    <cs:spPr>
+      <a:noFill/>
+      <a:ln w="9525" cap="flat" cmpd="sng" algn="ctr">
+        <a:solidFill>
+          <a:schemeClr val="tx1">
+            <a:lumMod val="15000"/>
+            <a:lumOff val="85000"/>
+          </a:schemeClr>
+        </a:solidFill>
+        <a:round/>
+      </a:ln>
+    </cs:spPr>
+    <cs:defRPr sz="900" kern="1200"/>
+  </cs:dataTable>
+  <cs:downBar>
+    <cs:lnRef idx="0"/>
+    <cs:fillRef idx="0"/>
+    <cs:effectRef idx="0"/>
+    <cs:fontRef idx="minor">
+      <a:schemeClr val="tx1"/>
+    </cs:fontRef>
+    <cs:spPr>
+      <a:solidFill>
+        <a:schemeClr val="dk1">
+          <a:lumMod val="75000"/>
+          <a:lumOff val="25000"/>
+        </a:schemeClr>
+      </a:solidFill>
+      <a:ln w="9525" cap="flat" cmpd="sng" algn="ctr">
+        <a:solidFill>
+          <a:schemeClr val="tx1">
+            <a:lumMod val="65000"/>
+            <a:lumOff val="35000"/>
+          </a:schemeClr>
+        </a:solidFill>
+        <a:round/>
+      </a:ln>
+    </cs:spPr>
+  </cs:downBar>
+  <cs:dropLine>
+    <cs:lnRef idx="0"/>
+    <cs:fillRef idx="0"/>
+    <cs:effectRef idx="0"/>
+    <cs:fontRef idx="minor">
+      <a:schemeClr val="tx1"/>
+    </cs:fontRef>
+    <cs:spPr>
+      <a:ln w="9525" cap="flat" cmpd="sng" algn="ctr">
+        <a:solidFill>
+          <a:schemeClr val="tx1">
+            <a:lumMod val="35000"/>
+            <a:lumOff val="65000"/>
+          </a:schemeClr>
+        </a:solidFill>
+        <a:round/>
+      </a:ln>
+    </cs:spPr>
+  </cs:dropLine>
+  <cs:errorBar>
+    <cs:lnRef idx="0"/>
+    <cs:fillRef idx="0"/>
+    <cs:effectRef idx="0"/>
+    <cs:fontRef idx="minor">
+      <a:schemeClr val="tx1"/>
+    </cs:fontRef>
+    <cs:spPr>
+      <a:ln w="9525" cap="flat" cmpd="sng" algn="ctr">
+        <a:solidFill>
+          <a:schemeClr val="tx1">
+            <a:lumMod val="65000"/>
+            <a:lumOff val="35000"/>
+          </a:schemeClr>
+        </a:solidFill>
+        <a:round/>
+      </a:ln>
+    </cs:spPr>
+  </cs:errorBar>
+  <cs:floor>
+    <cs:lnRef idx="0"/>
+    <cs:fillRef idx="0"/>
+    <cs:effectRef idx="0"/>
+    <cs:fontRef idx="minor">
+      <a:schemeClr val="tx1"/>
+    </cs:fontRef>
+    <cs:spPr>
+      <a:noFill/>
+      <a:ln>
+        <a:noFill/>
+      </a:ln>
+    </cs:spPr>
+  </cs:floor>
+  <cs:gridlineMajor>
+    <cs:lnRef idx="0"/>
+    <cs:fillRef idx="0"/>
+    <cs:effectRef idx="0"/>
+    <cs:fontRef idx="minor">
+      <a:schemeClr val="tx1"/>
+    </cs:fontRef>
+    <cs:spPr>
+      <a:ln w="9525" cap="flat" cmpd="sng" algn="ctr">
+        <a:solidFill>
+          <a:schemeClr val="tx1">
+            <a:lumMod val="15000"/>
+            <a:lumOff val="85000"/>
+          </a:schemeClr>
+        </a:solidFill>
+        <a:round/>
+      </a:ln>
+    </cs:spPr>
+  </cs:gridlineMajor>
+  <cs:gridlineMinor>
+    <cs:lnRef idx="0"/>
+    <cs:fillRef idx="0"/>
+    <cs:effectRef idx="0"/>
+    <cs:fontRef idx="minor">
+      <a:schemeClr val="tx1"/>
+    </cs:fontRef>
+    <cs:spPr>
+      <a:ln w="9525" cap="flat" cmpd="sng" algn="ctr">
+        <a:solidFill>
+          <a:schemeClr val="tx1">
+            <a:lumMod val="5000"/>
+            <a:lumOff val="95000"/>
+          </a:schemeClr>
+        </a:solidFill>
+        <a:round/>
+      </a:ln>
+    </cs:spPr>
+  </cs:gridlineMinor>
+  <cs:hiLoLine>
+    <cs:lnRef idx="0"/>
+    <cs:fillRef idx="0"/>
+    <cs:effectRef idx="0"/>
+    <cs:fontRef idx="minor">
+      <a:schemeClr val="tx1"/>
+    </cs:fontRef>
+    <cs:spPr>
+      <a:ln w="9525" cap="flat" cmpd="sng" algn="ctr">
+        <a:solidFill>
+          <a:schemeClr val="tx1">
+            <a:lumMod val="50000"/>
+            <a:lumOff val="50000"/>
+          </a:schemeClr>
+        </a:solidFill>
+        <a:round/>
+      </a:ln>
+    </cs:spPr>
+  </cs:hiLoLine>
+  <cs:leaderLine>
+    <cs:lnRef idx="0"/>
+    <cs:fillRef idx="0"/>
+    <cs:effectRef idx="0"/>
+    <cs:fontRef idx="minor">
+      <a:schemeClr val="tx1"/>
+    </cs:fontRef>
+    <cs:spPr>
+      <a:ln w="9525" cap="flat" cmpd="sng" algn="ctr">
+        <a:solidFill>
+          <a:schemeClr val="tx1">
+            <a:lumMod val="35000"/>
+            <a:lumOff val="65000"/>
+          </a:schemeClr>
+        </a:solidFill>
+        <a:round/>
+      </a:ln>
+    </cs:spPr>
+  </cs:leaderLine>
+  <cs:legend>
+    <cs:lnRef idx="0"/>
+    <cs:fillRef idx="0"/>
+    <cs:effectRef idx="0"/>
+    <cs:fontRef idx="minor">
+      <a:schemeClr val="tx1">
+        <a:lumMod val="65000"/>
+        <a:lumOff val="35000"/>
+      </a:schemeClr>
+    </cs:fontRef>
+    <cs:defRPr sz="900" kern="1200"/>
+  </cs:legend>
+  <cs:plotArea mods="allowNoFillOverride allowNoLineOverride">
+    <cs:lnRef idx="0"/>
+    <cs:fillRef idx="0"/>
+    <cs:effectRef idx="0"/>
+    <cs:fontRef idx="minor">
+      <a:schemeClr val="tx1"/>
+    </cs:fontRef>
+  </cs:plotArea>
+  <cs:plotArea3D mods="allowNoFillOverride allowNoLineOverride">
+    <cs:lnRef idx="0"/>
+    <cs:fillRef idx="0"/>
+    <cs:effectRef idx="0"/>
+    <cs:fontRef idx="minor">
+      <a:schemeClr val="tx1"/>
+    </cs:fontRef>
+  </cs:plotArea3D>
+  <cs:seriesAxis>
+    <cs:lnRef idx="0"/>
+    <cs:fillRef idx="0"/>
+    <cs:effectRef idx="0"/>
+    <cs:fontRef idx="minor">
+      <a:schemeClr val="tx1">
+        <a:lumMod val="65000"/>
+        <a:lumOff val="35000"/>
+      </a:schemeClr>
+    </cs:fontRef>
+    <cs:defRPr sz="900" kern="1200"/>
+  </cs:seriesAxis>
+  <cs:seriesLine>
+    <cs:lnRef idx="0"/>
+    <cs:fillRef idx="0"/>
+    <cs:effectRef idx="0"/>
+    <cs:fontRef idx="minor">
+      <a:schemeClr val="tx1"/>
+    </cs:fontRef>
+    <cs:spPr>
+      <a:ln w="9525" cap="flat" cmpd="sng" algn="ctr">
+        <a:solidFill>
+          <a:schemeClr val="tx1">
+            <a:lumMod val="35000"/>
+            <a:lumOff val="65000"/>
+          </a:schemeClr>
+        </a:solidFill>
+        <a:round/>
+      </a:ln>
+    </cs:spPr>
+  </cs:seriesLine>
+  <cs:title>
+    <cs:lnRef idx="0"/>
+    <cs:fillRef idx="0"/>
+    <cs:effectRef idx="0"/>
+    <cs:fontRef idx="minor">
+      <a:schemeClr val="tx1">
+        <a:lumMod val="65000"/>
+        <a:lumOff val="35000"/>
+      </a:schemeClr>
+    </cs:fontRef>
+    <cs:defRPr sz="1400" b="0" kern="1200" spc="0" baseline="0"/>
+  </cs:title>
+  <cs:trendline>
+    <cs:lnRef idx="0">
+      <cs:styleClr val="auto"/>
+    </cs:lnRef>
+    <cs:fillRef idx="0"/>
+    <cs:effectRef idx="0"/>
+    <cs:fontRef idx="minor">
+      <a:schemeClr val="tx1"/>
+    </cs:fontRef>
+    <cs:spPr>
+      <a:ln w="19050" cap="rnd">
+        <a:solidFill>
+          <a:schemeClr val="phClr"/>
+        </a:solidFill>
+        <a:prstDash val="sysDot"/>
+      </a:ln>
+    </cs:spPr>
+  </cs:trendline>
+  <cs:trendlineLabel>
+    <cs:lnRef idx="0"/>
+    <cs:fillRef idx="0"/>
+    <cs:effectRef idx="0"/>
+    <cs:fontRef idx="minor">
+      <a:schemeClr val="tx1">
+        <a:lumMod val="65000"/>
+        <a:lumOff val="35000"/>
+      </a:schemeClr>
+    </cs:fontRef>
+    <cs:defRPr sz="900" kern="1200"/>
+  </cs:trendlineLabel>
+  <cs:upBar>
+    <cs:lnRef idx="0"/>
+    <cs:fillRef idx="0"/>
+    <cs:effectRef idx="0"/>
+    <cs:fontRef idx="minor">
+      <a:schemeClr val="tx1"/>
+    </cs:fontRef>
+    <cs:spPr>
+      <a:solidFill>
+        <a:schemeClr val="lt1"/>
+      </a:solidFill>
+      <a:ln w="9525" cap="flat" cmpd="sng" algn="ctr">
+        <a:solidFill>
+          <a:schemeClr val="tx1">
+            <a:lumMod val="65000"/>
+            <a:lumOff val="35000"/>
+          </a:schemeClr>
+        </a:solidFill>
+        <a:round/>
+      </a:ln>
+    </cs:spPr>
+  </cs:upBar>
+  <cs:valueAxis>
+    <cs:lnRef idx="0"/>
+    <cs:fillRef idx="0"/>
+    <cs:effectRef idx="0"/>
+    <cs:fontRef idx="minor">
+      <a:schemeClr val="tx1">
+        <a:lumMod val="65000"/>
+        <a:lumOff val="35000"/>
+      </a:schemeClr>
+    </cs:fontRef>
+    <cs:spPr>
+      <a:ln w="9525" cap="flat" cmpd="sng" algn="ctr">
+        <a:solidFill>
+          <a:schemeClr val="tx1">
+            <a:lumMod val="25000"/>
+            <a:lumOff val="75000"/>
+          </a:schemeClr>
+        </a:solidFill>
+        <a:round/>
+      </a:ln>
+    </cs:spPr>
+    <cs:defRPr sz="900" kern="1200"/>
+  </cs:valueAxis>
+  <cs:wall>
+    <cs:lnRef idx="0"/>
+    <cs:fillRef idx="0"/>
+    <cs:effectRef idx="0"/>
+    <cs:fontRef idx="minor">
+      <a:schemeClr val="tx1"/>
+    </cs:fontRef>
+    <cs:spPr>
+      <a:noFill/>
+      <a:ln>
+        <a:noFill/>
+      </a:ln>
+    </cs:spPr>
+  </cs:wall>
+</cs:chartStyle>
+</file>
+
+<file path=word/charts/style2.xml><?xml version="1.0" encoding="utf-8"?>
+<cs:chartStyle xmlns:cs="http://schemas.microsoft.com/office/drawing/2012/chartStyle" xmlns:a="http://schemas.openxmlformats.org/drawingml/2006/main" id="240">
+  <cs:axisTitle>
+    <cs:lnRef idx="0"/>
+    <cs:fillRef idx="0"/>
+    <cs:effectRef idx="0"/>
+    <cs:fontRef idx="minor">
+      <a:schemeClr val="tx1">
+        <a:lumMod val="65000"/>
+        <a:lumOff val="35000"/>
+      </a:schemeClr>
+    </cs:fontRef>
+    <cs:defRPr sz="1000" kern="1200"/>
+  </cs:axisTitle>
+  <cs:categoryAxis>
+    <cs:lnRef idx="0"/>
+    <cs:fillRef idx="0"/>
+    <cs:effectRef idx="0"/>
+    <cs:fontRef idx="minor">
+      <a:schemeClr val="tx1">
+        <a:lumMod val="65000"/>
+        <a:lumOff val="35000"/>
+      </a:schemeClr>
+    </cs:fontRef>
+    <cs:spPr>
+      <a:ln w="9525" cap="flat" cmpd="sng" algn="ctr">
+        <a:solidFill>
+          <a:schemeClr val="tx1">
+            <a:lumMod val="25000"/>
+            <a:lumOff val="75000"/>
+          </a:schemeClr>
+        </a:solidFill>
+        <a:round/>
+      </a:ln>
+    </cs:spPr>
+    <cs:defRPr sz="900" kern="1200"/>
+  </cs:categoryAxis>
+  <cs:chartArea mods="allowNoFillOverride allowNoLineOverride">
+    <cs:lnRef idx="0"/>
+    <cs:fillRef idx="0"/>
+    <cs:effectRef idx="0"/>
+    <cs:fontRef idx="minor">
+      <a:schemeClr val="tx1"/>
+    </cs:fontRef>
+    <cs:spPr>
+      <a:solidFill>
+        <a:schemeClr val="bg1"/>
+      </a:solidFill>
+      <a:ln w="9525" cap="flat" cmpd="sng" algn="ctr">
+        <a:solidFill>
+          <a:schemeClr val="tx1">
+            <a:lumMod val="15000"/>
+            <a:lumOff val="85000"/>
+          </a:schemeClr>
+        </a:solidFill>
+        <a:round/>
+      </a:ln>
+    </cs:spPr>
+    <cs:defRPr sz="1000" kern="1200"/>
+  </cs:chartArea>
+  <cs:dataLabel>
+    <cs:lnRef idx="0"/>
+    <cs:fillRef idx="0"/>
+    <cs:effectRef idx="0"/>
+    <cs:fontRef idx="minor">
+      <a:schemeClr val="tx1">
+        <a:lumMod val="75000"/>
+        <a:lumOff val="25000"/>
+      </a:schemeClr>
+    </cs:fontRef>
+    <cs:defRPr sz="900" kern="1200"/>
+  </cs:dataLabel>
+  <cs:dataLabelCallout>
+    <cs:lnRef idx="0"/>
+    <cs:fillRef idx="0"/>
+    <cs:effectRef idx="0"/>
+    <cs:fontRef idx="minor">
+      <a:schemeClr val="dk1">
+        <a:lumMod val="65000"/>
+        <a:lumOff val="35000"/>
+      </a:schemeClr>
+    </cs:fontRef>
+    <cs:spPr>
+      <a:solidFill>
+        <a:schemeClr val="lt1"/>
+      </a:solidFill>
+      <a:ln>
+        <a:solidFill>
+          <a:schemeClr val="dk1">
+            <a:lumMod val="25000"/>
+            <a:lumOff val="75000"/>
+          </a:schemeClr>
+        </a:solidFill>
+      </a:ln>
+    </cs:spPr>
+    <cs:defRPr sz="900" kern="1200"/>
+    <cs:bodyPr rot="0" spcFirstLastPara="1" vertOverflow="clip" horzOverflow="clip" vert="horz" wrap="square" lIns="36576" tIns="18288" rIns="36576" bIns="18288" anchor="ctr" anchorCtr="1">
+      <a:spAutoFit/>
+    </cs:bodyPr>
+  </cs:dataLabelCallout>
+  <cs:dataPoint>
+    <cs:lnRef idx="0"/>
+    <cs:fillRef idx="1">
+      <cs:styleClr val="auto"/>
+    </cs:fillRef>
+    <cs:effectRef idx="0"/>
+    <cs:fontRef idx="minor">
+      <a:schemeClr val="tx1"/>
+    </cs:fontRef>
+  </cs:dataPoint>
+  <cs:dataPoint3D>
+    <cs:lnRef idx="0"/>
+    <cs:fillRef idx="1">
+      <cs:styleClr val="auto"/>
+    </cs:fillRef>
+    <cs:effectRef idx="0"/>
+    <cs:fontRef idx="minor">
+      <a:schemeClr val="tx1"/>
+    </cs:fontRef>
+  </cs:dataPoint3D>
+  <cs:dataPointLine>
+    <cs:lnRef idx="0">
+      <cs:styleClr val="auto"/>
+    </cs:lnRef>
+    <cs:fillRef idx="1"/>
+    <cs:effectRef idx="0"/>
+    <cs:fontRef idx="minor">
+      <a:schemeClr val="tx1"/>
+    </cs:fontRef>
+    <cs:spPr>
+      <a:ln w="19050" cap="rnd">
+        <a:solidFill>
+          <a:schemeClr val="phClr"/>
+        </a:solidFill>
+        <a:round/>
+      </a:ln>
+    </cs:spPr>
+  </cs:dataPointLine>
+  <cs:dataPointMarker>
+    <cs:lnRef idx="0">
+      <cs:styleClr val="auto"/>
+    </cs:lnRef>
+    <cs:fillRef idx="1">
+      <cs:styleClr val="auto"/>
+    </cs:fillRef>
+    <cs:effectRef idx="0"/>
+    <cs:fontRef idx="minor">
+      <a:schemeClr val="tx1"/>
+    </cs:fontRef>
+    <cs:spPr>
+      <a:ln w="9525">
+        <a:solidFill>
+          <a:schemeClr val="phClr"/>
+        </a:solidFill>
+      </a:ln>
+    </cs:spPr>
+  </cs:dataPointMarker>
+  <cs:dataPointMarkerLayout symbol="circle" size="5"/>
+  <cs:dataPointWireframe>
+    <cs:lnRef idx="0">
+      <cs:styleClr val="auto"/>
+    </cs:lnRef>
+    <cs:fillRef idx="0"/>
+    <cs:effectRef idx="0"/>
+    <cs:fontRef idx="minor">
+      <a:schemeClr val="dk1"/>
+    </cs:fontRef>
+    <cs:spPr>
+      <a:ln w="9525" cap="rnd">
+        <a:solidFill>
+          <a:schemeClr val="phClr"/>
+        </a:solidFill>
+        <a:round/>
+      </a:ln>
+    </cs:spPr>
+  </cs:dataPointWireframe>
+  <cs:dataTable>
+    <cs:lnRef idx="0"/>
+    <cs:fillRef idx="0"/>
+    <cs:effectRef idx="0"/>
+    <cs:fontRef idx="minor">
+      <a:schemeClr val="tx1">
+        <a:lumMod val="65000"/>
+        <a:lumOff val="35000"/>
+      </a:schemeClr>
+    </cs:fontRef>
+    <cs:spPr>
+      <a:noFill/>
+      <a:ln w="9525" cap="flat" cmpd="sng" algn="ctr">
+        <a:solidFill>
+          <a:schemeClr val="tx1">
+            <a:lumMod val="15000"/>
+            <a:lumOff val="85000"/>
+          </a:schemeClr>
+        </a:solidFill>
+        <a:round/>
+      </a:ln>
+    </cs:spPr>
+    <cs:defRPr sz="900" kern="1200"/>
+  </cs:dataTable>
+  <cs:downBar>
+    <cs:lnRef idx="0"/>
+    <cs:fillRef idx="0"/>
+    <cs:effectRef idx="0"/>
+    <cs:fontRef idx="minor">
+      <a:schemeClr val="tx1"/>
+    </cs:fontRef>
+    <cs:spPr>
+      <a:solidFill>
+        <a:schemeClr val="dk1">
+          <a:lumMod val="75000"/>
+          <a:lumOff val="25000"/>
+        </a:schemeClr>
+      </a:solidFill>
+      <a:ln w="9525" cap="flat" cmpd="sng" algn="ctr">
+        <a:solidFill>
+          <a:schemeClr val="tx1">
+            <a:lumMod val="65000"/>
+            <a:lumOff val="35000"/>
+          </a:schemeClr>
+        </a:solidFill>
+        <a:round/>
+      </a:ln>
+    </cs:spPr>
+  </cs:downBar>
+  <cs:dropLine>
+    <cs:lnRef idx="0"/>
+    <cs:fillRef idx="0"/>
+    <cs:effectRef idx="0"/>
+    <cs:fontRef idx="minor">
+      <a:schemeClr val="tx1"/>
+    </cs:fontRef>
+    <cs:spPr>
+      <a:ln w="9525" cap="flat" cmpd="sng" algn="ctr">
+        <a:solidFill>
+          <a:schemeClr val="tx1">
+            <a:lumMod val="35000"/>
+            <a:lumOff val="65000"/>
+          </a:schemeClr>
+        </a:solidFill>
+        <a:round/>
+      </a:ln>
+    </cs:spPr>
+  </cs:dropLine>
+  <cs:errorBar>
+    <cs:lnRef idx="0"/>
+    <cs:fillRef idx="0"/>
+    <cs:effectRef idx="0"/>
+    <cs:fontRef idx="minor">
+      <a:schemeClr val="tx1"/>
+    </cs:fontRef>
+    <cs:spPr>
+      <a:ln w="9525" cap="flat" cmpd="sng" algn="ctr">
+        <a:solidFill>
+          <a:schemeClr val="tx1">
+            <a:lumMod val="65000"/>
+            <a:lumOff val="35000"/>
+          </a:schemeClr>
+        </a:solidFill>
+        <a:round/>
+      </a:ln>
+    </cs:spPr>
+  </cs:errorBar>
+  <cs:floor>
+    <cs:lnRef idx="0"/>
+    <cs:fillRef idx="0"/>
+    <cs:effectRef idx="0"/>
+    <cs:fontRef idx="minor">
+      <a:schemeClr val="tx1"/>
+    </cs:fontRef>
+    <cs:spPr>
+      <a:noFill/>
+      <a:ln>
+        <a:noFill/>
+      </a:ln>
+    </cs:spPr>
+  </cs:floor>
+  <cs:gridlineMajor>
+    <cs:lnRef idx="0"/>
+    <cs:fillRef idx="0"/>
+    <cs:effectRef idx="0"/>
+    <cs:fontRef idx="minor">
+      <a:schemeClr val="tx1"/>
+    </cs:fontRef>
+    <cs:spPr>
+      <a:ln w="9525" cap="flat" cmpd="sng" algn="ctr">
+        <a:solidFill>
+          <a:schemeClr val="tx1">
+            <a:lumMod val="15000"/>
+            <a:lumOff val="85000"/>
+          </a:schemeClr>
+        </a:solidFill>
+        <a:round/>
+      </a:ln>
+    </cs:spPr>
+  </cs:gridlineMajor>
+  <cs:gridlineMinor>
+    <cs:lnRef idx="0"/>
+    <cs:fillRef idx="0"/>
+    <cs:effectRef idx="0"/>
+    <cs:fontRef idx="minor">
+      <a:schemeClr val="tx1"/>
+    </cs:fontRef>
+    <cs:spPr>
+      <a:ln w="9525" cap="flat" cmpd="sng" algn="ctr">
+        <a:solidFill>
+          <a:schemeClr val="tx1">
+            <a:lumMod val="5000"/>
+            <a:lumOff val="95000"/>
+          </a:schemeClr>
+        </a:solidFill>
+        <a:round/>
+      </a:ln>
+    </cs:spPr>
+  </cs:gridlineMinor>
+  <cs:hiLoLine>
+    <cs:lnRef idx="0"/>
+    <cs:fillRef idx="0"/>
+    <cs:effectRef idx="0"/>
+    <cs:fontRef idx="minor">
+      <a:schemeClr val="tx1"/>
+    </cs:fontRef>
+    <cs:spPr>
+      <a:ln w="9525" cap="flat" cmpd="sng" algn="ctr">
+        <a:solidFill>
+          <a:schemeClr val="tx1">
+            <a:lumMod val="50000"/>
+            <a:lumOff val="50000"/>
+          </a:schemeClr>
+        </a:solidFill>
+        <a:round/>
+      </a:ln>
+    </cs:spPr>
+  </cs:hiLoLine>
+  <cs:leaderLine>
+    <cs:lnRef idx="0"/>
+    <cs:fillRef idx="0"/>
+    <cs:effectRef idx="0"/>
+    <cs:fontRef idx="minor">
+      <a:schemeClr val="tx1"/>
+    </cs:fontRef>
+    <cs:spPr>
+      <a:ln w="9525" cap="flat" cmpd="sng" algn="ctr">
+        <a:solidFill>
+          <a:schemeClr val="tx1">
+            <a:lumMod val="35000"/>
+            <a:lumOff val="65000"/>
+          </a:schemeClr>
+        </a:solidFill>
+        <a:round/>
+      </a:ln>
+    </cs:spPr>
+  </cs:leaderLine>
+  <cs:legend>
+    <cs:lnRef idx="0"/>
+    <cs:fillRef idx="0"/>
+    <cs:effectRef idx="0"/>
+    <cs:fontRef idx="minor">
+      <a:schemeClr val="tx1">
+        <a:lumMod val="65000"/>
+        <a:lumOff val="35000"/>
+      </a:schemeClr>
+    </cs:fontRef>
+    <cs:defRPr sz="900" kern="1200"/>
+  </cs:legend>
+  <cs:plotArea mods="allowNoFillOverride allowNoLineOverride">
+    <cs:lnRef idx="0"/>
+    <cs:fillRef idx="0"/>
+    <cs:effectRef idx="0"/>
+    <cs:fontRef idx="minor">
+      <a:schemeClr val="tx1"/>
+    </cs:fontRef>
+  </cs:plotArea>
+  <cs:plotArea3D mods="allowNoFillOverride allowNoLineOverride">
+    <cs:lnRef idx="0"/>
+    <cs:fillRef idx="0"/>
+    <cs:effectRef idx="0"/>
+    <cs:fontRef idx="minor">
+      <a:schemeClr val="tx1"/>
+    </cs:fontRef>
+  </cs:plotArea3D>
+  <cs:seriesAxis>
+    <cs:lnRef idx="0"/>
+    <cs:fillRef idx="0"/>
+    <cs:effectRef idx="0"/>
+    <cs:fontRef idx="minor">
+      <a:schemeClr val="tx1">
+        <a:lumMod val="65000"/>
+        <a:lumOff val="35000"/>
+      </a:schemeClr>
+    </cs:fontRef>
+    <cs:defRPr sz="900" kern="1200"/>
+  </cs:seriesAxis>
+  <cs:seriesLine>
+    <cs:lnRef idx="0"/>
+    <cs:fillRef idx="0"/>
+    <cs:effectRef idx="0"/>
+    <cs:fontRef idx="minor">
+      <a:schemeClr val="tx1"/>
+    </cs:fontRef>
+    <cs:spPr>
+      <a:ln w="9525" cap="flat" cmpd="sng" algn="ctr">
+        <a:solidFill>
+          <a:schemeClr val="tx1">
+            <a:lumMod val="35000"/>
+            <a:lumOff val="65000"/>
+          </a:schemeClr>
+        </a:solidFill>
+        <a:round/>
+      </a:ln>
+    </cs:spPr>
+  </cs:seriesLine>
+  <cs:title>
+    <cs:lnRef idx="0"/>
+    <cs:fillRef idx="0"/>
+    <cs:effectRef idx="0"/>
+    <cs:fontRef idx="minor">
+      <a:schemeClr val="tx1">
+        <a:lumMod val="65000"/>
+        <a:lumOff val="35000"/>
+      </a:schemeClr>
+    </cs:fontRef>
+    <cs:defRPr sz="1400" b="0" kern="1200" spc="0" baseline="0"/>
+  </cs:title>
+  <cs:trendline>
+    <cs:lnRef idx="0">
+      <cs:styleClr val="auto"/>
+    </cs:lnRef>
+    <cs:fillRef idx="0"/>
+    <cs:effectRef idx="0"/>
+    <cs:fontRef idx="minor">
+      <a:schemeClr val="tx1"/>
+    </cs:fontRef>
+    <cs:spPr>
+      <a:ln w="19050" cap="rnd">
+        <a:solidFill>
+          <a:schemeClr val="phClr"/>
+        </a:solidFill>
+        <a:prstDash val="sysDot"/>
+      </a:ln>
+    </cs:spPr>
+  </cs:trendline>
+  <cs:trendlineLabel>
+    <cs:lnRef idx="0"/>
+    <cs:fillRef idx="0"/>
+    <cs:effectRef idx="0"/>
+    <cs:fontRef idx="minor">
+      <a:schemeClr val="tx1">
+        <a:lumMod val="65000"/>
+        <a:lumOff val="35000"/>
+      </a:schemeClr>
+    </cs:fontRef>
+    <cs:defRPr sz="900" kern="1200"/>
+  </cs:trendlineLabel>
+  <cs:upBar>
+    <cs:lnRef idx="0"/>
+    <cs:fillRef idx="0"/>
+    <cs:effectRef idx="0"/>
+    <cs:fontRef idx="minor">
+      <a:schemeClr val="tx1"/>
+    </cs:fontRef>
+    <cs:spPr>
+      <a:solidFill>
+        <a:schemeClr val="lt1"/>
+      </a:solidFill>
+      <a:ln w="9525" cap="flat" cmpd="sng" algn="ctr">
+        <a:solidFill>
+          <a:schemeClr val="tx1">
+            <a:lumMod val="65000"/>
+            <a:lumOff val="35000"/>
+          </a:schemeClr>
+        </a:solidFill>
+        <a:round/>
+      </a:ln>
+    </cs:spPr>
+  </cs:upBar>
+  <cs:valueAxis>
+    <cs:lnRef idx="0"/>
+    <cs:fillRef idx="0"/>
+    <cs:effectRef idx="0"/>
+    <cs:fontRef idx="minor">
+      <a:schemeClr val="tx1">
+        <a:lumMod val="65000"/>
+        <a:lumOff val="35000"/>
+      </a:schemeClr>
+    </cs:fontRef>
+    <cs:spPr>
+      <a:ln w="9525" cap="flat" cmpd="sng" algn="ctr">
+        <a:solidFill>
+          <a:schemeClr val="tx1">
+            <a:lumMod val="25000"/>
+            <a:lumOff val="75000"/>
+          </a:schemeClr>
+        </a:solidFill>
+        <a:round/>
+      </a:ln>
+    </cs:spPr>
+    <cs:defRPr sz="900" kern="1200"/>
+  </cs:valueAxis>
+  <cs:wall>
+    <cs:lnRef idx="0"/>
+    <cs:fillRef idx="0"/>
+    <cs:effectRef idx="0"/>
+    <cs:fontRef idx="minor">
+      <a:schemeClr val="tx1"/>
+    </cs:fontRef>
+    <cs:spPr>
+      <a:noFill/>
+      <a:ln>
+        <a:noFill/>
+      </a:ln>
+    </cs:spPr>
+  </cs:wall>
+</cs:chartStyle>
 </file>
 
 <file path=word/theme/theme1.xml><?xml version="1.0" encoding="utf-8"?>
